--- a/Coursework/docs/РПЗ.docx
+++ b/Coursework/docs/РПЗ.docx
@@ -31,7 +31,7 @@
                 <w:lang w:eastAsia="ru-RU"/>
               </w:rPr>
               <w:drawing>
-                <wp:anchor distT="0" distB="0" distL="114300" distR="114300" simplePos="0" relativeHeight="251674624" behindDoc="1" locked="0" layoutInCell="1" allowOverlap="1">
+                <wp:anchor distT="0" distB="0" distL="114300" distR="114300" simplePos="0" relativeHeight="251660288" behindDoc="1" locked="0" layoutInCell="1" allowOverlap="1">
                   <wp:simplePos x="0" y="0"/>
                   <wp:positionH relativeFrom="column">
                     <wp:posOffset>-13970</wp:posOffset>
@@ -274,19 +274,14 @@
         <w:spacing w:after="0"/>
         <w:rPr>
           <w:rFonts w:ascii="Times New Roman" w:hAnsi="Times New Roman"/>
-        </w:rPr>
-      </w:pPr>
-      <w:r>
-        <w:rPr>
-          <w:rFonts w:ascii="Times New Roman" w:hAnsi="Times New Roman"/>
-        </w:rPr>
-        <w:t>ФАКУЛЬТЕТ _</w:t>
-      </w:r>
-      <w:r>
-        <w:rPr>
-          <w:rFonts w:ascii="Times New Roman" w:hAnsi="Times New Roman"/>
-        </w:rPr>
-        <w:t>«</w:t>
+          <w:u w:val="single"/>
+        </w:rPr>
+      </w:pPr>
+      <w:r>
+        <w:rPr>
+          <w:rFonts w:ascii="Times New Roman" w:hAnsi="Times New Roman"/>
+        </w:rPr>
+        <w:t xml:space="preserve">ФАКУЛЬТЕТ </w:t>
       </w:r>
       <w:r>
         <w:rPr>
@@ -295,8 +290,9 @@
           <w:szCs w:val="24"/>
           <w:u w:val="single"/>
         </w:rPr>
-        <w:t>Информатика и системы управления</w:t>
-      </w:r>
+        <w:t xml:space="preserve">«Информатика и системы </w:t>
+      </w:r>
+      <w:proofErr w:type="gramStart"/>
       <w:r>
         <w:rPr>
           <w:rFonts w:ascii="Times New Roman" w:hAnsi="Times New Roman"/>
@@ -304,7 +300,7 @@
           <w:szCs w:val="24"/>
           <w:u w:val="single"/>
         </w:rPr>
-        <w:t>»</w:t>
+        <w:t>управления»</w:t>
       </w:r>
       <w:r>
         <w:rPr>
@@ -313,27 +309,27 @@
           <w:szCs w:val="24"/>
           <w:u w:val="single"/>
         </w:rPr>
-        <w:t xml:space="preserve"> </w:t>
-      </w:r>
-      <w:r>
-        <w:rPr>
-          <w:rFonts w:ascii="Times New Roman" w:hAnsi="Times New Roman"/>
+        <w:t xml:space="preserve">   </w:t>
+      </w:r>
+      <w:proofErr w:type="gramEnd"/>
+      <w:r>
+        <w:rPr>
+          <w:rFonts w:ascii="Times New Roman" w:hAnsi="Times New Roman"/>
+          <w:sz w:val="24"/>
+          <w:szCs w:val="24"/>
           <w:u w:val="single"/>
         </w:rPr>
+        <w:t xml:space="preserve">                                                                  </w:t>
+      </w:r>
+      <w:r>
+        <w:rPr>
+          <w:rFonts w:ascii="Times New Roman" w:hAnsi="Times New Roman"/>
+          <w:sz w:val="16"/>
+          <w:szCs w:val="16"/>
+          <w:u w:val="single"/>
+        </w:rPr>
         <w:t>_</w:t>
       </w:r>
-      <w:r>
-        <w:rPr>
-          <w:rFonts w:ascii="Times New Roman" w:hAnsi="Times New Roman"/>
-        </w:rPr>
-        <w:t>____________________________________</w:t>
-      </w:r>
-      <w:r>
-        <w:rPr>
-          <w:rFonts w:ascii="Times New Roman" w:hAnsi="Times New Roman"/>
-        </w:rPr>
-        <w:t xml:space="preserve"> </w:t>
-      </w:r>
     </w:p>
     <w:p>
       <w:pPr>
@@ -360,32 +356,54 @@
       <w:r>
         <w:rPr>
           <w:rFonts w:ascii="Times New Roman" w:hAnsi="Times New Roman"/>
+          <w:sz w:val="24"/>
+          <w:szCs w:val="24"/>
           <w:u w:val="single"/>
         </w:rPr>
+        <w:t>«</w:t>
+      </w:r>
+      <w:r>
+        <w:rPr>
+          <w:rFonts w:ascii="Times New Roman" w:hAnsi="Times New Roman"/>
+          <w:sz w:val="24"/>
+          <w:szCs w:val="24"/>
+          <w:u w:val="single"/>
+        </w:rPr>
+        <w:t xml:space="preserve">Программное обеспечение ЭВМ и информационные </w:t>
+      </w:r>
+      <w:proofErr w:type="gramStart"/>
+      <w:r>
+        <w:rPr>
+          <w:rFonts w:ascii="Times New Roman" w:hAnsi="Times New Roman"/>
+          <w:sz w:val="24"/>
+          <w:szCs w:val="24"/>
+          <w:u w:val="single"/>
+        </w:rPr>
+        <w:t>технологии</w:t>
+      </w:r>
+      <w:r>
+        <w:rPr>
+          <w:rFonts w:ascii="Times New Roman" w:hAnsi="Times New Roman"/>
+          <w:sz w:val="24"/>
+          <w:szCs w:val="24"/>
+          <w:u w:val="single"/>
+        </w:rPr>
+        <w:t>»</w:t>
+      </w:r>
+      <w:r>
+        <w:rPr>
+          <w:rFonts w:ascii="Times New Roman" w:hAnsi="Times New Roman"/>
+          <w:iCs/>
+        </w:rPr>
         <w:t>_</w:t>
       </w:r>
-      <w:r>
-        <w:rPr>
-          <w:rFonts w:ascii="Times New Roman" w:hAnsi="Times New Roman"/>
-          <w:u w:val="single"/>
-        </w:rPr>
-        <w:t>Программное обеспечен</w:t>
-      </w:r>
-      <w:bookmarkStart w:id="0" w:name="_GoBack"/>
-      <w:bookmarkEnd w:id="0"/>
-      <w:r>
-        <w:rPr>
-          <w:rFonts w:ascii="Times New Roman" w:hAnsi="Times New Roman"/>
-          <w:u w:val="single"/>
-        </w:rPr>
-        <w:t>ие ЭВМ и информационные технологии</w:t>
-      </w:r>
+      <w:proofErr w:type="gramEnd"/>
       <w:r>
         <w:rPr>
           <w:rFonts w:ascii="Times New Roman" w:hAnsi="Times New Roman"/>
           <w:iCs/>
         </w:rPr>
-        <w:t>_____________________________________________________________________</w:t>
+        <w:t>______________</w:t>
       </w:r>
     </w:p>
     <w:p>
@@ -513,7 +531,6 @@
     <w:p>
       <w:pPr>
         <w:spacing w:after="0"/>
-        <w:jc w:val="center"/>
         <w:rPr>
           <w:rFonts w:ascii="Times New Roman" w:hAnsi="Times New Roman"/>
           <w:b/>
@@ -529,29 +546,41 @@
           <w:rFonts w:ascii="Times New Roman" w:hAnsi="Times New Roman"/>
           <w:b/>
           <w:i/>
-          <w:sz w:val="40"/>
-        </w:rPr>
-      </w:pPr>
-      <w:r>
+          <w:sz w:val="14"/>
+        </w:rPr>
+      </w:pPr>
+    </w:p>
+    <w:p>
+      <w:pPr>
+        <w:spacing w:after="0"/>
+        <w:rPr>
+          <w:rFonts w:ascii="Times New Roman" w:hAnsi="Times New Roman"/>
+          <w:b/>
+          <w:i/>
+          <w:sz w:val="14"/>
+        </w:rPr>
+      </w:pPr>
+    </w:p>
+    <w:p>
+      <w:pPr>
+        <w:spacing w:after="0"/>
+        <w:jc w:val="center"/>
         <w:rPr>
           <w:rFonts w:ascii="Times New Roman" w:hAnsi="Times New Roman"/>
           <w:b/>
           <w:i/>
           <w:sz w:val="40"/>
         </w:rPr>
-        <w:t>_______________________________________________</w:t>
-      </w:r>
-    </w:p>
-    <w:p>
-      <w:pPr>
-        <w:spacing w:after="0"/>
+      </w:pPr>
+      <w:r>
         <w:rPr>
           <w:rFonts w:ascii="Times New Roman" w:hAnsi="Times New Roman"/>
           <w:b/>
           <w:i/>
           <w:sz w:val="40"/>
         </w:rPr>
-      </w:pPr>
+        <w:t>«</w:t>
+      </w:r>
       <w:r>
         <w:rPr>
           <w:rFonts w:ascii="Times New Roman" w:hAnsi="Times New Roman"/>
@@ -559,12 +588,13 @@
           <w:i/>
           <w:sz w:val="40"/>
         </w:rPr>
-        <w:t>_______________________________________________</w:t>
+        <w:t xml:space="preserve">Программа моделирования работы </w:t>
       </w:r>
     </w:p>
     <w:p>
       <w:pPr>
         <w:spacing w:after="0"/>
+        <w:jc w:val="center"/>
         <w:rPr>
           <w:rFonts w:ascii="Times New Roman" w:hAnsi="Times New Roman"/>
           <w:b/>
@@ -579,137 +609,194 @@
           <w:i/>
           <w:sz w:val="40"/>
         </w:rPr>
-        <w:t>_______________________________________________</w:t>
-      </w:r>
-    </w:p>
-    <w:p>
-      <w:pPr>
-        <w:spacing w:after="0"/>
+        <w:t>песочных часов</w:t>
+      </w:r>
+      <w:r>
         <w:rPr>
           <w:rFonts w:ascii="Times New Roman" w:hAnsi="Times New Roman"/>
           <w:b/>
           <w:i/>
           <w:sz w:val="40"/>
         </w:rPr>
-      </w:pPr>
-      <w:r>
+        <w:t>»</w:t>
+      </w:r>
+    </w:p>
+    <w:p>
+      <w:pPr>
+        <w:spacing w:after="0"/>
         <w:rPr>
           <w:rFonts w:ascii="Times New Roman" w:hAnsi="Times New Roman"/>
           <w:b/>
           <w:i/>
           <w:sz w:val="40"/>
         </w:rPr>
-        <w:t>_______________________________________________</w:t>
-      </w:r>
+      </w:pPr>
     </w:p>
     <w:p>
       <w:pPr>
         <w:spacing w:after="0"/>
         <w:rPr>
           <w:rFonts w:ascii="Times New Roman" w:hAnsi="Times New Roman"/>
+        </w:rPr>
+      </w:pPr>
+    </w:p>
+    <w:p>
+      <w:pPr>
+        <w:spacing w:after="0"/>
+        <w:rPr>
+          <w:rFonts w:ascii="Times New Roman" w:hAnsi="Times New Roman"/>
+        </w:rPr>
+      </w:pPr>
+    </w:p>
+    <w:p>
+      <w:pPr>
+        <w:spacing w:after="0"/>
+        <w:rPr>
+          <w:rFonts w:ascii="Times New Roman" w:hAnsi="Times New Roman"/>
+        </w:rPr>
+      </w:pPr>
+    </w:p>
+    <w:p>
+      <w:pPr>
+        <w:spacing w:after="0"/>
+        <w:rPr>
+          <w:rFonts w:ascii="Times New Roman" w:hAnsi="Times New Roman"/>
+        </w:rPr>
+      </w:pPr>
+    </w:p>
+    <w:p>
+      <w:pPr>
+        <w:spacing w:after="0"/>
+        <w:rPr>
+          <w:rFonts w:ascii="Times New Roman" w:hAnsi="Times New Roman"/>
+        </w:rPr>
+      </w:pPr>
+    </w:p>
+    <w:p>
+      <w:pPr>
+        <w:spacing w:after="0"/>
+        <w:rPr>
+          <w:rFonts w:ascii="Times New Roman" w:hAnsi="Times New Roman"/>
+        </w:rPr>
+      </w:pPr>
+    </w:p>
+    <w:p>
+      <w:pPr>
+        <w:spacing w:after="0"/>
+        <w:rPr>
+          <w:rFonts w:ascii="Times New Roman" w:hAnsi="Times New Roman"/>
+        </w:rPr>
+      </w:pPr>
+    </w:p>
+    <w:p>
+      <w:pPr>
+        <w:spacing w:after="0"/>
+        <w:rPr>
+          <w:rFonts w:ascii="Times New Roman" w:hAnsi="Times New Roman"/>
+        </w:rPr>
+      </w:pPr>
+    </w:p>
+    <w:p>
+      <w:pPr>
+        <w:spacing w:after="0"/>
+        <w:rPr>
+          <w:rFonts w:ascii="Times New Roman" w:hAnsi="Times New Roman"/>
           <w:b/>
-          <w:i/>
-          <w:sz w:val="40"/>
-        </w:rPr>
-      </w:pPr>
+        </w:rPr>
+      </w:pPr>
+      <w:r>
+        <w:rPr>
+          <w:rFonts w:ascii="Times New Roman" w:hAnsi="Times New Roman"/>
+        </w:rPr>
+        <w:t>Студент ___</w:t>
+      </w:r>
+      <w:r>
+        <w:rPr>
+          <w:rFonts w:ascii="Times New Roman" w:hAnsi="Times New Roman"/>
+          <w:u w:val="single"/>
+        </w:rPr>
+        <w:t>ИУ7-52Б</w:t>
+      </w:r>
+      <w:r>
+        <w:rPr>
+          <w:rFonts w:ascii="Times New Roman" w:hAnsi="Times New Roman"/>
+        </w:rPr>
+        <w:t>_______</w:t>
+      </w:r>
+      <w:r>
+        <w:rPr>
+          <w:rFonts w:ascii="Times New Roman" w:hAnsi="Times New Roman"/>
+        </w:rPr>
+        <w:tab/>
+      </w:r>
+      <w:r>
+        <w:rPr>
+          <w:rFonts w:ascii="Times New Roman" w:hAnsi="Times New Roman"/>
+        </w:rPr>
+        <w:tab/>
+      </w:r>
+      <w:r>
+        <w:rPr>
+          <w:rFonts w:ascii="Times New Roman" w:hAnsi="Times New Roman"/>
+        </w:rPr>
+        <w:tab/>
+      </w:r>
+      <w:r>
+        <w:rPr>
+          <w:rFonts w:ascii="Times New Roman" w:hAnsi="Times New Roman"/>
+        </w:rPr>
+        <w:tab/>
+      </w:r>
       <w:r>
         <w:rPr>
           <w:rFonts w:ascii="Times New Roman" w:hAnsi="Times New Roman"/>
           <w:b/>
-          <w:i/>
-          <w:sz w:val="40"/>
-        </w:rPr>
-        <w:t>_______________________________________________</w:t>
-      </w:r>
-    </w:p>
-    <w:p>
-      <w:pPr>
-        <w:spacing w:after="0"/>
+        </w:rPr>
+        <w:t>________________</w:t>
+      </w:r>
+      <w:proofErr w:type="gramStart"/>
+      <w:r>
         <w:rPr>
           <w:rFonts w:ascii="Times New Roman" w:hAnsi="Times New Roman"/>
           <w:b/>
-          <w:i/>
-          <w:sz w:val="40"/>
-        </w:rPr>
-      </w:pPr>
+        </w:rPr>
+        <w:t>_  _</w:t>
+      </w:r>
+      <w:proofErr w:type="gramEnd"/>
       <w:r>
         <w:rPr>
           <w:rFonts w:ascii="Times New Roman" w:hAnsi="Times New Roman"/>
           <w:b/>
-          <w:i/>
-          <w:sz w:val="40"/>
-        </w:rPr>
-        <w:t>_______________________________________________</w:t>
-      </w:r>
-    </w:p>
-    <w:p>
-      <w:pPr>
-        <w:spacing w:after="0"/>
-        <w:rPr>
-          <w:rFonts w:ascii="Times New Roman" w:hAnsi="Times New Roman"/>
-        </w:rPr>
-      </w:pPr>
-    </w:p>
-    <w:p>
-      <w:pPr>
-        <w:spacing w:after="0"/>
-        <w:rPr>
-          <w:rFonts w:ascii="Times New Roman" w:hAnsi="Times New Roman"/>
-        </w:rPr>
-      </w:pPr>
-    </w:p>
-    <w:p>
-      <w:pPr>
-        <w:spacing w:after="0"/>
-        <w:rPr>
-          <w:rFonts w:ascii="Times New Roman" w:hAnsi="Times New Roman"/>
-        </w:rPr>
-      </w:pPr>
-    </w:p>
-    <w:p>
-      <w:pPr>
-        <w:spacing w:after="0"/>
+        </w:rPr>
+        <w:t>_____</w:t>
+      </w:r>
+      <w:r>
+        <w:rPr>
+          <w:rFonts w:ascii="Times New Roman" w:hAnsi="Times New Roman"/>
+          <w:u w:val="single"/>
+        </w:rPr>
+        <w:t>Е.В. Брянская</w:t>
+      </w:r>
+      <w:r>
         <w:rPr>
           <w:rFonts w:ascii="Times New Roman" w:hAnsi="Times New Roman"/>
           <w:b/>
         </w:rPr>
-      </w:pPr>
-      <w:r>
-        <w:rPr>
-          <w:rFonts w:ascii="Times New Roman" w:hAnsi="Times New Roman"/>
-        </w:rPr>
-        <w:t>Студент ________________</w:t>
-      </w:r>
-      <w:r>
-        <w:rPr>
-          <w:rFonts w:ascii="Times New Roman" w:hAnsi="Times New Roman"/>
-        </w:rPr>
-        <w:tab/>
-      </w:r>
-      <w:r>
-        <w:rPr>
-          <w:rFonts w:ascii="Times New Roman" w:hAnsi="Times New Roman"/>
-        </w:rPr>
-        <w:tab/>
-      </w:r>
-      <w:r>
-        <w:rPr>
-          <w:rFonts w:ascii="Times New Roman" w:hAnsi="Times New Roman"/>
-        </w:rPr>
-        <w:tab/>
-      </w:r>
-      <w:r>
-        <w:rPr>
-          <w:rFonts w:ascii="Times New Roman" w:hAnsi="Times New Roman"/>
-        </w:rPr>
-        <w:tab/>
+        <w:t>_</w:t>
       </w:r>
       <w:r>
         <w:rPr>
           <w:rFonts w:ascii="Times New Roman" w:hAnsi="Times New Roman"/>
           <w:b/>
         </w:rPr>
-        <w:t xml:space="preserve">_________________  ____________________ </w:t>
+        <w:t>____</w:t>
+      </w:r>
+      <w:r>
+        <w:rPr>
+          <w:rFonts w:ascii="Times New Roman" w:hAnsi="Times New Roman"/>
+          <w:b/>
+        </w:rPr>
+        <w:t xml:space="preserve"> </w:t>
       </w:r>
     </w:p>
     <w:p>
@@ -769,7 +856,43 @@
           <w:szCs w:val="18"/>
         </w:rPr>
         <w:tab/>
-        <w:t xml:space="preserve">         (Подпись, дата)                             (И.О.Фамилия)            </w:t>
+        <w:t xml:space="preserve">      </w:t>
+      </w:r>
+      <w:proofErr w:type="gramStart"/>
+      <w:r>
+        <w:rPr>
+          <w:rFonts w:ascii="Times New Roman" w:hAnsi="Times New Roman"/>
+          <w:sz w:val="18"/>
+          <w:szCs w:val="18"/>
+        </w:rPr>
+        <w:t xml:space="preserve">   (</w:t>
+      </w:r>
+      <w:proofErr w:type="gramEnd"/>
+      <w:r>
+        <w:rPr>
+          <w:rFonts w:ascii="Times New Roman" w:hAnsi="Times New Roman"/>
+          <w:sz w:val="18"/>
+          <w:szCs w:val="18"/>
+        </w:rPr>
+        <w:t>Подпись, дата)                             (</w:t>
+      </w:r>
+      <w:proofErr w:type="spellStart"/>
+      <w:r>
+        <w:rPr>
+          <w:rFonts w:ascii="Times New Roman" w:hAnsi="Times New Roman"/>
+          <w:sz w:val="18"/>
+          <w:szCs w:val="18"/>
+        </w:rPr>
+        <w:t>И.О.Фамилия</w:t>
+      </w:r>
+      <w:proofErr w:type="spellEnd"/>
+      <w:r>
+        <w:rPr>
+          <w:rFonts w:ascii="Times New Roman" w:hAnsi="Times New Roman"/>
+          <w:sz w:val="18"/>
+          <w:szCs w:val="18"/>
+        </w:rPr>
+        <w:t xml:space="preserve">)            </w:t>
       </w:r>
     </w:p>
     <w:p>
@@ -797,39 +920,83 @@
         <w:spacing w:after="0"/>
         <w:rPr>
           <w:rFonts w:ascii="Times New Roman" w:hAnsi="Times New Roman"/>
+          <w:u w:val="single"/>
+        </w:rPr>
+      </w:pPr>
+      <w:r>
+        <w:rPr>
+          <w:rFonts w:ascii="Times New Roman" w:hAnsi="Times New Roman"/>
+        </w:rPr>
+        <w:t>Руководитель курсового проекта</w:t>
+      </w:r>
+      <w:r>
+        <w:rPr>
+          <w:rFonts w:ascii="Times New Roman" w:hAnsi="Times New Roman"/>
+        </w:rPr>
+        <w:tab/>
+      </w:r>
+      <w:r>
+        <w:rPr>
+          <w:rFonts w:ascii="Times New Roman" w:hAnsi="Times New Roman"/>
+        </w:rPr>
+        <w:tab/>
+      </w:r>
+      <w:r>
+        <w:rPr>
+          <w:rFonts w:ascii="Times New Roman" w:hAnsi="Times New Roman"/>
+        </w:rPr>
+        <w:tab/>
+      </w:r>
+      <w:r>
+        <w:rPr>
+          <w:rFonts w:ascii="Times New Roman" w:hAnsi="Times New Roman"/>
           <w:b/>
         </w:rPr>
-      </w:pPr>
-      <w:r>
-        <w:rPr>
-          <w:rFonts w:ascii="Times New Roman" w:hAnsi="Times New Roman"/>
-        </w:rPr>
-        <w:t>Руководитель курсового проекта</w:t>
-      </w:r>
-      <w:r>
-        <w:rPr>
-          <w:rFonts w:ascii="Times New Roman" w:hAnsi="Times New Roman"/>
-        </w:rPr>
-        <w:tab/>
-      </w:r>
-      <w:r>
-        <w:rPr>
-          <w:rFonts w:ascii="Times New Roman" w:hAnsi="Times New Roman"/>
-        </w:rPr>
-        <w:tab/>
-      </w:r>
-      <w:r>
-        <w:rPr>
-          <w:rFonts w:ascii="Times New Roman" w:hAnsi="Times New Roman"/>
-        </w:rPr>
-        <w:tab/>
-      </w:r>
+        <w:t>________________</w:t>
+      </w:r>
+      <w:proofErr w:type="gramStart"/>
       <w:r>
         <w:rPr>
           <w:rFonts w:ascii="Times New Roman" w:hAnsi="Times New Roman"/>
           <w:b/>
         </w:rPr>
-        <w:t xml:space="preserve">_________________  ____________________ </w:t>
+        <w:t>_  _</w:t>
+      </w:r>
+      <w:proofErr w:type="gramEnd"/>
+      <w:r>
+        <w:rPr>
+          <w:rFonts w:ascii="Times New Roman" w:hAnsi="Times New Roman"/>
+          <w:b/>
+        </w:rPr>
+        <w:t>_</w:t>
+      </w:r>
+      <w:r>
+        <w:rPr>
+          <w:rFonts w:ascii="Times New Roman" w:hAnsi="Times New Roman"/>
+          <w:b/>
+        </w:rPr>
+        <w:t>_</w:t>
+      </w:r>
+      <w:r>
+        <w:rPr>
+          <w:rFonts w:ascii="Times New Roman" w:hAnsi="Times New Roman"/>
+          <w:u w:val="single"/>
+        </w:rPr>
+        <w:t>М.Ю. Барышникова</w:t>
+      </w:r>
+      <w:r>
+        <w:rPr>
+          <w:rFonts w:ascii="Times New Roman" w:hAnsi="Times New Roman"/>
+          <w:u w:val="single"/>
+        </w:rPr>
+        <w:t>__</w:t>
+      </w:r>
+      <w:r>
+        <w:rPr>
+          <w:rFonts w:ascii="Times New Roman" w:hAnsi="Times New Roman"/>
+          <w:u w:val="single"/>
+        </w:rPr>
+        <w:t xml:space="preserve"> </w:t>
       </w:r>
     </w:p>
     <w:p>
@@ -849,7 +1016,43 @@
           <w:sz w:val="18"/>
           <w:szCs w:val="18"/>
         </w:rPr>
-        <w:t xml:space="preserve">(Подпись, дата)                             (И.О.Фамилия)            </w:t>
+        <w:t xml:space="preserve">(Подпись, </w:t>
+      </w:r>
+      <w:proofErr w:type="gramStart"/>
+      <w:r>
+        <w:rPr>
+          <w:rFonts w:ascii="Times New Roman" w:hAnsi="Times New Roman"/>
+          <w:sz w:val="18"/>
+          <w:szCs w:val="18"/>
+        </w:rPr>
+        <w:t xml:space="preserve">дата)   </w:t>
+      </w:r>
+      <w:proofErr w:type="gramEnd"/>
+      <w:r>
+        <w:rPr>
+          <w:rFonts w:ascii="Times New Roman" w:hAnsi="Times New Roman"/>
+          <w:sz w:val="18"/>
+          <w:szCs w:val="18"/>
+        </w:rPr>
+        <w:t xml:space="preserve">                          (</w:t>
+      </w:r>
+      <w:proofErr w:type="spellStart"/>
+      <w:r>
+        <w:rPr>
+          <w:rFonts w:ascii="Times New Roman" w:hAnsi="Times New Roman"/>
+          <w:sz w:val="18"/>
+          <w:szCs w:val="18"/>
+        </w:rPr>
+        <w:t>И.О.Фамилия</w:t>
+      </w:r>
+      <w:proofErr w:type="spellEnd"/>
+      <w:r>
+        <w:rPr>
+          <w:rFonts w:ascii="Times New Roman" w:hAnsi="Times New Roman"/>
+          <w:sz w:val="18"/>
+          <w:szCs w:val="18"/>
+        </w:rPr>
+        <w:t xml:space="preserve">)            </w:t>
       </w:r>
     </w:p>
     <w:p>
@@ -888,15 +1091,1480 @@
           <w:sz w:val="18"/>
           <w:szCs w:val="18"/>
         </w:rPr>
-        <w:t>«12345»</w:t>
-      </w:r>
-      <w:r>
+        <w:t xml:space="preserve">           </w:t>
+      </w:r>
+    </w:p>
+    <w:p>
+      <w:pPr>
+        <w:spacing w:after="0"/>
+        <w:rPr>
+          <w:rFonts w:ascii="Times New Roman" w:hAnsi="Times New Roman"/>
+          <w:sz w:val="20"/>
+        </w:rPr>
+      </w:pPr>
+    </w:p>
+    <w:p>
+      <w:pPr>
+        <w:spacing w:after="0"/>
+        <w:jc w:val="center"/>
+        <w:rPr>
+          <w:rFonts w:ascii="Times New Roman" w:hAnsi="Times New Roman"/>
+          <w:i/>
+        </w:rPr>
+      </w:pPr>
+    </w:p>
+    <w:p>
+      <w:pPr>
+        <w:spacing w:after="0"/>
+        <w:jc w:val="center"/>
+        <w:rPr>
+          <w:rFonts w:ascii="Times New Roman" w:hAnsi="Times New Roman"/>
+          <w:i/>
+        </w:rPr>
+      </w:pPr>
+    </w:p>
+    <w:p>
+      <w:pPr>
+        <w:spacing w:after="0"/>
+        <w:jc w:val="center"/>
+        <w:rPr>
+          <w:rFonts w:ascii="Times New Roman" w:hAnsi="Times New Roman"/>
+          <w:i/>
+        </w:rPr>
+      </w:pPr>
+    </w:p>
+    <w:p>
+      <w:pPr>
+        <w:spacing w:after="0"/>
+        <w:jc w:val="center"/>
+        <w:rPr>
+          <w:rFonts w:ascii="Times New Roman" w:hAnsi="Times New Roman"/>
+          <w:i/>
+        </w:rPr>
+      </w:pPr>
+    </w:p>
+    <w:p>
+      <w:pPr>
+        <w:spacing w:after="0"/>
+        <w:jc w:val="center"/>
+        <w:rPr>
+          <w:rFonts w:ascii="Times New Roman" w:hAnsi="Times New Roman"/>
+          <w:i/>
+        </w:rPr>
+      </w:pPr>
+    </w:p>
+    <w:p>
+      <w:pPr>
+        <w:spacing w:after="0"/>
+        <w:jc w:val="center"/>
+        <w:rPr>
+          <w:rFonts w:ascii="Times New Roman" w:hAnsi="Times New Roman"/>
+          <w:i/>
+        </w:rPr>
+      </w:pPr>
+    </w:p>
+    <w:p>
+      <w:pPr>
+        <w:spacing w:after="0"/>
+        <w:jc w:val="center"/>
+        <w:rPr>
+          <w:rFonts w:ascii="Times New Roman" w:hAnsi="Times New Roman"/>
+          <w:i/>
+          <w:sz w:val="28"/>
+        </w:rPr>
+      </w:pPr>
+      <w:r>
+        <w:rPr>
+          <w:rFonts w:ascii="Times New Roman" w:hAnsi="Times New Roman"/>
+          <w:i/>
+          <w:sz w:val="28"/>
+        </w:rPr>
+        <w:t>20</w:t>
+      </w:r>
+      <w:r>
+        <w:rPr>
+          <w:rFonts w:ascii="Times New Roman" w:hAnsi="Times New Roman"/>
+          <w:i/>
+          <w:sz w:val="28"/>
+        </w:rPr>
+        <w:t>20</w:t>
+      </w:r>
+      <w:r>
+        <w:rPr>
+          <w:rFonts w:ascii="Times New Roman" w:hAnsi="Times New Roman"/>
+          <w:i/>
+          <w:sz w:val="28"/>
+        </w:rPr>
+        <w:t xml:space="preserve">  г.</w:t>
+      </w:r>
+      <w:r>
+        <w:rPr>
+          <w:rFonts w:ascii="Times New Roman" w:hAnsi="Times New Roman"/>
+          <w:i/>
+          <w:sz w:val="28"/>
+        </w:rPr>
+        <w:br w:type="page"/>
+      </w:r>
+    </w:p>
+    <w:p>
+      <w:pPr>
+        <w:spacing w:after="0"/>
+        <w:jc w:val="center"/>
+        <w:rPr>
+          <w:rFonts w:ascii="Times New Roman" w:hAnsi="Times New Roman"/>
+          <w:b/>
+        </w:rPr>
+      </w:pPr>
+      <w:r>
+        <w:rPr>
+          <w:rFonts w:ascii="Times New Roman" w:hAnsi="Times New Roman"/>
+          <w:b/>
+        </w:rPr>
+        <w:lastRenderedPageBreak/>
+        <w:t>Министерство науки</w:t>
+      </w:r>
+      <w:r>
+        <w:rPr>
+          <w:rFonts w:ascii="Times New Roman" w:hAnsi="Times New Roman"/>
+          <w:b/>
+        </w:rPr>
+        <w:t xml:space="preserve"> и высшего</w:t>
+      </w:r>
+      <w:r>
+        <w:rPr>
+          <w:rFonts w:ascii="Times New Roman" w:hAnsi="Times New Roman"/>
+          <w:b/>
+        </w:rPr>
+        <w:t xml:space="preserve"> </w:t>
+      </w:r>
+      <w:r>
+        <w:rPr>
+          <w:rFonts w:ascii="Times New Roman" w:hAnsi="Times New Roman"/>
+          <w:b/>
+        </w:rPr>
+        <w:t>образования Российской Федерации</w:t>
+      </w:r>
+    </w:p>
+    <w:p>
+      <w:pPr>
+        <w:spacing w:after="0"/>
+        <w:jc w:val="center"/>
+        <w:rPr>
+          <w:rFonts w:ascii="Times New Roman" w:hAnsi="Times New Roman"/>
+          <w:b/>
+        </w:rPr>
+      </w:pPr>
+      <w:r>
+        <w:rPr>
+          <w:rFonts w:ascii="Times New Roman" w:hAnsi="Times New Roman"/>
+          <w:b/>
+        </w:rPr>
+        <w:t>Федеральное государственное бюджетное образовательное учреждение</w:t>
+      </w:r>
+    </w:p>
+    <w:p>
+      <w:pPr>
+        <w:spacing w:after="0"/>
+        <w:jc w:val="center"/>
+        <w:rPr>
+          <w:rFonts w:ascii="Times New Roman" w:hAnsi="Times New Roman"/>
+          <w:b/>
+        </w:rPr>
+      </w:pPr>
+      <w:r>
+        <w:rPr>
+          <w:rFonts w:ascii="Times New Roman" w:hAnsi="Times New Roman"/>
+          <w:b/>
+        </w:rPr>
+        <w:t>высшего образования</w:t>
+      </w:r>
+    </w:p>
+    <w:p>
+      <w:pPr>
+        <w:spacing w:after="0"/>
+        <w:jc w:val="center"/>
+        <w:rPr>
+          <w:rFonts w:ascii="Times New Roman" w:hAnsi="Times New Roman"/>
+          <w:b/>
+        </w:rPr>
+      </w:pPr>
+      <w:r>
+        <w:rPr>
+          <w:rFonts w:ascii="Times New Roman" w:hAnsi="Times New Roman"/>
+          <w:b/>
+        </w:rPr>
+        <w:t>«Московский государственный технический университет имени Н.Э. Баумана</w:t>
+      </w:r>
+    </w:p>
+    <w:p>
+      <w:pPr>
+        <w:spacing w:after="0"/>
+        <w:jc w:val="center"/>
+        <w:rPr>
+          <w:rFonts w:ascii="Times New Roman" w:hAnsi="Times New Roman"/>
+          <w:b/>
+        </w:rPr>
+      </w:pPr>
+      <w:r>
+        <w:rPr>
+          <w:rFonts w:ascii="Times New Roman" w:hAnsi="Times New Roman"/>
+          <w:b/>
+        </w:rPr>
+        <w:t>(национальный исследовательский университет)»</w:t>
+      </w:r>
+    </w:p>
+    <w:p>
+      <w:pPr>
+        <w:pBdr>
+          <w:bottom w:val="thinThickSmallGap" w:sz="24" w:space="1" w:color="auto"/>
+        </w:pBdr>
+        <w:spacing w:after="0"/>
+        <w:jc w:val="center"/>
+        <w:rPr>
+          <w:rFonts w:ascii="Times New Roman" w:hAnsi="Times New Roman"/>
+          <w:b/>
+        </w:rPr>
+      </w:pPr>
+      <w:r>
+        <w:rPr>
+          <w:rFonts w:ascii="Times New Roman" w:hAnsi="Times New Roman"/>
+          <w:b/>
+        </w:rPr>
+        <w:t>(МГТУ им. Н.Э. Баумана)</w:t>
+      </w:r>
+    </w:p>
+    <w:p>
+      <w:pPr>
+        <w:spacing w:after="0"/>
+        <w:jc w:val="center"/>
+        <w:rPr>
+          <w:rFonts w:ascii="Times New Roman" w:hAnsi="Times New Roman"/>
+          <w:b/>
+        </w:rPr>
+      </w:pPr>
+    </w:p>
+    <w:p>
+      <w:pPr>
+        <w:spacing w:after="0"/>
+        <w:ind w:right="1418"/>
+        <w:jc w:val="right"/>
+        <w:rPr>
+          <w:rFonts w:ascii="Times New Roman" w:hAnsi="Times New Roman"/>
+        </w:rPr>
+      </w:pPr>
+      <w:r>
+        <w:rPr>
+          <w:rFonts w:ascii="Times New Roman" w:hAnsi="Times New Roman"/>
+        </w:rPr>
+        <w:t>УТВЕРЖДАЮ</w:t>
+      </w:r>
+    </w:p>
+    <w:p>
+      <w:pPr>
+        <w:spacing w:after="0"/>
+        <w:jc w:val="right"/>
+        <w:rPr>
+          <w:rFonts w:ascii="Times New Roman" w:hAnsi="Times New Roman"/>
+        </w:rPr>
+      </w:pPr>
+      <w:r>
+        <w:rPr>
+          <w:rFonts w:ascii="Times New Roman" w:hAnsi="Times New Roman"/>
+        </w:rPr>
+        <w:t>Заведующий кафедрой ___</w:t>
+      </w:r>
+      <w:r>
+        <w:rPr>
+          <w:rFonts w:ascii="Times New Roman" w:hAnsi="Times New Roman"/>
+          <w:u w:val="single"/>
+        </w:rPr>
+        <w:t>ИУ7</w:t>
+      </w:r>
+      <w:r>
+        <w:rPr>
+          <w:rFonts w:ascii="Times New Roman" w:hAnsi="Times New Roman"/>
+        </w:rPr>
+        <w:t>___</w:t>
+      </w:r>
+      <w:r>
+        <w:rPr>
+          <w:rFonts w:ascii="Times New Roman" w:hAnsi="Times New Roman"/>
+        </w:rPr>
+        <w:t>_</w:t>
+      </w:r>
+    </w:p>
+    <w:p>
+      <w:pPr>
+        <w:spacing w:after="0"/>
+        <w:ind w:left="7799" w:right="-2" w:firstLine="709"/>
+        <w:jc w:val="center"/>
+        <w:rPr>
+          <w:rFonts w:ascii="Times New Roman" w:hAnsi="Times New Roman"/>
+          <w:sz w:val="16"/>
+          <w:szCs w:val="16"/>
+        </w:rPr>
+      </w:pPr>
+      <w:r>
+        <w:rPr>
+          <w:rFonts w:ascii="Times New Roman" w:hAnsi="Times New Roman"/>
+          <w:sz w:val="16"/>
+          <w:szCs w:val="16"/>
+        </w:rPr>
+        <w:t>(Индекс)</w:t>
+      </w:r>
+    </w:p>
+    <w:p>
+      <w:pPr>
+        <w:spacing w:after="0"/>
+        <w:jc w:val="right"/>
+        <w:rPr>
+          <w:rFonts w:ascii="Times New Roman" w:hAnsi="Times New Roman"/>
+        </w:rPr>
+      </w:pPr>
+      <w:r>
+        <w:rPr>
+          <w:rFonts w:ascii="Times New Roman" w:hAnsi="Times New Roman"/>
+        </w:rPr>
+        <w:t xml:space="preserve">______________ </w:t>
+      </w:r>
+      <w:r>
+        <w:rPr>
+          <w:rFonts w:ascii="Times New Roman" w:hAnsi="Times New Roman"/>
+        </w:rPr>
+        <w:t>__</w:t>
+      </w:r>
+      <w:r>
+        <w:rPr>
+          <w:sz w:val="24"/>
+          <w:szCs w:val="24"/>
+          <w:u w:val="single"/>
+        </w:rPr>
+        <w:t xml:space="preserve"> </w:t>
+      </w:r>
+      <w:proofErr w:type="spellStart"/>
+      <w:r>
+        <w:rPr>
+          <w:sz w:val="24"/>
+          <w:szCs w:val="24"/>
+          <w:u w:val="single"/>
+        </w:rPr>
+        <w:t>И.В.Рудаков</w:t>
+      </w:r>
+      <w:proofErr w:type="spellEnd"/>
+      <w:r>
+        <w:rPr>
+          <w:rFonts w:ascii="Times New Roman" w:hAnsi="Times New Roman"/>
+        </w:rPr>
+        <w:t>__</w:t>
+      </w:r>
+    </w:p>
+    <w:p>
+      <w:pPr>
+        <w:spacing w:after="0"/>
+        <w:ind w:left="7799" w:right="-2" w:firstLine="709"/>
+        <w:jc w:val="center"/>
+        <w:rPr>
+          <w:rFonts w:ascii="Times New Roman" w:hAnsi="Times New Roman"/>
+          <w:sz w:val="16"/>
+          <w:szCs w:val="16"/>
+        </w:rPr>
+      </w:pPr>
+      <w:r>
+        <w:rPr>
+          <w:rFonts w:ascii="Times New Roman" w:hAnsi="Times New Roman"/>
+          <w:sz w:val="16"/>
+          <w:szCs w:val="16"/>
+        </w:rPr>
+        <w:t>(</w:t>
+      </w:r>
+      <w:proofErr w:type="spellStart"/>
+      <w:r>
+        <w:rPr>
+          <w:rFonts w:ascii="Times New Roman" w:hAnsi="Times New Roman"/>
+          <w:sz w:val="16"/>
+          <w:szCs w:val="16"/>
+        </w:rPr>
+        <w:t>И.О.Фамилия</w:t>
+      </w:r>
+      <w:proofErr w:type="spellEnd"/>
+      <w:r>
+        <w:rPr>
+          <w:rFonts w:ascii="Times New Roman" w:hAnsi="Times New Roman"/>
+          <w:sz w:val="16"/>
+          <w:szCs w:val="16"/>
+        </w:rPr>
+        <w:t>)</w:t>
+      </w:r>
+    </w:p>
+    <w:p>
+      <w:pPr>
+        <w:spacing w:after="0"/>
+        <w:jc w:val="right"/>
+        <w:rPr>
+          <w:rFonts w:ascii="Times New Roman" w:hAnsi="Times New Roman"/>
+        </w:rPr>
+      </w:pPr>
+      <w:r>
+        <w:rPr>
+          <w:rFonts w:ascii="Times New Roman" w:hAnsi="Times New Roman"/>
+        </w:rPr>
+        <w:t>« _____ » ____________ 20</w:t>
+      </w:r>
+      <w:r>
+        <w:rPr>
+          <w:rFonts w:ascii="Times New Roman" w:hAnsi="Times New Roman"/>
+        </w:rPr>
+        <w:t>20</w:t>
+      </w:r>
+      <w:r>
+        <w:rPr>
+          <w:rFonts w:ascii="Times New Roman" w:hAnsi="Times New Roman"/>
+        </w:rPr>
+        <w:t xml:space="preserve"> г.</w:t>
+      </w:r>
+    </w:p>
+    <w:p>
+      <w:pPr>
+        <w:pStyle w:val="12"/>
+        <w:widowControl/>
+        <w:rPr>
+          <w:snapToGrid/>
+          <w:sz w:val="14"/>
+        </w:rPr>
+      </w:pPr>
+    </w:p>
+    <w:p>
+      <w:pPr>
+        <w:spacing w:after="0"/>
+        <w:jc w:val="center"/>
+        <w:rPr>
+          <w:rFonts w:ascii="Times New Roman" w:hAnsi="Times New Roman"/>
+          <w:b/>
+          <w:sz w:val="36"/>
+        </w:rPr>
+      </w:pPr>
+      <w:r>
+        <w:rPr>
+          <w:rFonts w:ascii="Times New Roman" w:hAnsi="Times New Roman"/>
+          <w:b/>
+          <w:spacing w:val="100"/>
+          <w:sz w:val="36"/>
+        </w:rPr>
+        <w:t>ЗАДАНИЕ</w:t>
+      </w:r>
+    </w:p>
+    <w:p>
+      <w:pPr>
+        <w:spacing w:after="0"/>
+        <w:jc w:val="center"/>
+        <w:rPr>
+          <w:rFonts w:ascii="Times New Roman" w:hAnsi="Times New Roman"/>
+          <w:b/>
+          <w:sz w:val="32"/>
+        </w:rPr>
+      </w:pPr>
+      <w:r>
+        <w:rPr>
+          <w:rFonts w:ascii="Times New Roman" w:hAnsi="Times New Roman"/>
+          <w:b/>
+          <w:sz w:val="32"/>
+        </w:rPr>
+        <w:t>на выполнение курсового проекта</w:t>
+      </w:r>
+    </w:p>
+    <w:p>
+      <w:pPr>
+        <w:spacing w:after="0"/>
+        <w:rPr>
+          <w:rFonts w:ascii="Times New Roman" w:hAnsi="Times New Roman"/>
+          <w:sz w:val="14"/>
+        </w:rPr>
+      </w:pPr>
+    </w:p>
+    <w:p>
+      <w:pPr>
+        <w:spacing w:after="0"/>
+        <w:rPr>
+          <w:rFonts w:ascii="Times New Roman" w:hAnsi="Times New Roman"/>
+        </w:rPr>
+      </w:pPr>
+      <w:r>
+        <w:rPr>
+          <w:rFonts w:ascii="Times New Roman" w:hAnsi="Times New Roman"/>
+        </w:rPr>
+        <w:t>по дисциплине ___</w:t>
+      </w:r>
+      <w:r>
+        <w:rPr>
+          <w:sz w:val="24"/>
+          <w:szCs w:val="24"/>
+          <w:u w:val="single"/>
+        </w:rPr>
+        <w:t xml:space="preserve"> </w:t>
+      </w:r>
+      <w:r>
+        <w:rPr>
+          <w:rFonts w:ascii="Times New Roman" w:hAnsi="Times New Roman"/>
+          <w:sz w:val="24"/>
+          <w:szCs w:val="24"/>
+          <w:u w:val="single"/>
+        </w:rPr>
+        <w:t>Компьютерная   графика</w:t>
+      </w:r>
+      <w:r>
+        <w:rPr>
+          <w:rFonts w:ascii="Times New Roman" w:hAnsi="Times New Roman"/>
+        </w:rPr>
+        <w:t>__________</w:t>
+      </w:r>
+      <w:r>
+        <w:rPr>
+          <w:rFonts w:ascii="Times New Roman" w:hAnsi="Times New Roman"/>
+        </w:rPr>
+        <w:t>____________________</w:t>
+      </w:r>
+      <w:r>
+        <w:rPr>
+          <w:rFonts w:ascii="Times New Roman" w:hAnsi="Times New Roman"/>
+        </w:rPr>
+        <w:t>________________</w:t>
+      </w:r>
+    </w:p>
+    <w:p>
+      <w:pPr>
+        <w:spacing w:after="0"/>
+        <w:rPr>
+          <w:rFonts w:ascii="Times New Roman" w:hAnsi="Times New Roman"/>
+          <w:sz w:val="18"/>
+        </w:rPr>
+      </w:pPr>
+    </w:p>
+    <w:p>
+      <w:pPr>
+        <w:spacing w:after="0"/>
+        <w:rPr>
+          <w:rFonts w:ascii="Times New Roman" w:hAnsi="Times New Roman"/>
+        </w:rPr>
+      </w:pPr>
+      <w:r>
+        <w:rPr>
+          <w:rFonts w:ascii="Times New Roman" w:hAnsi="Times New Roman"/>
+        </w:rPr>
+        <w:t>Студент группы _</w:t>
+      </w:r>
+      <w:r>
+        <w:rPr>
+          <w:rFonts w:ascii="Times New Roman" w:hAnsi="Times New Roman"/>
+          <w:sz w:val="24"/>
+          <w:szCs w:val="24"/>
+          <w:u w:val="single"/>
+        </w:rPr>
+        <w:t xml:space="preserve"> ИУ7-52Б</w:t>
+      </w:r>
+      <w:r>
+        <w:rPr>
+          <w:rFonts w:ascii="Times New Roman" w:hAnsi="Times New Roman"/>
+        </w:rPr>
+        <w:t>______________</w:t>
+      </w:r>
+    </w:p>
+    <w:p>
+      <w:pPr>
+        <w:spacing w:after="0"/>
+        <w:rPr>
+          <w:rFonts w:ascii="Times New Roman" w:hAnsi="Times New Roman"/>
+          <w:sz w:val="14"/>
+        </w:rPr>
+      </w:pPr>
+    </w:p>
+    <w:p>
+      <w:pPr>
+        <w:spacing w:after="0"/>
+        <w:rPr>
+          <w:rFonts w:ascii="Times New Roman" w:hAnsi="Times New Roman"/>
+        </w:rPr>
+      </w:pPr>
+      <w:r>
+        <w:rPr>
+          <w:rFonts w:ascii="Times New Roman" w:hAnsi="Times New Roman"/>
+        </w:rPr>
+        <w:t>____</w:t>
+      </w:r>
+      <w:r>
+        <w:rPr>
+          <w:rFonts w:ascii="Times New Roman" w:hAnsi="Times New Roman"/>
+        </w:rPr>
+        <w:t>________________________</w:t>
+      </w:r>
+      <w:r>
+        <w:rPr>
+          <w:rFonts w:ascii="Times New Roman" w:hAnsi="Times New Roman"/>
+        </w:rPr>
+        <w:t>_</w:t>
+      </w:r>
+      <w:r>
+        <w:rPr>
+          <w:rFonts w:ascii="Times New Roman" w:hAnsi="Times New Roman"/>
+          <w:sz w:val="24"/>
+          <w:szCs w:val="24"/>
+          <w:u w:val="single"/>
+        </w:rPr>
+        <w:t xml:space="preserve"> Брянская Екатерина Вадимовна </w:t>
+      </w:r>
+      <w:r>
+        <w:rPr>
+          <w:rFonts w:ascii="Times New Roman" w:hAnsi="Times New Roman"/>
+        </w:rPr>
+        <w:t>___________________________</w:t>
+      </w:r>
+    </w:p>
+    <w:p>
+      <w:pPr>
+        <w:spacing w:after="0"/>
+        <w:jc w:val="center"/>
+        <w:rPr>
+          <w:rFonts w:ascii="Times New Roman" w:hAnsi="Times New Roman"/>
+          <w:sz w:val="20"/>
+        </w:rPr>
+      </w:pPr>
+      <w:r>
+        <w:rPr>
+          <w:rFonts w:ascii="Times New Roman" w:hAnsi="Times New Roman"/>
+          <w:sz w:val="20"/>
+        </w:rPr>
+        <w:t>(Фамилия, имя, отчество)</w:t>
+      </w:r>
+    </w:p>
+    <w:p>
+      <w:pPr>
+        <w:spacing w:after="0"/>
+        <w:jc w:val="both"/>
+        <w:rPr>
+          <w:rFonts w:ascii="Times New Roman" w:hAnsi="Times New Roman"/>
+          <w:sz w:val="12"/>
+        </w:rPr>
+      </w:pPr>
+    </w:p>
+    <w:p>
+      <w:pPr>
+        <w:spacing w:after="0"/>
+        <w:rPr>
+          <w:rFonts w:ascii="Times New Roman" w:hAnsi="Times New Roman"/>
+        </w:rPr>
+      </w:pPr>
+      <w:r>
+        <w:rPr>
+          <w:rFonts w:ascii="Times New Roman" w:hAnsi="Times New Roman"/>
+        </w:rPr>
+        <w:t>Тема курсового проекта _</w:t>
+      </w:r>
+      <w:r>
+        <w:rPr>
+          <w:rFonts w:ascii="Times New Roman" w:hAnsi="Times New Roman"/>
+          <w:sz w:val="24"/>
+          <w:szCs w:val="24"/>
+          <w:u w:val="single"/>
+        </w:rPr>
+        <w:t xml:space="preserve"> Программа моделирования работы песочных часов </w:t>
+      </w:r>
+      <w:r>
+        <w:rPr>
+          <w:rFonts w:ascii="Times New Roman" w:hAnsi="Times New Roman"/>
+        </w:rPr>
+        <w:t>________________ ______________________________________________________________</w:t>
+      </w:r>
+      <w:r>
+        <w:rPr>
+          <w:rFonts w:ascii="Times New Roman" w:hAnsi="Times New Roman"/>
+        </w:rPr>
+        <w:t>_________________________</w:t>
+      </w:r>
+    </w:p>
+    <w:p>
+      <w:pPr>
+        <w:tabs>
+          <w:tab w:val="left" w:pos="4050"/>
+        </w:tabs>
+        <w:spacing w:after="0"/>
+        <w:jc w:val="both"/>
+        <w:rPr>
+          <w:rFonts w:ascii="Times New Roman" w:hAnsi="Times New Roman"/>
+          <w:sz w:val="12"/>
+        </w:rPr>
+      </w:pPr>
+      <w:r>
+        <w:rPr>
+          <w:rFonts w:ascii="Times New Roman" w:hAnsi="Times New Roman"/>
+          <w:sz w:val="12"/>
+        </w:rPr>
+        <w:tab/>
+      </w:r>
+    </w:p>
+    <w:p>
+      <w:pPr>
+        <w:spacing w:after="0"/>
+        <w:jc w:val="both"/>
+        <w:rPr>
+          <w:rFonts w:ascii="Times New Roman" w:hAnsi="Times New Roman"/>
+        </w:rPr>
+      </w:pPr>
+      <w:r>
+        <w:rPr>
+          <w:rFonts w:ascii="Times New Roman" w:hAnsi="Times New Roman"/>
+        </w:rPr>
+        <w:t>Направленность КП (учебный, исследовательский, практический, производственный, др.)</w:t>
+      </w:r>
+    </w:p>
+    <w:p>
+      <w:pPr>
+        <w:spacing w:after="0"/>
+        <w:jc w:val="both"/>
+        <w:rPr>
+          <w:rFonts w:ascii="Times New Roman" w:hAnsi="Times New Roman"/>
+        </w:rPr>
+      </w:pPr>
+      <w:r>
+        <w:rPr>
+          <w:rFonts w:ascii="Times New Roman" w:hAnsi="Times New Roman"/>
+        </w:rPr>
+        <w:t>__</w:t>
+      </w:r>
+      <w:r>
+        <w:rPr>
+          <w:rFonts w:ascii="Times New Roman" w:hAnsi="Times New Roman"/>
+          <w:u w:val="single"/>
+        </w:rPr>
+        <w:t>производственный</w:t>
+      </w:r>
+      <w:r>
+        <w:rPr>
+          <w:rFonts w:ascii="Times New Roman" w:hAnsi="Times New Roman"/>
+        </w:rPr>
+        <w:t>____________________</w:t>
+      </w:r>
+      <w:r>
+        <w:rPr>
+          <w:rFonts w:ascii="Times New Roman" w:hAnsi="Times New Roman"/>
+        </w:rPr>
+        <w:t>_________________________________________________</w:t>
+      </w:r>
+    </w:p>
+    <w:p>
+      <w:pPr>
+        <w:spacing w:after="0"/>
+        <w:jc w:val="both"/>
+        <w:rPr>
+          <w:rFonts w:ascii="Times New Roman" w:hAnsi="Times New Roman"/>
+        </w:rPr>
+      </w:pPr>
+      <w:r>
+        <w:rPr>
+          <w:rFonts w:ascii="Times New Roman" w:hAnsi="Times New Roman"/>
+        </w:rPr>
+        <w:t>Источник тематики (кафедра, предприятие, НИР) _</w:t>
+      </w:r>
+      <w:r>
+        <w:rPr>
+          <w:rFonts w:ascii="Times New Roman" w:hAnsi="Times New Roman"/>
+          <w:u w:val="single"/>
+        </w:rPr>
+        <w:t>кафедра</w:t>
+      </w:r>
+      <w:r>
+        <w:rPr>
+          <w:rFonts w:ascii="Times New Roman" w:hAnsi="Times New Roman"/>
+        </w:rPr>
+        <w:t>____________________________________</w:t>
+      </w:r>
+    </w:p>
+    <w:p>
+      <w:pPr>
+        <w:spacing w:after="0"/>
+        <w:jc w:val="both"/>
+        <w:rPr>
+          <w:rFonts w:ascii="Times New Roman" w:hAnsi="Times New Roman"/>
+          <w:sz w:val="18"/>
+        </w:rPr>
+      </w:pPr>
+    </w:p>
+    <w:p>
+      <w:pPr>
+        <w:spacing w:after="0"/>
+        <w:jc w:val="both"/>
+        <w:rPr>
+          <w:rFonts w:ascii="Times New Roman" w:hAnsi="Times New Roman"/>
+        </w:rPr>
+      </w:pPr>
+      <w:r>
+        <w:rPr>
+          <w:rFonts w:ascii="Times New Roman" w:hAnsi="Times New Roman"/>
+        </w:rPr>
+        <w:t xml:space="preserve">График выполнения </w:t>
+      </w:r>
+      <w:proofErr w:type="gramStart"/>
+      <w:r>
+        <w:rPr>
+          <w:rFonts w:ascii="Times New Roman" w:hAnsi="Times New Roman"/>
+        </w:rPr>
+        <w:t>проекта:  25</w:t>
+      </w:r>
+      <w:proofErr w:type="gramEnd"/>
+      <w:r>
+        <w:rPr>
+          <w:rFonts w:ascii="Times New Roman" w:hAnsi="Times New Roman"/>
+        </w:rPr>
+        <w:t>% к _</w:t>
+      </w:r>
+      <w:r>
+        <w:rPr>
+          <w:rFonts w:ascii="Times New Roman" w:hAnsi="Times New Roman"/>
+          <w:u w:val="single"/>
+        </w:rPr>
+        <w:t>4</w:t>
+      </w:r>
+      <w:r>
+        <w:rPr>
+          <w:rFonts w:ascii="Times New Roman" w:hAnsi="Times New Roman"/>
+        </w:rPr>
+        <w:t xml:space="preserve">_ </w:t>
+      </w:r>
+      <w:proofErr w:type="spellStart"/>
+      <w:r>
+        <w:rPr>
+          <w:rFonts w:ascii="Times New Roman" w:hAnsi="Times New Roman"/>
+        </w:rPr>
+        <w:t>нед</w:t>
+      </w:r>
+      <w:proofErr w:type="spellEnd"/>
+      <w:r>
+        <w:rPr>
+          <w:rFonts w:ascii="Times New Roman" w:hAnsi="Times New Roman"/>
+        </w:rPr>
+        <w:t>., 50% к _</w:t>
+      </w:r>
+      <w:r>
+        <w:rPr>
+          <w:rFonts w:ascii="Times New Roman" w:hAnsi="Times New Roman"/>
+          <w:u w:val="single"/>
+        </w:rPr>
+        <w:t>7</w:t>
+      </w:r>
+      <w:r>
+        <w:rPr>
+          <w:rFonts w:ascii="Times New Roman" w:hAnsi="Times New Roman"/>
+        </w:rPr>
+        <w:t xml:space="preserve">_ </w:t>
+      </w:r>
+      <w:proofErr w:type="spellStart"/>
+      <w:r>
+        <w:rPr>
+          <w:rFonts w:ascii="Times New Roman" w:hAnsi="Times New Roman"/>
+        </w:rPr>
+        <w:t>нед</w:t>
+      </w:r>
+      <w:proofErr w:type="spellEnd"/>
+      <w:r>
+        <w:rPr>
+          <w:rFonts w:ascii="Times New Roman" w:hAnsi="Times New Roman"/>
+        </w:rPr>
+        <w:t>., 75% к _</w:t>
+      </w:r>
+      <w:r>
+        <w:rPr>
+          <w:rFonts w:ascii="Times New Roman" w:hAnsi="Times New Roman"/>
+          <w:u w:val="single"/>
+        </w:rPr>
+        <w:t>11</w:t>
+      </w:r>
+      <w:r>
+        <w:rPr>
+          <w:rFonts w:ascii="Times New Roman" w:hAnsi="Times New Roman"/>
+        </w:rPr>
+        <w:t xml:space="preserve">_ </w:t>
+      </w:r>
+      <w:proofErr w:type="spellStart"/>
+      <w:r>
+        <w:rPr>
+          <w:rFonts w:ascii="Times New Roman" w:hAnsi="Times New Roman"/>
+        </w:rPr>
+        <w:t>нед</w:t>
+      </w:r>
+      <w:proofErr w:type="spellEnd"/>
+      <w:r>
+        <w:rPr>
+          <w:rFonts w:ascii="Times New Roman" w:hAnsi="Times New Roman"/>
+        </w:rPr>
+        <w:t>., 100% к _</w:t>
+      </w:r>
+      <w:r>
+        <w:rPr>
+          <w:rFonts w:ascii="Times New Roman" w:hAnsi="Times New Roman"/>
+          <w:u w:val="single"/>
+        </w:rPr>
+        <w:t>14</w:t>
+      </w:r>
+      <w:r>
+        <w:rPr>
+          <w:rFonts w:ascii="Times New Roman" w:hAnsi="Times New Roman"/>
+        </w:rPr>
+        <w:t xml:space="preserve">__ </w:t>
+      </w:r>
+      <w:proofErr w:type="spellStart"/>
+      <w:r>
+        <w:rPr>
+          <w:rFonts w:ascii="Times New Roman" w:hAnsi="Times New Roman"/>
+        </w:rPr>
+        <w:t>нед</w:t>
+      </w:r>
+      <w:proofErr w:type="spellEnd"/>
+      <w:r>
+        <w:rPr>
+          <w:rFonts w:ascii="Times New Roman" w:hAnsi="Times New Roman"/>
+        </w:rPr>
+        <w:t>.</w:t>
+      </w:r>
+    </w:p>
+    <w:p>
+      <w:pPr>
+        <w:pStyle w:val="2"/>
+        <w:spacing w:after="0" w:line="240" w:lineRule="auto"/>
+        <w:rPr>
+          <w:rFonts w:ascii="Times New Roman" w:hAnsi="Times New Roman"/>
+          <w:sz w:val="18"/>
+        </w:rPr>
+      </w:pPr>
+    </w:p>
+    <w:p>
+      <w:pPr>
+        <w:jc w:val="both"/>
+        <w:rPr>
+          <w:rFonts w:ascii="Times New Roman" w:hAnsi="Times New Roman"/>
+        </w:rPr>
+      </w:pPr>
+      <w:r>
+        <w:rPr>
+          <w:rFonts w:ascii="Times New Roman" w:hAnsi="Times New Roman"/>
+          <w:b/>
+          <w:i/>
+        </w:rPr>
+        <w:t>Задание</w:t>
+      </w:r>
+      <w:r>
+        <w:rPr>
+          <w:sz w:val="24"/>
+          <w:szCs w:val="24"/>
+          <w:u w:val="single"/>
+        </w:rPr>
+        <w:t xml:space="preserve"> </w:t>
+      </w:r>
+      <w:proofErr w:type="gramStart"/>
+      <w:r>
+        <w:rPr>
+          <w:rFonts w:ascii="Times New Roman" w:hAnsi="Times New Roman"/>
+          <w:sz w:val="24"/>
+          <w:szCs w:val="24"/>
+          <w:u w:val="single"/>
+        </w:rPr>
+        <w:t>Разработать</w:t>
+      </w:r>
+      <w:proofErr w:type="gramEnd"/>
+      <w:r>
+        <w:rPr>
+          <w:rFonts w:ascii="Times New Roman" w:hAnsi="Times New Roman"/>
+          <w:sz w:val="24"/>
+          <w:szCs w:val="24"/>
+          <w:u w:val="single"/>
+        </w:rPr>
+        <w:t xml:space="preserve"> программу моделирования работы песочных часов. Измерительное время выбирается пользователем из предлагаемых вариантов. Программа должна обеспечивать возможность задания в соответс</w:t>
+      </w:r>
+      <w:r>
+        <w:rPr>
+          <w:rFonts w:ascii="Times New Roman" w:hAnsi="Times New Roman"/>
+          <w:sz w:val="24"/>
+          <w:szCs w:val="24"/>
+          <w:u w:val="single"/>
+        </w:rPr>
+        <w:t>твующем</w:t>
+      </w:r>
+      <w:r>
+        <w:rPr>
+          <w:rFonts w:ascii="Times New Roman" w:hAnsi="Times New Roman"/>
+          <w:sz w:val="24"/>
+          <w:szCs w:val="24"/>
+          <w:u w:val="single"/>
+        </w:rPr>
+        <w:t xml:space="preserve"> поле положения источника освещения, камеры, её перемещения вокруг объекта. Пользователь может начать повторный отсчет по истечении времени работы прибора. Программа должна предусматривать построение теней часов и песка в них. При разработке программы необходимо учитывать прозрачность стекла</w:t>
+      </w:r>
+      <w:r>
+        <w:rPr>
+          <w:rFonts w:ascii="Times New Roman" w:hAnsi="Times New Roman"/>
+          <w:sz w:val="24"/>
+          <w:szCs w:val="24"/>
+          <w:u w:val="single"/>
+        </w:rPr>
+        <w:t xml:space="preserve"> и блики от источников </w:t>
+      </w:r>
+      <w:proofErr w:type="gramStart"/>
+      <w:r>
+        <w:rPr>
+          <w:rFonts w:ascii="Times New Roman" w:hAnsi="Times New Roman"/>
+          <w:sz w:val="24"/>
+          <w:szCs w:val="24"/>
+          <w:u w:val="single"/>
+        </w:rPr>
+        <w:t>освещения</w:t>
+      </w:r>
+      <w:r>
+        <w:rPr>
+          <w:rFonts w:ascii="Times New Roman" w:hAnsi="Times New Roman"/>
+          <w:sz w:val="24"/>
+          <w:szCs w:val="24"/>
+          <w:u w:val="single"/>
+        </w:rPr>
+        <w:t>.</w:t>
+      </w:r>
+      <w:r>
+        <w:rPr>
+          <w:rFonts w:ascii="Times New Roman" w:hAnsi="Times New Roman"/>
+          <w:b/>
+          <w:i/>
+        </w:rPr>
+        <w:t>_</w:t>
+      </w:r>
+      <w:proofErr w:type="gramEnd"/>
+      <w:r>
+        <w:rPr>
+          <w:rFonts w:ascii="Times New Roman" w:hAnsi="Times New Roman"/>
+          <w:b/>
+          <w:i/>
+        </w:rPr>
+        <w:t>_________</w:t>
+      </w:r>
+      <w:r>
+        <w:rPr>
+          <w:rFonts w:ascii="Times New Roman" w:hAnsi="Times New Roman"/>
+          <w:b/>
+          <w:i/>
+        </w:rPr>
+        <w:t>___</w:t>
+      </w:r>
+      <w:r>
+        <w:rPr>
+          <w:rFonts w:ascii="Times New Roman" w:hAnsi="Times New Roman"/>
+          <w:b/>
+          <w:i/>
+        </w:rPr>
+        <w:t>_</w:t>
+      </w:r>
+      <w:r>
+        <w:rPr>
+          <w:rFonts w:ascii="Times New Roman" w:hAnsi="Times New Roman"/>
+          <w:b/>
+          <w:i/>
+        </w:rPr>
+        <w:t>__</w:t>
+      </w:r>
+      <w:r>
+        <w:rPr>
+          <w:rFonts w:ascii="Times New Roman" w:hAnsi="Times New Roman"/>
+          <w:b/>
+          <w:i/>
+        </w:rPr>
+        <w:t>_</w:t>
+      </w:r>
+      <w:r>
+        <w:rPr>
+          <w:rFonts w:ascii="Times New Roman" w:hAnsi="Times New Roman"/>
+          <w:b/>
+          <w:i/>
+        </w:rPr>
+        <w:t>__</w:t>
+      </w:r>
+      <w:r>
+        <w:rPr>
+          <w:rFonts w:ascii="Times New Roman" w:hAnsi="Times New Roman"/>
+          <w:b/>
+          <w:i/>
+        </w:rPr>
+        <w:t>_</w:t>
+      </w:r>
+      <w:r>
+        <w:rPr>
+          <w:rFonts w:ascii="Times New Roman" w:hAnsi="Times New Roman"/>
+          <w:b/>
+          <w:i/>
+        </w:rPr>
+        <w:t>__</w:t>
+      </w:r>
+      <w:r>
+        <w:rPr>
+          <w:rFonts w:ascii="Times New Roman" w:hAnsi="Times New Roman"/>
+          <w:b/>
+          <w:i/>
+        </w:rPr>
+        <w:t>_</w:t>
+      </w:r>
+      <w:r>
+        <w:rPr>
+          <w:rFonts w:ascii="Times New Roman" w:hAnsi="Times New Roman"/>
+          <w:b/>
+          <w:i/>
+        </w:rPr>
+        <w:t>__</w:t>
+      </w:r>
+      <w:r>
+        <w:rPr>
+          <w:rFonts w:ascii="Times New Roman" w:hAnsi="Times New Roman"/>
+          <w:b/>
+          <w:i/>
+        </w:rPr>
+        <w:t>_</w:t>
+      </w:r>
+      <w:r>
+        <w:rPr>
+          <w:rFonts w:ascii="Times New Roman" w:hAnsi="Times New Roman"/>
+          <w:b/>
+          <w:i/>
+        </w:rPr>
+        <w:t>__</w:t>
+      </w:r>
+      <w:r>
+        <w:rPr>
+          <w:rFonts w:ascii="Times New Roman" w:hAnsi="Times New Roman"/>
+          <w:b/>
+          <w:i/>
+        </w:rPr>
+        <w:t>_</w:t>
+      </w:r>
+      <w:r>
+        <w:rPr>
+          <w:rFonts w:ascii="Times New Roman" w:hAnsi="Times New Roman"/>
+          <w:b/>
+          <w:i/>
+        </w:rPr>
+        <w:t>_</w:t>
+      </w:r>
+      <w:r>
+        <w:rPr>
+          <w:rFonts w:ascii="Times New Roman" w:hAnsi="Times New Roman"/>
+          <w:b/>
+          <w:i/>
+        </w:rPr>
+        <w:t>_</w:t>
+      </w:r>
+      <w:r>
+        <w:rPr>
+          <w:rFonts w:ascii="Times New Roman" w:hAnsi="Times New Roman"/>
+          <w:b/>
+          <w:i/>
+        </w:rPr>
+        <w:t>___</w:t>
+      </w:r>
+    </w:p>
+    <w:p>
+      <w:pPr>
+        <w:spacing w:after="0"/>
+        <w:jc w:val="both"/>
+        <w:rPr>
+          <w:rFonts w:ascii="Times New Roman" w:hAnsi="Times New Roman"/>
+          <w:b/>
+          <w:i/>
+        </w:rPr>
+      </w:pPr>
+      <w:r>
+        <w:rPr>
+          <w:rFonts w:ascii="Times New Roman" w:hAnsi="Times New Roman"/>
+          <w:b/>
+          <w:i/>
+        </w:rPr>
+        <w:t>Оформление курсового проекта:</w:t>
+      </w:r>
+    </w:p>
+    <w:p>
+      <w:pPr>
+        <w:spacing w:after="0"/>
+        <w:jc w:val="both"/>
+        <w:rPr>
+          <w:rFonts w:ascii="Times New Roman" w:hAnsi="Times New Roman"/>
+          <w:b/>
+          <w:i/>
+          <w:sz w:val="8"/>
+        </w:rPr>
+      </w:pPr>
+    </w:p>
+    <w:p>
+      <w:pPr>
+        <w:spacing w:after="0"/>
+        <w:jc w:val="both"/>
+        <w:rPr>
+          <w:rFonts w:ascii="Times New Roman" w:hAnsi="Times New Roman"/>
+        </w:rPr>
+      </w:pPr>
+      <w:r>
+        <w:rPr>
+          <w:rFonts w:ascii="Times New Roman" w:hAnsi="Times New Roman"/>
+        </w:rPr>
+        <w:t>Расчетно-пояснительная записка на _</w:t>
+      </w:r>
+      <w:r>
+        <w:rPr>
+          <w:rFonts w:ascii="Times New Roman" w:hAnsi="Times New Roman"/>
+          <w:u w:val="single"/>
+        </w:rPr>
+        <w:t>25-30</w:t>
+      </w:r>
+      <w:r>
+        <w:rPr>
+          <w:rFonts w:ascii="Times New Roman" w:hAnsi="Times New Roman"/>
+        </w:rPr>
+        <w:t>_ листах формата А4.</w:t>
+      </w:r>
+    </w:p>
+    <w:p>
+      <w:pPr>
+        <w:spacing w:after="0"/>
+        <w:jc w:val="both"/>
+        <w:rPr>
+          <w:rFonts w:ascii="Times New Roman" w:hAnsi="Times New Roman"/>
+          <w:u w:val="single"/>
+        </w:rPr>
+      </w:pPr>
+      <w:r>
+        <w:rPr>
+          <w:rFonts w:ascii="Times New Roman" w:hAnsi="Times New Roman"/>
+          <w:u w:val="single"/>
+        </w:rPr>
+        <w:t xml:space="preserve">Расчетно-пояснительная записка должна содержать постановку задачи, введение, аналитическую, конструкторскую, технологическую части, экспериментально-исследовательский раздел, заключение, список литературы и приложения. </w:t>
+      </w:r>
+    </w:p>
+    <w:p>
+      <w:pPr>
+        <w:spacing w:after="0"/>
+        <w:jc w:val="both"/>
+        <w:rPr>
+          <w:rFonts w:ascii="Times New Roman" w:hAnsi="Times New Roman"/>
+          <w:u w:val="single"/>
+        </w:rPr>
+      </w:pPr>
+      <w:r>
+        <w:rPr>
+          <w:rFonts w:ascii="Times New Roman" w:hAnsi="Times New Roman"/>
+        </w:rPr>
+        <w:t xml:space="preserve">Перечень графического (иллюстративного) материала (чертежи, </w:t>
+      </w:r>
+      <w:r>
+        <w:rPr>
+          <w:rFonts w:ascii="Times New Roman" w:hAnsi="Times New Roman"/>
+        </w:rPr>
+        <w:t xml:space="preserve">плакаты, слайды и т.п.): </w:t>
+      </w:r>
+      <w:r>
+        <w:rPr>
+          <w:rFonts w:ascii="Times New Roman" w:hAnsi="Times New Roman"/>
+          <w:u w:val="single"/>
+        </w:rPr>
+        <w:t xml:space="preserve">на защиту проекта должна быть представлена презентация, состоящая из 15-20 слайдов. На слайдах должны быть отражены: постановка задачи, использованные методы и алгоритмы, расчетные соотношения, структура комплекса программ, диаграмма классов, интерфейс, характеристики разработанного ПО, результаты проведённых исследований. </w:t>
+      </w:r>
+    </w:p>
+    <w:p>
+      <w:pPr>
+        <w:spacing w:after="0"/>
+        <w:jc w:val="both"/>
+        <w:rPr>
+          <w:rFonts w:ascii="Times New Roman" w:hAnsi="Times New Roman"/>
+          <w:sz w:val="16"/>
+        </w:rPr>
+      </w:pPr>
+    </w:p>
+    <w:p>
+      <w:pPr>
+        <w:spacing w:after="0"/>
+        <w:jc w:val="both"/>
+        <w:rPr>
+          <w:rFonts w:ascii="Times New Roman" w:hAnsi="Times New Roman"/>
+        </w:rPr>
+      </w:pPr>
+      <w:r>
+        <w:rPr>
+          <w:rFonts w:ascii="Times New Roman" w:hAnsi="Times New Roman"/>
+        </w:rPr>
+        <w:t>Дата выдачи з</w:t>
+      </w:r>
+      <w:r>
+        <w:rPr>
+          <w:rFonts w:ascii="Times New Roman" w:hAnsi="Times New Roman"/>
+        </w:rPr>
+        <w:t xml:space="preserve">адания </w:t>
+      </w:r>
+      <w:proofErr w:type="gramStart"/>
+      <w:r>
+        <w:rPr>
+          <w:rFonts w:ascii="Times New Roman" w:hAnsi="Times New Roman"/>
+        </w:rPr>
+        <w:t>« _</w:t>
+      </w:r>
+      <w:proofErr w:type="gramEnd"/>
+      <w:r>
+        <w:rPr>
+          <w:rFonts w:ascii="Times New Roman" w:hAnsi="Times New Roman"/>
+        </w:rPr>
+        <w:t>__ » ____________ 2020</w:t>
+      </w:r>
+      <w:r>
+        <w:rPr>
+          <w:rFonts w:ascii="Times New Roman" w:hAnsi="Times New Roman"/>
+        </w:rPr>
+        <w:t xml:space="preserve"> г.</w:t>
+      </w:r>
+    </w:p>
+    <w:p>
+      <w:pPr>
+        <w:spacing w:after="0"/>
+        <w:jc w:val="both"/>
+        <w:rPr>
+          <w:rFonts w:ascii="Times New Roman" w:hAnsi="Times New Roman"/>
+        </w:rPr>
+      </w:pPr>
+    </w:p>
+    <w:p>
+      <w:pPr>
+        <w:spacing w:after="0"/>
+        <w:rPr>
+          <w:rFonts w:ascii="Times New Roman" w:hAnsi="Times New Roman"/>
+        </w:rPr>
+      </w:pPr>
+      <w:r>
+        <w:rPr>
+          <w:rFonts w:ascii="Times New Roman" w:hAnsi="Times New Roman"/>
+          <w:b/>
+        </w:rPr>
+        <w:t>Руководитель курсового проекта</w:t>
+      </w:r>
+      <w:r>
+        <w:rPr>
+          <w:rFonts w:ascii="Times New Roman" w:hAnsi="Times New Roman"/>
+          <w:b/>
+        </w:rPr>
+        <w:tab/>
+      </w:r>
+      <w:r>
+        <w:rPr>
+          <w:rFonts w:ascii="Times New Roman" w:hAnsi="Times New Roman"/>
+          <w:b/>
+        </w:rPr>
+        <w:tab/>
+      </w:r>
+      <w:r>
+        <w:rPr>
+          <w:rFonts w:ascii="Times New Roman" w:hAnsi="Times New Roman"/>
+        </w:rPr>
+        <w:tab/>
+        <w:t xml:space="preserve">_________________  </w:t>
+      </w:r>
+      <w:r>
+        <w:rPr>
+          <w:rFonts w:ascii="Times New Roman" w:hAnsi="Times New Roman"/>
+          <w:sz w:val="24"/>
+          <w:szCs w:val="24"/>
+          <w:u w:val="single"/>
+        </w:rPr>
+        <w:t xml:space="preserve">  </w:t>
+      </w:r>
+      <w:r>
+        <w:rPr>
+          <w:rFonts w:ascii="Times New Roman" w:hAnsi="Times New Roman"/>
+          <w:sz w:val="24"/>
+          <w:szCs w:val="24"/>
+          <w:u w:val="single"/>
+        </w:rPr>
+        <w:t xml:space="preserve"> </w:t>
+      </w:r>
+      <w:r>
+        <w:rPr>
+          <w:rFonts w:ascii="Times New Roman" w:hAnsi="Times New Roman"/>
+          <w:sz w:val="24"/>
+          <w:szCs w:val="24"/>
+          <w:u w:val="single"/>
+        </w:rPr>
+        <w:t>Барышникова М.Ю.</w:t>
+      </w:r>
+      <w:r>
+        <w:rPr>
+          <w:rFonts w:ascii="Times New Roman" w:hAnsi="Times New Roman"/>
+          <w:b/>
+        </w:rPr>
+        <w:t>___</w:t>
+      </w:r>
+      <w:r>
+        <w:rPr>
+          <w:rFonts w:ascii="Times New Roman" w:hAnsi="Times New Roman"/>
+          <w:sz w:val="24"/>
+          <w:szCs w:val="24"/>
+          <w:u w:val="single"/>
+        </w:rPr>
+        <w:t xml:space="preserve">          </w:t>
+      </w:r>
+      <w:r>
+        <w:rPr>
+          <w:rFonts w:ascii="Times New Roman" w:hAnsi="Times New Roman"/>
+        </w:rPr>
+        <w:t xml:space="preserve"> </w:t>
+      </w:r>
+    </w:p>
+    <w:p>
+      <w:pPr>
+        <w:spacing w:after="0"/>
+        <w:ind w:right="565"/>
+        <w:jc w:val="right"/>
         <w:rPr>
           <w:rFonts w:ascii="Times New Roman" w:hAnsi="Times New Roman"/>
           <w:sz w:val="18"/>
           <w:szCs w:val="18"/>
         </w:rPr>
-        <w:t xml:space="preserve">            </w:t>
+      </w:pPr>
+      <w:r>
+        <w:rPr>
+          <w:rFonts w:ascii="Times New Roman" w:hAnsi="Times New Roman"/>
+          <w:sz w:val="18"/>
+          <w:szCs w:val="18"/>
+        </w:rPr>
+        <w:t xml:space="preserve">(Подпись, </w:t>
+      </w:r>
+      <w:proofErr w:type="gramStart"/>
+      <w:r>
+        <w:rPr>
+          <w:rFonts w:ascii="Times New Roman" w:hAnsi="Times New Roman"/>
+          <w:sz w:val="18"/>
+          <w:szCs w:val="18"/>
+        </w:rPr>
+        <w:t xml:space="preserve">дата)   </w:t>
+      </w:r>
+      <w:proofErr w:type="gramEnd"/>
+      <w:r>
+        <w:rPr>
+          <w:rFonts w:ascii="Times New Roman" w:hAnsi="Times New Roman"/>
+          <w:sz w:val="18"/>
+          <w:szCs w:val="18"/>
+        </w:rPr>
+        <w:t xml:space="preserve">                          (</w:t>
+      </w:r>
+      <w:proofErr w:type="spellStart"/>
+      <w:r>
+        <w:rPr>
+          <w:rFonts w:ascii="Times New Roman" w:hAnsi="Times New Roman"/>
+          <w:sz w:val="18"/>
+          <w:szCs w:val="18"/>
+        </w:rPr>
+        <w:t>И.О.Фамилия</w:t>
+      </w:r>
+      <w:proofErr w:type="spellEnd"/>
+      <w:r>
+        <w:rPr>
+          <w:rFonts w:ascii="Times New Roman" w:hAnsi="Times New Roman"/>
+          <w:sz w:val="18"/>
+          <w:szCs w:val="18"/>
+        </w:rPr>
+        <w:t xml:space="preserve">)            </w:t>
       </w:r>
     </w:p>
     <w:p>
@@ -904,87 +2572,154 @@
         <w:spacing w:after="0"/>
         <w:rPr>
           <w:rFonts w:ascii="Times New Roman" w:hAnsi="Times New Roman"/>
-          <w:sz w:val="20"/>
-        </w:rPr>
-      </w:pPr>
+          <w:b/>
+        </w:rPr>
+      </w:pPr>
+      <w:r>
+        <w:rPr>
+          <w:rFonts w:ascii="Times New Roman" w:hAnsi="Times New Roman"/>
+          <w:b/>
+        </w:rPr>
+        <w:t>Студент</w:t>
+      </w:r>
+      <w:r>
+        <w:rPr>
+          <w:rFonts w:ascii="Times New Roman" w:hAnsi="Times New Roman"/>
+          <w:b/>
+        </w:rPr>
+        <w:tab/>
+      </w:r>
+      <w:r>
+        <w:rPr>
+          <w:rFonts w:ascii="Times New Roman" w:hAnsi="Times New Roman"/>
+          <w:b/>
+        </w:rPr>
+        <w:tab/>
+      </w:r>
+      <w:r>
+        <w:rPr>
+          <w:rFonts w:ascii="Times New Roman" w:hAnsi="Times New Roman"/>
+          <w:b/>
+        </w:rPr>
+        <w:tab/>
+      </w:r>
+      <w:r>
+        <w:rPr>
+          <w:rFonts w:ascii="Times New Roman" w:hAnsi="Times New Roman"/>
+          <w:b/>
+        </w:rPr>
+        <w:tab/>
+      </w:r>
+      <w:r>
+        <w:rPr>
+          <w:rFonts w:ascii="Times New Roman" w:hAnsi="Times New Roman"/>
+          <w:b/>
+        </w:rPr>
+        <w:tab/>
+      </w:r>
+      <w:r>
+        <w:rPr>
+          <w:rFonts w:ascii="Times New Roman" w:hAnsi="Times New Roman"/>
+          <w:b/>
+        </w:rPr>
+        <w:tab/>
+        <w:t>________________</w:t>
+      </w:r>
+      <w:proofErr w:type="gramStart"/>
+      <w:r>
+        <w:rPr>
+          <w:rFonts w:ascii="Times New Roman" w:hAnsi="Times New Roman"/>
+          <w:b/>
+        </w:rPr>
+        <w:t>_  _</w:t>
+      </w:r>
+      <w:proofErr w:type="gramEnd"/>
+      <w:r>
+        <w:rPr>
+          <w:rFonts w:ascii="Times New Roman" w:hAnsi="Times New Roman"/>
+          <w:b/>
+        </w:rPr>
+        <w:t>_</w:t>
+      </w:r>
+      <w:r>
+        <w:rPr>
+          <w:rFonts w:ascii="Times New Roman" w:hAnsi="Times New Roman"/>
+          <w:sz w:val="24"/>
+          <w:szCs w:val="24"/>
+          <w:u w:val="single"/>
+        </w:rPr>
+        <w:t xml:space="preserve">      Брянская Е.В.</w:t>
+      </w:r>
+      <w:r>
+        <w:rPr>
+          <w:rFonts w:ascii="Times New Roman" w:hAnsi="Times New Roman"/>
+          <w:b/>
+        </w:rPr>
+        <w:t xml:space="preserve">_____ </w:t>
+      </w:r>
     </w:p>
     <w:p>
       <w:pPr>
         <w:spacing w:after="0"/>
-        <w:jc w:val="center"/>
+        <w:ind w:right="565"/>
+        <w:jc w:val="right"/>
+        <w:rPr>
+          <w:rFonts w:ascii="Times New Roman" w:hAnsi="Times New Roman"/>
+          <w:sz w:val="18"/>
+          <w:szCs w:val="18"/>
+        </w:rPr>
+      </w:pPr>
+      <w:r>
+        <w:rPr>
+          <w:rFonts w:ascii="Times New Roman" w:hAnsi="Times New Roman"/>
+          <w:sz w:val="18"/>
+          <w:szCs w:val="18"/>
+        </w:rPr>
+        <w:t xml:space="preserve">(Подпись, </w:t>
+      </w:r>
+      <w:proofErr w:type="gramStart"/>
+      <w:r>
+        <w:rPr>
+          <w:rFonts w:ascii="Times New Roman" w:hAnsi="Times New Roman"/>
+          <w:sz w:val="18"/>
+          <w:szCs w:val="18"/>
+        </w:rPr>
+        <w:t xml:space="preserve">дата)   </w:t>
+      </w:r>
+      <w:proofErr w:type="gramEnd"/>
+      <w:r>
+        <w:rPr>
+          <w:rFonts w:ascii="Times New Roman" w:hAnsi="Times New Roman"/>
+          <w:sz w:val="18"/>
+          <w:szCs w:val="18"/>
+        </w:rPr>
+        <w:t xml:space="preserve">                          (</w:t>
+      </w:r>
+      <w:proofErr w:type="spellStart"/>
+      <w:r>
+        <w:rPr>
+          <w:rFonts w:ascii="Times New Roman" w:hAnsi="Times New Roman"/>
+          <w:sz w:val="18"/>
+          <w:szCs w:val="18"/>
+        </w:rPr>
+        <w:t>И.О.Фамилия</w:t>
+      </w:r>
+      <w:proofErr w:type="spellEnd"/>
+      <w:r>
+        <w:rPr>
+          <w:rFonts w:ascii="Times New Roman" w:hAnsi="Times New Roman"/>
+          <w:sz w:val="18"/>
+          <w:szCs w:val="18"/>
+        </w:rPr>
+        <w:t xml:space="preserve">)            </w:t>
+      </w:r>
+      <w:r>
         <w:rPr>
           <w:rFonts w:ascii="Times New Roman" w:hAnsi="Times New Roman"/>
           <w:i/>
-        </w:rPr>
-      </w:pPr>
-    </w:p>
-    <w:p>
-      <w:pPr>
-        <w:spacing w:after="0"/>
-        <w:jc w:val="center"/>
-        <w:rPr>
-          <w:rFonts w:ascii="Times New Roman" w:hAnsi="Times New Roman"/>
-          <w:i/>
-        </w:rPr>
-      </w:pPr>
-    </w:p>
-    <w:p>
-      <w:pPr>
-        <w:spacing w:after="0"/>
-        <w:jc w:val="center"/>
-        <w:rPr>
-          <w:rFonts w:ascii="Times New Roman" w:hAnsi="Times New Roman"/>
-          <w:i/>
-        </w:rPr>
-      </w:pPr>
-    </w:p>
-    <w:p>
-      <w:pPr>
-        <w:spacing w:after="0"/>
-        <w:jc w:val="center"/>
-        <w:rPr>
-          <w:rFonts w:ascii="Times New Roman" w:hAnsi="Times New Roman"/>
-          <w:i/>
-        </w:rPr>
-      </w:pPr>
-    </w:p>
-    <w:p>
-      <w:pPr>
-        <w:spacing w:after="0"/>
-        <w:jc w:val="center"/>
-        <w:rPr>
-          <w:rFonts w:ascii="Times New Roman" w:hAnsi="Times New Roman"/>
-          <w:i/>
-        </w:rPr>
-      </w:pPr>
-    </w:p>
-    <w:p>
-      <w:pPr>
-        <w:spacing w:after="0"/>
-        <w:jc w:val="center"/>
-        <w:rPr>
-          <w:rFonts w:ascii="Times New Roman" w:hAnsi="Times New Roman"/>
-          <w:i/>
-        </w:rPr>
-      </w:pPr>
-    </w:p>
-    <w:p>
-      <w:pPr>
-        <w:spacing w:after="0"/>
-        <w:jc w:val="center"/>
-        <w:rPr>
-          <w:rFonts w:ascii="Times New Roman" w:hAnsi="Times New Roman"/>
-          <w:i/>
-          <w:sz w:val="28"/>
-        </w:rPr>
-      </w:pPr>
-      <w:r>
-        <w:rPr>
-          <w:rFonts w:ascii="Times New Roman" w:hAnsi="Times New Roman"/>
-          <w:i/>
-          <w:sz w:val="28"/>
-        </w:rPr>
-        <w:t>20      г.</w:t>
+          <w:sz w:val="28"/>
+        </w:rPr>
+        <w:br w:type="page"/>
       </w:r>
     </w:p>
     <w:sdt>
@@ -3777,18 +5512,18 @@
       <w:r>
         <w:br w:type="page"/>
       </w:r>
-      <w:bookmarkStart w:id="1" w:name="_Toc44536621"/>
-      <w:bookmarkStart w:id="2" w:name="_Toc44536880"/>
-      <w:bookmarkStart w:id="3" w:name="_Toc44536895"/>
-      <w:bookmarkStart w:id="4" w:name="_Toc45909877"/>
+      <w:bookmarkStart w:id="0" w:name="_Toc44536621"/>
+      <w:bookmarkStart w:id="1" w:name="_Toc44536880"/>
+      <w:bookmarkStart w:id="2" w:name="_Toc44536895"/>
+      <w:bookmarkStart w:id="3" w:name="_Toc45909877"/>
       <w:r>
         <w:lastRenderedPageBreak/>
         <w:t>Введение</w:t>
       </w:r>
+      <w:bookmarkEnd w:id="0"/>
       <w:bookmarkEnd w:id="1"/>
       <w:bookmarkEnd w:id="2"/>
       <w:bookmarkEnd w:id="3"/>
-      <w:bookmarkEnd w:id="4"/>
     </w:p>
     <w:p>
       <w:pPr>
@@ -3945,7 +5680,25 @@
           <w:sz w:val="28"/>
           <w:szCs w:val="28"/>
         </w:rPr>
-        <w:t xml:space="preserve"> достаточно затратны как по вре</w:t>
+        <w:t xml:space="preserve"> достаточно </w:t>
+      </w:r>
+      <w:proofErr w:type="spellStart"/>
+      <w:r>
+        <w:rPr>
+          <w:rFonts w:ascii="Times New Roman" w:hAnsi="Times New Roman"/>
+          <w:sz w:val="28"/>
+          <w:szCs w:val="28"/>
+        </w:rPr>
+        <w:t>затратны</w:t>
+      </w:r>
+      <w:proofErr w:type="spellEnd"/>
+      <w:r>
+        <w:rPr>
+          <w:rFonts w:ascii="Times New Roman" w:hAnsi="Times New Roman"/>
+          <w:sz w:val="28"/>
+          <w:szCs w:val="28"/>
+        </w:rPr>
+        <w:t xml:space="preserve"> как по вре</w:t>
       </w:r>
       <w:r>
         <w:rPr>
@@ -4088,15 +5841,39 @@
           <w:sz w:val="28"/>
           <w:szCs w:val="28"/>
         </w:rPr>
-        <w:t>аёт возможность задания</w:t>
-      </w:r>
-      <w:r>
-        <w:rPr>
-          <w:rFonts w:ascii="Times New Roman" w:hAnsi="Times New Roman"/>
-          <w:sz w:val="28"/>
-          <w:szCs w:val="28"/>
-        </w:rPr>
-        <w:t xml:space="preserve"> в соответствующем текстовом поле положения источника освещения, камеры, её перемещения вокруг объекта. Пользователь может начать повторный отсчет по истечении времени работы прибора. Программа должна предусматривать построение теней часов и песка в них. При разработке программы необходимо учитывать прозрачность стекла и блики от источников освещения.</w:t>
+        <w:t xml:space="preserve">аёт возможность </w:t>
+      </w:r>
+      <w:r>
+        <w:rPr>
+          <w:rFonts w:ascii="Times New Roman" w:hAnsi="Times New Roman"/>
+          <w:sz w:val="28"/>
+          <w:szCs w:val="28"/>
+        </w:rPr>
+        <w:t xml:space="preserve">регулирования </w:t>
+      </w:r>
+      <w:r>
+        <w:rPr>
+          <w:rFonts w:ascii="Times New Roman" w:hAnsi="Times New Roman"/>
+          <w:sz w:val="28"/>
+          <w:szCs w:val="28"/>
+        </w:rPr>
+        <w:t>положения источника освещения, камеры, её перемещения вокруг объекта. Пользователь может начать повторный отсчет по истечени</w:t>
+      </w:r>
+      <w:r>
+        <w:rPr>
+          <w:rFonts w:ascii="Times New Roman" w:hAnsi="Times New Roman"/>
+          <w:sz w:val="28"/>
+          <w:szCs w:val="28"/>
+        </w:rPr>
+        <w:t>и времени работы прибора.</w:t>
+      </w:r>
+      <w:r>
+        <w:rPr>
+          <w:rFonts w:ascii="Times New Roman" w:hAnsi="Times New Roman"/>
+          <w:sz w:val="28"/>
+          <w:szCs w:val="28"/>
+        </w:rPr>
+        <w:t xml:space="preserve"> При разработке программы необходимо учитывать прозрачность стекла и блики от источников освещения.</w:t>
       </w:r>
     </w:p>
     <w:p>
@@ -4179,15 +5956,39 @@
           <w:sz w:val="28"/>
           <w:szCs w:val="28"/>
         </w:rPr>
-        <w:t>описать из каких объектов</w:t>
-      </w:r>
-      <w:r>
-        <w:rPr>
-          <w:rFonts w:ascii="Times New Roman" w:hAnsi="Times New Roman"/>
-          <w:sz w:val="28"/>
-          <w:szCs w:val="28"/>
-        </w:rPr>
-        <w:t xml:space="preserve"> состоит сцена, как они </w:t>
+        <w:t xml:space="preserve">описать </w:t>
+      </w:r>
+      <w:r>
+        <w:rPr>
+          <w:rFonts w:ascii="Times New Roman" w:hAnsi="Times New Roman"/>
+          <w:sz w:val="28"/>
+          <w:szCs w:val="28"/>
+        </w:rPr>
+        <w:t>объекты</w:t>
+      </w:r>
+      <w:r>
+        <w:rPr>
+          <w:rFonts w:ascii="Times New Roman" w:hAnsi="Times New Roman"/>
+          <w:sz w:val="28"/>
+          <w:szCs w:val="28"/>
+        </w:rPr>
+        <w:t xml:space="preserve"> </w:t>
+      </w:r>
+      <w:r>
+        <w:rPr>
+          <w:rFonts w:ascii="Times New Roman" w:hAnsi="Times New Roman"/>
+          <w:sz w:val="28"/>
+          <w:szCs w:val="28"/>
+        </w:rPr>
+        <w:t>сцены</w:t>
+      </w:r>
+      <w:r>
+        <w:rPr>
+          <w:rFonts w:ascii="Times New Roman" w:hAnsi="Times New Roman"/>
+          <w:sz w:val="28"/>
+          <w:szCs w:val="28"/>
+        </w:rPr>
+        <w:t xml:space="preserve">, как они </w:t>
       </w:r>
       <w:r>
         <w:rPr>
@@ -4404,7 +6205,7 @@
         <w:spacing w:line="360" w:lineRule="auto"/>
         <w:jc w:val="both"/>
       </w:pPr>
-      <w:bookmarkStart w:id="5" w:name="_Toc45909878"/>
+      <w:bookmarkStart w:id="4" w:name="_Toc45909878"/>
       <w:r>
         <w:lastRenderedPageBreak/>
         <w:t>1.</w:t>
@@ -4412,7 +6213,7 @@
       <w:r>
         <w:t xml:space="preserve"> Аналитический раздел</w:t>
       </w:r>
-      <w:bookmarkEnd w:id="5"/>
+      <w:bookmarkEnd w:id="4"/>
     </w:p>
     <w:p>
       <w:pPr>
@@ -4420,11 +6221,11 @@
         <w:spacing w:line="360" w:lineRule="auto"/>
         <w:jc w:val="both"/>
       </w:pPr>
-      <w:bookmarkStart w:id="6" w:name="_Toc45909879"/>
+      <w:bookmarkStart w:id="5" w:name="_Toc45909879"/>
       <w:r>
         <w:t>1.1 Объекты сцены</w:t>
       </w:r>
-      <w:bookmarkEnd w:id="6"/>
+      <w:bookmarkEnd w:id="5"/>
     </w:p>
     <w:p>
       <w:pPr>
@@ -4468,6 +6269,7 @@
         </w:rPr>
         <w:t xml:space="preserve">ограничивающая плоскость – расположена параллельно плоскости </w:t>
       </w:r>
+      <w:proofErr w:type="spellStart"/>
       <w:r>
         <w:rPr>
           <w:rFonts w:ascii="Times New Roman" w:hAnsi="Times New Roman"/>
@@ -4476,6 +6278,7 @@
         </w:rPr>
         <w:t>oxz</w:t>
       </w:r>
+      <w:proofErr w:type="spellEnd"/>
       <w:r>
         <w:rPr>
           <w:rFonts w:ascii="Times New Roman" w:hAnsi="Times New Roman"/>
@@ -4734,15 +6537,39 @@
           <w:sz w:val="28"/>
           <w:szCs w:val="28"/>
         </w:rPr>
-        <w:t xml:space="preserve">указывается по умолчанию, но пользователь может его </w:t>
-      </w:r>
-      <w:r>
-        <w:rPr>
-          <w:rFonts w:ascii="Times New Roman" w:hAnsi="Times New Roman"/>
-          <w:sz w:val="28"/>
-          <w:szCs w:val="28"/>
-        </w:rPr>
-        <w:t>поменять;</w:t>
+        <w:t>указывается по умолч</w:t>
+      </w:r>
+      <w:r>
+        <w:rPr>
+          <w:rFonts w:ascii="Times New Roman" w:hAnsi="Times New Roman"/>
+          <w:sz w:val="28"/>
+          <w:szCs w:val="28"/>
+        </w:rPr>
+        <w:t xml:space="preserve">анию, но пользователь может </w:t>
+      </w:r>
+      <w:r>
+        <w:rPr>
+          <w:rFonts w:ascii="Times New Roman" w:hAnsi="Times New Roman"/>
+          <w:sz w:val="28"/>
+          <w:szCs w:val="28"/>
+        </w:rPr>
+        <w:t>поменять</w:t>
+      </w:r>
+      <w:r>
+        <w:rPr>
+          <w:rFonts w:ascii="Times New Roman" w:hAnsi="Times New Roman"/>
+          <w:sz w:val="28"/>
+          <w:szCs w:val="28"/>
+        </w:rPr>
+        <w:t xml:space="preserve"> его положение</w:t>
+      </w:r>
+      <w:r>
+        <w:rPr>
+          <w:rFonts w:ascii="Times New Roman" w:hAnsi="Times New Roman"/>
+          <w:sz w:val="28"/>
+          <w:szCs w:val="28"/>
+        </w:rPr>
+        <w:t>;</w:t>
       </w:r>
     </w:p>
     <w:p>
@@ -4782,31 +6609,23 @@
           <w:sz w:val="28"/>
           <w:szCs w:val="28"/>
         </w:rPr>
-        <w:t xml:space="preserve"> начальное положение указывается по умолчанию, но пользователь может его изменить, ука</w:t>
-      </w:r>
-      <w:r>
-        <w:rPr>
-          <w:rFonts w:ascii="Times New Roman" w:hAnsi="Times New Roman"/>
-          <w:sz w:val="28"/>
-          <w:szCs w:val="28"/>
-        </w:rPr>
-        <w:t>зав координаты в соответствующих текстовых</w:t>
-      </w:r>
-      <w:r>
-        <w:rPr>
-          <w:rFonts w:ascii="Times New Roman" w:hAnsi="Times New Roman"/>
-          <w:sz w:val="28"/>
-          <w:szCs w:val="28"/>
-        </w:rPr>
-        <w:t xml:space="preserve"> поля</w:t>
-      </w:r>
-      <w:r>
-        <w:rPr>
-          <w:rFonts w:ascii="Times New Roman" w:hAnsi="Times New Roman"/>
-          <w:sz w:val="28"/>
-          <w:szCs w:val="28"/>
-        </w:rPr>
-        <w:t>х.</w:t>
+        <w:t xml:space="preserve"> начальное положение указывается по умолчанию, но пользователь может его изменить, </w:t>
+      </w:r>
+      <w:r>
+        <w:rPr>
+          <w:rFonts w:ascii="Times New Roman" w:hAnsi="Times New Roman"/>
+          <w:sz w:val="28"/>
+          <w:szCs w:val="28"/>
+        </w:rPr>
+        <w:t>воспользовавшись соответствующими кнопками в предлагаемом интерфейсе</w:t>
+      </w:r>
+      <w:r>
+        <w:rPr>
+          <w:rFonts w:ascii="Times New Roman" w:hAnsi="Times New Roman"/>
+          <w:sz w:val="28"/>
+          <w:szCs w:val="28"/>
+        </w:rPr>
+        <w:t>.</w:t>
       </w:r>
     </w:p>
     <w:p>
@@ -5024,7 +6843,7 @@
         <w:spacing w:line="360" w:lineRule="auto"/>
         <w:jc w:val="both"/>
       </w:pPr>
-      <w:bookmarkStart w:id="7" w:name="_Toc45909880"/>
+      <w:bookmarkStart w:id="6" w:name="_Toc45909880"/>
       <w:r>
         <w:lastRenderedPageBreak/>
         <w:t>1.2</w:t>
@@ -5038,7 +6857,7 @@
       <w:r>
         <w:t xml:space="preserve"> удаления невидимых линий и поверхностей</w:t>
       </w:r>
-      <w:bookmarkEnd w:id="7"/>
+      <w:bookmarkEnd w:id="6"/>
     </w:p>
     <w:p>
       <w:pPr>
@@ -5112,7 +6931,23 @@
           <w:sz w:val="28"/>
           <w:szCs w:val="28"/>
         </w:rPr>
-        <w:t xml:space="preserve"> При этом универсального решения, которое можно считать наилучшим для любой задачи, нет, поэтом в каждом конкретном случае необходимо обосновывать выбор алгоритма, исходя из цели моделирования.</w:t>
+        <w:t xml:space="preserve"> При этом универсального решения, которое можно считать наилучшим для любой задачи, нет, поэтом</w:t>
+      </w:r>
+      <w:r>
+        <w:rPr>
+          <w:rFonts w:ascii="Times New Roman" w:hAnsi="Times New Roman"/>
+          <w:sz w:val="28"/>
+          <w:szCs w:val="28"/>
+        </w:rPr>
+        <w:t>у</w:t>
+      </w:r>
+      <w:r>
+        <w:rPr>
+          <w:rFonts w:ascii="Times New Roman" w:hAnsi="Times New Roman"/>
+          <w:sz w:val="28"/>
+          <w:szCs w:val="28"/>
+        </w:rPr>
+        <w:t xml:space="preserve"> в каждом конкретном случае необходимо обосновывать выбор алгоритма, исходя из цели моделирования.</w:t>
       </w:r>
     </w:p>
     <w:p>
@@ -5187,23 +7022,23 @@
           <w:sz w:val="28"/>
           <w:szCs w:val="28"/>
         </w:rPr>
-        <w:t xml:space="preserve">Ещё одним важным критерием выбора алгоритма </w:t>
-      </w:r>
-      <w:r>
-        <w:rPr>
-          <w:rFonts w:ascii="Times New Roman" w:hAnsi="Times New Roman"/>
-          <w:sz w:val="28"/>
-          <w:szCs w:val="28"/>
-        </w:rPr>
-        <w:t xml:space="preserve"> </w:t>
-      </w:r>
-      <w:r>
-        <w:rPr>
-          <w:rFonts w:ascii="Times New Roman" w:hAnsi="Times New Roman"/>
-          <w:sz w:val="28"/>
-          <w:szCs w:val="28"/>
-        </w:rPr>
-        <w:t xml:space="preserve">удаления невидимых линий </w:t>
+        <w:t xml:space="preserve">Ещё одним важным критерием выбора </w:t>
+      </w:r>
+      <w:r>
+        <w:rPr>
+          <w:rFonts w:ascii="Times New Roman" w:hAnsi="Times New Roman"/>
+          <w:sz w:val="28"/>
+          <w:szCs w:val="28"/>
+        </w:rPr>
+        <w:t>алгоритма удаления</w:t>
+      </w:r>
+      <w:r>
+        <w:rPr>
+          <w:rFonts w:ascii="Times New Roman" w:hAnsi="Times New Roman"/>
+          <w:sz w:val="28"/>
+          <w:szCs w:val="28"/>
+        </w:rPr>
+        <w:t xml:space="preserve"> невидимых линий </w:t>
       </w:r>
       <w:r>
         <w:rPr>
@@ -5258,11 +7093,11 @@
         <w:spacing w:line="360" w:lineRule="auto"/>
         <w:jc w:val="both"/>
       </w:pPr>
-      <w:bookmarkStart w:id="8" w:name="_Toc45909881"/>
+      <w:bookmarkStart w:id="7" w:name="_Toc45909881"/>
       <w:r>
         <w:t>1.2.1 Алгоритм Робертса</w:t>
       </w:r>
-      <w:bookmarkEnd w:id="8"/>
+      <w:bookmarkEnd w:id="7"/>
     </w:p>
     <w:p>
       <w:pPr>
@@ -5365,6 +7200,7 @@
         </w:rPr>
         <w:t>«</w:t>
       </w:r>
+      <w:proofErr w:type="spellStart"/>
       <w:r>
         <w:rPr>
           <w:rFonts w:ascii="Times New Roman" w:hAnsi="Times New Roman"/>
@@ -5373,6 +7209,7 @@
         </w:rPr>
         <w:t>протыкания</w:t>
       </w:r>
+      <w:proofErr w:type="spellEnd"/>
       <w:r>
         <w:rPr>
           <w:rFonts w:ascii="Times New Roman" w:hAnsi="Times New Roman"/>
@@ -5471,15 +7308,15 @@
           <w:sz w:val="28"/>
           <w:szCs w:val="28"/>
         </w:rPr>
+        <w:t xml:space="preserve">. </w:t>
+      </w:r>
+      <w:r>
+        <w:rPr>
+          <w:rFonts w:ascii="Times New Roman" w:hAnsi="Times New Roman"/>
+          <w:sz w:val="28"/>
+          <w:szCs w:val="28"/>
+        </w:rPr>
         <w:t>[1]</w:t>
-      </w:r>
-      <w:r>
-        <w:rPr>
-          <w:rFonts w:ascii="Times New Roman" w:hAnsi="Times New Roman"/>
-          <w:sz w:val="28"/>
-          <w:szCs w:val="28"/>
-        </w:rPr>
-        <w:t>.</w:t>
       </w:r>
     </w:p>
     <w:p>
@@ -5488,7 +7325,7 @@
         <w:spacing w:line="360" w:lineRule="auto"/>
         <w:jc w:val="both"/>
       </w:pPr>
-      <w:bookmarkStart w:id="9" w:name="_Toc45909882"/>
+      <w:bookmarkStart w:id="8" w:name="_Toc45909882"/>
       <w:r>
         <w:lastRenderedPageBreak/>
         <w:t xml:space="preserve">1.2.2 Алгоритм, использующий </w:t>
@@ -5499,7 +7336,7 @@
       <w:r>
         <w:t>буфер</w:t>
       </w:r>
-      <w:bookmarkEnd w:id="9"/>
+      <w:bookmarkEnd w:id="8"/>
     </w:p>
     <w:p>
       <w:pPr>
@@ -5711,7 +7548,7 @@
         <w:spacing w:line="360" w:lineRule="auto"/>
         <w:jc w:val="both"/>
       </w:pPr>
-      <w:bookmarkStart w:id="10" w:name="_Toc45909883"/>
+      <w:bookmarkStart w:id="9" w:name="_Toc45909883"/>
       <w:r>
         <w:t xml:space="preserve">1.2.3 Алгоритм </w:t>
       </w:r>
@@ -5721,7 +7558,7 @@
       <w:r>
         <w:t>трассировки лучей</w:t>
       </w:r>
-      <w:bookmarkEnd w:id="10"/>
+      <w:bookmarkEnd w:id="9"/>
     </w:p>
     <w:p>
       <w:pPr>
@@ -5905,15 +7742,15 @@
           <w:sz w:val="28"/>
           <w:szCs w:val="28"/>
         </w:rPr>
+        <w:t xml:space="preserve">. </w:t>
+      </w:r>
+      <w:r>
+        <w:rPr>
+          <w:rFonts w:ascii="Times New Roman" w:hAnsi="Times New Roman"/>
+          <w:sz w:val="28"/>
+          <w:szCs w:val="28"/>
+        </w:rPr>
         <w:t>[1]</w:t>
-      </w:r>
-      <w:r>
-        <w:rPr>
-          <w:rFonts w:ascii="Times New Roman" w:hAnsi="Times New Roman"/>
-          <w:sz w:val="28"/>
-          <w:szCs w:val="28"/>
-        </w:rPr>
-        <w:t>.</w:t>
       </w:r>
     </w:p>
     <w:p>
@@ -5933,12 +7770,17 @@
         <w:spacing w:line="360" w:lineRule="auto"/>
         <w:jc w:val="both"/>
       </w:pPr>
-      <w:bookmarkStart w:id="11" w:name="_Toc45909884"/>
+      <w:bookmarkStart w:id="10" w:name="_Toc45909884"/>
       <w:r>
         <w:lastRenderedPageBreak/>
-        <w:t>1.2.4 Алгоритм Варнока</w:t>
-      </w:r>
-      <w:bookmarkEnd w:id="11"/>
+        <w:t xml:space="preserve">1.2.4 Алгоритм </w:t>
+      </w:r>
+      <w:proofErr w:type="spellStart"/>
+      <w:r>
+        <w:t>Варнока</w:t>
+      </w:r>
+      <w:bookmarkEnd w:id="10"/>
+      <w:proofErr w:type="spellEnd"/>
     </w:p>
     <w:p>
       <w:pPr>
@@ -6113,14 +7955,14 @@
         <w:spacing w:line="360" w:lineRule="auto"/>
         <w:jc w:val="left"/>
       </w:pPr>
-      <w:bookmarkStart w:id="12" w:name="_Toc45909885"/>
+      <w:bookmarkStart w:id="11" w:name="_Toc45909885"/>
       <w:r>
         <w:t xml:space="preserve">1.2.5 </w:t>
       </w:r>
       <w:r>
         <w:t>Вывод</w:t>
       </w:r>
-      <w:bookmarkEnd w:id="12"/>
+      <w:bookmarkEnd w:id="11"/>
       <w:r>
         <w:t xml:space="preserve"> </w:t>
       </w:r>
@@ -6376,8 +8218,19 @@
                 <w:sz w:val="28"/>
                 <w:szCs w:val="28"/>
               </w:rPr>
-              <w:t>Алгоритм Варнока</w:t>
-            </w:r>
+              <w:t xml:space="preserve">Алгоритм </w:t>
+            </w:r>
+            <w:proofErr w:type="spellStart"/>
+            <w:r>
+              <w:rPr>
+                <w:rFonts w:ascii="Times New Roman" w:eastAsia="Times New Roman" w:hAnsi="Times New Roman"/>
+                <w:bCs/>
+                <w:sz w:val="28"/>
+                <w:szCs w:val="28"/>
+              </w:rPr>
+              <w:t>Варнока</w:t>
+            </w:r>
+            <w:proofErr w:type="spellEnd"/>
           </w:p>
         </w:tc>
       </w:tr>
@@ -6389,7 +8242,6 @@
           <w:p>
             <w:pPr>
               <w:spacing w:line="360" w:lineRule="auto"/>
-              <w:jc w:val="both"/>
               <w:rPr>
                 <w:rFonts w:ascii="Times New Roman" w:eastAsia="Times New Roman" w:hAnsi="Times New Roman"/>
                 <w:bCs/>
@@ -6437,6 +8289,7 @@
         <w:tc>
           <w:tcPr>
             <w:tcW w:w="1984" w:type="dxa"/>
+            <w:shd w:val="clear" w:color="auto" w:fill="EAF1DD" w:themeFill="accent3" w:themeFillTint="33"/>
           </w:tcPr>
           <w:p>
             <w:pPr>
@@ -6521,7 +8374,6 @@
           <w:p>
             <w:pPr>
               <w:spacing w:line="360" w:lineRule="auto"/>
-              <w:jc w:val="both"/>
               <w:rPr>
                 <w:rFonts w:ascii="Times New Roman" w:eastAsia="Times New Roman" w:hAnsi="Times New Roman"/>
                 <w:bCs/>
@@ -6564,8 +8416,9 @@
                 <w:sz w:val="28"/>
                 <w:szCs w:val="28"/>
               </w:rPr>
-              <w:t xml:space="preserve"> – количество </w:t>
-            </w:r>
+              <w:t xml:space="preserve"> – </w:t>
+            </w:r>
+            <w:proofErr w:type="gramStart"/>
             <w:r>
               <w:rPr>
                 <w:rFonts w:ascii="Times New Roman" w:eastAsia="Times New Roman" w:hAnsi="Times New Roman"/>
@@ -6573,7 +8426,7 @@
                 <w:sz w:val="28"/>
                 <w:szCs w:val="28"/>
               </w:rPr>
-              <w:t xml:space="preserve"> </w:t>
+              <w:t xml:space="preserve">количество </w:t>
             </w:r>
             <w:r>
               <w:rPr>
@@ -6582,8 +8435,18 @@
                 <w:sz w:val="28"/>
                 <w:szCs w:val="28"/>
               </w:rPr>
+              <w:t xml:space="preserve"> </w:t>
+            </w:r>
+            <w:r>
+              <w:rPr>
+                <w:rFonts w:ascii="Times New Roman" w:eastAsia="Times New Roman" w:hAnsi="Times New Roman"/>
+                <w:bCs/>
+                <w:sz w:val="28"/>
+                <w:szCs w:val="28"/>
+              </w:rPr>
               <w:t>граней</w:t>
             </w:r>
+            <w:proofErr w:type="gramEnd"/>
             <w:r>
               <w:rPr>
                 <w:rFonts w:ascii="Times New Roman" w:eastAsia="Times New Roman" w:hAnsi="Times New Roman"/>
@@ -6707,6 +8570,7 @@
         <w:tc>
           <w:tcPr>
             <w:tcW w:w="1984" w:type="dxa"/>
+            <w:shd w:val="clear" w:color="auto" w:fill="EAF1DD" w:themeFill="accent3" w:themeFillTint="33"/>
           </w:tcPr>
           <w:p>
             <w:pPr>
@@ -6825,7 +8689,6 @@
           <w:p>
             <w:pPr>
               <w:spacing w:line="360" w:lineRule="auto"/>
-              <w:jc w:val="both"/>
               <w:rPr>
                 <w:rFonts w:ascii="Times New Roman" w:eastAsia="Times New Roman" w:hAnsi="Times New Roman"/>
                 <w:bCs/>
@@ -6873,6 +8736,7 @@
         <w:tc>
           <w:tcPr>
             <w:tcW w:w="1984" w:type="dxa"/>
+            <w:shd w:val="clear" w:color="auto" w:fill="EAF1DD" w:themeFill="accent3" w:themeFillTint="33"/>
           </w:tcPr>
           <w:p>
             <w:pPr>
@@ -6957,7 +8821,6 @@
           <w:p>
             <w:pPr>
               <w:spacing w:line="360" w:lineRule="auto"/>
-              <w:jc w:val="both"/>
               <w:rPr>
                 <w:rFonts w:ascii="Times New Roman" w:eastAsia="Times New Roman" w:hAnsi="Times New Roman"/>
                 <w:bCs/>
@@ -7005,6 +8868,7 @@
         <w:tc>
           <w:tcPr>
             <w:tcW w:w="1984" w:type="dxa"/>
+            <w:shd w:val="clear" w:color="auto" w:fill="EAF1DD" w:themeFill="accent3" w:themeFillTint="33"/>
           </w:tcPr>
           <w:p>
             <w:pPr>
@@ -7223,14 +9087,14 @@
         <w:spacing w:line="360" w:lineRule="auto"/>
         <w:jc w:val="left"/>
       </w:pPr>
-      <w:bookmarkStart w:id="13" w:name="_Toc45909886"/>
+      <w:bookmarkStart w:id="12" w:name="_Toc45909886"/>
       <w:r>
         <w:t xml:space="preserve">1.3 Анализ </w:t>
       </w:r>
       <w:r>
         <w:t>алгоритмов закраски</w:t>
       </w:r>
-      <w:bookmarkEnd w:id="13"/>
+      <w:bookmarkEnd w:id="12"/>
     </w:p>
     <w:p>
       <w:pPr>
@@ -7238,11 +9102,11 @@
         <w:spacing w:line="360" w:lineRule="auto"/>
         <w:jc w:val="both"/>
       </w:pPr>
-      <w:bookmarkStart w:id="14" w:name="_Toc45909887"/>
+      <w:bookmarkStart w:id="13" w:name="_Toc45909887"/>
       <w:r>
         <w:t>1.3.1 Простая закраска</w:t>
       </w:r>
-      <w:bookmarkEnd w:id="14"/>
+      <w:bookmarkEnd w:id="13"/>
     </w:p>
     <w:p>
       <w:pPr>
@@ -7382,7 +9246,7 @@
           <w:sz w:val="28"/>
           <w:szCs w:val="28"/>
         </w:rPr>
-        <w:t xml:space="preserve"> с постоянной интенсивностью </w:t>
+        <w:t xml:space="preserve"> с постоянной интенсивностью</w:t>
       </w:r>
       <w:r>
         <w:rPr>
@@ -7391,7 +9255,7 @@
           <w:sz w:val="28"/>
           <w:szCs w:val="28"/>
         </w:rPr>
-        <w:t>[</w:t>
+        <w:t>.</w:t>
       </w:r>
       <w:r>
         <w:rPr>
@@ -7400,7 +9264,7 @@
           <w:sz w:val="28"/>
           <w:szCs w:val="28"/>
         </w:rPr>
-        <w:t>1]</w:t>
+        <w:t xml:space="preserve"> </w:t>
       </w:r>
       <w:r>
         <w:rPr>
@@ -7409,7 +9273,7 @@
           <w:sz w:val="28"/>
           <w:szCs w:val="28"/>
         </w:rPr>
-        <w:t>.</w:t>
+        <w:t>[</w:t>
       </w:r>
       <w:r>
         <w:rPr>
@@ -7418,6 +9282,15 @@
           <w:sz w:val="28"/>
           <w:szCs w:val="28"/>
         </w:rPr>
+        <w:t>1]</w:t>
+      </w:r>
+      <w:r>
+        <w:rPr>
+          <w:rFonts w:ascii="Times New Roman" w:eastAsia="Times New Roman" w:hAnsi="Times New Roman"/>
+          <w:bCs/>
+          <w:sz w:val="28"/>
+          <w:szCs w:val="28"/>
+        </w:rPr>
         <w:t xml:space="preserve"> </w:t>
       </w:r>
     </w:p>
@@ -7438,11 +9311,16 @@
         <w:spacing w:line="360" w:lineRule="auto"/>
         <w:jc w:val="both"/>
       </w:pPr>
-      <w:bookmarkStart w:id="15" w:name="_Toc45909888"/>
-      <w:r>
-        <w:t>1.3.2 Закраска методом Гуро</w:t>
-      </w:r>
-      <w:bookmarkEnd w:id="15"/>
+      <w:bookmarkStart w:id="14" w:name="_Toc45909888"/>
+      <w:r>
+        <w:t xml:space="preserve">1.3.2 Закраска методом </w:t>
+      </w:r>
+      <w:proofErr w:type="spellStart"/>
+      <w:r>
+        <w:t>Гуро</w:t>
+      </w:r>
+      <w:bookmarkEnd w:id="14"/>
+      <w:proofErr w:type="spellEnd"/>
     </w:p>
     <w:p>
       <w:pPr>
@@ -7497,7 +9375,23 @@
           <w:sz w:val="28"/>
           <w:szCs w:val="28"/>
         </w:rPr>
-        <w:t xml:space="preserve"> можно исправить, если увеличить число обрабатываемых граней, но это приводит к замедлению процесса визуализации </w:t>
+        <w:t xml:space="preserve"> можно исправить, если увеличить число обрабатываемых граней, но это приводит к замедлению процесса визуализации</w:t>
+      </w:r>
+      <w:r>
+        <w:rPr>
+          <w:rFonts w:ascii="Times New Roman" w:hAnsi="Times New Roman"/>
+          <w:sz w:val="28"/>
+          <w:szCs w:val="28"/>
+        </w:rPr>
+        <w:t>.</w:t>
+      </w:r>
+      <w:r>
+        <w:rPr>
+          <w:rFonts w:ascii="Times New Roman" w:hAnsi="Times New Roman"/>
+          <w:sz w:val="28"/>
+          <w:szCs w:val="28"/>
+        </w:rPr>
+        <w:t xml:space="preserve"> </w:t>
       </w:r>
       <w:r>
         <w:rPr>
@@ -7506,7 +9400,7 @@
           <w:sz w:val="28"/>
           <w:szCs w:val="28"/>
         </w:rPr>
-        <w:t>[3].</w:t>
+        <w:t>[3]</w:t>
       </w:r>
     </w:p>
     <w:p>
@@ -7536,8 +9430,9 @@
           <w:sz w:val="28"/>
           <w:szCs w:val="28"/>
         </w:rPr>
-        <w:t xml:space="preserve"> Гуро лучше всего использовать с простой моделью с диффузным отражением, </w:t>
-      </w:r>
+        <w:t xml:space="preserve"> </w:t>
+      </w:r>
+      <w:proofErr w:type="spellStart"/>
       <w:r>
         <w:rPr>
           <w:rFonts w:ascii="Times New Roman" w:eastAsia="Times New Roman" w:hAnsi="Times New Roman"/>
@@ -7545,8 +9440,9 @@
           <w:sz w:val="28"/>
           <w:szCs w:val="28"/>
         </w:rPr>
-        <w:t xml:space="preserve">так </w:t>
-      </w:r>
+        <w:t>Гуро</w:t>
+      </w:r>
+      <w:proofErr w:type="spellEnd"/>
       <w:r>
         <w:rPr>
           <w:rFonts w:ascii="Times New Roman" w:eastAsia="Times New Roman" w:hAnsi="Times New Roman"/>
@@ -7554,7 +9450,7 @@
           <w:sz w:val="28"/>
           <w:szCs w:val="28"/>
         </w:rPr>
-        <w:t>получается более реалистичное изображение</w:t>
+        <w:t xml:space="preserve"> лучше всего использовать с простой моделью с диффузным отражением, </w:t>
       </w:r>
       <w:r>
         <w:rPr>
@@ -7563,7 +9459,7 @@
           <w:sz w:val="28"/>
           <w:szCs w:val="28"/>
         </w:rPr>
-        <w:t xml:space="preserve"> [1]</w:t>
+        <w:t xml:space="preserve">так </w:t>
       </w:r>
       <w:r>
         <w:rPr>
@@ -7572,7 +9468,25 @@
           <w:sz w:val="28"/>
           <w:szCs w:val="28"/>
         </w:rPr>
+        <w:t>получается более реалистичное изображение</w:t>
+      </w:r>
+      <w:r>
+        <w:rPr>
+          <w:rFonts w:ascii="Times New Roman" w:eastAsia="Times New Roman" w:hAnsi="Times New Roman"/>
+          <w:bCs/>
+          <w:sz w:val="28"/>
+          <w:szCs w:val="28"/>
+        </w:rPr>
         <w:t>.</w:t>
+      </w:r>
+      <w:r>
+        <w:rPr>
+          <w:rFonts w:ascii="Times New Roman" w:eastAsia="Times New Roman" w:hAnsi="Times New Roman"/>
+          <w:bCs/>
+          <w:sz w:val="28"/>
+          <w:szCs w:val="28"/>
+        </w:rPr>
+        <w:t xml:space="preserve"> [1]</w:t>
       </w:r>
     </w:p>
     <w:p>
@@ -7592,17 +9506,22 @@
         <w:spacing w:line="360" w:lineRule="auto"/>
         <w:jc w:val="left"/>
       </w:pPr>
-      <w:bookmarkStart w:id="16" w:name="_Toc45909889"/>
+      <w:bookmarkStart w:id="15" w:name="_Toc45909889"/>
       <w:r>
         <w:t>1.3.3 Закраска</w:t>
       </w:r>
       <w:r>
-        <w:t xml:space="preserve"> Фонг</w:t>
+        <w:t xml:space="preserve"> </w:t>
+      </w:r>
+      <w:proofErr w:type="spellStart"/>
+      <w:r>
+        <w:t>Фонг</w:t>
       </w:r>
       <w:r>
         <w:t>а</w:t>
       </w:r>
-      <w:bookmarkEnd w:id="16"/>
+      <w:bookmarkEnd w:id="15"/>
+      <w:proofErr w:type="spellEnd"/>
     </w:p>
     <w:p>
       <w:pPr>
@@ -7620,7 +9539,43 @@
           <w:sz w:val="28"/>
           <w:szCs w:val="28"/>
         </w:rPr>
-        <w:t>В закраске по Фонгу интерполирование происходит по вектору нормали, в отличие от закраски по Гуро, где используется значение интенсивности.</w:t>
+        <w:t xml:space="preserve">В закраске по </w:t>
+      </w:r>
+      <w:proofErr w:type="spellStart"/>
+      <w:r>
+        <w:rPr>
+          <w:rFonts w:ascii="Times New Roman" w:hAnsi="Times New Roman"/>
+          <w:sz w:val="28"/>
+          <w:szCs w:val="28"/>
+        </w:rPr>
+        <w:t>Фонгу</w:t>
+      </w:r>
+      <w:proofErr w:type="spellEnd"/>
+      <w:r>
+        <w:rPr>
+          <w:rFonts w:ascii="Times New Roman" w:hAnsi="Times New Roman"/>
+          <w:sz w:val="28"/>
+          <w:szCs w:val="28"/>
+        </w:rPr>
+        <w:t xml:space="preserve"> интерполирование происходит по вектору нормали, в отличие от закраски по </w:t>
+      </w:r>
+      <w:proofErr w:type="spellStart"/>
+      <w:r>
+        <w:rPr>
+          <w:rFonts w:ascii="Times New Roman" w:hAnsi="Times New Roman"/>
+          <w:sz w:val="28"/>
+          <w:szCs w:val="28"/>
+        </w:rPr>
+        <w:t>Гуро</w:t>
+      </w:r>
+      <w:proofErr w:type="spellEnd"/>
+      <w:r>
+        <w:rPr>
+          <w:rFonts w:ascii="Times New Roman" w:hAnsi="Times New Roman"/>
+          <w:sz w:val="28"/>
+          <w:szCs w:val="28"/>
+        </w:rPr>
+        <w:t>, где используется значение интенсивности.</w:t>
       </w:r>
       <w:r>
         <w:rPr>
@@ -7655,15 +9610,31 @@
           <w:sz w:val="28"/>
           <w:szCs w:val="28"/>
         </w:rPr>
-        <w:t xml:space="preserve">, так как сначала производится работа с нормалями, а затем по ним находятся соответствующие интенсивности </w:t>
-      </w:r>
-      <w:r>
-        <w:rPr>
-          <w:rFonts w:ascii="Times New Roman" w:hAnsi="Times New Roman"/>
-          <w:sz w:val="28"/>
-          <w:szCs w:val="28"/>
-        </w:rPr>
-        <w:t>[1].</w:t>
+        <w:t>, так как сначала производится работа с нормалями, а затем по ним находятся соответствующие интенсивности</w:t>
+      </w:r>
+      <w:r>
+        <w:rPr>
+          <w:rFonts w:ascii="Times New Roman" w:hAnsi="Times New Roman"/>
+          <w:sz w:val="28"/>
+          <w:szCs w:val="28"/>
+        </w:rPr>
+        <w:t>.</w:t>
+      </w:r>
+      <w:r>
+        <w:rPr>
+          <w:rFonts w:ascii="Times New Roman" w:hAnsi="Times New Roman"/>
+          <w:sz w:val="28"/>
+          <w:szCs w:val="28"/>
+        </w:rPr>
+        <w:t xml:space="preserve"> </w:t>
+      </w:r>
+      <w:r>
+        <w:rPr>
+          <w:rFonts w:ascii="Times New Roman" w:hAnsi="Times New Roman"/>
+          <w:sz w:val="28"/>
+          <w:szCs w:val="28"/>
+        </w:rPr>
+        <w:t>[1]</w:t>
       </w:r>
     </w:p>
     <w:p>
@@ -7683,14 +9654,14 @@
         <w:spacing w:line="360" w:lineRule="auto"/>
         <w:jc w:val="both"/>
       </w:pPr>
-      <w:bookmarkStart w:id="17" w:name="_Toc45909890"/>
+      <w:bookmarkStart w:id="16" w:name="_Toc45909890"/>
       <w:r>
         <w:t xml:space="preserve">1.3.4 </w:t>
       </w:r>
       <w:r>
         <w:t>Вывод</w:t>
       </w:r>
-      <w:bookmarkEnd w:id="17"/>
+      <w:bookmarkEnd w:id="16"/>
     </w:p>
     <w:p>
       <w:pPr>
@@ -7732,7 +9703,25 @@
           <w:sz w:val="28"/>
           <w:szCs w:val="28"/>
         </w:rPr>
-        <w:t xml:space="preserve"> сглажены границы многоугольников, то лучше всего подойдёт алгоритм закраски по Гуро.</w:t>
+        <w:t xml:space="preserve"> сглажены границы многоугольников, то лучше всего подойдёт алгоритм закраски по </w:t>
+      </w:r>
+      <w:proofErr w:type="spellStart"/>
+      <w:r>
+        <w:rPr>
+          <w:rFonts w:ascii="Times New Roman" w:hAnsi="Times New Roman"/>
+          <w:sz w:val="28"/>
+          <w:szCs w:val="28"/>
+        </w:rPr>
+        <w:t>Гуро</w:t>
+      </w:r>
+      <w:proofErr w:type="spellEnd"/>
+      <w:r>
+        <w:rPr>
+          <w:rFonts w:ascii="Times New Roman" w:hAnsi="Times New Roman"/>
+          <w:sz w:val="28"/>
+          <w:szCs w:val="28"/>
+        </w:rPr>
+        <w:t>.</w:t>
       </w:r>
     </w:p>
     <w:p>
@@ -7752,11 +9741,11 @@
         <w:spacing w:line="360" w:lineRule="auto"/>
         <w:jc w:val="both"/>
       </w:pPr>
-      <w:bookmarkStart w:id="18" w:name="_Toc45909891"/>
+      <w:bookmarkStart w:id="17" w:name="_Toc45909891"/>
       <w:r>
         <w:t>1.4 Анализ алгоритмов построения теней</w:t>
       </w:r>
-      <w:bookmarkEnd w:id="18"/>
+      <w:bookmarkEnd w:id="17"/>
     </w:p>
     <w:p>
       <w:pPr>
@@ -7833,6 +9822,14 @@
           <w:sz w:val="28"/>
           <w:szCs w:val="28"/>
         </w:rPr>
+        <w:t>.</w:t>
+      </w:r>
+      <w:r>
+        <w:rPr>
+          <w:rFonts w:ascii="Times New Roman" w:hAnsi="Times New Roman"/>
+          <w:sz w:val="28"/>
+          <w:szCs w:val="28"/>
+        </w:rPr>
         <w:t xml:space="preserve"> </w:t>
       </w:r>
       <w:r>
@@ -7849,7 +9846,7 @@
           <w:sz w:val="28"/>
           <w:szCs w:val="28"/>
         </w:rPr>
-        <w:t xml:space="preserve">.  </w:t>
+        <w:t xml:space="preserve">  </w:t>
       </w:r>
     </w:p>
     <w:p>
@@ -8009,7 +10006,7 @@
         <w:spacing w:line="360" w:lineRule="auto"/>
         <w:jc w:val="both"/>
       </w:pPr>
-      <w:bookmarkStart w:id="19" w:name="_Toc45909892"/>
+      <w:bookmarkStart w:id="18" w:name="_Toc45909892"/>
       <w:r>
         <w:t xml:space="preserve">1.5 Анализ </w:t>
       </w:r>
@@ -8022,7 +10019,7 @@
       <w:r>
         <w:t>ения</w:t>
       </w:r>
-      <w:bookmarkEnd w:id="19"/>
+      <w:bookmarkEnd w:id="18"/>
     </w:p>
     <w:p>
       <w:pPr>
@@ -8132,11 +10129,11 @@
         <w:spacing w:line="360" w:lineRule="auto"/>
         <w:jc w:val="both"/>
       </w:pPr>
-      <w:bookmarkStart w:id="20" w:name="_Toc45909893"/>
+      <w:bookmarkStart w:id="19" w:name="_Toc45909893"/>
       <w:r>
         <w:t>1.5.1 Модель Ламберта</w:t>
       </w:r>
-      <w:bookmarkEnd w:id="20"/>
+      <w:bookmarkEnd w:id="19"/>
     </w:p>
     <w:p>
       <w:pPr>
@@ -8606,11 +10603,16 @@
         <w:spacing w:line="360" w:lineRule="auto"/>
         <w:jc w:val="both"/>
       </w:pPr>
-      <w:bookmarkStart w:id="21" w:name="_Toc45909894"/>
-      <w:r>
-        <w:t>1.5.2 Модель Фонга</w:t>
-      </w:r>
-      <w:bookmarkEnd w:id="21"/>
+      <w:bookmarkStart w:id="20" w:name="_Toc45909894"/>
+      <w:r>
+        <w:t xml:space="preserve">1.5.2 Модель </w:t>
+      </w:r>
+      <w:proofErr w:type="spellStart"/>
+      <w:r>
+        <w:t>Фонга</w:t>
+      </w:r>
+      <w:bookmarkEnd w:id="20"/>
+      <w:proofErr w:type="spellEnd"/>
     </w:p>
     <w:p>
       <w:pPr>
@@ -8727,7 +10729,15 @@
           <w:sz w:val="28"/>
           <w:szCs w:val="28"/>
         </w:rPr>
-        <w:t xml:space="preserve">, где  </w:t>
+        <w:t>, где</w:t>
+      </w:r>
+      <w:r>
+        <w:rPr>
+          <w:rFonts w:ascii="Times New Roman" w:hAnsi="Times New Roman"/>
+          <w:sz w:val="28"/>
+          <w:szCs w:val="28"/>
+        </w:rPr>
+        <w:t xml:space="preserve"> </w:t>
       </w:r>
       <m:oMath>
         <m:acc>
@@ -8797,7 +10807,24 @@
           <w:sz w:val="28"/>
           <w:szCs w:val="28"/>
         </w:rPr>
-        <w:t xml:space="preserve">– направление на источник, </w:t>
+        <w:t xml:space="preserve">– направление на </w:t>
+      </w:r>
+      <w:proofErr w:type="gramStart"/>
+      <w:r>
+        <w:rPr>
+          <w:rFonts w:ascii="Times New Roman" w:hAnsi="Times New Roman"/>
+          <w:sz w:val="28"/>
+          <w:szCs w:val="28"/>
+        </w:rPr>
+        <w:t>источник,</w:t>
+      </w:r>
+      <w:r>
+        <w:rPr>
+          <w:rFonts w:ascii="Times New Roman" w:hAnsi="Times New Roman"/>
+          <w:sz w:val="28"/>
+          <w:szCs w:val="28"/>
+        </w:rPr>
+        <w:t xml:space="preserve"> </w:t>
       </w:r>
       <m:oMath>
         <m:acc>
@@ -8832,7 +10859,16 @@
           <w:sz w:val="28"/>
           <w:szCs w:val="28"/>
         </w:rPr>
-        <w:t xml:space="preserve"> – отраженный луч.</w:t>
+        <w:t xml:space="preserve"> –</w:t>
+      </w:r>
+      <w:proofErr w:type="gramEnd"/>
+      <w:r>
+        <w:rPr>
+          <w:rFonts w:ascii="Times New Roman" w:hAnsi="Times New Roman"/>
+          <w:sz w:val="28"/>
+          <w:szCs w:val="28"/>
+        </w:rPr>
+        <w:t xml:space="preserve"> отраженный луч.</w:t>
       </w:r>
     </w:p>
     <w:p>
@@ -8990,8 +11026,19 @@
           <w:sz w:val="28"/>
           <w:szCs w:val="28"/>
         </w:rPr>
-        <w:t xml:space="preserve"> - Модель Фонга</w:t>
-      </w:r>
+        <w:t xml:space="preserve"> - Модель </w:t>
+      </w:r>
+      <w:proofErr w:type="spellStart"/>
+      <w:r>
+        <w:rPr>
+          <w:rFonts w:ascii="Times New Roman" w:hAnsi="Times New Roman"/>
+          <w:b w:val="0"/>
+          <w:sz w:val="28"/>
+          <w:szCs w:val="28"/>
+        </w:rPr>
+        <w:t>Фонга</w:t>
+      </w:r>
+      <w:proofErr w:type="spellEnd"/>
     </w:p>
     <w:p>
       <w:pPr>
@@ -9052,15 +11099,31 @@
           <w:sz w:val="28"/>
           <w:szCs w:val="28"/>
         </w:rPr>
-        <w:t xml:space="preserve"> и </w:t>
-      </w:r>
-      <w:r>
-        <w:rPr>
-          <w:rFonts w:ascii="Times New Roman" w:hAnsi="Times New Roman"/>
-          <w:sz w:val="28"/>
-          <w:szCs w:val="28"/>
-        </w:rPr>
-        <w:t xml:space="preserve"> глянцевые блики.</w:t>
+        <w:t xml:space="preserve"> </w:t>
+      </w:r>
+      <w:r>
+        <w:rPr>
+          <w:rFonts w:ascii="Times New Roman" w:hAnsi="Times New Roman"/>
+          <w:sz w:val="28"/>
+          <w:szCs w:val="28"/>
+        </w:rPr>
+        <w:t xml:space="preserve">и </w:t>
+      </w:r>
+      <w:r>
+        <w:rPr>
+          <w:rFonts w:ascii="Times New Roman" w:hAnsi="Times New Roman"/>
+          <w:sz w:val="28"/>
+          <w:szCs w:val="28"/>
+        </w:rPr>
+        <w:t>глянцевые</w:t>
+      </w:r>
+      <w:r>
+        <w:rPr>
+          <w:rFonts w:ascii="Times New Roman" w:hAnsi="Times New Roman"/>
+          <w:sz w:val="28"/>
+          <w:szCs w:val="28"/>
+        </w:rPr>
+        <w:t xml:space="preserve"> блики.</w:t>
       </w:r>
     </w:p>
     <w:p>
@@ -9114,7 +11177,25 @@
           <w:sz w:val="28"/>
           <w:szCs w:val="28"/>
         </w:rPr>
-        <w:t>Интенсивность по модели Фонга рассчитывается следующим образом:</w:t>
+        <w:t xml:space="preserve">Интенсивность по модели </w:t>
+      </w:r>
+      <w:proofErr w:type="spellStart"/>
+      <w:r>
+        <w:rPr>
+          <w:rFonts w:ascii="Times New Roman" w:hAnsi="Times New Roman"/>
+          <w:sz w:val="28"/>
+          <w:szCs w:val="28"/>
+        </w:rPr>
+        <w:t>Фонга</w:t>
+      </w:r>
+      <w:proofErr w:type="spellEnd"/>
+      <w:r>
+        <w:rPr>
+          <w:rFonts w:ascii="Times New Roman" w:hAnsi="Times New Roman"/>
+          <w:sz w:val="28"/>
+          <w:szCs w:val="28"/>
+        </w:rPr>
+        <w:t xml:space="preserve"> рассчитывается следующим образом:</w:t>
       </w:r>
     </w:p>
     <w:p>
@@ -9899,7 +11980,25 @@
           <w:sz w:val="28"/>
           <w:szCs w:val="28"/>
         </w:rPr>
-        <w:t>Модель Фонга учитывает только свойства текущей точки и источника освещения, а такие эффекты как рассеивание, отражение от других тел игнорируются.</w:t>
+        <w:t xml:space="preserve">Модель </w:t>
+      </w:r>
+      <w:proofErr w:type="spellStart"/>
+      <w:r>
+        <w:rPr>
+          <w:rFonts w:ascii="Times New Roman" w:hAnsi="Times New Roman"/>
+          <w:sz w:val="28"/>
+          <w:szCs w:val="28"/>
+        </w:rPr>
+        <w:t>Фонга</w:t>
+      </w:r>
+      <w:proofErr w:type="spellEnd"/>
+      <w:r>
+        <w:rPr>
+          <w:rFonts w:ascii="Times New Roman" w:hAnsi="Times New Roman"/>
+          <w:sz w:val="28"/>
+          <w:szCs w:val="28"/>
+        </w:rPr>
+        <w:t xml:space="preserve"> учитывает только свойства текущей точки и источника освещения, а такие эффекты как рассеивание, отражение от других тел игнорируются.</w:t>
       </w:r>
     </w:p>
     <w:p>
@@ -9919,14 +12018,19 @@
         <w:spacing w:line="360" w:lineRule="auto"/>
         <w:jc w:val="both"/>
       </w:pPr>
-      <w:bookmarkStart w:id="22" w:name="_Toc45909895"/>
+      <w:bookmarkStart w:id="21" w:name="_Toc45909895"/>
       <w:r>
         <w:t xml:space="preserve">1.5.3 </w:t>
       </w:r>
       <w:r>
-        <w:t>Модель Блинна-Фонга</w:t>
-      </w:r>
-      <w:bookmarkEnd w:id="22"/>
+        <w:t xml:space="preserve">Модель </w:t>
+      </w:r>
+      <w:proofErr w:type="spellStart"/>
+      <w:r>
+        <w:t>Блинна-Фонга</w:t>
+      </w:r>
+      <w:bookmarkEnd w:id="21"/>
+      <w:proofErr w:type="spellEnd"/>
     </w:p>
     <w:p>
       <w:pPr>
@@ -9968,7 +12072,25 @@
           <w:sz w:val="28"/>
           <w:szCs w:val="28"/>
         </w:rPr>
-        <w:t xml:space="preserve"> Фонга, только она исключает расч</w:t>
+        <w:t xml:space="preserve"> </w:t>
+      </w:r>
+      <w:proofErr w:type="spellStart"/>
+      <w:r>
+        <w:rPr>
+          <w:rFonts w:ascii="Times New Roman" w:hAnsi="Times New Roman"/>
+          <w:sz w:val="28"/>
+          <w:szCs w:val="28"/>
+        </w:rPr>
+        <w:t>Фонга</w:t>
+      </w:r>
+      <w:proofErr w:type="spellEnd"/>
+      <w:r>
+        <w:rPr>
+          <w:rFonts w:ascii="Times New Roman" w:hAnsi="Times New Roman"/>
+          <w:sz w:val="28"/>
+          <w:szCs w:val="28"/>
+        </w:rPr>
+        <w:t>, только она исключает расч</w:t>
       </w:r>
       <w:r>
         <w:rPr>
@@ -10090,7 +12212,25 @@
           <w:sz w:val="28"/>
           <w:szCs w:val="28"/>
         </w:rPr>
-        <w:t xml:space="preserve">в модели Фонга), не будет </w:t>
+        <w:t xml:space="preserve">в модели </w:t>
+      </w:r>
+      <w:proofErr w:type="spellStart"/>
+      <w:r>
+        <w:rPr>
+          <w:rFonts w:ascii="Times New Roman" w:hAnsi="Times New Roman"/>
+          <w:sz w:val="28"/>
+          <w:szCs w:val="28"/>
+        </w:rPr>
+        <w:t>Фонга</w:t>
+      </w:r>
+      <w:proofErr w:type="spellEnd"/>
+      <w:r>
+        <w:rPr>
+          <w:rFonts w:ascii="Times New Roman" w:hAnsi="Times New Roman"/>
+          <w:sz w:val="28"/>
+          <w:szCs w:val="28"/>
+        </w:rPr>
+        <w:t xml:space="preserve">), не будет </w:t>
       </w:r>
       <w:r>
         <w:rPr>
@@ -10158,11 +12298,11 @@
         <w:spacing w:line="360" w:lineRule="auto"/>
         <w:jc w:val="both"/>
       </w:pPr>
-      <w:bookmarkStart w:id="23" w:name="_Toc45909896"/>
+      <w:bookmarkStart w:id="22" w:name="_Toc45909896"/>
       <w:r>
         <w:t>1.5.4 Вывод</w:t>
       </w:r>
-      <w:bookmarkEnd w:id="23"/>
+      <w:bookmarkEnd w:id="22"/>
     </w:p>
     <w:p>
       <w:pPr>
@@ -10180,7 +12320,43 @@
           <w:sz w:val="28"/>
           <w:szCs w:val="28"/>
         </w:rPr>
-        <w:t>В качестве подходящей модели освещения была выбрана модель Фонга, она позволяет изобразить более реалистичное изображение, чем модель Ламберта, так как учитывает зеркальную составляющую. Модель Блинна-Фонга тоже позволяет создать правдоподобное изображение, но требует дополнит</w:t>
+        <w:t xml:space="preserve">В качестве подходящей модели освещения была выбрана модель </w:t>
+      </w:r>
+      <w:proofErr w:type="spellStart"/>
+      <w:r>
+        <w:rPr>
+          <w:rFonts w:ascii="Times New Roman" w:hAnsi="Times New Roman"/>
+          <w:sz w:val="28"/>
+          <w:szCs w:val="28"/>
+        </w:rPr>
+        <w:t>Фонга</w:t>
+      </w:r>
+      <w:proofErr w:type="spellEnd"/>
+      <w:r>
+        <w:rPr>
+          <w:rFonts w:ascii="Times New Roman" w:hAnsi="Times New Roman"/>
+          <w:sz w:val="28"/>
+          <w:szCs w:val="28"/>
+        </w:rPr>
+        <w:t xml:space="preserve">, она позволяет изобразить более реалистичное изображение, чем модель Ламберта, так как учитывает зеркальную составляющую. Модель </w:t>
+      </w:r>
+      <w:proofErr w:type="spellStart"/>
+      <w:r>
+        <w:rPr>
+          <w:rFonts w:ascii="Times New Roman" w:hAnsi="Times New Roman"/>
+          <w:sz w:val="28"/>
+          <w:szCs w:val="28"/>
+        </w:rPr>
+        <w:t>Блинна-Фонга</w:t>
+      </w:r>
+      <w:proofErr w:type="spellEnd"/>
+      <w:r>
+        <w:rPr>
+          <w:rFonts w:ascii="Times New Roman" w:hAnsi="Times New Roman"/>
+          <w:sz w:val="28"/>
+          <w:szCs w:val="28"/>
+        </w:rPr>
+        <w:t xml:space="preserve"> тоже позволяет создать правдоподобное изображение, но требует дополнит</w:t>
       </w:r>
       <w:r>
         <w:rPr>
@@ -10208,7 +12384,7 @@
         <w:spacing w:line="360" w:lineRule="auto"/>
         <w:jc w:val="both"/>
       </w:pPr>
-      <w:bookmarkStart w:id="24" w:name="_Toc45909897"/>
+      <w:bookmarkStart w:id="23" w:name="_Toc45909897"/>
       <w:r>
         <w:t>1.6</w:t>
       </w:r>
@@ -10221,7 +12397,7 @@
       <w:r>
         <w:t xml:space="preserve"> сцены</w:t>
       </w:r>
-      <w:bookmarkEnd w:id="24"/>
+      <w:bookmarkEnd w:id="23"/>
     </w:p>
     <w:p>
       <w:pPr>
@@ -10351,10 +12527,19 @@
       <w:r>
         <w:rPr>
           <w:rFonts w:ascii="Times New Roman" w:hAnsi="Times New Roman"/>
-          <w:sz w:val="28"/>
-          <w:szCs w:val="28"/>
-        </w:rPr>
-        <w:t xml:space="preserve">При моделировании теней необходимо учитывать тот факт, что и движущийся песок отбрасывает тень, доля анимации должна присутствовать и здесь. Время пересыпания должно соответствовать реальному. </w:t>
+          <w:color w:val="FF0000"/>
+          <w:sz w:val="28"/>
+          <w:szCs w:val="28"/>
+        </w:rPr>
+        <w:t>При моделировании теней необходимо учитывать тот факт, что и движущийся песок отбрасывает тень, доля анимации должна присутствовать и здесь.</w:t>
+      </w:r>
+      <w:r>
+        <w:rPr>
+          <w:rFonts w:ascii="Times New Roman" w:hAnsi="Times New Roman"/>
+          <w:sz w:val="28"/>
+          <w:szCs w:val="28"/>
+        </w:rPr>
+        <w:t xml:space="preserve"> Время пересыпания должно соответствовать реальному. </w:t>
       </w:r>
     </w:p>
     <w:p>
@@ -10563,6 +12748,11 @@
     </w:p>
     <w:p>
       <w:pPr>
+        <w:pStyle w:val="a7"/>
+        <w:numPr>
+          <w:ilvl w:val="0"/>
+          <w:numId w:val="28"/>
+        </w:numPr>
         <w:spacing w:line="360" w:lineRule="auto"/>
         <w:jc w:val="both"/>
         <w:rPr>
@@ -10577,7 +12767,7 @@
           <w:sz w:val="28"/>
           <w:u w:val="single"/>
         </w:rPr>
-        <w:t>Верхняя часть:</w:t>
+        <w:t>Верхняя часть</w:t>
       </w:r>
     </w:p>
     <w:p>
@@ -10586,15 +12776,105 @@
         <w:jc w:val="both"/>
         <w:rPr>
           <w:rFonts w:ascii="Times New Roman" w:hAnsi="Times New Roman"/>
-          <w:sz w:val="28"/>
-        </w:rPr>
-      </w:pPr>
-      <w:r>
-        <w:rPr>
-          <w:rFonts w:ascii="Times New Roman" w:hAnsi="Times New Roman"/>
-          <w:sz w:val="28"/>
-        </w:rPr>
-        <w:t xml:space="preserve">Разбивается на две составляющие: повторяющая форму часов боковая поверхность и образующая выемку в верхней части всего объёма. Обе компоненты задаются с помощью каркасной модели. </w:t>
+          <w:color w:val="FF0000"/>
+          <w:sz w:val="28"/>
+        </w:rPr>
+      </w:pPr>
+      <w:r>
+        <w:rPr>
+          <w:rFonts w:ascii="Times New Roman" w:hAnsi="Times New Roman"/>
+          <w:sz w:val="28"/>
+        </w:rPr>
+        <w:t xml:space="preserve">Представляет собой </w:t>
+      </w:r>
+      <w:r>
+        <w:rPr>
+          <w:rFonts w:ascii="Times New Roman" w:hAnsi="Times New Roman"/>
+          <w:sz w:val="28"/>
+        </w:rPr>
+        <w:t xml:space="preserve">две </w:t>
+      </w:r>
+      <w:r>
+        <w:rPr>
+          <w:rFonts w:ascii="Times New Roman" w:hAnsi="Times New Roman"/>
+          <w:sz w:val="28"/>
+        </w:rPr>
+        <w:t xml:space="preserve">связные компоненты: </w:t>
+      </w:r>
+      <w:r>
+        <w:rPr>
+          <w:rFonts w:ascii="Times New Roman" w:hAnsi="Times New Roman"/>
+          <w:sz w:val="28"/>
+        </w:rPr>
+        <w:t>боковая поверхность</w:t>
+      </w:r>
+      <w:r>
+        <w:rPr>
+          <w:rFonts w:ascii="Times New Roman" w:hAnsi="Times New Roman"/>
+          <w:sz w:val="28"/>
+        </w:rPr>
+        <w:t>, повторяющая форму часов,</w:t>
+      </w:r>
+      <w:r>
+        <w:rPr>
+          <w:rFonts w:ascii="Times New Roman" w:hAnsi="Times New Roman"/>
+          <w:sz w:val="28"/>
+        </w:rPr>
+        <w:t xml:space="preserve"> и </w:t>
+      </w:r>
+      <w:r>
+        <w:rPr>
+          <w:rFonts w:ascii="Times New Roman" w:hAnsi="Times New Roman"/>
+          <w:sz w:val="28"/>
+        </w:rPr>
+        <w:t xml:space="preserve">поверхность, </w:t>
+      </w:r>
+      <w:r>
+        <w:rPr>
+          <w:rFonts w:ascii="Times New Roman" w:hAnsi="Times New Roman"/>
+          <w:sz w:val="28"/>
+        </w:rPr>
+        <w:t xml:space="preserve">образующая выемку в верхней части всего объёма. </w:t>
+      </w:r>
+      <w:r>
+        <w:rPr>
+          <w:rFonts w:ascii="Times New Roman" w:hAnsi="Times New Roman"/>
+          <w:color w:val="FF0000"/>
+          <w:sz w:val="28"/>
+        </w:rPr>
+        <w:t xml:space="preserve">Обе </w:t>
+      </w:r>
+      <w:r>
+        <w:rPr>
+          <w:rFonts w:ascii="Times New Roman" w:hAnsi="Times New Roman"/>
+          <w:color w:val="FF0000"/>
+          <w:sz w:val="28"/>
+        </w:rPr>
+        <w:t xml:space="preserve">составляющие </w:t>
+      </w:r>
+      <w:r>
+        <w:rPr>
+          <w:rFonts w:ascii="Times New Roman" w:hAnsi="Times New Roman"/>
+          <w:color w:val="FF0000"/>
+          <w:sz w:val="28"/>
+        </w:rPr>
+        <w:t xml:space="preserve">задаются с помощью </w:t>
+      </w:r>
+      <w:r>
+        <w:rPr>
+          <w:rFonts w:ascii="Times New Roman" w:hAnsi="Times New Roman"/>
+          <w:color w:val="FF0000"/>
+          <w:sz w:val="28"/>
+        </w:rPr>
+        <w:t>полигональной сетки</w:t>
+      </w:r>
+      <w:r>
+        <w:rPr>
+          <w:rFonts w:ascii="Times New Roman" w:hAnsi="Times New Roman"/>
+          <w:color w:val="FF0000"/>
+          <w:sz w:val="28"/>
+        </w:rPr>
+        <w:t xml:space="preserve">. </w:t>
       </w:r>
     </w:p>
     <w:p>
@@ -10611,24 +12891,21 @@
           <w:rFonts w:ascii="Times New Roman" w:hAnsi="Times New Roman"/>
           <w:sz w:val="28"/>
         </w:rPr>
-        <w:t>Боковая поверхность представляет собой перевёрнутую усечённую пирамиду с маленьким основанием в месте соприкосновения верхней и нижней части часов.</w:t>
-      </w:r>
-    </w:p>
-    <w:p>
-      <w:pPr>
-        <w:spacing w:line="360" w:lineRule="auto"/>
-        <w:jc w:val="both"/>
-        <w:rPr>
-          <w:rFonts w:ascii="Times New Roman" w:hAnsi="Times New Roman"/>
-          <w:sz w:val="28"/>
-        </w:rPr>
-      </w:pPr>
-      <w:r>
-        <w:rPr>
-          <w:rFonts w:ascii="Times New Roman" w:hAnsi="Times New Roman"/>
-          <w:sz w:val="28"/>
-        </w:rPr>
-        <w:t>Поверхность, образующая выемку в песке, задаётся однородной полигональной сеткой, определяемой уравнением:</w:t>
+        <w:t>Поверхность, образующая выемку в песке, определяе</w:t>
+      </w:r>
+      <w:r>
+        <w:rPr>
+          <w:rFonts w:ascii="Times New Roman" w:hAnsi="Times New Roman"/>
+          <w:sz w:val="28"/>
+        </w:rPr>
+        <w:t>тся</w:t>
+      </w:r>
+      <w:r>
+        <w:rPr>
+          <w:rFonts w:ascii="Times New Roman" w:hAnsi="Times New Roman"/>
+          <w:sz w:val="28"/>
+        </w:rPr>
+        <w:t xml:space="preserve"> уравнением:</w:t>
       </w:r>
     </w:p>
     <w:p>
@@ -10654,7 +12931,557 @@
             <w:rFonts w:ascii="Cambria Math" w:hAnsi="Cambria Math"/>
             <w:sz w:val="28"/>
           </w:rPr>
-          <m:t>(x, z)= -</m:t>
+          <m:t xml:space="preserve">(x, z)= </m:t>
+        </m:r>
+        <m:f>
+          <m:fPr>
+            <m:ctrlPr>
+              <w:rPr>
+                <w:rFonts w:ascii="Cambria Math" w:hAnsi="Cambria Math"/>
+                <w:i/>
+                <w:sz w:val="28"/>
+              </w:rPr>
+            </m:ctrlPr>
+          </m:fPr>
+          <m:num>
+            <m:sSup>
+              <m:sSupPr>
+                <m:ctrlPr>
+                  <w:rPr>
+                    <w:rFonts w:ascii="Cambria Math" w:hAnsi="Cambria Math"/>
+                    <w:i/>
+                    <w:sz w:val="28"/>
+                  </w:rPr>
+                </m:ctrlPr>
+              </m:sSupPr>
+              <m:e>
+                <m:r>
+                  <w:rPr>
+                    <w:rFonts w:ascii="Cambria Math" w:hAnsi="Cambria Math"/>
+                    <w:sz w:val="28"/>
+                  </w:rPr>
+                  <m:t>e</m:t>
+                </m:r>
+              </m:e>
+              <m:sup>
+                <m:r>
+                  <w:rPr>
+                    <w:rFonts w:ascii="Cambria Math" w:hAnsi="Cambria Math"/>
+                    <w:sz w:val="28"/>
+                  </w:rPr>
+                  <m:t>-</m:t>
+                </m:r>
+                <m:f>
+                  <m:fPr>
+                    <m:ctrlPr>
+                      <w:rPr>
+                        <w:rFonts w:ascii="Cambria Math" w:hAnsi="Cambria Math"/>
+                        <w:i/>
+                        <w:sz w:val="28"/>
+                      </w:rPr>
+                    </m:ctrlPr>
+                  </m:fPr>
+                  <m:num>
+                    <m:sSup>
+                      <m:sSupPr>
+                        <m:ctrlPr>
+                          <w:rPr>
+                            <w:rFonts w:ascii="Cambria Math" w:hAnsi="Cambria Math"/>
+                            <w:i/>
+                            <w:sz w:val="28"/>
+                          </w:rPr>
+                        </m:ctrlPr>
+                      </m:sSupPr>
+                      <m:e>
+                        <m:r>
+                          <w:rPr>
+                            <w:rFonts w:ascii="Cambria Math" w:hAnsi="Cambria Math"/>
+                            <w:sz w:val="28"/>
+                          </w:rPr>
+                          <m:t>(</m:t>
+                        </m:r>
+                        <m:r>
+                          <w:rPr>
+                            <w:rFonts w:ascii="Cambria Math" w:hAnsi="Cambria Math"/>
+                            <w:sz w:val="28"/>
+                            <w:lang w:val="en-US"/>
+                          </w:rPr>
+                          <m:t>k</m:t>
+                        </m:r>
+                        <m:sSup>
+                          <m:sSupPr>
+                            <m:ctrlPr>
+                              <w:rPr>
+                                <w:rFonts w:ascii="Cambria Math" w:hAnsi="Cambria Math"/>
+                                <w:i/>
+                                <w:sz w:val="28"/>
+                              </w:rPr>
+                            </m:ctrlPr>
+                          </m:sSupPr>
+                          <m:e>
+                            <m:r>
+                              <w:rPr>
+                                <w:rFonts w:ascii="Cambria Math" w:hAnsi="Cambria Math"/>
+                                <w:sz w:val="28"/>
+                              </w:rPr>
+                              <m:t>x</m:t>
+                            </m:r>
+                          </m:e>
+                          <m:sup>
+                            <m:r>
+                              <w:rPr>
+                                <w:rFonts w:ascii="Cambria Math" w:hAnsi="Cambria Math"/>
+                                <w:sz w:val="28"/>
+                              </w:rPr>
+                              <m:t>2</m:t>
+                            </m:r>
+                          </m:sup>
+                        </m:sSup>
+                        <m:r>
+                          <w:rPr>
+                            <w:rFonts w:ascii="Cambria Math" w:hAnsi="Cambria Math"/>
+                            <w:sz w:val="28"/>
+                          </w:rPr>
+                          <m:t>+k</m:t>
+                        </m:r>
+                        <m:sSup>
+                          <m:sSupPr>
+                            <m:ctrlPr>
+                              <w:rPr>
+                                <w:rFonts w:ascii="Cambria Math" w:hAnsi="Cambria Math"/>
+                                <w:i/>
+                                <w:sz w:val="28"/>
+                              </w:rPr>
+                            </m:ctrlPr>
+                          </m:sSupPr>
+                          <m:e>
+                            <m:r>
+                              <w:rPr>
+                                <w:rFonts w:ascii="Cambria Math" w:hAnsi="Cambria Math"/>
+                                <w:sz w:val="28"/>
+                              </w:rPr>
+                              <m:t>z</m:t>
+                            </m:r>
+                          </m:e>
+                          <m:sup>
+                            <m:r>
+                              <w:rPr>
+                                <w:rFonts w:ascii="Cambria Math" w:hAnsi="Cambria Math"/>
+                                <w:sz w:val="28"/>
+                              </w:rPr>
+                              <m:t>2</m:t>
+                            </m:r>
+                          </m:sup>
+                        </m:sSup>
+                        <m:r>
+                          <w:rPr>
+                            <w:rFonts w:ascii="Cambria Math" w:hAnsi="Cambria Math"/>
+                            <w:sz w:val="28"/>
+                          </w:rPr>
+                          <m:t>)</m:t>
+                        </m:r>
+                      </m:e>
+                      <m:sup>
+                        <m:r>
+                          <w:rPr>
+                            <w:rFonts w:ascii="Cambria Math" w:hAnsi="Cambria Math"/>
+                            <w:sz w:val="28"/>
+                          </w:rPr>
+                          <m:t>2</m:t>
+                        </m:r>
+                      </m:sup>
+                    </m:sSup>
+                  </m:num>
+                  <m:den>
+                    <m:r>
+                      <w:rPr>
+                        <w:rFonts w:ascii="Cambria Math" w:hAnsi="Cambria Math"/>
+                        <w:sz w:val="28"/>
+                      </w:rPr>
+                      <m:t>10</m:t>
+                    </m:r>
+                  </m:den>
+                </m:f>
+              </m:sup>
+            </m:sSup>
+          </m:num>
+          <m:den>
+            <m:r>
+              <w:rPr>
+                <w:rFonts w:ascii="Cambria Math" w:hAnsi="Cambria Math"/>
+                <w:sz w:val="28"/>
+              </w:rPr>
+              <m:t>t</m:t>
+            </m:r>
+          </m:den>
+        </m:f>
+      </m:oMath>
+      <w:r>
+        <w:rPr>
+          <w:rFonts w:ascii="Times New Roman" w:hAnsi="Times New Roman"/>
+          <w:sz w:val="28"/>
+        </w:rPr>
+        <w:t xml:space="preserve">, </w:t>
+      </w:r>
+    </w:p>
+    <w:p>
+      <w:pPr>
+        <w:spacing w:line="360" w:lineRule="auto"/>
+        <w:jc w:val="both"/>
+        <w:rPr>
+          <w:rFonts w:ascii="Times New Roman" w:hAnsi="Times New Roman"/>
+          <w:sz w:val="28"/>
+        </w:rPr>
+      </w:pPr>
+      <w:r>
+        <w:rPr>
+          <w:rFonts w:ascii="Times New Roman" w:hAnsi="Times New Roman"/>
+          <w:sz w:val="28"/>
+        </w:rPr>
+        <w:t>где коэффициент t – время, прошедшее с момента начала работы часов,</w:t>
+      </w:r>
+      <w:r>
+        <w:rPr>
+          <w:rFonts w:ascii="Times New Roman" w:hAnsi="Times New Roman"/>
+          <w:sz w:val="28"/>
+        </w:rPr>
+        <w:t xml:space="preserve"> </w:t>
+      </w:r>
+      <w:r>
+        <w:rPr>
+          <w:rFonts w:ascii="Times New Roman" w:hAnsi="Times New Roman"/>
+          <w:sz w:val="28"/>
+          <w:lang w:val="en-US"/>
+        </w:rPr>
+        <w:t>k</w:t>
+      </w:r>
+      <w:r>
+        <w:rPr>
+          <w:rFonts w:ascii="Times New Roman" w:hAnsi="Times New Roman"/>
+          <w:sz w:val="28"/>
+        </w:rPr>
+        <w:t xml:space="preserve"> </w:t>
+      </w:r>
+      <w:r>
+        <w:rPr>
+          <w:rFonts w:ascii="Times New Roman" w:hAnsi="Times New Roman"/>
+          <w:sz w:val="28"/>
+        </w:rPr>
+        <w:t xml:space="preserve">рассчитывается по формуле </w:t>
+      </w:r>
+      <w:proofErr w:type="gramStart"/>
+      <w:r>
+        <w:rPr>
+          <w:rFonts w:ascii="Times New Roman" w:hAnsi="Times New Roman"/>
+          <w:sz w:val="28"/>
+        </w:rPr>
+        <w:t xml:space="preserve"> </w:t>
+      </w:r>
+      <m:oMath>
+        <m:r>
+          <w:rPr>
+            <w:rFonts w:ascii="Cambria Math" w:hAnsi="Cambria Math"/>
+            <w:sz w:val="28"/>
+          </w:rPr>
+          <m:t xml:space="preserve">k=0.16 </m:t>
+        </m:r>
+        <m:rad>
+          <m:radPr>
+            <m:degHide m:val="1"/>
+            <m:ctrlPr>
+              <w:rPr>
+                <w:rFonts w:ascii="Cambria Math" w:hAnsi="Cambria Math"/>
+                <w:i/>
+                <w:sz w:val="28"/>
+              </w:rPr>
+            </m:ctrlPr>
+          </m:radPr>
+          <m:deg/>
+          <m:e>
+            <m:f>
+              <m:fPr>
+                <m:ctrlPr>
+                  <w:rPr>
+                    <w:rFonts w:ascii="Cambria Math" w:hAnsi="Cambria Math"/>
+                    <w:i/>
+                    <w:sz w:val="28"/>
+                  </w:rPr>
+                </m:ctrlPr>
+              </m:fPr>
+              <m:num>
+                <m:sSup>
+                  <m:sSupPr>
+                    <m:ctrlPr>
+                      <w:rPr>
+                        <w:rFonts w:ascii="Cambria Math" w:hAnsi="Cambria Math"/>
+                        <w:i/>
+                        <w:sz w:val="28"/>
+                      </w:rPr>
+                    </m:ctrlPr>
+                  </m:sSupPr>
+                  <m:e>
+                    <m:r>
+                      <w:rPr>
+                        <w:rFonts w:ascii="Cambria Math" w:hAnsi="Cambria Math"/>
+                        <w:sz w:val="28"/>
+                      </w:rPr>
+                      <m:t>h</m:t>
+                    </m:r>
+                  </m:e>
+                  <m:sup>
+                    <m:r>
+                      <w:rPr>
+                        <w:rFonts w:ascii="Cambria Math" w:hAnsi="Cambria Math"/>
+                        <w:sz w:val="28"/>
+                      </w:rPr>
+                      <m:t>5</m:t>
+                    </m:r>
+                  </m:sup>
+                </m:sSup>
+              </m:num>
+              <m:den>
+                <m:r>
+                  <w:rPr>
+                    <w:rFonts w:ascii="Cambria Math" w:hAnsi="Cambria Math"/>
+                    <w:sz w:val="28"/>
+                  </w:rPr>
+                  <m:t>100</m:t>
+                </m:r>
+              </m:den>
+            </m:f>
+          </m:e>
+        </m:rad>
+      </m:oMath>
+      <w:r>
+        <w:rPr>
+          <w:rFonts w:ascii="Times New Roman" w:hAnsi="Times New Roman"/>
+          <w:sz w:val="28"/>
+        </w:rPr>
+        <w:t xml:space="preserve"> ,</w:t>
+      </w:r>
+      <w:proofErr w:type="gramEnd"/>
+      <w:r>
+        <w:rPr>
+          <w:rFonts w:ascii="Times New Roman" w:hAnsi="Times New Roman"/>
+          <w:sz w:val="28"/>
+        </w:rPr>
+        <w:t xml:space="preserve"> </w:t>
+      </w:r>
+      <w:r>
+        <w:rPr>
+          <w:rFonts w:ascii="Times New Roman" w:hAnsi="Times New Roman"/>
+          <w:sz w:val="28"/>
+          <w:lang w:val="en-US"/>
+        </w:rPr>
+        <w:t>h</w:t>
+      </w:r>
+      <w:r>
+        <w:rPr>
+          <w:rFonts w:ascii="Times New Roman" w:hAnsi="Times New Roman"/>
+          <w:sz w:val="28"/>
+        </w:rPr>
+        <w:t xml:space="preserve"> </w:t>
+      </w:r>
+      <w:r>
+        <w:rPr>
+          <w:rFonts w:ascii="Times New Roman" w:hAnsi="Times New Roman"/>
+          <w:sz w:val="28"/>
+        </w:rPr>
+        <w:t>–</w:t>
+      </w:r>
+      <w:r>
+        <w:rPr>
+          <w:rFonts w:ascii="Times New Roman" w:hAnsi="Times New Roman"/>
+          <w:sz w:val="28"/>
+        </w:rPr>
+        <w:t xml:space="preserve"> </w:t>
+      </w:r>
+      <w:r>
+        <w:rPr>
+          <w:rFonts w:ascii="Times New Roman" w:hAnsi="Times New Roman"/>
+          <w:sz w:val="28"/>
+        </w:rPr>
+        <w:t xml:space="preserve">максимальная высота песка в верхней колбе. </w:t>
+      </w:r>
+    </w:p>
+    <w:p>
+      <w:pPr>
+        <w:spacing w:line="360" w:lineRule="auto"/>
+        <w:jc w:val="both"/>
+        <w:rPr>
+          <w:rFonts w:ascii="Times New Roman" w:hAnsi="Times New Roman"/>
+          <w:sz w:val="28"/>
+        </w:rPr>
+      </w:pPr>
+      <w:r>
+        <w:rPr>
+          <w:rFonts w:ascii="Times New Roman" w:hAnsi="Times New Roman"/>
+          <w:sz w:val="28"/>
+        </w:rPr>
+        <w:t xml:space="preserve">С течением времени, когда глубина выемки достигнет своего максимума, вся система верхней части песка начнёт </w:t>
+      </w:r>
+      <w:r>
+        <w:rPr>
+          <w:rFonts w:ascii="Times New Roman" w:hAnsi="Times New Roman"/>
+          <w:sz w:val="28"/>
+        </w:rPr>
+        <w:t>“</w:t>
+      </w:r>
+      <w:r>
+        <w:rPr>
+          <w:rFonts w:ascii="Times New Roman" w:hAnsi="Times New Roman"/>
+          <w:sz w:val="28"/>
+        </w:rPr>
+        <w:t>проседать</w:t>
+      </w:r>
+      <w:r>
+        <w:rPr>
+          <w:rFonts w:ascii="Times New Roman" w:hAnsi="Times New Roman"/>
+          <w:sz w:val="28"/>
+        </w:rPr>
+        <w:t>”</w:t>
+      </w:r>
+      <w:r>
+        <w:rPr>
+          <w:rFonts w:ascii="Times New Roman" w:hAnsi="Times New Roman"/>
+          <w:sz w:val="28"/>
+        </w:rPr>
+        <w:t xml:space="preserve">, то есть уменьшаться в объёме. Другими словами, </w:t>
+      </w:r>
+      <w:r>
+        <w:rPr>
+          <w:rFonts w:ascii="Times New Roman" w:hAnsi="Times New Roman"/>
+          <w:sz w:val="28"/>
+        </w:rPr>
+        <w:t>высота усечённой пирамиды будет уменьшаться, и выемка</w:t>
+      </w:r>
+      <w:r>
+        <w:rPr>
+          <w:rFonts w:ascii="Times New Roman" w:hAnsi="Times New Roman"/>
+          <w:sz w:val="28"/>
+        </w:rPr>
+        <w:t xml:space="preserve"> будет </w:t>
+      </w:r>
+      <w:r>
+        <w:rPr>
+          <w:rFonts w:ascii="Times New Roman" w:hAnsi="Times New Roman"/>
+          <w:sz w:val="28"/>
+        </w:rPr>
+        <w:t>также о</w:t>
+      </w:r>
+      <w:r>
+        <w:rPr>
+          <w:rFonts w:ascii="Times New Roman" w:hAnsi="Times New Roman"/>
+          <w:sz w:val="28"/>
+        </w:rPr>
+        <w:t>пускаться вниз. Так будет продолжаться до тех пор, пока всё содержимое часов не окажется в нижней части.</w:t>
+      </w:r>
+    </w:p>
+    <w:p>
+      <w:pPr>
+        <w:spacing w:after="0"/>
+        <w:jc w:val="both"/>
+        <w:rPr>
+          <w:rFonts w:ascii="Times New Roman" w:hAnsi="Times New Roman"/>
+          <w:sz w:val="24"/>
+          <w:szCs w:val="28"/>
+        </w:rPr>
+      </w:pPr>
+    </w:p>
+    <w:p>
+      <w:pPr>
+        <w:pStyle w:val="a7"/>
+        <w:numPr>
+          <w:ilvl w:val="0"/>
+          <w:numId w:val="28"/>
+        </w:numPr>
+        <w:spacing w:line="360" w:lineRule="auto"/>
+        <w:jc w:val="both"/>
+        <w:rPr>
+          <w:rFonts w:ascii="Times New Roman" w:hAnsi="Times New Roman"/>
+          <w:sz w:val="28"/>
+          <w:u w:val="single"/>
+        </w:rPr>
+      </w:pPr>
+      <w:r>
+        <w:rPr>
+          <w:rFonts w:ascii="Times New Roman" w:hAnsi="Times New Roman"/>
+          <w:sz w:val="28"/>
+          <w:u w:val="single"/>
+        </w:rPr>
+        <w:t>Нижняя часть</w:t>
+      </w:r>
+    </w:p>
+    <w:p>
+      <w:pPr>
+        <w:spacing w:line="360" w:lineRule="auto"/>
+        <w:jc w:val="both"/>
+        <w:rPr>
+          <w:rFonts w:ascii="Times New Roman" w:hAnsi="Times New Roman"/>
+          <w:sz w:val="28"/>
+        </w:rPr>
+      </w:pPr>
+      <w:r>
+        <w:rPr>
+          <w:rFonts w:ascii="Times New Roman" w:hAnsi="Times New Roman"/>
+          <w:sz w:val="28"/>
+        </w:rPr>
+        <w:lastRenderedPageBreak/>
+        <w:t xml:space="preserve">Представляет собой </w:t>
+      </w:r>
+      <w:r>
+        <w:rPr>
+          <w:rFonts w:ascii="Times New Roman" w:hAnsi="Times New Roman"/>
+          <w:sz w:val="28"/>
+        </w:rPr>
+        <w:t>рас</w:t>
+      </w:r>
+      <w:r>
+        <w:rPr>
+          <w:rFonts w:ascii="Times New Roman" w:hAnsi="Times New Roman"/>
+          <w:sz w:val="28"/>
+        </w:rPr>
+        <w:t>тущую со временем горку</w:t>
+      </w:r>
+      <w:r>
+        <w:rPr>
+          <w:rFonts w:ascii="Times New Roman" w:hAnsi="Times New Roman"/>
+          <w:sz w:val="28"/>
+        </w:rPr>
+        <w:t xml:space="preserve"> из песка, поверхность которой описывается </w:t>
+      </w:r>
+      <w:r>
+        <w:rPr>
+          <w:rFonts w:ascii="Times New Roman" w:hAnsi="Times New Roman"/>
+          <w:color w:val="FF0000"/>
+          <w:sz w:val="28"/>
+        </w:rPr>
+        <w:t>следующим образом</w:t>
+      </w:r>
+      <w:r>
+        <w:rPr>
+          <w:rFonts w:ascii="Times New Roman" w:hAnsi="Times New Roman"/>
+          <w:sz w:val="28"/>
+        </w:rPr>
+        <w:t xml:space="preserve">: </w:t>
+      </w:r>
+    </w:p>
+    <w:p>
+      <w:pPr>
+        <w:spacing w:line="360" w:lineRule="auto"/>
+        <w:jc w:val="both"/>
+        <w:rPr>
+          <w:rFonts w:ascii="Times New Roman" w:hAnsi="Times New Roman"/>
+          <w:sz w:val="28"/>
+        </w:rPr>
+      </w:pPr>
+      <m:oMath>
+        <m:r>
+          <w:rPr>
+            <w:rFonts w:ascii="Cambria Math" w:hAnsi="Cambria Math"/>
+            <w:sz w:val="28"/>
+          </w:rPr>
+          <m:t xml:space="preserve">y(x, z)= </m:t>
         </m:r>
         <m:f>
           <m:fPr>
@@ -10902,75 +13729,27 @@
     </w:p>
     <w:p>
       <w:pPr>
+        <w:spacing w:after="0"/>
+        <w:jc w:val="both"/>
+        <w:rPr>
+          <w:rFonts w:ascii="Times New Roman" w:hAnsi="Times New Roman"/>
+          <w:sz w:val="24"/>
+          <w:szCs w:val="28"/>
+        </w:rPr>
+      </w:pPr>
+    </w:p>
+    <w:p>
+      <w:pPr>
+        <w:pStyle w:val="a7"/>
+        <w:numPr>
+          <w:ilvl w:val="0"/>
+          <w:numId w:val="28"/>
+        </w:numPr>
         <w:spacing w:line="360" w:lineRule="auto"/>
         <w:jc w:val="both"/>
         <w:rPr>
           <w:rFonts w:ascii="Times New Roman" w:hAnsi="Times New Roman"/>
           <w:sz w:val="28"/>
-        </w:rPr>
-      </w:pPr>
-      <w:r>
-        <w:rPr>
-          <w:rFonts w:ascii="Times New Roman" w:hAnsi="Times New Roman"/>
-          <w:sz w:val="28"/>
-        </w:rPr>
-        <w:t xml:space="preserve">С течением времени, когда глубина выемки достигнет своего максимума, вся система верхней части песка начнёт </w:t>
-      </w:r>
-      <w:r>
-        <w:rPr>
-          <w:rFonts w:ascii="Times New Roman" w:hAnsi="Times New Roman"/>
-          <w:sz w:val="28"/>
-        </w:rPr>
-        <w:t>“</w:t>
-      </w:r>
-      <w:r>
-        <w:rPr>
-          <w:rFonts w:ascii="Times New Roman" w:hAnsi="Times New Roman"/>
-          <w:sz w:val="28"/>
-        </w:rPr>
-        <w:t>проседать</w:t>
-      </w:r>
-      <w:r>
-        <w:rPr>
-          <w:rFonts w:ascii="Times New Roman" w:hAnsi="Times New Roman"/>
-          <w:sz w:val="28"/>
-        </w:rPr>
-        <w:t>”</w:t>
-      </w:r>
-      <w:r>
-        <w:rPr>
-          <w:rFonts w:ascii="Times New Roman" w:hAnsi="Times New Roman"/>
-          <w:sz w:val="28"/>
-        </w:rPr>
-        <w:t xml:space="preserve">, то есть уменьшаться в объёме. Другими словами, высота усечённой пирамиды будет равномерно уменьшаться, и поверхность с выемкой будет вместе с ней опускаться вниз. Так будет </w:t>
-      </w:r>
-      <w:r>
-        <w:rPr>
-          <w:rFonts w:ascii="Times New Roman" w:hAnsi="Times New Roman"/>
-          <w:sz w:val="28"/>
-        </w:rPr>
-        <w:lastRenderedPageBreak/>
-        <w:t>продолжаться до тех пор, пока всё содержимое часов не окажется в нижней части.</w:t>
-      </w:r>
-    </w:p>
-    <w:p>
-      <w:pPr>
-        <w:spacing w:after="0"/>
-        <w:jc w:val="both"/>
-        <w:rPr>
-          <w:rFonts w:ascii="Times New Roman" w:hAnsi="Times New Roman"/>
-          <w:sz w:val="24"/>
-          <w:szCs w:val="28"/>
-        </w:rPr>
-      </w:pPr>
-    </w:p>
-    <w:p>
-      <w:pPr>
-        <w:spacing w:line="360" w:lineRule="auto"/>
-        <w:jc w:val="both"/>
-        <w:rPr>
-          <w:rFonts w:ascii="Times New Roman" w:hAnsi="Times New Roman"/>
-          <w:sz w:val="28"/>
           <w:u w:val="single"/>
         </w:rPr>
       </w:pPr>
@@ -10980,356 +13759,7 @@
           <w:sz w:val="28"/>
           <w:u w:val="single"/>
         </w:rPr>
-        <w:t xml:space="preserve">Нижняя часть: </w:t>
-      </w:r>
-    </w:p>
-    <w:p>
-      <w:pPr>
-        <w:spacing w:line="360" w:lineRule="auto"/>
-        <w:jc w:val="both"/>
-        <w:rPr>
-          <w:rFonts w:ascii="Times New Roman" w:hAnsi="Times New Roman"/>
-          <w:sz w:val="28"/>
-        </w:rPr>
-      </w:pPr>
-      <w:r>
-        <w:rPr>
-          <w:rFonts w:ascii="Times New Roman" w:hAnsi="Times New Roman"/>
-          <w:sz w:val="28"/>
-        </w:rPr>
-        <w:t>Процессы</w:t>
-      </w:r>
-      <w:r>
-        <w:rPr>
-          <w:rFonts w:ascii="Times New Roman" w:hAnsi="Times New Roman"/>
-          <w:sz w:val="28"/>
-        </w:rPr>
-        <w:t xml:space="preserve"> и представление песка аналогичны тем, что были описаны в верхней части, только вместо выемки будет наблюдаться растущая со временем горка из песка, поверхность которой описывается следующим образом: </w:t>
-      </w:r>
-    </w:p>
-    <w:p>
-      <w:pPr>
-        <w:spacing w:line="360" w:lineRule="auto"/>
-        <w:jc w:val="both"/>
-        <w:rPr>
-          <w:rFonts w:ascii="Times New Roman" w:hAnsi="Times New Roman"/>
-          <w:sz w:val="28"/>
-        </w:rPr>
-      </w:pPr>
-      <m:oMath>
-        <m:r>
-          <w:rPr>
-            <w:rFonts w:ascii="Cambria Math" w:hAnsi="Cambria Math"/>
-            <w:sz w:val="28"/>
-          </w:rPr>
-          <m:t xml:space="preserve">y(x, z)= </m:t>
-        </m:r>
-        <m:f>
-          <m:fPr>
-            <m:ctrlPr>
-              <w:rPr>
-                <w:rFonts w:ascii="Cambria Math" w:hAnsi="Cambria Math"/>
-                <w:i/>
-                <w:sz w:val="28"/>
-              </w:rPr>
-            </m:ctrlPr>
-          </m:fPr>
-          <m:num>
-            <m:sSup>
-              <m:sSupPr>
-                <m:ctrlPr>
-                  <w:rPr>
-                    <w:rFonts w:ascii="Cambria Math" w:hAnsi="Cambria Math"/>
-                    <w:i/>
-                    <w:sz w:val="28"/>
-                  </w:rPr>
-                </m:ctrlPr>
-              </m:sSupPr>
-              <m:e>
-                <m:r>
-                  <w:rPr>
-                    <w:rFonts w:ascii="Cambria Math" w:hAnsi="Cambria Math"/>
-                    <w:sz w:val="28"/>
-                  </w:rPr>
-                  <m:t>e</m:t>
-                </m:r>
-              </m:e>
-              <m:sup>
-                <m:r>
-                  <w:rPr>
-                    <w:rFonts w:ascii="Cambria Math" w:hAnsi="Cambria Math"/>
-                    <w:sz w:val="28"/>
-                  </w:rPr>
-                  <m:t>-</m:t>
-                </m:r>
-                <m:f>
-                  <m:fPr>
-                    <m:ctrlPr>
-                      <w:rPr>
-                        <w:rFonts w:ascii="Cambria Math" w:hAnsi="Cambria Math"/>
-                        <w:i/>
-                        <w:sz w:val="28"/>
-                      </w:rPr>
-                    </m:ctrlPr>
-                  </m:fPr>
-                  <m:num>
-                    <m:sSup>
-                      <m:sSupPr>
-                        <m:ctrlPr>
-                          <w:rPr>
-                            <w:rFonts w:ascii="Cambria Math" w:hAnsi="Cambria Math"/>
-                            <w:i/>
-                            <w:sz w:val="28"/>
-                          </w:rPr>
-                        </m:ctrlPr>
-                      </m:sSupPr>
-                      <m:e>
-                        <m:r>
-                          <w:rPr>
-                            <w:rFonts w:ascii="Cambria Math" w:hAnsi="Cambria Math"/>
-                            <w:sz w:val="28"/>
-                          </w:rPr>
-                          <m:t>(m</m:t>
-                        </m:r>
-                        <m:sSup>
-                          <m:sSupPr>
-                            <m:ctrlPr>
-                              <w:rPr>
-                                <w:rFonts w:ascii="Cambria Math" w:hAnsi="Cambria Math"/>
-                                <w:i/>
-                                <w:sz w:val="28"/>
-                              </w:rPr>
-                            </m:ctrlPr>
-                          </m:sSupPr>
-                          <m:e>
-                            <m:r>
-                              <w:rPr>
-                                <w:rFonts w:ascii="Cambria Math" w:hAnsi="Cambria Math"/>
-                                <w:sz w:val="28"/>
-                              </w:rPr>
-                              <m:t>x</m:t>
-                            </m:r>
-                          </m:e>
-                          <m:sup>
-                            <m:r>
-                              <w:rPr>
-                                <w:rFonts w:ascii="Cambria Math" w:hAnsi="Cambria Math"/>
-                                <w:sz w:val="28"/>
-                              </w:rPr>
-                              <m:t>2</m:t>
-                            </m:r>
-                          </m:sup>
-                        </m:sSup>
-                        <m:r>
-                          <w:rPr>
-                            <w:rFonts w:ascii="Cambria Math" w:hAnsi="Cambria Math"/>
-                            <w:sz w:val="28"/>
-                          </w:rPr>
-                          <m:t>+m</m:t>
-                        </m:r>
-                        <m:sSup>
-                          <m:sSupPr>
-                            <m:ctrlPr>
-                              <w:rPr>
-                                <w:rFonts w:ascii="Cambria Math" w:hAnsi="Cambria Math"/>
-                                <w:i/>
-                                <w:sz w:val="28"/>
-                              </w:rPr>
-                            </m:ctrlPr>
-                          </m:sSupPr>
-                          <m:e>
-                            <m:r>
-                              <w:rPr>
-                                <w:rFonts w:ascii="Cambria Math" w:hAnsi="Cambria Math"/>
-                                <w:sz w:val="28"/>
-                              </w:rPr>
-                              <m:t>z</m:t>
-                            </m:r>
-                          </m:e>
-                          <m:sup>
-                            <m:r>
-                              <w:rPr>
-                                <w:rFonts w:ascii="Cambria Math" w:hAnsi="Cambria Math"/>
-                                <w:sz w:val="28"/>
-                              </w:rPr>
-                              <m:t>2</m:t>
-                            </m:r>
-                          </m:sup>
-                        </m:sSup>
-                        <m:r>
-                          <w:rPr>
-                            <w:rFonts w:ascii="Cambria Math" w:hAnsi="Cambria Math"/>
-                            <w:sz w:val="28"/>
-                          </w:rPr>
-                          <m:t>)</m:t>
-                        </m:r>
-                      </m:e>
-                      <m:sup>
-                        <m:r>
-                          <w:rPr>
-                            <w:rFonts w:ascii="Cambria Math" w:hAnsi="Cambria Math"/>
-                            <w:sz w:val="28"/>
-                          </w:rPr>
-                          <m:t>2</m:t>
-                        </m:r>
-                      </m:sup>
-                    </m:sSup>
-                  </m:num>
-                  <m:den>
-                    <m:r>
-                      <w:rPr>
-                        <w:rFonts w:ascii="Cambria Math" w:hAnsi="Cambria Math"/>
-                        <w:sz w:val="28"/>
-                      </w:rPr>
-                      <m:t>10</m:t>
-                    </m:r>
-                  </m:den>
-                </m:f>
-              </m:sup>
-            </m:sSup>
-          </m:num>
-          <m:den>
-            <m:r>
-              <w:rPr>
-                <w:rFonts w:ascii="Cambria Math" w:hAnsi="Cambria Math"/>
-                <w:sz w:val="28"/>
-              </w:rPr>
-              <m:t>k</m:t>
-            </m:r>
-          </m:den>
-        </m:f>
-      </m:oMath>
-      <w:r>
-        <w:rPr>
-          <w:rFonts w:ascii="Times New Roman" w:hAnsi="Times New Roman"/>
-          <w:sz w:val="28"/>
-        </w:rPr>
-        <w:t xml:space="preserve">, </w:t>
-      </w:r>
-    </w:p>
-    <w:p>
-      <w:pPr>
-        <w:spacing w:line="360" w:lineRule="auto"/>
-        <w:jc w:val="both"/>
-        <w:rPr>
-          <w:rFonts w:ascii="Times New Roman" w:hAnsi="Times New Roman"/>
-          <w:sz w:val="28"/>
-        </w:rPr>
-      </w:pPr>
-      <w:r>
-        <w:rPr>
-          <w:rFonts w:ascii="Times New Roman" w:hAnsi="Times New Roman"/>
-          <w:sz w:val="28"/>
-        </w:rPr>
-        <w:t xml:space="preserve">где коэффициенты </w:t>
-      </w:r>
-      <w:r>
-        <w:rPr>
-          <w:rFonts w:ascii="Times New Roman" w:hAnsi="Times New Roman"/>
-          <w:sz w:val="28"/>
-          <w:lang w:val="en-US"/>
-        </w:rPr>
-        <w:t>m</w:t>
-      </w:r>
-      <w:r>
-        <w:rPr>
-          <w:rFonts w:ascii="Times New Roman" w:hAnsi="Times New Roman"/>
-          <w:sz w:val="28"/>
-        </w:rPr>
-        <w:t xml:space="preserve">, </w:t>
-      </w:r>
-      <w:r>
-        <w:rPr>
-          <w:rFonts w:ascii="Times New Roman" w:hAnsi="Times New Roman"/>
-          <w:sz w:val="28"/>
-          <w:lang w:val="en-US"/>
-        </w:rPr>
-        <w:t>k</w:t>
-      </w:r>
-      <w:r>
-        <w:rPr>
-          <w:rFonts w:ascii="Times New Roman" w:hAnsi="Times New Roman"/>
-          <w:sz w:val="28"/>
-        </w:rPr>
-        <w:t xml:space="preserve"> </w:t>
-      </w:r>
-      <w:r>
-        <w:rPr>
-          <w:rFonts w:ascii="Times New Roman" w:hAnsi="Times New Roman"/>
-          <w:sz w:val="28"/>
-        </w:rPr>
-        <w:t>зависят от времени</w:t>
-      </w:r>
-      <w:r>
-        <w:rPr>
-          <w:rFonts w:ascii="Times New Roman" w:hAnsi="Times New Roman"/>
-          <w:sz w:val="28"/>
-        </w:rPr>
-        <w:t xml:space="preserve">. </w:t>
-      </w:r>
-    </w:p>
-    <w:p>
-      <w:pPr>
-        <w:spacing w:line="360" w:lineRule="auto"/>
-        <w:jc w:val="both"/>
-        <w:rPr>
-          <w:rFonts w:ascii="Times New Roman" w:hAnsi="Times New Roman"/>
-          <w:sz w:val="28"/>
-        </w:rPr>
-      </w:pPr>
-      <w:r>
-        <w:rPr>
-          <w:rFonts w:ascii="Times New Roman" w:hAnsi="Times New Roman"/>
-          <w:sz w:val="28"/>
-        </w:rPr>
-        <w:t>С течением времени, горка расти перестанет, но будет продолжать увеличиваться объём пересыпанного песка, и вся система нижней части будет равномерно подниматься (увеличивается высота усеченной пирамиды, которая описывает боковую поверхность уже нижней части песка, и поднимается поверхность с горкой). Процесс продолжается до тех пор, пока не пересыплется весь песок.</w:t>
-      </w:r>
-    </w:p>
-    <w:p>
-      <w:pPr>
-        <w:spacing w:line="360" w:lineRule="auto"/>
-        <w:jc w:val="both"/>
-        <w:rPr>
-          <w:rFonts w:ascii="Times New Roman" w:hAnsi="Times New Roman"/>
-          <w:sz w:val="28"/>
-        </w:rPr>
-      </w:pPr>
-      <w:r>
-        <w:rPr>
-          <w:rFonts w:ascii="Times New Roman" w:hAnsi="Times New Roman"/>
-          <w:sz w:val="28"/>
-        </w:rPr>
-        <w:t>Время, которое затрачивается на каждый из процессов, совпадает с временными затратами, описанными в предыдущем пункте.</w:t>
-      </w:r>
-    </w:p>
-    <w:p>
-      <w:pPr>
-        <w:spacing w:after="0"/>
-        <w:jc w:val="both"/>
-        <w:rPr>
-          <w:rFonts w:ascii="Times New Roman" w:hAnsi="Times New Roman"/>
-          <w:sz w:val="24"/>
-          <w:szCs w:val="28"/>
-        </w:rPr>
-      </w:pPr>
-    </w:p>
-    <w:p>
-      <w:pPr>
-        <w:spacing w:line="360" w:lineRule="auto"/>
-        <w:jc w:val="both"/>
-        <w:rPr>
-          <w:rFonts w:ascii="Times New Roman" w:hAnsi="Times New Roman"/>
-          <w:sz w:val="28"/>
-          <w:u w:val="single"/>
-        </w:rPr>
-      </w:pPr>
-      <w:r>
-        <w:rPr>
-          <w:rFonts w:ascii="Times New Roman" w:hAnsi="Times New Roman"/>
-          <w:sz w:val="28"/>
-          <w:u w:val="single"/>
-        </w:rPr>
-        <w:t>Пересыпающаяся часть:</w:t>
+        <w:t>Пересыпающаяся часть</w:t>
       </w:r>
     </w:p>
     <w:p>
@@ -11604,7 +14034,6 @@
           <w:rFonts w:ascii="Times New Roman" w:hAnsi="Times New Roman"/>
           <w:sz w:val="28"/>
         </w:rPr>
-        <w:lastRenderedPageBreak/>
         <w:t xml:space="preserve"> </w:t>
       </w:r>
       <m:oMath>
@@ -11727,6 +14156,7 @@
           <w:sz w:val="28"/>
         </w:rPr>
       </w:pPr>
+      <w:proofErr w:type="gramStart"/>
       <w:r>
         <w:rPr>
           <w:rFonts w:ascii="Times New Roman" w:hAnsi="Times New Roman"/>
@@ -11770,7 +14200,15 @@
           <w:rFonts w:ascii="Times New Roman" w:hAnsi="Times New Roman"/>
           <w:sz w:val="28"/>
         </w:rPr>
-        <w:t xml:space="preserve">, </w:t>
+        <w:t>,</w:t>
+      </w:r>
+      <w:proofErr w:type="gramEnd"/>
+      <w:r>
+        <w:rPr>
+          <w:rFonts w:ascii="Times New Roman" w:hAnsi="Times New Roman"/>
+          <w:sz w:val="28"/>
+        </w:rPr>
+        <w:t xml:space="preserve"> </w:t>
       </w:r>
       <m:oMath>
         <m:r>
@@ -11834,7 +14272,7 @@
         <w:spacing w:line="360" w:lineRule="auto"/>
         <w:jc w:val="both"/>
       </w:pPr>
-      <w:bookmarkStart w:id="25" w:name="_Toc45909898"/>
+      <w:bookmarkStart w:id="24" w:name="_Toc45909898"/>
       <w:r>
         <w:lastRenderedPageBreak/>
         <w:t>1.7</w:t>
@@ -11842,7 +14280,7 @@
       <w:r>
         <w:t xml:space="preserve"> Вывод из аналитической части</w:t>
       </w:r>
-      <w:bookmarkEnd w:id="25"/>
+      <w:bookmarkEnd w:id="24"/>
     </w:p>
     <w:p>
       <w:pPr>
@@ -11869,13 +14307,15 @@
         <w:jc w:val="both"/>
         <w:rPr>
           <w:rFonts w:ascii="Times New Roman" w:hAnsi="Times New Roman"/>
-          <w:sz w:val="28"/>
-          <w:szCs w:val="28"/>
-        </w:rPr>
-      </w:pPr>
-      <w:r>
-        <w:rPr>
-          <w:rFonts w:ascii="Times New Roman" w:hAnsi="Times New Roman"/>
+          <w:color w:val="FF0000"/>
+          <w:sz w:val="28"/>
+          <w:szCs w:val="28"/>
+        </w:rPr>
+      </w:pPr>
+      <w:r>
+        <w:rPr>
+          <w:rFonts w:ascii="Times New Roman" w:hAnsi="Times New Roman"/>
+          <w:color w:val="FF0000"/>
           <w:sz w:val="28"/>
           <w:szCs w:val="28"/>
         </w:rPr>
@@ -11884,26 +14324,31 @@
       <w:r>
         <w:rPr>
           <w:rFonts w:ascii="Times New Roman" w:hAnsi="Times New Roman"/>
-          <w:sz w:val="28"/>
-          <w:szCs w:val="28"/>
-        </w:rPr>
-        <w:t xml:space="preserve">метод Гуро (закраска), построение теней будет осуществляться с помощью </w:t>
-      </w:r>
-      <w:r>
-        <w:rPr>
-          <w:rFonts w:ascii="Times New Roman" w:hAnsi="Times New Roman"/>
-          <w:sz w:val="28"/>
-          <w:szCs w:val="28"/>
-        </w:rPr>
-        <w:t>z-буфера</w:t>
-      </w:r>
-      <w:r>
-        <w:rPr>
-          <w:rFonts w:ascii="Times New Roman" w:hAnsi="Times New Roman"/>
-          <w:sz w:val="28"/>
-          <w:szCs w:val="28"/>
-        </w:rPr>
-        <w:t>, а песок будет представляться в виде системы частиц, которая подчиняется соответствующим физическим законам.</w:t>
+          <w:color w:val="FF0000"/>
+          <w:sz w:val="28"/>
+          <w:szCs w:val="28"/>
+        </w:rPr>
+        <w:t xml:space="preserve">метод </w:t>
+      </w:r>
+      <w:proofErr w:type="spellStart"/>
+      <w:r>
+        <w:rPr>
+          <w:rFonts w:ascii="Times New Roman" w:hAnsi="Times New Roman"/>
+          <w:color w:val="FF0000"/>
+          <w:sz w:val="28"/>
+          <w:szCs w:val="28"/>
+        </w:rPr>
+        <w:t>Гуро</w:t>
+      </w:r>
+      <w:proofErr w:type="spellEnd"/>
+      <w:r>
+        <w:rPr>
+          <w:rFonts w:ascii="Times New Roman" w:hAnsi="Times New Roman"/>
+          <w:color w:val="FF0000"/>
+          <w:sz w:val="28"/>
+          <w:szCs w:val="28"/>
+        </w:rPr>
+        <w:t xml:space="preserve"> (закраска), построение теней будет осуществляться с помощью z-буфера, а песок будет представляться в виде системы частиц, которая подчиняется соответствующим физическим законам.</w:t>
       </w:r>
     </w:p>
     <w:p>
@@ -11930,7 +14375,23 @@
           <w:sz w:val="28"/>
           <w:szCs w:val="28"/>
         </w:rPr>
-        <w:t>Пользователь может поменять расположение камеры, источника освещения.</w:t>
+        <w:t xml:space="preserve">Пользователь может </w:t>
+      </w:r>
+      <w:r>
+        <w:rPr>
+          <w:rFonts w:ascii="Times New Roman" w:hAnsi="Times New Roman"/>
+          <w:sz w:val="28"/>
+          <w:szCs w:val="28"/>
+        </w:rPr>
+        <w:t>скорректировать</w:t>
+      </w:r>
+      <w:r>
+        <w:rPr>
+          <w:rFonts w:ascii="Times New Roman" w:hAnsi="Times New Roman"/>
+          <w:sz w:val="28"/>
+          <w:szCs w:val="28"/>
+        </w:rPr>
+        <w:t xml:space="preserve"> расположение камеры, источника освещения.</w:t>
       </w:r>
       <w:r>
         <w:rPr>
@@ -11950,15 +14411,15 @@
       <w:r>
         <w:br w:type="page"/>
       </w:r>
-      <w:bookmarkStart w:id="26" w:name="_Toc45909899"/>
-      <w:bookmarkStart w:id="27" w:name="_Toc44536623"/>
-      <w:bookmarkStart w:id="28" w:name="_Toc44536882"/>
-      <w:bookmarkStart w:id="29" w:name="_Toc44536897"/>
+      <w:bookmarkStart w:id="25" w:name="_Toc45909899"/>
+      <w:bookmarkStart w:id="26" w:name="_Toc44536623"/>
+      <w:bookmarkStart w:id="27" w:name="_Toc44536882"/>
+      <w:bookmarkStart w:id="28" w:name="_Toc44536897"/>
       <w:r>
         <w:lastRenderedPageBreak/>
         <w:t>2. Конструкторский раздел</w:t>
       </w:r>
-      <w:bookmarkEnd w:id="26"/>
+      <w:bookmarkEnd w:id="25"/>
     </w:p>
     <w:p>
       <w:pPr>
@@ -12009,11 +14470,11 @@
         <w:spacing w:line="360" w:lineRule="auto"/>
         <w:jc w:val="both"/>
       </w:pPr>
-      <w:bookmarkStart w:id="30" w:name="_Toc45909900"/>
+      <w:bookmarkStart w:id="29" w:name="_Toc45909900"/>
       <w:r>
         <w:t>2.1 Возможности программы</w:t>
       </w:r>
-      <w:bookmarkEnd w:id="30"/>
+      <w:bookmarkEnd w:id="29"/>
     </w:p>
     <w:p>
       <w:pPr>
@@ -12087,23 +14548,7 @@
           <w:sz w:val="28"/>
           <w:szCs w:val="28"/>
         </w:rPr>
-        <w:t>задания в соответствующем текстовом поле положения источника освещения</w:t>
-      </w:r>
-      <w:r>
-        <w:rPr>
-          <w:rFonts w:ascii="Times New Roman" w:hAnsi="Times New Roman"/>
-          <w:sz w:val="28"/>
-          <w:szCs w:val="28"/>
-        </w:rPr>
-        <w:t xml:space="preserve"> и</w:t>
-      </w:r>
-      <w:r>
-        <w:rPr>
-          <w:rFonts w:ascii="Times New Roman" w:hAnsi="Times New Roman"/>
-          <w:sz w:val="28"/>
-          <w:szCs w:val="28"/>
-        </w:rPr>
-        <w:t xml:space="preserve"> камеры</w:t>
+        <w:t>корректировки положения источника освещения и камеры с помощью соответствующих кнопок</w:t>
       </w:r>
       <w:r>
         <w:rPr>
@@ -12135,47 +14580,31 @@
           <w:sz w:val="28"/>
           <w:szCs w:val="28"/>
         </w:rPr>
-        <w:t>перемещ</w:t>
-      </w:r>
-      <w:r>
-        <w:rPr>
-          <w:rFonts w:ascii="Times New Roman" w:hAnsi="Times New Roman"/>
-          <w:sz w:val="28"/>
-          <w:szCs w:val="28"/>
-        </w:rPr>
-        <w:t xml:space="preserve">ения </w:t>
-      </w:r>
-      <w:r>
-        <w:rPr>
-          <w:rFonts w:ascii="Times New Roman" w:hAnsi="Times New Roman"/>
-          <w:sz w:val="28"/>
-          <w:szCs w:val="28"/>
-        </w:rPr>
-        <w:t>камер</w:t>
-      </w:r>
-      <w:r>
-        <w:rPr>
-          <w:rFonts w:ascii="Times New Roman" w:hAnsi="Times New Roman"/>
-          <w:sz w:val="28"/>
-          <w:szCs w:val="28"/>
-        </w:rPr>
-        <w:t>ы</w:t>
-      </w:r>
-      <w:r>
-        <w:rPr>
-          <w:rFonts w:ascii="Times New Roman" w:hAnsi="Times New Roman"/>
-          <w:sz w:val="28"/>
-          <w:szCs w:val="28"/>
-        </w:rPr>
-        <w:t xml:space="preserve"> вокруг объекта</w:t>
-      </w:r>
-      <w:r>
-        <w:rPr>
-          <w:rFonts w:ascii="Times New Roman" w:hAnsi="Times New Roman"/>
-          <w:sz w:val="28"/>
-          <w:szCs w:val="28"/>
-        </w:rPr>
-        <w:t>;</w:t>
+        <w:t>отсле</w:t>
+      </w:r>
+      <w:r>
+        <w:rPr>
+          <w:rFonts w:ascii="Times New Roman" w:hAnsi="Times New Roman"/>
+          <w:sz w:val="28"/>
+          <w:szCs w:val="28"/>
+        </w:rPr>
+        <w:t>живания</w:t>
+      </w:r>
+      <w:r>
+        <w:rPr>
+          <w:rFonts w:ascii="Times New Roman" w:hAnsi="Times New Roman"/>
+          <w:sz w:val="28"/>
+          <w:szCs w:val="28"/>
+        </w:rPr>
+        <w:t xml:space="preserve"> пройденного времени</w:t>
+      </w:r>
+      <w:r>
+        <w:rPr>
+          <w:rFonts w:ascii="Times New Roman" w:hAnsi="Times New Roman"/>
+          <w:sz w:val="28"/>
+          <w:szCs w:val="28"/>
+        </w:rPr>
+        <w:t xml:space="preserve"> в процентах;</w:t>
       </w:r>
     </w:p>
     <w:p>
@@ -12251,11 +14680,11 @@
         <w:spacing w:line="360" w:lineRule="auto"/>
         <w:jc w:val="both"/>
       </w:pPr>
-      <w:bookmarkStart w:id="31" w:name="_Toc45909901"/>
+      <w:bookmarkStart w:id="30" w:name="_Toc45909901"/>
       <w:r>
         <w:t>2.2 Общий алгоритм работы программы</w:t>
       </w:r>
-      <w:bookmarkEnd w:id="31"/>
+      <w:bookmarkEnd w:id="30"/>
     </w:p>
     <w:p>
       <w:pPr>
@@ -12435,8 +14864,8 @@
         <w:spacing w:line="360" w:lineRule="auto"/>
         <w:jc w:val="both"/>
       </w:pPr>
-      <w:bookmarkStart w:id="32" w:name="_Toc44884883"/>
-      <w:bookmarkStart w:id="33" w:name="_Toc45909902"/>
+      <w:bookmarkStart w:id="31" w:name="_Toc44884883"/>
+      <w:bookmarkStart w:id="32" w:name="_Toc45909902"/>
       <w:r>
         <w:lastRenderedPageBreak/>
         <w:t>2.3</w:t>
@@ -12456,8 +14885,8 @@
       <w:r>
         <w:t>буфера</w:t>
       </w:r>
+      <w:bookmarkEnd w:id="31"/>
       <w:bookmarkEnd w:id="32"/>
-      <w:bookmarkEnd w:id="33"/>
     </w:p>
     <w:p>
       <w:pPr>
@@ -12475,7 +14904,15 @@
           <w:sz w:val="28"/>
           <w:szCs w:val="28"/>
         </w:rPr>
-        <w:t>Блок-схема этого алгоритм</w:t>
+        <w:t>С</w:t>
+      </w:r>
+      <w:r>
+        <w:rPr>
+          <w:rFonts w:ascii="Times New Roman" w:hAnsi="Times New Roman"/>
+          <w:sz w:val="28"/>
+          <w:szCs w:val="28"/>
+        </w:rPr>
+        <w:t>хема этого алгоритм</w:t>
       </w:r>
       <w:r>
         <w:rPr>
@@ -12685,7 +15122,7 @@
         </w:rPr>
         <w:lastRenderedPageBreak/>
         <w:drawing>
-          <wp:anchor distT="0" distB="0" distL="114300" distR="114300" simplePos="0" relativeHeight="251661312" behindDoc="1" locked="0" layoutInCell="1" allowOverlap="1">
+          <wp:anchor distT="0" distB="0" distL="114300" distR="114300" simplePos="0" relativeHeight="251655680" behindDoc="1" locked="0" layoutInCell="1" allowOverlap="1">
             <wp:simplePos x="0" y="0"/>
             <wp:positionH relativeFrom="column">
               <wp:posOffset>3531870</wp:posOffset>
@@ -12739,8 +15176,8 @@
       <w:r>
         <w:t xml:space="preserve"> </w:t>
       </w:r>
-      <w:bookmarkStart w:id="34" w:name="_Toc44884884"/>
-      <w:bookmarkStart w:id="35" w:name="_Toc45909903"/>
+      <w:bookmarkStart w:id="33" w:name="_Toc44884884"/>
+      <w:bookmarkStart w:id="34" w:name="_Toc45909903"/>
       <w:r>
         <w:t>2.4</w:t>
       </w:r>
@@ -12748,10 +15185,15 @@
         <w:t xml:space="preserve"> </w:t>
       </w:r>
       <w:r>
-        <w:t>Алгоритм закраски по Гуро</w:t>
-      </w:r>
+        <w:t xml:space="preserve">Алгоритм закраски по </w:t>
+      </w:r>
+      <w:proofErr w:type="spellStart"/>
+      <w:r>
+        <w:t>Гуро</w:t>
+      </w:r>
+      <w:bookmarkEnd w:id="33"/>
       <w:bookmarkEnd w:id="34"/>
-      <w:bookmarkEnd w:id="35"/>
+      <w:proofErr w:type="spellEnd"/>
     </w:p>
     <w:p>
       <w:pPr>
@@ -12793,15 +15235,15 @@
           <w:sz w:val="28"/>
           <w:szCs w:val="28"/>
         </w:rPr>
-        <w:t xml:space="preserve"> Блок</w:t>
-      </w:r>
-      <w:r>
-        <w:rPr>
-          <w:rFonts w:ascii="Times New Roman" w:hAnsi="Times New Roman"/>
-          <w:sz w:val="28"/>
-          <w:szCs w:val="28"/>
-        </w:rPr>
-        <w:t>-схема представлена на Рисунке 6</w:t>
+        <w:t xml:space="preserve"> С</w:t>
+      </w:r>
+      <w:r>
+        <w:rPr>
+          <w:rFonts w:ascii="Times New Roman" w:hAnsi="Times New Roman"/>
+          <w:sz w:val="28"/>
+          <w:szCs w:val="28"/>
+        </w:rPr>
+        <w:t>хема представлена на Рисунке 6</w:t>
       </w:r>
       <w:r>
         <w:rPr>
@@ -12900,8 +15342,19 @@
                       <w:sz w:val="28"/>
                       <w:szCs w:val="28"/>
                     </w:rPr>
-                    <w:t xml:space="preserve"> - Алгоритм закраски по Гуро</w:t>
+                    <w:t xml:space="preserve"> - Алгоритм закраски по </w:t>
                   </w:r>
+                  <w:proofErr w:type="spellStart"/>
+                  <w:r>
+                    <w:rPr>
+                      <w:rFonts w:ascii="Times New Roman" w:hAnsi="Times New Roman"/>
+                      <w:b w:val="0"/>
+                      <w:sz w:val="28"/>
+                      <w:szCs w:val="28"/>
+                    </w:rPr>
+                    <w:t>Гуро</w:t>
+                  </w:r>
+                  <w:proofErr w:type="spellEnd"/>
                 </w:p>
               </w:txbxContent>
             </v:textbox>
@@ -12991,7 +15444,7 @@
         <w:spacing w:line="360" w:lineRule="auto"/>
         <w:jc w:val="both"/>
       </w:pPr>
-      <w:bookmarkStart w:id="36" w:name="_Toc45909904"/>
+      <w:bookmarkStart w:id="35" w:name="_Toc45909904"/>
       <w:r>
         <w:lastRenderedPageBreak/>
         <w:t>2.5</w:t>
@@ -12999,7 +15452,7 @@
       <w:r>
         <w:t xml:space="preserve"> Физика песка</w:t>
       </w:r>
-      <w:bookmarkEnd w:id="36"/>
+      <w:bookmarkEnd w:id="35"/>
     </w:p>
     <w:p>
       <w:pPr>
@@ -13022,13 +15475,20 @@
           <w:rFonts w:ascii="Times New Roman" w:hAnsi="Times New Roman"/>
           <w:sz w:val="28"/>
         </w:rPr>
-        <w:t xml:space="preserve"> изображена блок-схема процесса пересыпания песка в модели:</w:t>
+        <w:t xml:space="preserve"> изображена </w:t>
+      </w:r>
+      <w:r>
+        <w:rPr>
+          <w:rFonts w:ascii="Times New Roman" w:hAnsi="Times New Roman"/>
+          <w:sz w:val="28"/>
+        </w:rPr>
+        <w:t>схема процесса пересыпания песка в модели:</w:t>
       </w:r>
     </w:p>
     <w:p>
       <w:pPr>
         <w:keepNext/>
-        <w:spacing w:line="360" w:lineRule="auto"/>
+        <w:spacing w:after="0" w:line="360" w:lineRule="auto"/>
         <w:jc w:val="both"/>
       </w:pPr>
       <w:r>
@@ -13038,9 +15498,9 @@
         </w:rPr>
         <w:drawing>
           <wp:inline distT="0" distB="0" distL="0" distR="0">
-            <wp:extent cx="5991225" cy="5238617"/>
-            <wp:effectExtent l="19050" t="0" r="9525" b="0"/>
-            <wp:docPr id="13" name="Рисунок 12" descr="Работа песочных часов.png"/>
+            <wp:extent cx="5835016" cy="8096250"/>
+            <wp:effectExtent l="0" t="0" r="0" b="0"/>
+            <wp:docPr id="2" name="Рисунок 2"/>
             <wp:cNvGraphicFramePr>
               <a:graphicFrameLocks xmlns:a="http://schemas.openxmlformats.org/drawingml/2006/main" noChangeAspect="1"/>
             </wp:cNvGraphicFramePr>
@@ -13048,12 +15508,17 @@
               <a:graphicData uri="http://schemas.openxmlformats.org/drawingml/2006/picture">
                 <pic:pic xmlns:pic="http://schemas.openxmlformats.org/drawingml/2006/picture">
                   <pic:nvPicPr>
-                    <pic:cNvPr id="0" name="Работа песочных часов.png"/>
+                    <pic:cNvPr id="2" name="Работа песочных часов.png"/>
                     <pic:cNvPicPr/>
                   </pic:nvPicPr>
                   <pic:blipFill>
-                    <a:blip r:embed="rId13" cstate="print"/>
-                    <a:srcRect l="1555" t="1818" r="2048" b="2273"/>
+                    <a:blip r:embed="rId13">
+                      <a:extLst>
+                        <a:ext uri="{28A0092B-C50C-407E-A947-70E740481C1C}">
+                          <a14:useLocalDpi xmlns:a14="http://schemas.microsoft.com/office/drawing/2010/main" val="0"/>
+                        </a:ext>
+                      </a:extLst>
+                    </a:blip>
                     <a:stretch>
                       <a:fillRect/>
                     </a:stretch>
@@ -13061,7 +15526,7 @@
                   <pic:spPr>
                     <a:xfrm>
                       <a:off x="0" y="0"/>
-                      <a:ext cx="5991225" cy="5238617"/>
+                      <a:ext cx="5852695" cy="8120780"/>
                     </a:xfrm>
                     <a:prstGeom prst="rect">
                       <a:avLst/>
@@ -13129,6 +15594,7 @@
           <w:sz w:val="28"/>
           <w:szCs w:val="28"/>
         </w:rPr>
+        <w:lastRenderedPageBreak/>
         <w:t xml:space="preserve">Изначально </w:t>
       </w:r>
       <w:r>
@@ -13161,7 +15627,39 @@
           <w:sz w:val="28"/>
           <w:szCs w:val="28"/>
         </w:rPr>
-        <w:t xml:space="preserve">Постепенно он пересыпается в нижнюю. Весь процесс происходит до тех пор, пока песок остаётся в верхней колбе. </w:t>
+        <w:t xml:space="preserve">Постепенно он пересыпается в нижнюю. Весь процесс происходит до тех пор, пока песок </w:t>
+      </w:r>
+      <w:r>
+        <w:rPr>
+          <w:rFonts w:ascii="Times New Roman" w:hAnsi="Times New Roman"/>
+          <w:sz w:val="28"/>
+          <w:szCs w:val="28"/>
+        </w:rPr>
+        <w:t xml:space="preserve">полностью не окажется </w:t>
+      </w:r>
+      <w:r>
+        <w:rPr>
+          <w:rFonts w:ascii="Times New Roman" w:hAnsi="Times New Roman"/>
+          <w:sz w:val="28"/>
+          <w:szCs w:val="28"/>
+        </w:rPr>
+        <w:t xml:space="preserve">в </w:t>
+      </w:r>
+      <w:r>
+        <w:rPr>
+          <w:rFonts w:ascii="Times New Roman" w:hAnsi="Times New Roman"/>
+          <w:sz w:val="28"/>
+          <w:szCs w:val="28"/>
+        </w:rPr>
+        <w:t>нижней</w:t>
+      </w:r>
+      <w:r>
+        <w:rPr>
+          <w:rFonts w:ascii="Times New Roman" w:hAnsi="Times New Roman"/>
+          <w:sz w:val="28"/>
+          <w:szCs w:val="28"/>
+        </w:rPr>
+        <w:t xml:space="preserve"> колбе. </w:t>
       </w:r>
       <w:r>
         <w:rPr>
@@ -13217,7 +15715,39 @@
           <w:sz w:val="28"/>
           <w:szCs w:val="28"/>
         </w:rPr>
-        <w:t>Отдельное внимание уделено формированию выемке в песке в верхней колбе и горке в нижней.</w:t>
+        <w:t>Отдельное вним</w:t>
+      </w:r>
+      <w:r>
+        <w:rPr>
+          <w:rFonts w:ascii="Times New Roman" w:hAnsi="Times New Roman"/>
+          <w:sz w:val="28"/>
+          <w:szCs w:val="28"/>
+        </w:rPr>
+        <w:t>ание уделено формированию выемки</w:t>
+      </w:r>
+      <w:r>
+        <w:rPr>
+          <w:rFonts w:ascii="Times New Roman" w:hAnsi="Times New Roman"/>
+          <w:sz w:val="28"/>
+          <w:szCs w:val="28"/>
+        </w:rPr>
+        <w:t xml:space="preserve"> </w:t>
+      </w:r>
+      <w:r>
+        <w:rPr>
+          <w:rFonts w:ascii="Times New Roman" w:hAnsi="Times New Roman"/>
+          <w:sz w:val="28"/>
+          <w:szCs w:val="28"/>
+        </w:rPr>
+        <w:t>в песке в верхней колбе и горки</w:t>
+      </w:r>
+      <w:r>
+        <w:rPr>
+          <w:rFonts w:ascii="Times New Roman" w:hAnsi="Times New Roman"/>
+          <w:sz w:val="28"/>
+          <w:szCs w:val="28"/>
+        </w:rPr>
+        <w:t xml:space="preserve"> в нижней.</w:t>
       </w:r>
     </w:p>
     <w:p>
@@ -13248,12 +15778,11 @@
         <w:spacing w:line="360" w:lineRule="auto"/>
         <w:jc w:val="both"/>
       </w:pPr>
-      <w:bookmarkStart w:id="37" w:name="_Toc45909905"/>
-      <w:r>
-        <w:lastRenderedPageBreak/>
+      <w:bookmarkStart w:id="36" w:name="_Toc45909905"/>
+      <w:r>
         <w:t>2.6 Создание полигональной сетки</w:t>
       </w:r>
-      <w:bookmarkEnd w:id="37"/>
+      <w:bookmarkEnd w:id="36"/>
     </w:p>
     <w:p>
       <w:pPr>
@@ -13280,6 +15809,7 @@
         <w:jc w:val="both"/>
         <w:rPr>
           <w:rFonts w:ascii="Times New Roman" w:hAnsi="Times New Roman"/>
+          <w:color w:val="FF0000"/>
           <w:sz w:val="28"/>
           <w:szCs w:val="28"/>
         </w:rPr>
@@ -13288,12 +15818,13 @@
         <w:rPr>
           <w:rFonts w:ascii="Times New Roman" w:hAnsi="Times New Roman"/>
           <w:noProof/>
+          <w:color w:val="FF0000"/>
           <w:sz w:val="28"/>
           <w:szCs w:val="28"/>
           <w:lang w:eastAsia="ru-RU"/>
         </w:rPr>
         <w:drawing>
-          <wp:anchor distT="0" distB="0" distL="114300" distR="114300" simplePos="0" relativeHeight="251671552" behindDoc="1" locked="0" layoutInCell="1" allowOverlap="1">
+          <wp:anchor distT="0" distB="0" distL="114300" distR="114300" simplePos="0" relativeHeight="251658752" behindDoc="1" locked="0" layoutInCell="1" allowOverlap="1">
             <wp:simplePos x="0" y="0"/>
             <wp:positionH relativeFrom="column">
               <wp:posOffset>4488815</wp:posOffset>
@@ -13357,6 +15888,7 @@
       <w:r>
         <w:rPr>
           <w:rFonts w:ascii="Times New Roman" w:hAnsi="Times New Roman"/>
+          <w:color w:val="FF0000"/>
           <w:sz w:val="28"/>
           <w:szCs w:val="28"/>
         </w:rPr>
@@ -13628,9 +16160,15 @@
         <w:spacing w:line="360" w:lineRule="auto"/>
         <w:jc w:val="both"/>
       </w:pPr>
-      <w:bookmarkStart w:id="38" w:name="_Toc45909906"/>
-      <w:r>
-        <w:lastRenderedPageBreak/>
+      <w:bookmarkStart w:id="37" w:name="_Toc45909906"/>
+    </w:p>
+    <w:p>
+      <w:pPr>
+        <w:pStyle w:val="1"/>
+        <w:spacing w:line="360" w:lineRule="auto"/>
+        <w:jc w:val="both"/>
+      </w:pPr>
+      <w:r>
         <w:t>2.7</w:t>
       </w:r>
       <w:r>
@@ -13639,7 +16177,7 @@
       <w:r>
         <w:t>Строение объектов сцены и отношения между ними</w:t>
       </w:r>
-      <w:bookmarkEnd w:id="38"/>
+      <w:bookmarkEnd w:id="37"/>
     </w:p>
     <w:p>
       <w:pPr>
@@ -13665,7 +16203,23 @@
           <w:sz w:val="28"/>
           <w:szCs w:val="28"/>
         </w:rPr>
-        <w:t>представлена схема взаимодействия объектов сцены и показаны их составляющие.</w:t>
+        <w:t xml:space="preserve">представлена схема взаимодействия </w:t>
+      </w:r>
+      <w:r>
+        <w:rPr>
+          <w:rFonts w:ascii="Times New Roman" w:hAnsi="Times New Roman"/>
+          <w:sz w:val="28"/>
+          <w:szCs w:val="28"/>
+        </w:rPr>
+        <w:t xml:space="preserve">основных </w:t>
+      </w:r>
+      <w:r>
+        <w:rPr>
+          <w:rFonts w:ascii="Times New Roman" w:hAnsi="Times New Roman"/>
+          <w:sz w:val="28"/>
+          <w:szCs w:val="28"/>
+        </w:rPr>
+        <w:t>объектов сцены и показаны их составляющие.</w:t>
       </w:r>
       <w:r>
         <w:rPr>
@@ -13684,17 +16238,15 @@
       </w:pPr>
       <w:r>
         <w:rPr>
-          <w:rFonts w:ascii="Times New Roman" w:hAnsi="Times New Roman"/>
           <w:noProof/>
-          <w:sz w:val="28"/>
-          <w:szCs w:val="28"/>
           <w:lang w:eastAsia="ru-RU"/>
         </w:rPr>
+        <w:lastRenderedPageBreak/>
         <w:drawing>
           <wp:inline distT="0" distB="0" distL="0" distR="0">
-            <wp:extent cx="6013126" cy="7467600"/>
-            <wp:effectExtent l="19050" t="0" r="6674" b="0"/>
-            <wp:docPr id="16" name="Рисунок 15" descr="Описание классов.png"/>
+            <wp:extent cx="6130270" cy="8829675"/>
+            <wp:effectExtent l="0" t="0" r="0" b="0"/>
+            <wp:docPr id="14" name="Рисунок 14"/>
             <wp:cNvGraphicFramePr>
               <a:graphicFrameLocks xmlns:a="http://schemas.openxmlformats.org/drawingml/2006/main" noChangeAspect="1"/>
             </wp:cNvGraphicFramePr>
@@ -13702,12 +16254,17 @@
               <a:graphicData uri="http://schemas.openxmlformats.org/drawingml/2006/picture">
                 <pic:pic xmlns:pic="http://schemas.openxmlformats.org/drawingml/2006/picture">
                   <pic:nvPicPr>
-                    <pic:cNvPr id="0" name="Описание классов.png"/>
+                    <pic:cNvPr id="14" name="uml1.png"/>
                     <pic:cNvPicPr/>
                   </pic:nvPicPr>
                   <pic:blipFill>
-                    <a:blip r:embed="rId15" cstate="print"/>
-                    <a:srcRect l="2022" t="1521" r="2177" b="1521"/>
+                    <a:blip r:embed="rId15">
+                      <a:extLst>
+                        <a:ext uri="{28A0092B-C50C-407E-A947-70E740481C1C}">
+                          <a14:useLocalDpi xmlns:a14="http://schemas.microsoft.com/office/drawing/2010/main" val="0"/>
+                        </a:ext>
+                      </a:extLst>
+                    </a:blip>
                     <a:stretch>
                       <a:fillRect/>
                     </a:stretch>
@@ -13715,7 +16272,7 @@
                   <pic:spPr>
                     <a:xfrm>
                       <a:off x="0" y="0"/>
-                      <a:ext cx="6013126" cy="7467600"/>
+                      <a:ext cx="6130270" cy="8829675"/>
                     </a:xfrm>
                     <a:prstGeom prst="rect">
                       <a:avLst/>
@@ -13734,18 +16291,17 @@
         <w:jc w:val="center"/>
         <w:rPr>
           <w:rFonts w:ascii="Times New Roman" w:hAnsi="Times New Roman"/>
+          <w:sz w:val="28"/>
+          <w:szCs w:val="28"/>
+        </w:rPr>
+      </w:pPr>
+      <w:r>
+        <w:rPr>
+          <w:rFonts w:ascii="Times New Roman" w:hAnsi="Times New Roman"/>
           <w:b w:val="0"/>
           <w:sz w:val="28"/>
           <w:szCs w:val="28"/>
         </w:rPr>
-      </w:pPr>
-      <w:r>
-        <w:rPr>
-          <w:rFonts w:ascii="Times New Roman" w:hAnsi="Times New Roman"/>
-          <w:b w:val="0"/>
-          <w:sz w:val="28"/>
-          <w:szCs w:val="28"/>
-        </w:rPr>
         <w:t>Рисунок 9 - Объекты сцены</w:t>
       </w:r>
       <w:r>
@@ -13756,6 +16312,498 @@
         </w:rPr>
         <w:br w:type="page"/>
       </w:r>
+    </w:p>
+    <w:p>
+      <w:pPr>
+        <w:spacing w:line="360" w:lineRule="auto"/>
+        <w:jc w:val="both"/>
+        <w:rPr>
+          <w:rFonts w:ascii="Times New Roman" w:hAnsi="Times New Roman"/>
+          <w:sz w:val="28"/>
+        </w:rPr>
+      </w:pPr>
+      <w:r>
+        <w:rPr>
+          <w:rFonts w:ascii="Times New Roman" w:hAnsi="Times New Roman"/>
+          <w:sz w:val="28"/>
+        </w:rPr>
+        <w:lastRenderedPageBreak/>
+        <w:t>Программа состоит из следующих</w:t>
+      </w:r>
+      <w:r>
+        <w:rPr>
+          <w:rFonts w:ascii="Times New Roman" w:hAnsi="Times New Roman"/>
+          <w:sz w:val="28"/>
+        </w:rPr>
+        <w:t xml:space="preserve"> основных классов:</w:t>
+      </w:r>
+    </w:p>
+    <w:p>
+      <w:pPr>
+        <w:pStyle w:val="a7"/>
+        <w:numPr>
+          <w:ilvl w:val="0"/>
+          <w:numId w:val="30"/>
+        </w:numPr>
+        <w:spacing w:line="360" w:lineRule="auto"/>
+        <w:jc w:val="both"/>
+        <w:rPr>
+          <w:rFonts w:ascii="Times New Roman" w:hAnsi="Times New Roman"/>
+          <w:sz w:val="28"/>
+        </w:rPr>
+      </w:pPr>
+      <w:r>
+        <w:rPr>
+          <w:rFonts w:ascii="Times New Roman" w:hAnsi="Times New Roman"/>
+          <w:sz w:val="28"/>
+        </w:rPr>
+        <w:t>Примитивы</w:t>
+      </w:r>
+    </w:p>
+    <w:p>
+      <w:pPr>
+        <w:pStyle w:val="a7"/>
+        <w:numPr>
+          <w:ilvl w:val="1"/>
+          <w:numId w:val="30"/>
+        </w:numPr>
+        <w:spacing w:line="360" w:lineRule="auto"/>
+        <w:jc w:val="both"/>
+        <w:rPr>
+          <w:rFonts w:ascii="Times New Roman" w:hAnsi="Times New Roman"/>
+          <w:sz w:val="28"/>
+        </w:rPr>
+      </w:pPr>
+      <w:r>
+        <w:rPr>
+          <w:rFonts w:ascii="Times New Roman" w:hAnsi="Times New Roman"/>
+          <w:sz w:val="28"/>
+          <w:lang w:val="en-US"/>
+        </w:rPr>
+        <w:t>Point</w:t>
+      </w:r>
+      <w:r>
+        <w:rPr>
+          <w:rFonts w:ascii="Times New Roman" w:hAnsi="Times New Roman"/>
+          <w:sz w:val="28"/>
+        </w:rPr>
+        <w:t xml:space="preserve"> – </w:t>
+      </w:r>
+      <w:r>
+        <w:rPr>
+          <w:rFonts w:ascii="Times New Roman" w:hAnsi="Times New Roman"/>
+          <w:sz w:val="28"/>
+        </w:rPr>
+        <w:t>класс точки в трёхмерном пространстве;</w:t>
+      </w:r>
+    </w:p>
+    <w:p>
+      <w:pPr>
+        <w:pStyle w:val="a7"/>
+        <w:numPr>
+          <w:ilvl w:val="1"/>
+          <w:numId w:val="30"/>
+        </w:numPr>
+        <w:spacing w:line="360" w:lineRule="auto"/>
+        <w:jc w:val="both"/>
+        <w:rPr>
+          <w:rFonts w:ascii="Times New Roman" w:hAnsi="Times New Roman"/>
+          <w:sz w:val="28"/>
+        </w:rPr>
+      </w:pPr>
+      <w:r>
+        <w:rPr>
+          <w:rFonts w:ascii="Times New Roman" w:hAnsi="Times New Roman"/>
+          <w:sz w:val="28"/>
+          <w:lang w:val="en-US"/>
+        </w:rPr>
+        <w:t>Vector</w:t>
+      </w:r>
+      <w:r>
+        <w:rPr>
+          <w:rFonts w:ascii="Times New Roman" w:hAnsi="Times New Roman"/>
+          <w:sz w:val="28"/>
+        </w:rPr>
+        <w:t xml:space="preserve"> – </w:t>
+      </w:r>
+      <w:r>
+        <w:rPr>
+          <w:rFonts w:ascii="Times New Roman" w:hAnsi="Times New Roman"/>
+          <w:sz w:val="28"/>
+        </w:rPr>
+        <w:t>класс вектора в трёхмерном пространстве;</w:t>
+      </w:r>
+    </w:p>
+    <w:p>
+      <w:pPr>
+        <w:pStyle w:val="a7"/>
+        <w:numPr>
+          <w:ilvl w:val="1"/>
+          <w:numId w:val="30"/>
+        </w:numPr>
+        <w:spacing w:line="360" w:lineRule="auto"/>
+        <w:jc w:val="both"/>
+        <w:rPr>
+          <w:rFonts w:ascii="Times New Roman" w:hAnsi="Times New Roman"/>
+          <w:sz w:val="28"/>
+        </w:rPr>
+      </w:pPr>
+      <w:r>
+        <w:rPr>
+          <w:rFonts w:ascii="Times New Roman" w:hAnsi="Times New Roman"/>
+          <w:sz w:val="28"/>
+          <w:lang w:val="en-US"/>
+        </w:rPr>
+        <w:t xml:space="preserve">Vertex – </w:t>
+      </w:r>
+      <w:r>
+        <w:rPr>
+          <w:rFonts w:ascii="Times New Roman" w:hAnsi="Times New Roman"/>
+          <w:sz w:val="28"/>
+        </w:rPr>
+        <w:t>класс вершины;</w:t>
+      </w:r>
+    </w:p>
+    <w:p>
+      <w:pPr>
+        <w:pStyle w:val="a7"/>
+        <w:numPr>
+          <w:ilvl w:val="1"/>
+          <w:numId w:val="30"/>
+        </w:numPr>
+        <w:spacing w:line="360" w:lineRule="auto"/>
+        <w:jc w:val="both"/>
+        <w:rPr>
+          <w:rFonts w:ascii="Times New Roman" w:hAnsi="Times New Roman"/>
+          <w:sz w:val="28"/>
+        </w:rPr>
+      </w:pPr>
+      <w:r>
+        <w:rPr>
+          <w:rFonts w:ascii="Times New Roman" w:hAnsi="Times New Roman"/>
+          <w:sz w:val="28"/>
+          <w:lang w:val="en-US"/>
+        </w:rPr>
+        <w:t xml:space="preserve">Side – </w:t>
+      </w:r>
+      <w:r>
+        <w:rPr>
+          <w:rFonts w:ascii="Times New Roman" w:hAnsi="Times New Roman"/>
+          <w:sz w:val="28"/>
+        </w:rPr>
+        <w:t xml:space="preserve">класс </w:t>
+      </w:r>
+      <w:r>
+        <w:rPr>
+          <w:rFonts w:ascii="Times New Roman" w:hAnsi="Times New Roman"/>
+          <w:sz w:val="28"/>
+        </w:rPr>
+        <w:t>грани;</w:t>
+      </w:r>
+    </w:p>
+    <w:p>
+      <w:pPr>
+        <w:pStyle w:val="a7"/>
+        <w:numPr>
+          <w:ilvl w:val="1"/>
+          <w:numId w:val="30"/>
+        </w:numPr>
+        <w:spacing w:line="360" w:lineRule="auto"/>
+        <w:jc w:val="both"/>
+        <w:rPr>
+          <w:rFonts w:ascii="Times New Roman" w:hAnsi="Times New Roman"/>
+          <w:sz w:val="28"/>
+        </w:rPr>
+      </w:pPr>
+      <w:r>
+        <w:rPr>
+          <w:rFonts w:ascii="Times New Roman" w:hAnsi="Times New Roman"/>
+          <w:sz w:val="28"/>
+          <w:lang w:val="en-US"/>
+        </w:rPr>
+        <w:t>Model –</w:t>
+      </w:r>
+      <w:r>
+        <w:rPr>
+          <w:rFonts w:ascii="Times New Roman" w:hAnsi="Times New Roman"/>
+          <w:sz w:val="28"/>
+        </w:rPr>
+        <w:t xml:space="preserve"> класс модели;</w:t>
+      </w:r>
+    </w:p>
+    <w:p>
+      <w:pPr>
+        <w:pStyle w:val="a7"/>
+        <w:numPr>
+          <w:ilvl w:val="1"/>
+          <w:numId w:val="30"/>
+        </w:numPr>
+        <w:spacing w:line="360" w:lineRule="auto"/>
+        <w:jc w:val="both"/>
+        <w:rPr>
+          <w:rFonts w:ascii="Times New Roman" w:hAnsi="Times New Roman"/>
+          <w:sz w:val="28"/>
+        </w:rPr>
+      </w:pPr>
+      <w:r>
+        <w:rPr>
+          <w:rFonts w:ascii="Times New Roman" w:hAnsi="Times New Roman"/>
+          <w:sz w:val="28"/>
+          <w:lang w:val="en-US"/>
+        </w:rPr>
+        <w:t xml:space="preserve">Box – </w:t>
+      </w:r>
+      <w:r>
+        <w:rPr>
+          <w:rFonts w:ascii="Times New Roman" w:hAnsi="Times New Roman"/>
+          <w:sz w:val="28"/>
+        </w:rPr>
+        <w:t>класс параллелепипеда;</w:t>
+      </w:r>
+    </w:p>
+    <w:p>
+      <w:pPr>
+        <w:pStyle w:val="a7"/>
+        <w:numPr>
+          <w:ilvl w:val="1"/>
+          <w:numId w:val="30"/>
+        </w:numPr>
+        <w:spacing w:line="360" w:lineRule="auto"/>
+        <w:jc w:val="both"/>
+        <w:rPr>
+          <w:rFonts w:ascii="Times New Roman" w:hAnsi="Times New Roman"/>
+          <w:sz w:val="28"/>
+        </w:rPr>
+      </w:pPr>
+      <w:r>
+        <w:rPr>
+          <w:rFonts w:ascii="Times New Roman" w:hAnsi="Times New Roman"/>
+          <w:sz w:val="28"/>
+          <w:lang w:val="en-US"/>
+        </w:rPr>
+        <w:t xml:space="preserve">Piramid3 – </w:t>
+      </w:r>
+      <w:r>
+        <w:rPr>
+          <w:rFonts w:ascii="Times New Roman" w:hAnsi="Times New Roman"/>
+          <w:sz w:val="28"/>
+        </w:rPr>
+        <w:t>класс треугольных пирамид;</w:t>
+      </w:r>
+    </w:p>
+    <w:p>
+      <w:pPr>
+        <w:pStyle w:val="a7"/>
+        <w:numPr>
+          <w:ilvl w:val="1"/>
+          <w:numId w:val="30"/>
+        </w:numPr>
+        <w:spacing w:line="360" w:lineRule="auto"/>
+        <w:jc w:val="both"/>
+        <w:rPr>
+          <w:rFonts w:ascii="Times New Roman" w:hAnsi="Times New Roman"/>
+          <w:sz w:val="28"/>
+        </w:rPr>
+      </w:pPr>
+      <w:r>
+        <w:rPr>
+          <w:rFonts w:ascii="Times New Roman" w:hAnsi="Times New Roman"/>
+          <w:sz w:val="28"/>
+          <w:lang w:val="en-US"/>
+        </w:rPr>
+        <w:t xml:space="preserve">Piramid4 – </w:t>
+      </w:r>
+      <w:r>
+        <w:rPr>
+          <w:rFonts w:ascii="Times New Roman" w:hAnsi="Times New Roman"/>
+          <w:sz w:val="28"/>
+        </w:rPr>
+        <w:t>класс четырёхугольных пирамид;</w:t>
+      </w:r>
+    </w:p>
+    <w:p>
+      <w:pPr>
+        <w:pStyle w:val="a7"/>
+        <w:numPr>
+          <w:ilvl w:val="1"/>
+          <w:numId w:val="30"/>
+        </w:numPr>
+        <w:spacing w:line="360" w:lineRule="auto"/>
+        <w:jc w:val="both"/>
+        <w:rPr>
+          <w:rFonts w:ascii="Times New Roman" w:hAnsi="Times New Roman"/>
+          <w:sz w:val="28"/>
+        </w:rPr>
+      </w:pPr>
+      <w:r>
+        <w:rPr>
+          <w:rFonts w:ascii="Times New Roman" w:hAnsi="Times New Roman"/>
+          <w:sz w:val="28"/>
+          <w:lang w:val="en-US"/>
+        </w:rPr>
+        <w:t xml:space="preserve">Surface – </w:t>
+      </w:r>
+      <w:r>
+        <w:rPr>
+          <w:rFonts w:ascii="Times New Roman" w:hAnsi="Times New Roman"/>
+          <w:sz w:val="28"/>
+        </w:rPr>
+        <w:t>класс поверхностей;</w:t>
+      </w:r>
+    </w:p>
+    <w:p>
+      <w:pPr>
+        <w:pStyle w:val="a7"/>
+        <w:numPr>
+          <w:ilvl w:val="1"/>
+          <w:numId w:val="30"/>
+        </w:numPr>
+        <w:spacing w:line="360" w:lineRule="auto"/>
+        <w:jc w:val="both"/>
+        <w:rPr>
+          <w:rFonts w:ascii="Times New Roman" w:hAnsi="Times New Roman"/>
+          <w:sz w:val="28"/>
+        </w:rPr>
+      </w:pPr>
+      <w:proofErr w:type="spellStart"/>
+      <w:r>
+        <w:rPr>
+          <w:rFonts w:ascii="Times New Roman" w:hAnsi="Times New Roman"/>
+          <w:sz w:val="28"/>
+          <w:lang w:val="en-US"/>
+        </w:rPr>
+        <w:t>SurfaceUp</w:t>
+      </w:r>
+      <w:proofErr w:type="spellEnd"/>
+      <w:r>
+        <w:rPr>
+          <w:rFonts w:ascii="Times New Roman" w:hAnsi="Times New Roman"/>
+          <w:sz w:val="28"/>
+        </w:rPr>
+        <w:t xml:space="preserve"> – </w:t>
+      </w:r>
+      <w:r>
+        <w:rPr>
+          <w:rFonts w:ascii="Times New Roman" w:hAnsi="Times New Roman"/>
+          <w:sz w:val="28"/>
+        </w:rPr>
+        <w:t>класс поверхности песка в верхней части часов;</w:t>
+      </w:r>
+    </w:p>
+    <w:p>
+      <w:pPr>
+        <w:pStyle w:val="a7"/>
+        <w:numPr>
+          <w:ilvl w:val="1"/>
+          <w:numId w:val="30"/>
+        </w:numPr>
+        <w:spacing w:line="360" w:lineRule="auto"/>
+        <w:jc w:val="both"/>
+        <w:rPr>
+          <w:rFonts w:ascii="Times New Roman" w:hAnsi="Times New Roman"/>
+          <w:sz w:val="28"/>
+        </w:rPr>
+      </w:pPr>
+      <w:proofErr w:type="spellStart"/>
+      <w:r>
+        <w:rPr>
+          <w:rFonts w:ascii="Times New Roman" w:hAnsi="Times New Roman"/>
+          <w:sz w:val="28"/>
+          <w:lang w:val="en-US"/>
+        </w:rPr>
+        <w:t>SurfaceDown</w:t>
+      </w:r>
+      <w:proofErr w:type="spellEnd"/>
+      <w:r>
+        <w:rPr>
+          <w:rFonts w:ascii="Times New Roman" w:hAnsi="Times New Roman"/>
+          <w:sz w:val="28"/>
+        </w:rPr>
+        <w:t xml:space="preserve"> – </w:t>
+      </w:r>
+      <w:r>
+        <w:rPr>
+          <w:rFonts w:ascii="Times New Roman" w:hAnsi="Times New Roman"/>
+          <w:sz w:val="28"/>
+        </w:rPr>
+        <w:t xml:space="preserve">класс поверхности песка в нижней </w:t>
+      </w:r>
+      <w:r>
+        <w:rPr>
+          <w:rFonts w:ascii="Times New Roman" w:hAnsi="Times New Roman"/>
+          <w:sz w:val="28"/>
+        </w:rPr>
+        <w:t>части часов.</w:t>
+      </w:r>
+    </w:p>
+    <w:p>
+      <w:pPr>
+        <w:pStyle w:val="a7"/>
+        <w:numPr>
+          <w:ilvl w:val="0"/>
+          <w:numId w:val="30"/>
+        </w:numPr>
+        <w:spacing w:line="360" w:lineRule="auto"/>
+        <w:jc w:val="both"/>
+        <w:rPr>
+          <w:rFonts w:ascii="Times New Roman" w:hAnsi="Times New Roman"/>
+          <w:sz w:val="28"/>
+        </w:rPr>
+      </w:pPr>
+      <w:r>
+        <w:rPr>
+          <w:rFonts w:ascii="Times New Roman" w:hAnsi="Times New Roman"/>
+          <w:sz w:val="28"/>
+        </w:rPr>
+        <w:t>Основные объекты сцены</w:t>
+      </w:r>
+    </w:p>
+    <w:p>
+      <w:pPr>
+        <w:pStyle w:val="a7"/>
+        <w:numPr>
+          <w:ilvl w:val="1"/>
+          <w:numId w:val="30"/>
+        </w:numPr>
+        <w:spacing w:line="360" w:lineRule="auto"/>
+        <w:jc w:val="both"/>
+        <w:rPr>
+          <w:rFonts w:ascii="Times New Roman" w:hAnsi="Times New Roman"/>
+          <w:sz w:val="28"/>
+        </w:rPr>
+      </w:pPr>
+      <w:r>
+        <w:rPr>
+          <w:rFonts w:ascii="Times New Roman" w:hAnsi="Times New Roman"/>
+          <w:sz w:val="28"/>
+          <w:lang w:val="en-US"/>
+        </w:rPr>
+        <w:t xml:space="preserve">Camera – </w:t>
+      </w:r>
+      <w:r>
+        <w:rPr>
+          <w:rFonts w:ascii="Times New Roman" w:hAnsi="Times New Roman"/>
+          <w:sz w:val="28"/>
+        </w:rPr>
+        <w:t>класс камеры</w:t>
+      </w:r>
+    </w:p>
+    <w:p>
+      <w:pPr>
+        <w:pStyle w:val="a7"/>
+        <w:numPr>
+          <w:ilvl w:val="1"/>
+          <w:numId w:val="30"/>
+        </w:numPr>
+        <w:spacing w:line="360" w:lineRule="auto"/>
+        <w:jc w:val="both"/>
+        <w:rPr>
+          <w:rFonts w:ascii="Times New Roman" w:hAnsi="Times New Roman"/>
+          <w:sz w:val="28"/>
+        </w:rPr>
+      </w:pPr>
+      <w:bookmarkStart w:id="38" w:name="_GoBack"/>
+      <w:bookmarkEnd w:id="38"/>
     </w:p>
     <w:p>
       <w:pPr>
@@ -13765,7 +16813,6 @@
       </w:pPr>
       <w:bookmarkStart w:id="39" w:name="_Toc45909907"/>
       <w:r>
-        <w:lastRenderedPageBreak/>
         <w:t>3.</w:t>
       </w:r>
       <w:r>
@@ -13868,7 +16915,14 @@
           <w:rFonts w:ascii="Times New Roman" w:hAnsi="Times New Roman"/>
           <w:sz w:val="28"/>
         </w:rPr>
-        <w:t xml:space="preserve"> был выбран Си++. На это есть несколько причин:</w:t>
+        <w:t xml:space="preserve"> был выбран Си+</w:t>
+      </w:r>
+      <w:r>
+        <w:rPr>
+          <w:rFonts w:ascii="Times New Roman" w:hAnsi="Times New Roman"/>
+          <w:sz w:val="28"/>
+        </w:rPr>
+        <w:t>+. На это есть несколько причин.</w:t>
       </w:r>
     </w:p>
     <w:p>
@@ -13890,7 +16944,7 @@
           <w:rFonts w:ascii="Times New Roman" w:hAnsi="Times New Roman"/>
           <w:sz w:val="28"/>
         </w:rPr>
-        <w:t>п</w:t>
+        <w:t>П</w:t>
       </w:r>
       <w:r>
         <w:rPr>
@@ -13918,7 +16972,14 @@
           <w:rFonts w:ascii="Times New Roman" w:hAnsi="Times New Roman"/>
           <w:sz w:val="28"/>
         </w:rPr>
-        <w:t>его как раз поддерживает этот ЯП;</w:t>
+        <w:t>е</w:t>
+      </w:r>
+      <w:r>
+        <w:rPr>
+          <w:rFonts w:ascii="Times New Roman" w:hAnsi="Times New Roman"/>
+          <w:sz w:val="28"/>
+        </w:rPr>
+        <w:t>го как раз поддерживает этот ЯП.</w:t>
       </w:r>
     </w:p>
     <w:p>
@@ -13940,7 +17001,8 @@
           <w:rFonts w:ascii="Times New Roman" w:hAnsi="Times New Roman"/>
           <w:sz w:val="28"/>
         </w:rPr>
-        <w:t>э</w:t>
+        <w:lastRenderedPageBreak/>
+        <w:t>Э</w:t>
       </w:r>
       <w:r>
         <w:rPr>
@@ -13961,7 +17023,7 @@
           <w:rFonts w:ascii="Times New Roman" w:hAnsi="Times New Roman"/>
           <w:sz w:val="28"/>
         </w:rPr>
-        <w:t>;</w:t>
+        <w:t>.</w:t>
       </w:r>
     </w:p>
     <w:p>
@@ -13983,14 +17045,35 @@
           <w:rFonts w:ascii="Times New Roman" w:hAnsi="Times New Roman"/>
           <w:sz w:val="28"/>
         </w:rPr>
-        <w:t>предоставляет большое число шаблонов и библиотек, которые ускоряют работу и улучшают эффективность алгоритмов</w:t>
-      </w:r>
-      <w:r>
-        <w:rPr>
-          <w:rFonts w:ascii="Times New Roman" w:hAnsi="Times New Roman"/>
-          <w:sz w:val="28"/>
-        </w:rPr>
-        <w:t>;</w:t>
+        <w:t>П</w:t>
+      </w:r>
+      <w:r>
+        <w:rPr>
+          <w:rFonts w:ascii="Times New Roman" w:hAnsi="Times New Roman"/>
+          <w:sz w:val="28"/>
+        </w:rPr>
+        <w:t>редоставляет</w:t>
+      </w:r>
+      <w:r>
+        <w:rPr>
+          <w:rFonts w:ascii="Times New Roman" w:hAnsi="Times New Roman"/>
+          <w:sz w:val="28"/>
+        </w:rPr>
+        <w:t>ся</w:t>
+      </w:r>
+      <w:r>
+        <w:rPr>
+          <w:rFonts w:ascii="Times New Roman" w:hAnsi="Times New Roman"/>
+          <w:sz w:val="28"/>
+        </w:rPr>
+        <w:t xml:space="preserve"> большое число шаблонов и библиотек, которые ускоряют работу и улучшают эффективность алгоритмов</w:t>
+      </w:r>
+      <w:r>
+        <w:rPr>
+          <w:rFonts w:ascii="Times New Roman" w:hAnsi="Times New Roman"/>
+          <w:sz w:val="28"/>
+        </w:rPr>
+        <w:t>.</w:t>
       </w:r>
     </w:p>
     <w:p>
@@ -14012,7 +17095,49 @@
           <w:rFonts w:ascii="Times New Roman" w:hAnsi="Times New Roman"/>
           <w:sz w:val="28"/>
         </w:rPr>
-        <w:t>накопившийся опыт работы с этим языком во время обучения, что упростит задачу, также в свободном доступе в большом количестве есть необходимая литература и документация</w:t>
+        <w:t>Н</w:t>
+      </w:r>
+      <w:r>
+        <w:rPr>
+          <w:rFonts w:ascii="Times New Roman" w:hAnsi="Times New Roman"/>
+          <w:sz w:val="28"/>
+        </w:rPr>
+        <w:t>акопившийся опыт работы с эти</w:t>
+      </w:r>
+      <w:r>
+        <w:rPr>
+          <w:rFonts w:ascii="Times New Roman" w:hAnsi="Times New Roman"/>
+          <w:sz w:val="28"/>
+        </w:rPr>
+        <w:t xml:space="preserve">м языком во время обучения </w:t>
+      </w:r>
+      <w:r>
+        <w:rPr>
+          <w:rFonts w:ascii="Times New Roman" w:hAnsi="Times New Roman"/>
+          <w:sz w:val="28"/>
+        </w:rPr>
+        <w:t>упростит задачу</w:t>
+      </w:r>
+      <w:r>
+        <w:rPr>
+          <w:rFonts w:ascii="Times New Roman" w:hAnsi="Times New Roman"/>
+          <w:sz w:val="28"/>
+        </w:rPr>
+        <w:t xml:space="preserve"> реализации</w:t>
+      </w:r>
+      <w:r>
+        <w:rPr>
+          <w:rFonts w:ascii="Times New Roman" w:hAnsi="Times New Roman"/>
+          <w:sz w:val="28"/>
+        </w:rPr>
+        <w:t xml:space="preserve"> задачи</w:t>
+      </w:r>
+      <w:r>
+        <w:rPr>
+          <w:rFonts w:ascii="Times New Roman" w:hAnsi="Times New Roman"/>
+          <w:sz w:val="28"/>
+        </w:rPr>
+        <w:t>, также в свободном доступе в большом количестве есть необходимая литература и документация</w:t>
       </w:r>
       <w:r>
         <w:rPr>
@@ -14038,6 +17163,7 @@
         </w:rPr>
         <w:t xml:space="preserve">В качестве среды разработки был выбран </w:t>
       </w:r>
+      <w:proofErr w:type="spellStart"/>
       <w:r>
         <w:rPr>
           <w:rFonts w:ascii="Times New Roman" w:hAnsi="Times New Roman"/>
@@ -14046,6 +17172,7 @@
         </w:rPr>
         <w:t>QtCreator</w:t>
       </w:r>
+      <w:proofErr w:type="spellEnd"/>
       <w:r>
         <w:rPr>
           <w:rFonts w:ascii="Times New Roman" w:hAnsi="Times New Roman"/>
@@ -14258,7 +17385,6 @@
           <w:sz w:val="28"/>
           <w:szCs w:val="28"/>
         </w:rPr>
-        <w:lastRenderedPageBreak/>
         <w:t xml:space="preserve">Пользователь </w:t>
       </w:r>
       <w:r>
@@ -14267,7 +17393,23 @@
           <w:sz w:val="28"/>
           <w:szCs w:val="28"/>
         </w:rPr>
-        <w:t>также может задать через интерфейс</w:t>
+        <w:t xml:space="preserve">также может </w:t>
+      </w:r>
+      <w:r>
+        <w:rPr>
+          <w:rFonts w:ascii="Times New Roman" w:hAnsi="Times New Roman"/>
+          <w:sz w:val="28"/>
+          <w:szCs w:val="28"/>
+        </w:rPr>
+        <w:t>скорректировать</w:t>
+      </w:r>
+      <w:r>
+        <w:rPr>
+          <w:rFonts w:ascii="Times New Roman" w:hAnsi="Times New Roman"/>
+          <w:sz w:val="28"/>
+          <w:szCs w:val="28"/>
+        </w:rPr>
+        <w:t xml:space="preserve"> через интерфейс</w:t>
       </w:r>
       <w:r>
         <w:rPr>
@@ -14349,6 +17491,17 @@
     </w:p>
     <w:p>
       <w:pPr>
+        <w:spacing w:line="360" w:lineRule="auto"/>
+        <w:jc w:val="both"/>
+        <w:rPr>
+          <w:rFonts w:ascii="Times New Roman" w:hAnsi="Times New Roman"/>
+          <w:sz w:val="28"/>
+          <w:szCs w:val="28"/>
+        </w:rPr>
+      </w:pPr>
+    </w:p>
+    <w:p>
+      <w:pPr>
         <w:pStyle w:val="1"/>
         <w:spacing w:line="360" w:lineRule="auto"/>
         <w:jc w:val="both"/>
@@ -14361,9 +17514,9 @@
         <w:lastRenderedPageBreak/>
         <w:t>Заключение</w:t>
       </w:r>
+      <w:bookmarkEnd w:id="26"/>
       <w:bookmarkEnd w:id="27"/>
       <w:bookmarkEnd w:id="28"/>
-      <w:bookmarkEnd w:id="29"/>
       <w:bookmarkEnd w:id="43"/>
     </w:p>
     <w:p>
@@ -14457,13 +17610,41 @@
           <w:szCs w:val="28"/>
         </w:rPr>
       </w:pPr>
-      <w:r>
-        <w:rPr>
-          <w:rFonts w:ascii="Times New Roman" w:hAnsi="Times New Roman"/>
-          <w:sz w:val="28"/>
-          <w:szCs w:val="28"/>
-        </w:rPr>
-        <w:t>Роджерс Д. Алгоритмические основы машинной графики: Пер. с агл. – М.: Мир, 1989. – 512 с.</w:t>
+      <w:proofErr w:type="spellStart"/>
+      <w:r>
+        <w:rPr>
+          <w:rFonts w:ascii="Times New Roman" w:hAnsi="Times New Roman"/>
+          <w:sz w:val="28"/>
+          <w:szCs w:val="28"/>
+        </w:rPr>
+        <w:t>Роджерс</w:t>
+      </w:r>
+      <w:proofErr w:type="spellEnd"/>
+      <w:r>
+        <w:rPr>
+          <w:rFonts w:ascii="Times New Roman" w:hAnsi="Times New Roman"/>
+          <w:sz w:val="28"/>
+          <w:szCs w:val="28"/>
+        </w:rPr>
+        <w:t xml:space="preserve"> Д. Алгоритмические основы машинной графики: Пер. с </w:t>
+      </w:r>
+      <w:proofErr w:type="spellStart"/>
+      <w:r>
+        <w:rPr>
+          <w:rFonts w:ascii="Times New Roman" w:hAnsi="Times New Roman"/>
+          <w:sz w:val="28"/>
+          <w:szCs w:val="28"/>
+        </w:rPr>
+        <w:t>агл</w:t>
+      </w:r>
+      <w:proofErr w:type="spellEnd"/>
+      <w:r>
+        <w:rPr>
+          <w:rFonts w:ascii="Times New Roman" w:hAnsi="Times New Roman"/>
+          <w:sz w:val="28"/>
+          <w:szCs w:val="28"/>
+        </w:rPr>
+        <w:t>. – М.: Мир, 1989. – 512 с.</w:t>
       </w:r>
     </w:p>
     <w:p>
@@ -14671,13 +17852,23 @@
           <w:szCs w:val="28"/>
         </w:rPr>
       </w:pPr>
-      <w:r>
-        <w:rPr>
-          <w:rFonts w:ascii="Times New Roman" w:hAnsi="Times New Roman"/>
-          <w:sz w:val="28"/>
-          <w:szCs w:val="28"/>
-        </w:rPr>
-        <w:t>Ошаровская Е.В., Солодка В.И. Синтез трехмерных объектов с помощью полигональных сеток</w:t>
+      <w:proofErr w:type="spellStart"/>
+      <w:r>
+        <w:rPr>
+          <w:rFonts w:ascii="Times New Roman" w:hAnsi="Times New Roman"/>
+          <w:sz w:val="28"/>
+          <w:szCs w:val="28"/>
+        </w:rPr>
+        <w:t>Ошаровская</w:t>
+      </w:r>
+      <w:proofErr w:type="spellEnd"/>
+      <w:r>
+        <w:rPr>
+          <w:rFonts w:ascii="Times New Roman" w:hAnsi="Times New Roman"/>
+          <w:sz w:val="28"/>
+          <w:szCs w:val="28"/>
+        </w:rPr>
+        <w:t xml:space="preserve"> Е.В., Солодка В.И. Синтез трехмерных объектов с помощью полигональных сеток</w:t>
       </w:r>
       <w:r>
         <w:rPr>
@@ -14799,7 +17990,25 @@
           <w:sz w:val="28"/>
           <w:szCs w:val="28"/>
         </w:rPr>
-        <w:t>Продвинутое освещение. Модель Блинна-Фонга [Электронный ресурс]. – Режим доступа:</w:t>
+        <w:t xml:space="preserve">Продвинутое освещение. Модель </w:t>
+      </w:r>
+      <w:proofErr w:type="spellStart"/>
+      <w:r>
+        <w:rPr>
+          <w:rFonts w:ascii="Times New Roman" w:hAnsi="Times New Roman"/>
+          <w:sz w:val="28"/>
+          <w:szCs w:val="28"/>
+        </w:rPr>
+        <w:t>Блинна-Фонга</w:t>
+      </w:r>
+      <w:proofErr w:type="spellEnd"/>
+      <w:r>
+        <w:rPr>
+          <w:rFonts w:ascii="Times New Roman" w:hAnsi="Times New Roman"/>
+          <w:sz w:val="28"/>
+          <w:szCs w:val="28"/>
+        </w:rPr>
+        <w:t xml:space="preserve"> [Электронный ресурс]. – Режим доступа:</w:t>
       </w:r>
     </w:p>
     <w:p>
@@ -14945,7 +18154,63 @@
           <w:sz w:val="28"/>
           <w:szCs w:val="28"/>
         </w:rPr>
-        <w:t xml:space="preserve"> С.В., Компьютерная графика: учебн.-методич. Пособие. – М. : ГОУ ВПО МГУЛ, 2008. – 38 с.</w:t>
+        <w:t xml:space="preserve"> С.В., Компьютерная графика: </w:t>
+      </w:r>
+      <w:proofErr w:type="spellStart"/>
+      <w:proofErr w:type="gramStart"/>
+      <w:r>
+        <w:rPr>
+          <w:rFonts w:ascii="Times New Roman" w:hAnsi="Times New Roman"/>
+          <w:sz w:val="28"/>
+          <w:szCs w:val="28"/>
+        </w:rPr>
+        <w:t>учебн</w:t>
+      </w:r>
+      <w:proofErr w:type="spellEnd"/>
+      <w:r>
+        <w:rPr>
+          <w:rFonts w:ascii="Times New Roman" w:hAnsi="Times New Roman"/>
+          <w:sz w:val="28"/>
+          <w:szCs w:val="28"/>
+        </w:rPr>
+        <w:t>.-</w:t>
+      </w:r>
+      <w:proofErr w:type="spellStart"/>
+      <w:proofErr w:type="gramEnd"/>
+      <w:r>
+        <w:rPr>
+          <w:rFonts w:ascii="Times New Roman" w:hAnsi="Times New Roman"/>
+          <w:sz w:val="28"/>
+          <w:szCs w:val="28"/>
+        </w:rPr>
+        <w:t>методич</w:t>
+      </w:r>
+      <w:proofErr w:type="spellEnd"/>
+      <w:r>
+        <w:rPr>
+          <w:rFonts w:ascii="Times New Roman" w:hAnsi="Times New Roman"/>
+          <w:sz w:val="28"/>
+          <w:szCs w:val="28"/>
+        </w:rPr>
+        <w:t xml:space="preserve">. Пособие. – </w:t>
+      </w:r>
+      <w:proofErr w:type="gramStart"/>
+      <w:r>
+        <w:rPr>
+          <w:rFonts w:ascii="Times New Roman" w:hAnsi="Times New Roman"/>
+          <w:sz w:val="28"/>
+          <w:szCs w:val="28"/>
+        </w:rPr>
+        <w:t>М. :</w:t>
+      </w:r>
+      <w:proofErr w:type="gramEnd"/>
+      <w:r>
+        <w:rPr>
+          <w:rFonts w:ascii="Times New Roman" w:hAnsi="Times New Roman"/>
+          <w:sz w:val="28"/>
+          <w:szCs w:val="28"/>
+        </w:rPr>
+        <w:t xml:space="preserve"> ГОУ ВПО МГУЛ, 2008. – 38 с.</w:t>
       </w:r>
     </w:p>
     <w:p>
@@ -15780,6 +19045,119 @@
     </w:lvl>
   </w:abstractNum>
   <w:abstractNum w:abstractNumId="9" w15:restartNumberingAfterBreak="0">
+    <w:nsid w:val="31467D51"/>
+    <w:multiLevelType w:val="hybridMultilevel"/>
+    <w:tmpl w:val="D744D9DE"/>
+    <w:lvl w:ilvl="0" w:tplc="04190001">
+      <w:start w:val="1"/>
+      <w:numFmt w:val="bullet"/>
+      <w:lvlText w:val=""/>
+      <w:lvlJc w:val="left"/>
+      <w:pPr>
+        <w:ind w:left="3600" w:hanging="360"/>
+      </w:pPr>
+      <w:rPr>
+        <w:rFonts w:ascii="Symbol" w:hAnsi="Symbol" w:hint="default"/>
+      </w:rPr>
+    </w:lvl>
+    <w:lvl w:ilvl="1" w:tplc="04190003" w:tentative="1">
+      <w:start w:val="1"/>
+      <w:numFmt w:val="bullet"/>
+      <w:lvlText w:val="o"/>
+      <w:lvlJc w:val="left"/>
+      <w:pPr>
+        <w:ind w:left="4320" w:hanging="360"/>
+      </w:pPr>
+      <w:rPr>
+        <w:rFonts w:ascii="Courier New" w:hAnsi="Courier New" w:cs="Courier New" w:hint="default"/>
+      </w:rPr>
+    </w:lvl>
+    <w:lvl w:ilvl="2" w:tplc="04190005" w:tentative="1">
+      <w:start w:val="1"/>
+      <w:numFmt w:val="bullet"/>
+      <w:lvlText w:val=""/>
+      <w:lvlJc w:val="left"/>
+      <w:pPr>
+        <w:ind w:left="5040" w:hanging="360"/>
+      </w:pPr>
+      <w:rPr>
+        <w:rFonts w:ascii="Wingdings" w:hAnsi="Wingdings" w:hint="default"/>
+      </w:rPr>
+    </w:lvl>
+    <w:lvl w:ilvl="3" w:tplc="04190001" w:tentative="1">
+      <w:start w:val="1"/>
+      <w:numFmt w:val="bullet"/>
+      <w:lvlText w:val=""/>
+      <w:lvlJc w:val="left"/>
+      <w:pPr>
+        <w:ind w:left="5760" w:hanging="360"/>
+      </w:pPr>
+      <w:rPr>
+        <w:rFonts w:ascii="Symbol" w:hAnsi="Symbol" w:hint="default"/>
+      </w:rPr>
+    </w:lvl>
+    <w:lvl w:ilvl="4" w:tplc="04190003" w:tentative="1">
+      <w:start w:val="1"/>
+      <w:numFmt w:val="bullet"/>
+      <w:lvlText w:val="o"/>
+      <w:lvlJc w:val="left"/>
+      <w:pPr>
+        <w:ind w:left="6480" w:hanging="360"/>
+      </w:pPr>
+      <w:rPr>
+        <w:rFonts w:ascii="Courier New" w:hAnsi="Courier New" w:cs="Courier New" w:hint="default"/>
+      </w:rPr>
+    </w:lvl>
+    <w:lvl w:ilvl="5" w:tplc="04190005" w:tentative="1">
+      <w:start w:val="1"/>
+      <w:numFmt w:val="bullet"/>
+      <w:lvlText w:val=""/>
+      <w:lvlJc w:val="left"/>
+      <w:pPr>
+        <w:ind w:left="7200" w:hanging="360"/>
+      </w:pPr>
+      <w:rPr>
+        <w:rFonts w:ascii="Wingdings" w:hAnsi="Wingdings" w:hint="default"/>
+      </w:rPr>
+    </w:lvl>
+    <w:lvl w:ilvl="6" w:tplc="04190001" w:tentative="1">
+      <w:start w:val="1"/>
+      <w:numFmt w:val="bullet"/>
+      <w:lvlText w:val=""/>
+      <w:lvlJc w:val="left"/>
+      <w:pPr>
+        <w:ind w:left="7920" w:hanging="360"/>
+      </w:pPr>
+      <w:rPr>
+        <w:rFonts w:ascii="Symbol" w:hAnsi="Symbol" w:hint="default"/>
+      </w:rPr>
+    </w:lvl>
+    <w:lvl w:ilvl="7" w:tplc="04190003" w:tentative="1">
+      <w:start w:val="1"/>
+      <w:numFmt w:val="bullet"/>
+      <w:lvlText w:val="o"/>
+      <w:lvlJc w:val="left"/>
+      <w:pPr>
+        <w:ind w:left="8640" w:hanging="360"/>
+      </w:pPr>
+      <w:rPr>
+        <w:rFonts w:ascii="Courier New" w:hAnsi="Courier New" w:cs="Courier New" w:hint="default"/>
+      </w:rPr>
+    </w:lvl>
+    <w:lvl w:ilvl="8" w:tplc="04190005" w:tentative="1">
+      <w:start w:val="1"/>
+      <w:numFmt w:val="bullet"/>
+      <w:lvlText w:val=""/>
+      <w:lvlJc w:val="left"/>
+      <w:pPr>
+        <w:ind w:left="9360" w:hanging="360"/>
+      </w:pPr>
+      <w:rPr>
+        <w:rFonts w:ascii="Wingdings" w:hAnsi="Wingdings" w:hint="default"/>
+      </w:rPr>
+    </w:lvl>
+  </w:abstractNum>
+  <w:abstractNum w:abstractNumId="10" w15:restartNumberingAfterBreak="0">
     <w:nsid w:val="32EE111F"/>
     <w:multiLevelType w:val="hybridMultilevel"/>
     <w:tmpl w:val="C48471A8"/>
@@ -15868,7 +19246,7 @@
       </w:pPr>
     </w:lvl>
   </w:abstractNum>
-  <w:abstractNum w:abstractNumId="10" w15:restartNumberingAfterBreak="0">
+  <w:abstractNum w:abstractNumId="11" w15:restartNumberingAfterBreak="0">
     <w:nsid w:val="33D5413D"/>
     <w:multiLevelType w:val="hybridMultilevel"/>
     <w:tmpl w:val="504CD97A"/>
@@ -15981,7 +19359,7 @@
       </w:rPr>
     </w:lvl>
   </w:abstractNum>
-  <w:abstractNum w:abstractNumId="11" w15:restartNumberingAfterBreak="0">
+  <w:abstractNum w:abstractNumId="12" w15:restartNumberingAfterBreak="0">
     <w:nsid w:val="33F1697F"/>
     <w:multiLevelType w:val="hybridMultilevel"/>
     <w:tmpl w:val="F2EE150E"/>
@@ -16094,7 +19472,7 @@
       </w:rPr>
     </w:lvl>
   </w:abstractNum>
-  <w:abstractNum w:abstractNumId="12" w15:restartNumberingAfterBreak="0">
+  <w:abstractNum w:abstractNumId="13" w15:restartNumberingAfterBreak="0">
     <w:nsid w:val="357515C7"/>
     <w:multiLevelType w:val="multilevel"/>
     <w:tmpl w:val="0419001F"/>
@@ -16180,7 +19558,7 @@
       </w:pPr>
     </w:lvl>
   </w:abstractNum>
-  <w:abstractNum w:abstractNumId="13" w15:restartNumberingAfterBreak="0">
+  <w:abstractNum w:abstractNumId="14" w15:restartNumberingAfterBreak="0">
     <w:nsid w:val="3A046A42"/>
     <w:multiLevelType w:val="multilevel"/>
     <w:tmpl w:val="0419001F"/>
@@ -16266,7 +19644,7 @@
       </w:pPr>
     </w:lvl>
   </w:abstractNum>
-  <w:abstractNum w:abstractNumId="14" w15:restartNumberingAfterBreak="0">
+  <w:abstractNum w:abstractNumId="15" w15:restartNumberingAfterBreak="0">
     <w:nsid w:val="43804128"/>
     <w:multiLevelType w:val="hybridMultilevel"/>
     <w:tmpl w:val="A08CC01E"/>
@@ -16379,7 +19757,7 @@
       </w:rPr>
     </w:lvl>
   </w:abstractNum>
-  <w:abstractNum w:abstractNumId="15" w15:restartNumberingAfterBreak="0">
+  <w:abstractNum w:abstractNumId="16" w15:restartNumberingAfterBreak="0">
     <w:nsid w:val="464D37A6"/>
     <w:multiLevelType w:val="hybridMultilevel"/>
     <w:tmpl w:val="430A35B0"/>
@@ -16468,7 +19846,120 @@
       </w:pPr>
     </w:lvl>
   </w:abstractNum>
-  <w:abstractNum w:abstractNumId="16" w15:restartNumberingAfterBreak="0">
+  <w:abstractNum w:abstractNumId="17" w15:restartNumberingAfterBreak="0">
+    <w:nsid w:val="48203208"/>
+    <w:multiLevelType w:val="hybridMultilevel"/>
+    <w:tmpl w:val="1186BAC2"/>
+    <w:lvl w:ilvl="0" w:tplc="04190001">
+      <w:start w:val="1"/>
+      <w:numFmt w:val="bullet"/>
+      <w:lvlText w:val=""/>
+      <w:lvlJc w:val="left"/>
+      <w:pPr>
+        <w:ind w:left="720" w:hanging="360"/>
+      </w:pPr>
+      <w:rPr>
+        <w:rFonts w:ascii="Symbol" w:hAnsi="Symbol" w:hint="default"/>
+      </w:rPr>
+    </w:lvl>
+    <w:lvl w:ilvl="1" w:tplc="04190003">
+      <w:start w:val="1"/>
+      <w:numFmt w:val="bullet"/>
+      <w:lvlText w:val="o"/>
+      <w:lvlJc w:val="left"/>
+      <w:pPr>
+        <w:ind w:left="1440" w:hanging="360"/>
+      </w:pPr>
+      <w:rPr>
+        <w:rFonts w:ascii="Courier New" w:hAnsi="Courier New" w:cs="Courier New" w:hint="default"/>
+      </w:rPr>
+    </w:lvl>
+    <w:lvl w:ilvl="2" w:tplc="04190005" w:tentative="1">
+      <w:start w:val="1"/>
+      <w:numFmt w:val="bullet"/>
+      <w:lvlText w:val=""/>
+      <w:lvlJc w:val="left"/>
+      <w:pPr>
+        <w:ind w:left="2160" w:hanging="360"/>
+      </w:pPr>
+      <w:rPr>
+        <w:rFonts w:ascii="Wingdings" w:hAnsi="Wingdings" w:hint="default"/>
+      </w:rPr>
+    </w:lvl>
+    <w:lvl w:ilvl="3" w:tplc="04190001" w:tentative="1">
+      <w:start w:val="1"/>
+      <w:numFmt w:val="bullet"/>
+      <w:lvlText w:val=""/>
+      <w:lvlJc w:val="left"/>
+      <w:pPr>
+        <w:ind w:left="2880" w:hanging="360"/>
+      </w:pPr>
+      <w:rPr>
+        <w:rFonts w:ascii="Symbol" w:hAnsi="Symbol" w:hint="default"/>
+      </w:rPr>
+    </w:lvl>
+    <w:lvl w:ilvl="4" w:tplc="04190003" w:tentative="1">
+      <w:start w:val="1"/>
+      <w:numFmt w:val="bullet"/>
+      <w:lvlText w:val="o"/>
+      <w:lvlJc w:val="left"/>
+      <w:pPr>
+        <w:ind w:left="3600" w:hanging="360"/>
+      </w:pPr>
+      <w:rPr>
+        <w:rFonts w:ascii="Courier New" w:hAnsi="Courier New" w:cs="Courier New" w:hint="default"/>
+      </w:rPr>
+    </w:lvl>
+    <w:lvl w:ilvl="5" w:tplc="04190005" w:tentative="1">
+      <w:start w:val="1"/>
+      <w:numFmt w:val="bullet"/>
+      <w:lvlText w:val=""/>
+      <w:lvlJc w:val="left"/>
+      <w:pPr>
+        <w:ind w:left="4320" w:hanging="360"/>
+      </w:pPr>
+      <w:rPr>
+        <w:rFonts w:ascii="Wingdings" w:hAnsi="Wingdings" w:hint="default"/>
+      </w:rPr>
+    </w:lvl>
+    <w:lvl w:ilvl="6" w:tplc="04190001" w:tentative="1">
+      <w:start w:val="1"/>
+      <w:numFmt w:val="bullet"/>
+      <w:lvlText w:val=""/>
+      <w:lvlJc w:val="left"/>
+      <w:pPr>
+        <w:ind w:left="5040" w:hanging="360"/>
+      </w:pPr>
+      <w:rPr>
+        <w:rFonts w:ascii="Symbol" w:hAnsi="Symbol" w:hint="default"/>
+      </w:rPr>
+    </w:lvl>
+    <w:lvl w:ilvl="7" w:tplc="04190003" w:tentative="1">
+      <w:start w:val="1"/>
+      <w:numFmt w:val="bullet"/>
+      <w:lvlText w:val="o"/>
+      <w:lvlJc w:val="left"/>
+      <w:pPr>
+        <w:ind w:left="5760" w:hanging="360"/>
+      </w:pPr>
+      <w:rPr>
+        <w:rFonts w:ascii="Courier New" w:hAnsi="Courier New" w:cs="Courier New" w:hint="default"/>
+      </w:rPr>
+    </w:lvl>
+    <w:lvl w:ilvl="8" w:tplc="04190005" w:tentative="1">
+      <w:start w:val="1"/>
+      <w:numFmt w:val="bullet"/>
+      <w:lvlText w:val=""/>
+      <w:lvlJc w:val="left"/>
+      <w:pPr>
+        <w:ind w:left="6480" w:hanging="360"/>
+      </w:pPr>
+      <w:rPr>
+        <w:rFonts w:ascii="Wingdings" w:hAnsi="Wingdings" w:hint="default"/>
+      </w:rPr>
+    </w:lvl>
+  </w:abstractNum>
+  <w:abstractNum w:abstractNumId="18" w15:restartNumberingAfterBreak="0">
     <w:nsid w:val="4E427B77"/>
     <w:multiLevelType w:val="hybridMultilevel"/>
     <w:tmpl w:val="29F60CE2"/>
@@ -16557,7 +20048,7 @@
       </w:pPr>
     </w:lvl>
   </w:abstractNum>
-  <w:abstractNum w:abstractNumId="17" w15:restartNumberingAfterBreak="0">
+  <w:abstractNum w:abstractNumId="19" w15:restartNumberingAfterBreak="0">
     <w:nsid w:val="4FD326B2"/>
     <w:multiLevelType w:val="hybridMultilevel"/>
     <w:tmpl w:val="EED048B2"/>
@@ -16646,7 +20137,7 @@
       </w:pPr>
     </w:lvl>
   </w:abstractNum>
-  <w:abstractNum w:abstractNumId="18" w15:restartNumberingAfterBreak="0">
+  <w:abstractNum w:abstractNumId="20" w15:restartNumberingAfterBreak="0">
     <w:nsid w:val="6633710C"/>
     <w:multiLevelType w:val="multilevel"/>
     <w:tmpl w:val="501A8B96"/>
@@ -16759,7 +20250,7 @@
       </w:rPr>
     </w:lvl>
   </w:abstractNum>
-  <w:abstractNum w:abstractNumId="19" w15:restartNumberingAfterBreak="0">
+  <w:abstractNum w:abstractNumId="21" w15:restartNumberingAfterBreak="0">
     <w:nsid w:val="68234CDF"/>
     <w:multiLevelType w:val="hybridMultilevel"/>
     <w:tmpl w:val="97A29190"/>
@@ -16872,7 +20363,7 @@
       </w:rPr>
     </w:lvl>
   </w:abstractNum>
-  <w:abstractNum w:abstractNumId="20" w15:restartNumberingAfterBreak="0">
+  <w:abstractNum w:abstractNumId="22" w15:restartNumberingAfterBreak="0">
     <w:nsid w:val="695C2D25"/>
     <w:multiLevelType w:val="multilevel"/>
     <w:tmpl w:val="356CD448"/>
@@ -16985,7 +20476,7 @@
       </w:rPr>
     </w:lvl>
   </w:abstractNum>
-  <w:abstractNum w:abstractNumId="21" w15:restartNumberingAfterBreak="0">
+  <w:abstractNum w:abstractNumId="23" w15:restartNumberingAfterBreak="0">
     <w:nsid w:val="6AB72D68"/>
     <w:multiLevelType w:val="hybridMultilevel"/>
     <w:tmpl w:val="94CCE0C4"/>
@@ -17074,7 +20565,7 @@
       </w:pPr>
     </w:lvl>
   </w:abstractNum>
-  <w:abstractNum w:abstractNumId="22" w15:restartNumberingAfterBreak="0">
+  <w:abstractNum w:abstractNumId="24" w15:restartNumberingAfterBreak="0">
     <w:nsid w:val="727B1EB6"/>
     <w:multiLevelType w:val="multilevel"/>
     <w:tmpl w:val="4EE2893E"/>
@@ -17163,7 +20654,7 @@
       </w:pPr>
     </w:lvl>
   </w:abstractNum>
-  <w:abstractNum w:abstractNumId="23" w15:restartNumberingAfterBreak="0">
+  <w:abstractNum w:abstractNumId="25" w15:restartNumberingAfterBreak="0">
     <w:nsid w:val="7B361ADE"/>
     <w:multiLevelType w:val="hybridMultilevel"/>
     <w:tmpl w:val="51F0DA56"/>
@@ -17252,7 +20743,7 @@
       </w:pPr>
     </w:lvl>
   </w:abstractNum>
-  <w:abstractNum w:abstractNumId="24" w15:restartNumberingAfterBreak="0">
+  <w:abstractNum w:abstractNumId="26" w15:restartNumberingAfterBreak="0">
     <w:nsid w:val="7CDB2EF9"/>
     <w:multiLevelType w:val="hybridMultilevel"/>
     <w:tmpl w:val="7CB21628"/>
@@ -17338,7 +20829,96 @@
       </w:pPr>
     </w:lvl>
   </w:abstractNum>
-  <w:abstractNum w:abstractNumId="25" w15:restartNumberingAfterBreak="0">
+  <w:abstractNum w:abstractNumId="27" w15:restartNumberingAfterBreak="0">
+    <w:nsid w:val="7E1717B0"/>
+    <w:multiLevelType w:val="hybridMultilevel"/>
+    <w:tmpl w:val="77A42CA2"/>
+    <w:lvl w:ilvl="0" w:tplc="0419000F">
+      <w:start w:val="1"/>
+      <w:numFmt w:val="decimal"/>
+      <w:lvlText w:val="%1."/>
+      <w:lvlJc w:val="left"/>
+      <w:pPr>
+        <w:ind w:left="720" w:hanging="360"/>
+      </w:pPr>
+      <w:rPr>
+        <w:rFonts w:hint="default"/>
+      </w:rPr>
+    </w:lvl>
+    <w:lvl w:ilvl="1" w:tplc="04190019" w:tentative="1">
+      <w:start w:val="1"/>
+      <w:numFmt w:val="lowerLetter"/>
+      <w:lvlText w:val="%2."/>
+      <w:lvlJc w:val="left"/>
+      <w:pPr>
+        <w:ind w:left="1440" w:hanging="360"/>
+      </w:pPr>
+    </w:lvl>
+    <w:lvl w:ilvl="2" w:tplc="0419001B" w:tentative="1">
+      <w:start w:val="1"/>
+      <w:numFmt w:val="lowerRoman"/>
+      <w:lvlText w:val="%3."/>
+      <w:lvlJc w:val="right"/>
+      <w:pPr>
+        <w:ind w:left="2160" w:hanging="180"/>
+      </w:pPr>
+    </w:lvl>
+    <w:lvl w:ilvl="3" w:tplc="0419000F" w:tentative="1">
+      <w:start w:val="1"/>
+      <w:numFmt w:val="decimal"/>
+      <w:lvlText w:val="%4."/>
+      <w:lvlJc w:val="left"/>
+      <w:pPr>
+        <w:ind w:left="2880" w:hanging="360"/>
+      </w:pPr>
+    </w:lvl>
+    <w:lvl w:ilvl="4" w:tplc="04190019" w:tentative="1">
+      <w:start w:val="1"/>
+      <w:numFmt w:val="lowerLetter"/>
+      <w:lvlText w:val="%5."/>
+      <w:lvlJc w:val="left"/>
+      <w:pPr>
+        <w:ind w:left="3600" w:hanging="360"/>
+      </w:pPr>
+    </w:lvl>
+    <w:lvl w:ilvl="5" w:tplc="0419001B" w:tentative="1">
+      <w:start w:val="1"/>
+      <w:numFmt w:val="lowerRoman"/>
+      <w:lvlText w:val="%6."/>
+      <w:lvlJc w:val="right"/>
+      <w:pPr>
+        <w:ind w:left="4320" w:hanging="180"/>
+      </w:pPr>
+    </w:lvl>
+    <w:lvl w:ilvl="6" w:tplc="0419000F" w:tentative="1">
+      <w:start w:val="1"/>
+      <w:numFmt w:val="decimal"/>
+      <w:lvlText w:val="%7."/>
+      <w:lvlJc w:val="left"/>
+      <w:pPr>
+        <w:ind w:left="5040" w:hanging="360"/>
+      </w:pPr>
+    </w:lvl>
+    <w:lvl w:ilvl="7" w:tplc="04190019" w:tentative="1">
+      <w:start w:val="1"/>
+      <w:numFmt w:val="lowerLetter"/>
+      <w:lvlText w:val="%8."/>
+      <w:lvlJc w:val="left"/>
+      <w:pPr>
+        <w:ind w:left="5760" w:hanging="360"/>
+      </w:pPr>
+    </w:lvl>
+    <w:lvl w:ilvl="8" w:tplc="0419001B" w:tentative="1">
+      <w:start w:val="1"/>
+      <w:numFmt w:val="lowerRoman"/>
+      <w:lvlText w:val="%9."/>
+      <w:lvlJc w:val="right"/>
+      <w:pPr>
+        <w:ind w:left="6480" w:hanging="180"/>
+      </w:pPr>
+    </w:lvl>
+  </w:abstractNum>
+  <w:abstractNum w:abstractNumId="28" w15:restartNumberingAfterBreak="0">
     <w:nsid w:val="7F384B33"/>
     <w:multiLevelType w:val="hybridMultilevel"/>
     <w:tmpl w:val="34B8E5D2"/>
@@ -17424,7 +21004,7 @@
       </w:pPr>
     </w:lvl>
   </w:abstractNum>
-  <w:abstractNum w:abstractNumId="26" w15:restartNumberingAfterBreak="0">
+  <w:abstractNum w:abstractNumId="29" w15:restartNumberingAfterBreak="0">
     <w:nsid w:val="7F856317"/>
     <w:multiLevelType w:val="hybridMultilevel"/>
     <w:tmpl w:val="E9FAD9D0"/>
@@ -17511,64 +21091,64 @@
     </w:lvl>
   </w:abstractNum>
   <w:num w:numId="1">
-    <w:abstractNumId w:val="26"/>
+    <w:abstractNumId w:val="29"/>
   </w:num>
   <w:num w:numId="2">
+    <w:abstractNumId w:val="25"/>
+  </w:num>
+  <w:num w:numId="3">
+    <w:abstractNumId w:val="11"/>
+  </w:num>
+  <w:num w:numId="4">
     <w:abstractNumId w:val="23"/>
   </w:num>
-  <w:num w:numId="3">
-    <w:abstractNumId w:val="10"/>
-  </w:num>
-  <w:num w:numId="4">
+  <w:num w:numId="5">
     <w:abstractNumId w:val="21"/>
-  </w:num>
-  <w:num w:numId="5">
-    <w:abstractNumId w:val="19"/>
   </w:num>
   <w:num w:numId="6">
     <w:abstractNumId w:val="6"/>
   </w:num>
   <w:num w:numId="7">
-    <w:abstractNumId w:val="24"/>
+    <w:abstractNumId w:val="26"/>
   </w:num>
   <w:num w:numId="8">
     <w:abstractNumId w:val="2"/>
   </w:num>
   <w:num w:numId="9">
-    <w:abstractNumId w:val="14"/>
+    <w:abstractNumId w:val="15"/>
   </w:num>
   <w:num w:numId="10">
-    <w:abstractNumId w:val="11"/>
+    <w:abstractNumId w:val="12"/>
   </w:num>
   <w:num w:numId="11">
-    <w:abstractNumId w:val="25"/>
+    <w:abstractNumId w:val="28"/>
   </w:num>
   <w:num w:numId="12">
-    <w:abstractNumId w:val="12"/>
+    <w:abstractNumId w:val="13"/>
   </w:num>
   <w:num w:numId="13">
     <w:abstractNumId w:val="3"/>
   </w:num>
   <w:num w:numId="14">
-    <w:abstractNumId w:val="18"/>
+    <w:abstractNumId w:val="20"/>
   </w:num>
   <w:num w:numId="15">
-    <w:abstractNumId w:val="16"/>
+    <w:abstractNumId w:val="18"/>
   </w:num>
   <w:num w:numId="16">
     <w:abstractNumId w:val="8"/>
   </w:num>
   <w:num w:numId="17">
-    <w:abstractNumId w:val="15"/>
+    <w:abstractNumId w:val="16"/>
   </w:num>
   <w:num w:numId="18">
-    <w:abstractNumId w:val="20"/>
+    <w:abstractNumId w:val="22"/>
   </w:num>
   <w:num w:numId="19">
-    <w:abstractNumId w:val="13"/>
+    <w:abstractNumId w:val="14"/>
   </w:num>
   <w:num w:numId="20">
-    <w:abstractNumId w:val="17"/>
+    <w:abstractNumId w:val="19"/>
   </w:num>
   <w:num w:numId="21">
     <w:abstractNumId w:val="0"/>
@@ -17580,16 +21160,25 @@
     <w:abstractNumId w:val="4"/>
   </w:num>
   <w:num w:numId="24">
-    <w:abstractNumId w:val="22"/>
+    <w:abstractNumId w:val="24"/>
   </w:num>
   <w:num w:numId="25">
-    <w:abstractNumId w:val="9"/>
+    <w:abstractNumId w:val="10"/>
   </w:num>
   <w:num w:numId="26">
     <w:abstractNumId w:val="7"/>
   </w:num>
   <w:num w:numId="27">
     <w:abstractNumId w:val="5"/>
+  </w:num>
+  <w:num w:numId="28">
+    <w:abstractNumId w:val="27"/>
+  </w:num>
+  <w:num w:numId="29">
+    <w:abstractNumId w:val="9"/>
+  </w:num>
+  <w:num w:numId="30">
+    <w:abstractNumId w:val="17"/>
   </w:num>
 </w:numbering>
 </file>
@@ -18215,6 +21804,70 @@
       </w:tblBorders>
     </w:tblPr>
   </w:style>
+  <w:style w:type="paragraph" w:styleId="2">
+    <w:name w:val="Body Text 2"/>
+    <w:basedOn w:val="a"/>
+    <w:link w:val="20"/>
+    <w:uiPriority w:val="99"/>
+    <w:semiHidden/>
+    <w:unhideWhenUsed/>
+    <w:rsid w:val="008C0AD2"/>
+    <w:pPr>
+      <w:spacing w:line="480" w:lineRule="auto"/>
+    </w:pPr>
+  </w:style>
+  <w:style w:type="character" w:customStyle="1" w:styleId="20">
+    <w:name w:val="Основной текст 2 Знак"/>
+    <w:basedOn w:val="a0"/>
+    <w:link w:val="2"/>
+    <w:uiPriority w:val="99"/>
+    <w:semiHidden/>
+    <w:rsid w:val="008C0AD2"/>
+    <w:rPr>
+      <w:rFonts w:ascii="Calibri" w:eastAsia="Calibri" w:hAnsi="Calibri" w:cs="Times New Roman"/>
+    </w:rPr>
+  </w:style>
+  <w:style w:type="paragraph" w:styleId="3">
+    <w:name w:val="Body Text 3"/>
+    <w:basedOn w:val="a"/>
+    <w:link w:val="30"/>
+    <w:uiPriority w:val="99"/>
+    <w:semiHidden/>
+    <w:unhideWhenUsed/>
+    <w:rsid w:val="008C0AD2"/>
+    <w:rPr>
+      <w:sz w:val="16"/>
+      <w:szCs w:val="16"/>
+    </w:rPr>
+  </w:style>
+  <w:style w:type="character" w:customStyle="1" w:styleId="30">
+    <w:name w:val="Основной текст 3 Знак"/>
+    <w:basedOn w:val="a0"/>
+    <w:link w:val="3"/>
+    <w:uiPriority w:val="99"/>
+    <w:semiHidden/>
+    <w:rsid w:val="008C0AD2"/>
+    <w:rPr>
+      <w:rFonts w:ascii="Calibri" w:eastAsia="Calibri" w:hAnsi="Calibri" w:cs="Times New Roman"/>
+      <w:sz w:val="16"/>
+      <w:szCs w:val="16"/>
+    </w:rPr>
+  </w:style>
+  <w:style w:type="paragraph" w:customStyle="1" w:styleId="12">
+    <w:name w:val="Обычный1"/>
+    <w:rsid w:val="008C0AD2"/>
+    <w:pPr>
+      <w:widowControl w:val="0"/>
+      <w:spacing w:after="0" w:line="240" w:lineRule="auto"/>
+    </w:pPr>
+    <w:rPr>
+      <w:rFonts w:ascii="Times New Roman" w:eastAsia="Times New Roman" w:hAnsi="Times New Roman" w:cs="Times New Roman"/>
+      <w:snapToGrid w:val="0"/>
+      <w:sz w:val="20"/>
+      <w:szCs w:val="20"/>
+      <w:lang w:eastAsia="ru-RU"/>
+    </w:rPr>
+  </w:style>
 </w:styles>
 </file>
 
@@ -18506,7 +22159,7 @@
 </file>
 
 <file path=customXml/itemProps1.xml><?xml version="1.0" encoding="utf-8"?>
-<ds:datastoreItem xmlns:ds="http://schemas.openxmlformats.org/officeDocument/2006/customXml" ds:itemID="{E7674551-3D10-4156-BA02-7D701FC0971C}">
+<ds:datastoreItem xmlns:ds="http://schemas.openxmlformats.org/officeDocument/2006/customXml" ds:itemID="{4D07F0B5-EF34-4D50-9BF9-31F41BDBAE9C}">
   <ds:schemaRefs>
     <ds:schemaRef ds:uri="http://schemas.openxmlformats.org/officeDocument/2006/bibliography"/>
   </ds:schemaRefs>

--- a/Coursework/docs/РПЗ.docx
+++ b/Coursework/docs/РПЗ.docx
@@ -2102,7 +2102,16 @@
           <w:szCs w:val="24"/>
           <w:u w:val="single"/>
         </w:rPr>
-        <w:t xml:space="preserve"> и блики от источников </w:t>
+        <w:t xml:space="preserve"> и блики от источника</w:t>
+      </w:r>
+      <w:r>
+        <w:rPr>
+          <w:rFonts w:ascii="Times New Roman" w:hAnsi="Times New Roman"/>
+          <w:sz w:val="24"/>
+          <w:szCs w:val="24"/>
+          <w:u w:val="single"/>
+        </w:rPr>
+        <w:t xml:space="preserve"> </w:t>
       </w:r>
       <w:proofErr w:type="gramStart"/>
       <w:r>
@@ -2766,7 +2775,7 @@
           <w:r>
             <w:fldChar w:fldCharType="separate"/>
           </w:r>
-          <w:hyperlink w:anchor="_Toc45909877" w:history="1">
+          <w:hyperlink w:anchor="_Toc58910725" w:history="1">
             <w:r>
               <w:rPr>
                 <w:rStyle w:val="a3"/>
@@ -2793,7 +2802,7 @@
                 <w:noProof/>
                 <w:webHidden/>
               </w:rPr>
-              <w:instrText xml:space="preserve"> PAGEREF _Toc45909877 \h </w:instrText>
+              <w:instrText xml:space="preserve"> PAGEREF _Toc58910725 \h </w:instrText>
             </w:r>
             <w:r>
               <w:rPr>
@@ -2813,7 +2822,7 @@
                 <w:noProof/>
                 <w:webHidden/>
               </w:rPr>
-              <w:t>4</w:t>
+              <w:t>5</w:t>
             </w:r>
             <w:r>
               <w:rPr>
@@ -2834,23 +2843,39 @@
               <w:lang w:eastAsia="ru-RU"/>
             </w:rPr>
           </w:pPr>
-          <w:hyperlink w:anchor="_Toc45909878" w:history="1">
+          <w:hyperlink w:anchor="_Toc58910726" w:history="1">
             <w:r>
               <w:rPr>
                 <w:rStyle w:val="a3"/>
                 <w:noProof/>
               </w:rPr>
-              <w:t>1. Аналитический раздел</w:t>
-            </w:r>
-            <w:r>
-              <w:rPr>
-                <w:noProof/>
-                <w:webHidden/>
+              <w:t>1.</w:t>
+            </w:r>
+            <w:r>
+              <w:rPr>
+                <w:rFonts w:asciiTheme="minorHAnsi" w:eastAsiaTheme="minorEastAsia" w:hAnsiTheme="minorHAnsi" w:cstheme="minorBidi"/>
+                <w:noProof/>
+                <w:sz w:val="22"/>
+                <w:lang w:eastAsia="ru-RU"/>
               </w:rPr>
               <w:tab/>
             </w:r>
             <w:r>
               <w:rPr>
+                <w:rStyle w:val="a3"/>
+                <w:noProof/>
+              </w:rPr>
+              <w:t>Аналитический раздел</w:t>
+            </w:r>
+            <w:r>
+              <w:rPr>
+                <w:noProof/>
+                <w:webHidden/>
+              </w:rPr>
+              <w:tab/>
+            </w:r>
+            <w:r>
+              <w:rPr>
                 <w:noProof/>
                 <w:webHidden/>
               </w:rPr>
@@ -2861,7 +2886,7 @@
                 <w:noProof/>
                 <w:webHidden/>
               </w:rPr>
-              <w:instrText xml:space="preserve"> PAGEREF _Toc45909878 \h </w:instrText>
+              <w:instrText xml:space="preserve"> PAGEREF _Toc58910726 \h </w:instrText>
             </w:r>
             <w:r>
               <w:rPr>
@@ -2881,7 +2906,7 @@
                 <w:noProof/>
                 <w:webHidden/>
               </w:rPr>
-              <w:t>6</w:t>
+              <w:t>7</w:t>
             </w:r>
             <w:r>
               <w:rPr>
@@ -2902,14 +2927,7 @@
               <w:lang w:eastAsia="ru-RU"/>
             </w:rPr>
           </w:pPr>
-          <w:r>
-            <w:rPr>
-              <w:rStyle w:val="a3"/>
-              <w:noProof/>
-            </w:rPr>
-            <w:tab/>
-          </w:r>
-          <w:hyperlink w:anchor="_Toc45909879" w:history="1">
+          <w:hyperlink w:anchor="_Toc58910727" w:history="1">
             <w:r>
               <w:rPr>
                 <w:rStyle w:val="a3"/>
@@ -2936,7 +2954,7 @@
                 <w:noProof/>
                 <w:webHidden/>
               </w:rPr>
-              <w:instrText xml:space="preserve"> PAGEREF _Toc45909879 \h </w:instrText>
+              <w:instrText xml:space="preserve"> PAGEREF _Toc58910727 \h </w:instrText>
             </w:r>
             <w:r>
               <w:rPr>
@@ -2956,7 +2974,7 @@
                 <w:noProof/>
                 <w:webHidden/>
               </w:rPr>
-              <w:t>6</w:t>
+              <w:t>7</w:t>
             </w:r>
             <w:r>
               <w:rPr>
@@ -2977,14 +2995,7 @@
               <w:lang w:eastAsia="ru-RU"/>
             </w:rPr>
           </w:pPr>
-          <w:r>
-            <w:rPr>
-              <w:rStyle w:val="a3"/>
-              <w:noProof/>
-            </w:rPr>
-            <w:tab/>
-          </w:r>
-          <w:hyperlink w:anchor="_Toc45909880" w:history="1">
+          <w:hyperlink w:anchor="_Toc58910728" w:history="1">
             <w:r>
               <w:rPr>
                 <w:rStyle w:val="a3"/>
@@ -3011,7 +3022,7 @@
                 <w:noProof/>
                 <w:webHidden/>
               </w:rPr>
-              <w:instrText xml:space="preserve"> PAGEREF _Toc45909880 \h </w:instrText>
+              <w:instrText xml:space="preserve"> PAGEREF _Toc58910728 \h </w:instrText>
             </w:r>
             <w:r>
               <w:rPr>
@@ -3031,7 +3042,7 @@
                 <w:noProof/>
                 <w:webHidden/>
               </w:rPr>
-              <w:t>7</w:t>
+              <w:t>8</w:t>
             </w:r>
             <w:r>
               <w:rPr>
@@ -3052,14 +3063,7 @@
               <w:lang w:eastAsia="ru-RU"/>
             </w:rPr>
           </w:pPr>
-          <w:r>
-            <w:rPr>
-              <w:rStyle w:val="a3"/>
-              <w:noProof/>
-            </w:rPr>
-            <w:tab/>
-          </w:r>
-          <w:hyperlink w:anchor="_Toc45909881" w:history="1">
+          <w:hyperlink w:anchor="_Toc58910729" w:history="1">
             <w:r>
               <w:rPr>
                 <w:rStyle w:val="a3"/>
@@ -3086,7 +3090,7 @@
                 <w:noProof/>
                 <w:webHidden/>
               </w:rPr>
-              <w:instrText xml:space="preserve"> PAGEREF _Toc45909881 \h </w:instrText>
+              <w:instrText xml:space="preserve"> PAGEREF _Toc58910729 \h </w:instrText>
             </w:r>
             <w:r>
               <w:rPr>
@@ -3106,7 +3110,7 @@
                 <w:noProof/>
                 <w:webHidden/>
               </w:rPr>
-              <w:t>7</w:t>
+              <w:t>8</w:t>
             </w:r>
             <w:r>
               <w:rPr>
@@ -3127,14 +3131,7 @@
               <w:lang w:eastAsia="ru-RU"/>
             </w:rPr>
           </w:pPr>
-          <w:r>
-            <w:rPr>
-              <w:rStyle w:val="a3"/>
-              <w:noProof/>
-            </w:rPr>
-            <w:tab/>
-          </w:r>
-          <w:hyperlink w:anchor="_Toc45909882" w:history="1">
+          <w:hyperlink w:anchor="_Toc58910730" w:history="1">
             <w:r>
               <w:rPr>
                 <w:rStyle w:val="a3"/>
@@ -3161,7 +3158,7 @@
                 <w:noProof/>
                 <w:webHidden/>
               </w:rPr>
-              <w:instrText xml:space="preserve"> PAGEREF _Toc45909882 \h </w:instrText>
+              <w:instrText xml:space="preserve"> PAGEREF _Toc58910730 \h </w:instrText>
             </w:r>
             <w:r>
               <w:rPr>
@@ -3181,7 +3178,7 @@
                 <w:noProof/>
                 <w:webHidden/>
               </w:rPr>
-              <w:t>8</w:t>
+              <w:t>9</w:t>
             </w:r>
             <w:r>
               <w:rPr>
@@ -3202,14 +3199,7 @@
               <w:lang w:eastAsia="ru-RU"/>
             </w:rPr>
           </w:pPr>
-          <w:r>
-            <w:rPr>
-              <w:rStyle w:val="a3"/>
-              <w:noProof/>
-            </w:rPr>
-            <w:tab/>
-          </w:r>
-          <w:hyperlink w:anchor="_Toc45909883" w:history="1">
+          <w:hyperlink w:anchor="_Toc58910731" w:history="1">
             <w:r>
               <w:rPr>
                 <w:rStyle w:val="a3"/>
@@ -3236,7 +3226,7 @@
                 <w:noProof/>
                 <w:webHidden/>
               </w:rPr>
-              <w:instrText xml:space="preserve"> PAGEREF _Toc45909883 \h </w:instrText>
+              <w:instrText xml:space="preserve"> PAGEREF _Toc58910731 \h </w:instrText>
             </w:r>
             <w:r>
               <w:rPr>
@@ -3256,7 +3246,7 @@
                 <w:noProof/>
                 <w:webHidden/>
               </w:rPr>
-              <w:t>8</w:t>
+              <w:t>9</w:t>
             </w:r>
             <w:r>
               <w:rPr>
@@ -3277,14 +3267,7 @@
               <w:lang w:eastAsia="ru-RU"/>
             </w:rPr>
           </w:pPr>
-          <w:r>
-            <w:rPr>
-              <w:rStyle w:val="a3"/>
-              <w:noProof/>
-            </w:rPr>
-            <w:tab/>
-          </w:r>
-          <w:hyperlink w:anchor="_Toc45909884" w:history="1">
+          <w:hyperlink w:anchor="_Toc58910732" w:history="1">
             <w:r>
               <w:rPr>
                 <w:rStyle w:val="a3"/>
@@ -3311,7 +3294,7 @@
                 <w:noProof/>
                 <w:webHidden/>
               </w:rPr>
-              <w:instrText xml:space="preserve"> PAGEREF _Toc45909884 \h </w:instrText>
+              <w:instrText xml:space="preserve"> PAGEREF _Toc58910732 \h </w:instrText>
             </w:r>
             <w:r>
               <w:rPr>
@@ -3331,7 +3314,7 @@
                 <w:noProof/>
                 <w:webHidden/>
               </w:rPr>
-              <w:t>9</w:t>
+              <w:t>10</w:t>
             </w:r>
             <w:r>
               <w:rPr>
@@ -3352,14 +3335,7 @@
               <w:lang w:eastAsia="ru-RU"/>
             </w:rPr>
           </w:pPr>
-          <w:r>
-            <w:rPr>
-              <w:rStyle w:val="a3"/>
-              <w:noProof/>
-            </w:rPr>
-            <w:tab/>
-          </w:r>
-          <w:hyperlink w:anchor="_Toc45909885" w:history="1">
+          <w:hyperlink w:anchor="_Toc58910733" w:history="1">
             <w:r>
               <w:rPr>
                 <w:rStyle w:val="a3"/>
@@ -3386,7 +3362,7 @@
                 <w:noProof/>
                 <w:webHidden/>
               </w:rPr>
-              <w:instrText xml:space="preserve"> PAGEREF _Toc45909885 \h </w:instrText>
+              <w:instrText xml:space="preserve"> PAGEREF _Toc58910733 \h </w:instrText>
             </w:r>
             <w:r>
               <w:rPr>
@@ -3406,7 +3382,7 @@
                 <w:noProof/>
                 <w:webHidden/>
               </w:rPr>
-              <w:t>9</w:t>
+              <w:t>10</w:t>
             </w:r>
             <w:r>
               <w:rPr>
@@ -3427,14 +3403,7 @@
               <w:lang w:eastAsia="ru-RU"/>
             </w:rPr>
           </w:pPr>
-          <w:r>
-            <w:rPr>
-              <w:rStyle w:val="a3"/>
-              <w:noProof/>
-            </w:rPr>
-            <w:tab/>
-          </w:r>
-          <w:hyperlink w:anchor="_Toc45909886" w:history="1">
+          <w:hyperlink w:anchor="_Toc58910734" w:history="1">
             <w:r>
               <w:rPr>
                 <w:rStyle w:val="a3"/>
@@ -3461,7 +3430,7 @@
                 <w:noProof/>
                 <w:webHidden/>
               </w:rPr>
-              <w:instrText xml:space="preserve"> PAGEREF _Toc45909886 \h </w:instrText>
+              <w:instrText xml:space="preserve"> PAGEREF _Toc58910734 \h </w:instrText>
             </w:r>
             <w:r>
               <w:rPr>
@@ -3481,7 +3450,7 @@
                 <w:noProof/>
                 <w:webHidden/>
               </w:rPr>
-              <w:t>10</w:t>
+              <w:t>11</w:t>
             </w:r>
             <w:r>
               <w:rPr>
@@ -3502,14 +3471,7 @@
               <w:lang w:eastAsia="ru-RU"/>
             </w:rPr>
           </w:pPr>
-          <w:r>
-            <w:rPr>
-              <w:rStyle w:val="a3"/>
-              <w:noProof/>
-            </w:rPr>
-            <w:tab/>
-          </w:r>
-          <w:hyperlink w:anchor="_Toc45909887" w:history="1">
+          <w:hyperlink w:anchor="_Toc58910735" w:history="1">
             <w:r>
               <w:rPr>
                 <w:rStyle w:val="a3"/>
@@ -3536,7 +3498,7 @@
                 <w:noProof/>
                 <w:webHidden/>
               </w:rPr>
-              <w:instrText xml:space="preserve"> PAGEREF _Toc45909887 \h </w:instrText>
+              <w:instrText xml:space="preserve"> PAGEREF _Toc58910735 \h </w:instrText>
             </w:r>
             <w:r>
               <w:rPr>
@@ -3556,7 +3518,7 @@
                 <w:noProof/>
                 <w:webHidden/>
               </w:rPr>
-              <w:t>10</w:t>
+              <w:t>11</w:t>
             </w:r>
             <w:r>
               <w:rPr>
@@ -3577,14 +3539,7 @@
               <w:lang w:eastAsia="ru-RU"/>
             </w:rPr>
           </w:pPr>
-          <w:r>
-            <w:rPr>
-              <w:rStyle w:val="a3"/>
-              <w:noProof/>
-            </w:rPr>
-            <w:tab/>
-          </w:r>
-          <w:hyperlink w:anchor="_Toc45909888" w:history="1">
+          <w:hyperlink w:anchor="_Toc58910736" w:history="1">
             <w:r>
               <w:rPr>
                 <w:rStyle w:val="a3"/>
@@ -3611,7 +3566,7 @@
                 <w:noProof/>
                 <w:webHidden/>
               </w:rPr>
-              <w:instrText xml:space="preserve"> PAGEREF _Toc45909888 \h </w:instrText>
+              <w:instrText xml:space="preserve"> PAGEREF _Toc58910736 \h </w:instrText>
             </w:r>
             <w:r>
               <w:rPr>
@@ -3631,7 +3586,7 @@
                 <w:noProof/>
                 <w:webHidden/>
               </w:rPr>
-              <w:t>10</w:t>
+              <w:t>12</w:t>
             </w:r>
             <w:r>
               <w:rPr>
@@ -3652,14 +3607,7 @@
               <w:lang w:eastAsia="ru-RU"/>
             </w:rPr>
           </w:pPr>
-          <w:r>
-            <w:rPr>
-              <w:rStyle w:val="a3"/>
-              <w:noProof/>
-            </w:rPr>
-            <w:tab/>
-          </w:r>
-          <w:hyperlink w:anchor="_Toc45909889" w:history="1">
+          <w:hyperlink w:anchor="_Toc58910737" w:history="1">
             <w:r>
               <w:rPr>
                 <w:rStyle w:val="a3"/>
@@ -3686,7 +3634,7 @@
                 <w:noProof/>
                 <w:webHidden/>
               </w:rPr>
-              <w:instrText xml:space="preserve"> PAGEREF _Toc45909889 \h </w:instrText>
+              <w:instrText xml:space="preserve"> PAGEREF _Toc58910737 \h </w:instrText>
             </w:r>
             <w:r>
               <w:rPr>
@@ -3706,7 +3654,7 @@
                 <w:noProof/>
                 <w:webHidden/>
               </w:rPr>
-              <w:t>11</w:t>
+              <w:t>12</w:t>
             </w:r>
             <w:r>
               <w:rPr>
@@ -3727,14 +3675,7 @@
               <w:lang w:eastAsia="ru-RU"/>
             </w:rPr>
           </w:pPr>
-          <w:r>
-            <w:rPr>
-              <w:rStyle w:val="a3"/>
-              <w:noProof/>
-            </w:rPr>
-            <w:tab/>
-          </w:r>
-          <w:hyperlink w:anchor="_Toc45909890" w:history="1">
+          <w:hyperlink w:anchor="_Toc58910738" w:history="1">
             <w:r>
               <w:rPr>
                 <w:rStyle w:val="a3"/>
@@ -3761,7 +3702,7 @@
                 <w:noProof/>
                 <w:webHidden/>
               </w:rPr>
-              <w:instrText xml:space="preserve"> PAGEREF _Toc45909890 \h </w:instrText>
+              <w:instrText xml:space="preserve"> PAGEREF _Toc58910738 \h </w:instrText>
             </w:r>
             <w:r>
               <w:rPr>
@@ -3781,7 +3722,7 @@
                 <w:noProof/>
                 <w:webHidden/>
               </w:rPr>
-              <w:t>11</w:t>
+              <w:t>12</w:t>
             </w:r>
             <w:r>
               <w:rPr>
@@ -3802,14 +3743,7 @@
               <w:lang w:eastAsia="ru-RU"/>
             </w:rPr>
           </w:pPr>
-          <w:r>
-            <w:rPr>
-              <w:rStyle w:val="a3"/>
-              <w:noProof/>
-            </w:rPr>
-            <w:tab/>
-          </w:r>
-          <w:hyperlink w:anchor="_Toc45909891" w:history="1">
+          <w:hyperlink w:anchor="_Toc58910739" w:history="1">
             <w:r>
               <w:rPr>
                 <w:rStyle w:val="a3"/>
@@ -3836,7 +3770,7 @@
                 <w:noProof/>
                 <w:webHidden/>
               </w:rPr>
-              <w:instrText xml:space="preserve"> PAGEREF _Toc45909891 \h </w:instrText>
+              <w:instrText xml:space="preserve"> PAGEREF _Toc58910739 \h </w:instrText>
             </w:r>
             <w:r>
               <w:rPr>
@@ -3856,7 +3790,7 @@
                 <w:noProof/>
                 <w:webHidden/>
               </w:rPr>
-              <w:t>11</w:t>
+              <w:t>13</w:t>
             </w:r>
             <w:r>
               <w:rPr>
@@ -3877,14 +3811,7 @@
               <w:lang w:eastAsia="ru-RU"/>
             </w:rPr>
           </w:pPr>
-          <w:r>
-            <w:rPr>
-              <w:rStyle w:val="a3"/>
-              <w:noProof/>
-            </w:rPr>
-            <w:tab/>
-          </w:r>
-          <w:hyperlink w:anchor="_Toc45909892" w:history="1">
+          <w:hyperlink w:anchor="_Toc58910740" w:history="1">
             <w:r>
               <w:rPr>
                 <w:rStyle w:val="a3"/>
@@ -3911,7 +3838,7 @@
                 <w:noProof/>
                 <w:webHidden/>
               </w:rPr>
-              <w:instrText xml:space="preserve"> PAGEREF _Toc45909892 \h </w:instrText>
+              <w:instrText xml:space="preserve"> PAGEREF _Toc58910740 \h </w:instrText>
             </w:r>
             <w:r>
               <w:rPr>
@@ -3931,7 +3858,7 @@
                 <w:noProof/>
                 <w:webHidden/>
               </w:rPr>
-              <w:t>12</w:t>
+              <w:t>13</w:t>
             </w:r>
             <w:r>
               <w:rPr>
@@ -3952,14 +3879,7 @@
               <w:lang w:eastAsia="ru-RU"/>
             </w:rPr>
           </w:pPr>
-          <w:r>
-            <w:rPr>
-              <w:rStyle w:val="a3"/>
-              <w:noProof/>
-            </w:rPr>
-            <w:tab/>
-          </w:r>
-          <w:hyperlink w:anchor="_Toc45909893" w:history="1">
+          <w:hyperlink w:anchor="_Toc58910741" w:history="1">
             <w:r>
               <w:rPr>
                 <w:rStyle w:val="a3"/>
@@ -3986,7 +3906,7 @@
                 <w:noProof/>
                 <w:webHidden/>
               </w:rPr>
-              <w:instrText xml:space="preserve"> PAGEREF _Toc45909893 \h </w:instrText>
+              <w:instrText xml:space="preserve"> PAGEREF _Toc58910741 \h </w:instrText>
             </w:r>
             <w:r>
               <w:rPr>
@@ -4006,7 +3926,7 @@
                 <w:noProof/>
                 <w:webHidden/>
               </w:rPr>
-              <w:t>12</w:t>
+              <w:t>13</w:t>
             </w:r>
             <w:r>
               <w:rPr>
@@ -4027,14 +3947,7 @@
               <w:lang w:eastAsia="ru-RU"/>
             </w:rPr>
           </w:pPr>
-          <w:r>
-            <w:rPr>
-              <w:rStyle w:val="a3"/>
-              <w:noProof/>
-            </w:rPr>
-            <w:tab/>
-          </w:r>
-          <w:hyperlink w:anchor="_Toc45909894" w:history="1">
+          <w:hyperlink w:anchor="_Toc58910742" w:history="1">
             <w:r>
               <w:rPr>
                 <w:rStyle w:val="a3"/>
@@ -4061,7 +3974,7 @@
                 <w:noProof/>
                 <w:webHidden/>
               </w:rPr>
-              <w:instrText xml:space="preserve"> PAGEREF _Toc45909894 \h </w:instrText>
+              <w:instrText xml:space="preserve"> PAGEREF _Toc58910742 \h </w:instrText>
             </w:r>
             <w:r>
               <w:rPr>
@@ -4081,7 +3994,7 @@
                 <w:noProof/>
                 <w:webHidden/>
               </w:rPr>
-              <w:t>13</w:t>
+              <w:t>14</w:t>
             </w:r>
             <w:r>
               <w:rPr>
@@ -4102,14 +4015,7 @@
               <w:lang w:eastAsia="ru-RU"/>
             </w:rPr>
           </w:pPr>
-          <w:r>
-            <w:rPr>
-              <w:rStyle w:val="a3"/>
-              <w:noProof/>
-            </w:rPr>
-            <w:tab/>
-          </w:r>
-          <w:hyperlink w:anchor="_Toc45909895" w:history="1">
+          <w:hyperlink w:anchor="_Toc58910743" w:history="1">
             <w:r>
               <w:rPr>
                 <w:rStyle w:val="a3"/>
@@ -4136,7 +4042,7 @@
                 <w:noProof/>
                 <w:webHidden/>
               </w:rPr>
-              <w:instrText xml:space="preserve"> PAGEREF _Toc45909895 \h </w:instrText>
+              <w:instrText xml:space="preserve"> PAGEREF _Toc58910743 \h </w:instrText>
             </w:r>
             <w:r>
               <w:rPr>
@@ -4156,7 +4062,7 @@
                 <w:noProof/>
                 <w:webHidden/>
               </w:rPr>
-              <w:t>14</w:t>
+              <w:t>16</w:t>
             </w:r>
             <w:r>
               <w:rPr>
@@ -4177,14 +4083,7 @@
               <w:lang w:eastAsia="ru-RU"/>
             </w:rPr>
           </w:pPr>
-          <w:r>
-            <w:rPr>
-              <w:rStyle w:val="a3"/>
-              <w:noProof/>
-            </w:rPr>
-            <w:tab/>
-          </w:r>
-          <w:hyperlink w:anchor="_Toc45909896" w:history="1">
+          <w:hyperlink w:anchor="_Toc58910744" w:history="1">
             <w:r>
               <w:rPr>
                 <w:rStyle w:val="a3"/>
@@ -4211,7 +4110,7 @@
                 <w:noProof/>
                 <w:webHidden/>
               </w:rPr>
-              <w:instrText xml:space="preserve"> PAGEREF _Toc45909896 \h </w:instrText>
+              <w:instrText xml:space="preserve"> PAGEREF _Toc58910744 \h </w:instrText>
             </w:r>
             <w:r>
               <w:rPr>
@@ -4231,7 +4130,7 @@
                 <w:noProof/>
                 <w:webHidden/>
               </w:rPr>
-              <w:t>15</w:t>
+              <w:t>16</w:t>
             </w:r>
             <w:r>
               <w:rPr>
@@ -4252,14 +4151,7 @@
               <w:lang w:eastAsia="ru-RU"/>
             </w:rPr>
           </w:pPr>
-          <w:r>
-            <w:rPr>
-              <w:rStyle w:val="a3"/>
-              <w:noProof/>
-            </w:rPr>
-            <w:tab/>
-          </w:r>
-          <w:hyperlink w:anchor="_Toc45909897" w:history="1">
+          <w:hyperlink w:anchor="_Toc58910745" w:history="1">
             <w:r>
               <w:rPr>
                 <w:rStyle w:val="a3"/>
@@ -4286,7 +4178,7 @@
                 <w:noProof/>
                 <w:webHidden/>
               </w:rPr>
-              <w:instrText xml:space="preserve"> PAGEREF _Toc45909897 \h </w:instrText>
+              <w:instrText xml:space="preserve"> PAGEREF _Toc58910745 \h </w:instrText>
             </w:r>
             <w:r>
               <w:rPr>
@@ -4306,7 +4198,7 @@
                 <w:noProof/>
                 <w:webHidden/>
               </w:rPr>
-              <w:t>15</w:t>
+              <w:t>17</w:t>
             </w:r>
             <w:r>
               <w:rPr>
@@ -4327,14 +4219,7 @@
               <w:lang w:eastAsia="ru-RU"/>
             </w:rPr>
           </w:pPr>
-          <w:r>
-            <w:rPr>
-              <w:rStyle w:val="a3"/>
-              <w:noProof/>
-            </w:rPr>
-            <w:tab/>
-          </w:r>
-          <w:hyperlink w:anchor="_Toc45909898" w:history="1">
+          <w:hyperlink w:anchor="_Toc58910746" w:history="1">
             <w:r>
               <w:rPr>
                 <w:rStyle w:val="a3"/>
@@ -4361,7 +4246,7 @@
                 <w:noProof/>
                 <w:webHidden/>
               </w:rPr>
-              <w:instrText xml:space="preserve"> PAGEREF _Toc45909898 \h </w:instrText>
+              <w:instrText xml:space="preserve"> PAGEREF _Toc58910746 \h </w:instrText>
             </w:r>
             <w:r>
               <w:rPr>
@@ -4402,7 +4287,7 @@
               <w:lang w:eastAsia="ru-RU"/>
             </w:rPr>
           </w:pPr>
-          <w:hyperlink w:anchor="_Toc45909899" w:history="1">
+          <w:hyperlink w:anchor="_Toc58910747" w:history="1">
             <w:r>
               <w:rPr>
                 <w:rStyle w:val="a3"/>
@@ -4429,7 +4314,7 @@
                 <w:noProof/>
                 <w:webHidden/>
               </w:rPr>
-              <w:instrText xml:space="preserve"> PAGEREF _Toc45909899 \h </w:instrText>
+              <w:instrText xml:space="preserve"> PAGEREF _Toc58910747 \h </w:instrText>
             </w:r>
             <w:r>
               <w:rPr>
@@ -4470,20 +4355,13 @@
               <w:lang w:eastAsia="ru-RU"/>
             </w:rPr>
           </w:pPr>
-          <w:r>
-            <w:rPr>
-              <w:rStyle w:val="a3"/>
-              <w:noProof/>
-            </w:rPr>
-            <w:tab/>
-          </w:r>
-          <w:hyperlink w:anchor="_Toc45909900" w:history="1">
+          <w:hyperlink w:anchor="_Toc58910748" w:history="1">
             <w:r>
               <w:rPr>
                 <w:rStyle w:val="a3"/>
                 <w:noProof/>
               </w:rPr>
-              <w:t>2.1 Возможности программы</w:t>
+              <w:t>2.1 Функционал программы</w:t>
             </w:r>
             <w:r>
               <w:rPr>
@@ -4504,7 +4382,7 @@
                 <w:noProof/>
                 <w:webHidden/>
               </w:rPr>
-              <w:instrText xml:space="preserve"> PAGEREF _Toc45909900 \h </w:instrText>
+              <w:instrText xml:space="preserve"> PAGEREF _Toc58910748 \h </w:instrText>
             </w:r>
             <w:r>
               <w:rPr>
@@ -4545,14 +4423,7 @@
               <w:lang w:eastAsia="ru-RU"/>
             </w:rPr>
           </w:pPr>
-          <w:r>
-            <w:rPr>
-              <w:rStyle w:val="a3"/>
-              <w:noProof/>
-            </w:rPr>
-            <w:tab/>
-          </w:r>
-          <w:hyperlink w:anchor="_Toc45909901" w:history="1">
+          <w:hyperlink w:anchor="_Toc58910749" w:history="1">
             <w:r>
               <w:rPr>
                 <w:rStyle w:val="a3"/>
@@ -4579,7 +4450,7 @@
                 <w:noProof/>
                 <w:webHidden/>
               </w:rPr>
-              <w:instrText xml:space="preserve"> PAGEREF _Toc45909901 \h </w:instrText>
+              <w:instrText xml:space="preserve"> PAGEREF _Toc58910749 \h </w:instrText>
             </w:r>
             <w:r>
               <w:rPr>
@@ -4620,14 +4491,7 @@
               <w:lang w:eastAsia="ru-RU"/>
             </w:rPr>
           </w:pPr>
-          <w:r>
-            <w:rPr>
-              <w:rStyle w:val="a3"/>
-              <w:noProof/>
-            </w:rPr>
-            <w:tab/>
-          </w:r>
-          <w:hyperlink w:anchor="_Toc45909902" w:history="1">
+          <w:hyperlink w:anchor="_Toc58910750" w:history="1">
             <w:r>
               <w:rPr>
                 <w:rStyle w:val="a3"/>
@@ -4669,7 +4533,7 @@
                 <w:noProof/>
                 <w:webHidden/>
               </w:rPr>
-              <w:instrText xml:space="preserve"> PAGEREF _Toc45909902 \h </w:instrText>
+              <w:instrText xml:space="preserve"> PAGEREF _Toc58910750 \h </w:instrText>
             </w:r>
             <w:r>
               <w:rPr>
@@ -4710,20 +4574,13 @@
               <w:lang w:eastAsia="ru-RU"/>
             </w:rPr>
           </w:pPr>
-          <w:r>
-            <w:rPr>
-              <w:rStyle w:val="a3"/>
-              <w:noProof/>
-            </w:rPr>
-            <w:tab/>
-          </w:r>
-          <w:hyperlink w:anchor="_Toc45909903" w:history="1">
+          <w:hyperlink w:anchor="_Toc58910751" w:history="1">
             <w:r>
               <w:rPr>
                 <w:rStyle w:val="a3"/>
                 <w:noProof/>
               </w:rPr>
-              <w:t>2.4 Алгоритм закраски по Гуро</w:t>
+              <w:t xml:space="preserve"> 2.4 Алгоритм закраски по Гуро</w:t>
             </w:r>
             <w:r>
               <w:rPr>
@@ -4744,7 +4601,7 @@
                 <w:noProof/>
                 <w:webHidden/>
               </w:rPr>
-              <w:instrText xml:space="preserve"> PAGEREF _Toc45909903 \h </w:instrText>
+              <w:instrText xml:space="preserve"> PAGEREF _Toc58910751 \h </w:instrText>
             </w:r>
             <w:r>
               <w:rPr>
@@ -4785,14 +4642,7 @@
               <w:lang w:eastAsia="ru-RU"/>
             </w:rPr>
           </w:pPr>
-          <w:r>
-            <w:rPr>
-              <w:rStyle w:val="a3"/>
-              <w:noProof/>
-            </w:rPr>
-            <w:tab/>
-          </w:r>
-          <w:hyperlink w:anchor="_Toc45909904" w:history="1">
+          <w:hyperlink w:anchor="_Toc58910752" w:history="1">
             <w:r>
               <w:rPr>
                 <w:rStyle w:val="a3"/>
@@ -4819,7 +4669,7 @@
                 <w:noProof/>
                 <w:webHidden/>
               </w:rPr>
-              <w:instrText xml:space="preserve"> PAGEREF _Toc45909904 \h </w:instrText>
+              <w:instrText xml:space="preserve"> PAGEREF _Toc58910752 \h </w:instrText>
             </w:r>
             <w:r>
               <w:rPr>
@@ -4860,14 +4710,7 @@
               <w:lang w:eastAsia="ru-RU"/>
             </w:rPr>
           </w:pPr>
-          <w:r>
-            <w:rPr>
-              <w:rStyle w:val="a3"/>
-              <w:noProof/>
-            </w:rPr>
-            <w:tab/>
-          </w:r>
-          <w:hyperlink w:anchor="_Toc45909905" w:history="1">
+          <w:hyperlink w:anchor="_Toc58910753" w:history="1">
             <w:r>
               <w:rPr>
                 <w:rStyle w:val="a3"/>
@@ -4894,7 +4737,7 @@
                 <w:noProof/>
                 <w:webHidden/>
               </w:rPr>
-              <w:instrText xml:space="preserve"> PAGEREF _Toc45909905 \h </w:instrText>
+              <w:instrText xml:space="preserve"> PAGEREF _Toc58910753 \h </w:instrText>
             </w:r>
             <w:r>
               <w:rPr>
@@ -4935,20 +4778,13 @@
               <w:lang w:eastAsia="ru-RU"/>
             </w:rPr>
           </w:pPr>
-          <w:r>
-            <w:rPr>
-              <w:rStyle w:val="a3"/>
-              <w:noProof/>
-            </w:rPr>
-            <w:tab/>
-          </w:r>
-          <w:hyperlink w:anchor="_Toc45909906" w:history="1">
+          <w:hyperlink w:anchor="_Toc58910754" w:history="1">
             <w:r>
               <w:rPr>
                 <w:rStyle w:val="a3"/>
                 <w:noProof/>
               </w:rPr>
-              <w:t>2.7 Строение объектов сцены и отношения между ними</w:t>
+              <w:t>2.7 Вывод</w:t>
             </w:r>
             <w:r>
               <w:rPr>
@@ -4969,7 +4805,7 @@
                 <w:noProof/>
                 <w:webHidden/>
               </w:rPr>
-              <w:instrText xml:space="preserve"> PAGEREF _Toc45909906 \h </w:instrText>
+              <w:instrText xml:space="preserve"> PAGEREF _Toc58910754 \h </w:instrText>
             </w:r>
             <w:r>
               <w:rPr>
@@ -5010,7 +4846,7 @@
               <w:lang w:eastAsia="ru-RU"/>
             </w:rPr>
           </w:pPr>
-          <w:hyperlink w:anchor="_Toc45909907" w:history="1">
+          <w:hyperlink w:anchor="_Toc58910755" w:history="1">
             <w:r>
               <w:rPr>
                 <w:rStyle w:val="a3"/>
@@ -5037,7 +4873,7 @@
                 <w:noProof/>
                 <w:webHidden/>
               </w:rPr>
-              <w:instrText xml:space="preserve"> PAGEREF _Toc45909907 \h </w:instrText>
+              <w:instrText xml:space="preserve"> PAGEREF _Toc58910755 \h </w:instrText>
             </w:r>
             <w:r>
               <w:rPr>
@@ -5057,7 +4893,7 @@
                 <w:noProof/>
                 <w:webHidden/>
               </w:rPr>
-              <w:t>27</w:t>
+              <w:t>26</w:t>
             </w:r>
             <w:r>
               <w:rPr>
@@ -5078,14 +4914,7 @@
               <w:lang w:eastAsia="ru-RU"/>
             </w:rPr>
           </w:pPr>
-          <w:r>
-            <w:rPr>
-              <w:rStyle w:val="a3"/>
-              <w:noProof/>
-            </w:rPr>
-            <w:tab/>
-          </w:r>
-          <w:hyperlink w:anchor="_Toc45909908" w:history="1">
+          <w:hyperlink w:anchor="_Toc58910756" w:history="1">
             <w:r>
               <w:rPr>
                 <w:rStyle w:val="a3"/>
@@ -5112,7 +4941,7 @@
                 <w:noProof/>
                 <w:webHidden/>
               </w:rPr>
-              <w:instrText xml:space="preserve"> PAGEREF _Toc45909908 \h </w:instrText>
+              <w:instrText xml:space="preserve"> PAGEREF _Toc58910756 \h </w:instrText>
             </w:r>
             <w:r>
               <w:rPr>
@@ -5132,7 +4961,7 @@
                 <w:noProof/>
                 <w:webHidden/>
               </w:rPr>
-              <w:t>27</w:t>
+              <w:t>26</w:t>
             </w:r>
             <w:r>
               <w:rPr>
@@ -5153,20 +4982,13 @@
               <w:lang w:eastAsia="ru-RU"/>
             </w:rPr>
           </w:pPr>
-          <w:r>
-            <w:rPr>
-              <w:rStyle w:val="a3"/>
-              <w:noProof/>
-            </w:rPr>
-            <w:tab/>
-          </w:r>
-          <w:hyperlink w:anchor="_Toc45909909" w:history="1">
+          <w:hyperlink w:anchor="_Toc58910757" w:history="1">
             <w:r>
               <w:rPr>
                 <w:rStyle w:val="a3"/>
                 <w:noProof/>
               </w:rPr>
-              <w:t>3.2 Формат входных данных</w:t>
+              <w:t>3.2 Строение объектов сцены и отношения между ними</w:t>
             </w:r>
             <w:r>
               <w:rPr>
@@ -5187,7 +5009,7 @@
                 <w:noProof/>
                 <w:webHidden/>
               </w:rPr>
-              <w:instrText xml:space="preserve"> PAGEREF _Toc45909909 \h </w:instrText>
+              <w:instrText xml:space="preserve"> PAGEREF _Toc58910757 \h </w:instrText>
             </w:r>
             <w:r>
               <w:rPr>
@@ -5228,20 +5050,13 @@
               <w:lang w:eastAsia="ru-RU"/>
             </w:rPr>
           </w:pPr>
-          <w:r>
-            <w:rPr>
-              <w:rStyle w:val="a3"/>
-              <w:noProof/>
-            </w:rPr>
-            <w:tab/>
-          </w:r>
-          <w:hyperlink w:anchor="_Toc45909910" w:history="1">
+          <w:hyperlink w:anchor="_Toc58910758" w:history="1">
             <w:r>
               <w:rPr>
                 <w:rStyle w:val="a3"/>
                 <w:noProof/>
               </w:rPr>
-              <w:t>3.3 Описание интерфейса</w:t>
+              <w:t>3.2 Формат входных данных</w:t>
             </w:r>
             <w:r>
               <w:rPr>
@@ -5262,7 +5077,7 @@
                 <w:noProof/>
                 <w:webHidden/>
               </w:rPr>
-              <w:instrText xml:space="preserve"> PAGEREF _Toc45909910 \h </w:instrText>
+              <w:instrText xml:space="preserve"> PAGEREF _Toc58910758 \h </w:instrText>
             </w:r>
             <w:r>
               <w:rPr>
@@ -5282,7 +5097,7 @@
                 <w:noProof/>
                 <w:webHidden/>
               </w:rPr>
-              <w:t>28</w:t>
+              <w:t>29</w:t>
             </w:r>
             <w:r>
               <w:rPr>
@@ -5303,13 +5118,13 @@
               <w:lang w:eastAsia="ru-RU"/>
             </w:rPr>
           </w:pPr>
-          <w:hyperlink w:anchor="_Toc45909911" w:history="1">
+          <w:hyperlink w:anchor="_Toc58910759" w:history="1">
             <w:r>
               <w:rPr>
                 <w:rStyle w:val="a3"/>
                 <w:noProof/>
               </w:rPr>
-              <w:t>Заключение</w:t>
+              <w:t>3.3 Описание интерфейса</w:t>
             </w:r>
             <w:r>
               <w:rPr>
@@ -5330,7 +5145,7 @@
                 <w:noProof/>
                 <w:webHidden/>
               </w:rPr>
-              <w:instrText xml:space="preserve"> PAGEREF _Toc45909911 \h </w:instrText>
+              <w:instrText xml:space="preserve"> PAGEREF _Toc58910759 \h </w:instrText>
             </w:r>
             <w:r>
               <w:rPr>
@@ -5350,7 +5165,7 @@
                 <w:noProof/>
                 <w:webHidden/>
               </w:rPr>
-              <w:t>29</w:t>
+              <w:t>30</w:t>
             </w:r>
             <w:r>
               <w:rPr>
@@ -5371,13 +5186,13 @@
               <w:lang w:eastAsia="ru-RU"/>
             </w:rPr>
           </w:pPr>
-          <w:hyperlink w:anchor="_Toc45909912" w:history="1">
+          <w:hyperlink w:anchor="_Toc58910760" w:history="1">
             <w:r>
               <w:rPr>
                 <w:rStyle w:val="a3"/>
                 <w:noProof/>
               </w:rPr>
-              <w:t>Список использованной литературы</w:t>
+              <w:t>Заключение</w:t>
             </w:r>
             <w:r>
               <w:rPr>
@@ -5398,7 +5213,7 @@
                 <w:noProof/>
                 <w:webHidden/>
               </w:rPr>
-              <w:instrText xml:space="preserve"> PAGEREF _Toc45909912 \h </w:instrText>
+              <w:instrText xml:space="preserve"> PAGEREF _Toc58910760 \h </w:instrText>
             </w:r>
             <w:r>
               <w:rPr>
@@ -5418,7 +5233,7 @@
                 <w:noProof/>
                 <w:webHidden/>
               </w:rPr>
-              <w:t>30</w:t>
+              <w:t>31</w:t>
             </w:r>
             <w:r>
               <w:rPr>
@@ -5439,12 +5254,80 @@
               <w:lang w:eastAsia="ru-RU"/>
             </w:rPr>
           </w:pPr>
-          <w:hyperlink w:anchor="_Toc45909913" w:history="1">
+          <w:hyperlink w:anchor="_Toc58910761" w:history="1">
             <w:r>
               <w:rPr>
                 <w:rStyle w:val="a3"/>
                 <w:noProof/>
               </w:rPr>
+              <w:t>Список использованной литературы</w:t>
+            </w:r>
+            <w:r>
+              <w:rPr>
+                <w:noProof/>
+                <w:webHidden/>
+              </w:rPr>
+              <w:tab/>
+            </w:r>
+            <w:r>
+              <w:rPr>
+                <w:noProof/>
+                <w:webHidden/>
+              </w:rPr>
+              <w:fldChar w:fldCharType="begin"/>
+            </w:r>
+            <w:r>
+              <w:rPr>
+                <w:noProof/>
+                <w:webHidden/>
+              </w:rPr>
+              <w:instrText xml:space="preserve"> PAGEREF _Toc58910761 \h </w:instrText>
+            </w:r>
+            <w:r>
+              <w:rPr>
+                <w:noProof/>
+                <w:webHidden/>
+              </w:rPr>
+            </w:r>
+            <w:r>
+              <w:rPr>
+                <w:noProof/>
+                <w:webHidden/>
+              </w:rPr>
+              <w:fldChar w:fldCharType="separate"/>
+            </w:r>
+            <w:r>
+              <w:rPr>
+                <w:noProof/>
+                <w:webHidden/>
+              </w:rPr>
+              <w:t>32</w:t>
+            </w:r>
+            <w:r>
+              <w:rPr>
+                <w:noProof/>
+                <w:webHidden/>
+              </w:rPr>
+              <w:fldChar w:fldCharType="end"/>
+            </w:r>
+          </w:hyperlink>
+        </w:p>
+        <w:p>
+          <w:pPr>
+            <w:pStyle w:val="11"/>
+            <w:rPr>
+              <w:rFonts w:asciiTheme="minorHAnsi" w:eastAsiaTheme="minorEastAsia" w:hAnsiTheme="minorHAnsi" w:cstheme="minorBidi"/>
+              <w:noProof/>
+              <w:sz w:val="22"/>
+              <w:lang w:eastAsia="ru-RU"/>
+            </w:rPr>
+          </w:pPr>
+          <w:hyperlink w:anchor="_Toc58910762" w:history="1">
+            <w:r>
+              <w:rPr>
+                <w:rStyle w:val="a3"/>
+                <w:noProof/>
+              </w:rPr>
               <w:t>Приложение</w:t>
             </w:r>
             <w:r>
@@ -5466,7 +5349,7 @@
                 <w:noProof/>
                 <w:webHidden/>
               </w:rPr>
-              <w:instrText xml:space="preserve"> PAGEREF _Toc45909913 \h </w:instrText>
+              <w:instrText xml:space="preserve"> PAGEREF _Toc58910762 \h </w:instrText>
             </w:r>
             <w:r>
               <w:rPr>
@@ -5486,7 +5369,7 @@
                 <w:noProof/>
                 <w:webHidden/>
               </w:rPr>
-              <w:t>31</w:t>
+              <w:t>33</w:t>
             </w:r>
             <w:r>
               <w:rPr>
@@ -5515,7 +5398,7 @@
       <w:bookmarkStart w:id="0" w:name="_Toc44536621"/>
       <w:bookmarkStart w:id="1" w:name="_Toc44536880"/>
       <w:bookmarkStart w:id="2" w:name="_Toc44536895"/>
-      <w:bookmarkStart w:id="3" w:name="_Toc45909877"/>
+      <w:bookmarkStart w:id="3" w:name="_Toc58910725"/>
       <w:r>
         <w:lastRenderedPageBreak/>
         <w:t>Введение</w:t>
@@ -5680,18 +5563,16 @@
           <w:sz w:val="28"/>
           <w:szCs w:val="28"/>
         </w:rPr>
-        <w:t xml:space="preserve"> достаточно </w:t>
-      </w:r>
-      <w:proofErr w:type="spellStart"/>
-      <w:r>
-        <w:rPr>
-          <w:rFonts w:ascii="Times New Roman" w:hAnsi="Times New Roman"/>
-          <w:sz w:val="28"/>
-          <w:szCs w:val="28"/>
-        </w:rPr>
-        <w:t>затратны</w:t>
-      </w:r>
-      <w:proofErr w:type="spellEnd"/>
+        <w:t xml:space="preserve"> достаточно затратны</w:t>
+      </w:r>
+      <w:r>
+        <w:rPr>
+          <w:rFonts w:ascii="Times New Roman" w:hAnsi="Times New Roman"/>
+          <w:sz w:val="28"/>
+          <w:szCs w:val="28"/>
+        </w:rPr>
+        <w:t>е</w:t>
+      </w:r>
       <w:r>
         <w:rPr>
           <w:rFonts w:ascii="Times New Roman" w:hAnsi="Times New Roman"/>
@@ -5873,7 +5754,23 @@
           <w:sz w:val="28"/>
           <w:szCs w:val="28"/>
         </w:rPr>
-        <w:t xml:space="preserve"> При разработке программы необходимо учитывать прозрачность стекла и блики от источников освещения.</w:t>
+        <w:t xml:space="preserve"> При разработке программы необходимо учитывать прозрачно</w:t>
+      </w:r>
+      <w:r>
+        <w:rPr>
+          <w:rFonts w:ascii="Times New Roman" w:hAnsi="Times New Roman"/>
+          <w:sz w:val="28"/>
+          <w:szCs w:val="28"/>
+        </w:rPr>
+        <w:t>сть стекла и блики от источника</w:t>
+      </w:r>
+      <w:r>
+        <w:rPr>
+          <w:rFonts w:ascii="Times New Roman" w:hAnsi="Times New Roman"/>
+          <w:sz w:val="28"/>
+          <w:szCs w:val="28"/>
+        </w:rPr>
+        <w:t xml:space="preserve"> освещения.</w:t>
       </w:r>
     </w:p>
     <w:p>
@@ -6181,23 +6078,82 @@
           <w:sz w:val="28"/>
           <w:szCs w:val="28"/>
         </w:rPr>
-        <w:t>.</w:t>
-      </w:r>
-    </w:p>
-    <w:p>
-      <w:pPr>
-        <w:spacing w:after="200" w:line="276" w:lineRule="auto"/>
-        <w:rPr>
-          <w:rFonts w:ascii="Times New Roman" w:eastAsia="Times New Roman" w:hAnsi="Times New Roman"/>
-          <w:b/>
-          <w:bCs/>
-          <w:sz w:val="28"/>
-          <w:szCs w:val="28"/>
-        </w:rPr>
-      </w:pPr>
+        <w:t>;</w:t>
+      </w:r>
+    </w:p>
+    <w:p>
+      <w:pPr>
+        <w:pStyle w:val="a7"/>
+        <w:numPr>
+          <w:ilvl w:val="0"/>
+          <w:numId w:val="2"/>
+        </w:numPr>
+        <w:spacing w:line="360" w:lineRule="auto"/>
+        <w:jc w:val="both"/>
+        <w:rPr>
+          <w:rFonts w:ascii="Times New Roman" w:hAnsi="Times New Roman"/>
+          <w:sz w:val="28"/>
+          <w:szCs w:val="28"/>
+        </w:rPr>
+      </w:pPr>
+      <w:r>
+        <w:rPr>
+          <w:rFonts w:ascii="Times New Roman" w:hAnsi="Times New Roman"/>
+          <w:sz w:val="28"/>
+          <w:szCs w:val="28"/>
+        </w:rPr>
+        <w:t>разработать программное обеспечение, отвечающее всем требованиям и выполняющее поставленную задачу.</w:t>
+      </w:r>
       <w:r>
         <w:br w:type="page"/>
       </w:r>
+    </w:p>
+    <w:p>
+      <w:pPr>
+        <w:pStyle w:val="1"/>
+        <w:numPr>
+          <w:ilvl w:val="0"/>
+          <w:numId w:val="31"/>
+        </w:numPr>
+        <w:spacing w:line="360" w:lineRule="auto"/>
+        <w:jc w:val="both"/>
+      </w:pPr>
+      <w:bookmarkStart w:id="4" w:name="_Toc58910726"/>
+      <w:r>
+        <w:lastRenderedPageBreak/>
+        <w:t>Аналитический раздел</w:t>
+      </w:r>
+      <w:bookmarkEnd w:id="4"/>
+    </w:p>
+    <w:p>
+      <w:pPr>
+        <w:spacing w:line="360" w:lineRule="auto"/>
+        <w:jc w:val="both"/>
+        <w:rPr>
+          <w:rFonts w:ascii="Times New Roman" w:hAnsi="Times New Roman"/>
+          <w:sz w:val="28"/>
+          <w:szCs w:val="28"/>
+        </w:rPr>
+      </w:pPr>
+      <w:r>
+        <w:rPr>
+          <w:rFonts w:ascii="Times New Roman" w:hAnsi="Times New Roman"/>
+          <w:sz w:val="28"/>
+          <w:szCs w:val="28"/>
+        </w:rPr>
+        <w:t>В этом разделе будут описаны объекты сцены, проведён анализ некоторых алгоритмов, а также сделан выбор методов для реализации поставленной задачи.</w:t>
+      </w:r>
+    </w:p>
+    <w:p>
+      <w:pPr>
+        <w:spacing w:line="360" w:lineRule="auto"/>
+        <w:jc w:val="both"/>
+        <w:rPr>
+          <w:rFonts w:ascii="Times New Roman" w:hAnsi="Times New Roman"/>
+          <w:sz w:val="28"/>
+          <w:szCs w:val="28"/>
+        </w:rPr>
+      </w:pPr>
     </w:p>
     <w:p>
       <w:pPr>
@@ -6205,23 +6161,7 @@
         <w:spacing w:line="360" w:lineRule="auto"/>
         <w:jc w:val="both"/>
       </w:pPr>
-      <w:bookmarkStart w:id="4" w:name="_Toc45909878"/>
-      <w:r>
-        <w:lastRenderedPageBreak/>
-        <w:t>1.</w:t>
-      </w:r>
-      <w:r>
-        <w:t xml:space="preserve"> Аналитический раздел</w:t>
-      </w:r>
-      <w:bookmarkEnd w:id="4"/>
-    </w:p>
-    <w:p>
-      <w:pPr>
-        <w:pStyle w:val="1"/>
-        <w:spacing w:line="360" w:lineRule="auto"/>
-        <w:jc w:val="both"/>
-      </w:pPr>
-      <w:bookmarkStart w:id="5" w:name="_Toc45909879"/>
+      <w:bookmarkStart w:id="5" w:name="_Toc58910727"/>
       <w:r>
         <w:t>1.1 Объекты сцены</w:t>
       </w:r>
@@ -6644,41 +6584,6 @@
           <w:sz w:val="28"/>
           <w:szCs w:val="28"/>
         </w:rPr>
-        <w:t>Непрозрачные подставки и</w:t>
-      </w:r>
-      <w:r>
-        <w:rPr>
-          <w:rFonts w:ascii="Times New Roman" w:hAnsi="Times New Roman"/>
-          <w:sz w:val="28"/>
-          <w:szCs w:val="28"/>
-        </w:rPr>
-        <w:t xml:space="preserve"> стеклянная часть часов будут описыват</w:t>
-      </w:r>
-      <w:r>
-        <w:rPr>
-          <w:rFonts w:ascii="Times New Roman" w:hAnsi="Times New Roman"/>
-          <w:sz w:val="28"/>
-          <w:szCs w:val="28"/>
-        </w:rPr>
-        <w:t>ься с помощью каркасной модели.</w:t>
-      </w:r>
-    </w:p>
-    <w:p>
-      <w:pPr>
-        <w:spacing w:line="360" w:lineRule="auto"/>
-        <w:jc w:val="both"/>
-        <w:rPr>
-          <w:rFonts w:ascii="Times New Roman" w:hAnsi="Times New Roman"/>
-          <w:sz w:val="28"/>
-          <w:szCs w:val="28"/>
-        </w:rPr>
-      </w:pPr>
-      <w:r>
-        <w:rPr>
-          <w:rFonts w:ascii="Times New Roman" w:hAnsi="Times New Roman"/>
-          <w:sz w:val="28"/>
-          <w:szCs w:val="28"/>
-        </w:rPr>
         <w:t xml:space="preserve">Песок </w:t>
       </w:r>
       <w:r>
@@ -6775,66 +6680,7 @@
           <w:sz w:val="28"/>
           <w:szCs w:val="28"/>
         </w:rPr>
-        <w:t>;</w:t>
-      </w:r>
-    </w:p>
-    <w:p>
-      <w:pPr>
-        <w:spacing w:line="360" w:lineRule="auto"/>
-        <w:jc w:val="both"/>
-        <w:rPr>
-          <w:rFonts w:ascii="Times New Roman" w:hAnsi="Times New Roman"/>
-          <w:sz w:val="28"/>
-          <w:szCs w:val="28"/>
-        </w:rPr>
-      </w:pPr>
-      <w:r>
-        <w:rPr>
-          <w:rFonts w:ascii="Times New Roman" w:hAnsi="Times New Roman"/>
-          <w:sz w:val="28"/>
-          <w:szCs w:val="28"/>
-        </w:rPr>
-        <w:t>И</w:t>
-      </w:r>
-      <w:r>
-        <w:rPr>
-          <w:rFonts w:ascii="Times New Roman" w:hAnsi="Times New Roman"/>
-          <w:sz w:val="28"/>
-          <w:szCs w:val="28"/>
-        </w:rPr>
-        <w:t>с</w:t>
-      </w:r>
-      <w:r>
-        <w:rPr>
-          <w:rFonts w:ascii="Times New Roman" w:hAnsi="Times New Roman"/>
-          <w:sz w:val="28"/>
-          <w:szCs w:val="28"/>
-        </w:rPr>
-        <w:t>пользование объёмной модели в данной задаче</w:t>
-      </w:r>
-      <w:r>
-        <w:rPr>
-          <w:rFonts w:ascii="Times New Roman" w:hAnsi="Times New Roman"/>
-          <w:sz w:val="28"/>
-          <w:szCs w:val="28"/>
-        </w:rPr>
-        <w:t xml:space="preserve"> не рационально в силу </w:t>
-      </w:r>
-      <w:r>
-        <w:rPr>
-          <w:rFonts w:ascii="Times New Roman" w:hAnsi="Times New Roman"/>
-          <w:sz w:val="28"/>
-          <w:szCs w:val="28"/>
-        </w:rPr>
-        <w:t xml:space="preserve">наличия в ней </w:t>
-      </w:r>
-      <w:r>
-        <w:rPr>
-          <w:rFonts w:ascii="Times New Roman" w:hAnsi="Times New Roman"/>
-          <w:sz w:val="28"/>
-          <w:szCs w:val="28"/>
-        </w:rPr>
-        <w:t>излишней информации для данных объектов и затрат по памяти.</w:t>
+        <w:t>.</w:t>
       </w:r>
     </w:p>
     <w:p>
@@ -6843,7 +6689,7 @@
         <w:spacing w:line="360" w:lineRule="auto"/>
         <w:jc w:val="both"/>
       </w:pPr>
-      <w:bookmarkStart w:id="6" w:name="_Toc45909880"/>
+      <w:bookmarkStart w:id="6" w:name="_Toc58910728"/>
       <w:r>
         <w:lastRenderedPageBreak/>
         <w:t>1.2</w:t>
@@ -7078,7 +6924,7 @@
     </w:p>
     <w:p>
       <w:pPr>
-        <w:spacing w:after="0"/>
+        <w:spacing w:after="0" w:line="360" w:lineRule="auto"/>
         <w:jc w:val="both"/>
         <w:rPr>
           <w:rFonts w:ascii="Times New Roman" w:hAnsi="Times New Roman"/>
@@ -7093,7 +6939,7 @@
         <w:spacing w:line="360" w:lineRule="auto"/>
         <w:jc w:val="both"/>
       </w:pPr>
-      <w:bookmarkStart w:id="7" w:name="_Toc45909881"/>
+      <w:bookmarkStart w:id="7" w:name="_Toc58910729"/>
       <w:r>
         <w:t>1.2.1 Алгоритм Робертса</w:t>
       </w:r>
@@ -7325,7 +7171,7 @@
         <w:spacing w:line="360" w:lineRule="auto"/>
         <w:jc w:val="both"/>
       </w:pPr>
-      <w:bookmarkStart w:id="8" w:name="_Toc45909882"/>
+      <w:bookmarkStart w:id="8" w:name="_Toc58910730"/>
       <w:r>
         <w:lastRenderedPageBreak/>
         <w:t xml:space="preserve">1.2.2 Алгоритм, использующий </w:t>
@@ -7533,7 +7379,7 @@
     </w:p>
     <w:p>
       <w:pPr>
-        <w:spacing w:after="0"/>
+        <w:spacing w:after="0" w:line="360" w:lineRule="auto"/>
         <w:jc w:val="both"/>
         <w:rPr>
           <w:rFonts w:ascii="Times New Roman" w:hAnsi="Times New Roman"/>
@@ -7548,7 +7394,7 @@
         <w:spacing w:line="360" w:lineRule="auto"/>
         <w:jc w:val="both"/>
       </w:pPr>
-      <w:bookmarkStart w:id="9" w:name="_Toc45909883"/>
+      <w:bookmarkStart w:id="9" w:name="_Toc58910731"/>
       <w:r>
         <w:t xml:space="preserve">1.2.3 Алгоритм </w:t>
       </w:r>
@@ -7755,7 +7601,7 @@
     </w:p>
     <w:p>
       <w:pPr>
-        <w:spacing w:after="0"/>
+        <w:spacing w:after="0" w:line="360" w:lineRule="auto"/>
         <w:jc w:val="both"/>
         <w:rPr>
           <w:rFonts w:ascii="Times New Roman" w:hAnsi="Times New Roman"/>
@@ -7770,7 +7616,7 @@
         <w:spacing w:line="360" w:lineRule="auto"/>
         <w:jc w:val="both"/>
       </w:pPr>
-      <w:bookmarkStart w:id="10" w:name="_Toc45909884"/>
+      <w:bookmarkStart w:id="10" w:name="_Toc58910732"/>
       <w:r>
         <w:lastRenderedPageBreak/>
         <w:t xml:space="preserve">1.2.4 Алгоритм </w:t>
@@ -7955,7 +7801,7 @@
         <w:spacing w:line="360" w:lineRule="auto"/>
         <w:jc w:val="left"/>
       </w:pPr>
-      <w:bookmarkStart w:id="11" w:name="_Toc45909885"/>
+      <w:bookmarkStart w:id="11" w:name="_Toc58910733"/>
       <w:r>
         <w:t xml:space="preserve">1.2.5 </w:t>
       </w:r>
@@ -9087,7 +8933,7 @@
         <w:spacing w:line="360" w:lineRule="auto"/>
         <w:jc w:val="left"/>
       </w:pPr>
-      <w:bookmarkStart w:id="12" w:name="_Toc45909886"/>
+      <w:bookmarkStart w:id="12" w:name="_Toc58910734"/>
       <w:r>
         <w:t xml:space="preserve">1.3 Анализ </w:t>
       </w:r>
@@ -9096,13 +8942,75 @@
       </w:r>
       <w:bookmarkEnd w:id="12"/>
     </w:p>
+    <w:p>
+      <w:pPr>
+        <w:spacing w:line="360" w:lineRule="auto"/>
+        <w:jc w:val="both"/>
+        <w:rPr>
+          <w:rFonts w:ascii="Times New Roman" w:eastAsia="Times New Roman" w:hAnsi="Times New Roman"/>
+          <w:bCs/>
+          <w:sz w:val="28"/>
+          <w:szCs w:val="28"/>
+        </w:rPr>
+      </w:pPr>
+      <w:r>
+        <w:rPr>
+          <w:rFonts w:ascii="Times New Roman" w:eastAsia="Times New Roman" w:hAnsi="Times New Roman"/>
+          <w:bCs/>
+          <w:sz w:val="28"/>
+          <w:szCs w:val="28"/>
+        </w:rPr>
+        <w:t xml:space="preserve">Будут рассмотрены три основных алгоритма: простая закраска, закраска по </w:t>
+      </w:r>
+      <w:proofErr w:type="spellStart"/>
+      <w:r>
+        <w:rPr>
+          <w:rFonts w:ascii="Times New Roman" w:eastAsia="Times New Roman" w:hAnsi="Times New Roman"/>
+          <w:bCs/>
+          <w:sz w:val="28"/>
+          <w:szCs w:val="28"/>
+        </w:rPr>
+        <w:t>Гуро</w:t>
+      </w:r>
+      <w:proofErr w:type="spellEnd"/>
+      <w:r>
+        <w:rPr>
+          <w:rFonts w:ascii="Times New Roman" w:eastAsia="Times New Roman" w:hAnsi="Times New Roman"/>
+          <w:bCs/>
+          <w:sz w:val="28"/>
+          <w:szCs w:val="28"/>
+        </w:rPr>
+        <w:t xml:space="preserve"> и закраска по </w:t>
+      </w:r>
+      <w:proofErr w:type="spellStart"/>
+      <w:r>
+        <w:rPr>
+          <w:rFonts w:ascii="Times New Roman" w:eastAsia="Times New Roman" w:hAnsi="Times New Roman"/>
+          <w:bCs/>
+          <w:sz w:val="28"/>
+          <w:szCs w:val="28"/>
+        </w:rPr>
+        <w:t>Фонгу</w:t>
+      </w:r>
+      <w:proofErr w:type="spellEnd"/>
+      <w:r>
+        <w:rPr>
+          <w:rFonts w:ascii="Times New Roman" w:eastAsia="Times New Roman" w:hAnsi="Times New Roman"/>
+          <w:bCs/>
+          <w:sz w:val="28"/>
+          <w:szCs w:val="28"/>
+        </w:rPr>
+        <w:t>.</w:t>
+      </w:r>
+    </w:p>
+    <w:p/>
     <w:p>
       <w:pPr>
         <w:pStyle w:val="1"/>
         <w:spacing w:line="360" w:lineRule="auto"/>
         <w:jc w:val="both"/>
       </w:pPr>
-      <w:bookmarkStart w:id="13" w:name="_Toc45909887"/>
+      <w:bookmarkStart w:id="13" w:name="_Toc58910735"/>
       <w:r>
         <w:t>1.3.1 Простая закраска</w:t>
       </w:r>
@@ -9311,8 +9219,9 @@
         <w:spacing w:line="360" w:lineRule="auto"/>
         <w:jc w:val="both"/>
       </w:pPr>
-      <w:bookmarkStart w:id="14" w:name="_Toc45909888"/>
-      <w:r>
+      <w:bookmarkStart w:id="14" w:name="_Toc58910736"/>
+      <w:r>
+        <w:lastRenderedPageBreak/>
         <w:t xml:space="preserve">1.3.2 Закраска методом </w:t>
       </w:r>
       <w:proofErr w:type="spellStart"/>
@@ -9366,7 +9275,6 @@
           <w:sz w:val="28"/>
           <w:szCs w:val="28"/>
         </w:rPr>
-        <w:lastRenderedPageBreak/>
         <w:t>Недостаток алгоритма – появление полос Маха, которое</w:t>
       </w:r>
       <w:r>
@@ -9506,7 +9414,7 @@
         <w:spacing w:line="360" w:lineRule="auto"/>
         <w:jc w:val="left"/>
       </w:pPr>
-      <w:bookmarkStart w:id="15" w:name="_Toc45909889"/>
+      <w:bookmarkStart w:id="15" w:name="_Toc58910737"/>
       <w:r>
         <w:t>1.3.3 Закраска</w:t>
       </w:r>
@@ -9654,7 +9562,7 @@
         <w:spacing w:line="360" w:lineRule="auto"/>
         <w:jc w:val="both"/>
       </w:pPr>
-      <w:bookmarkStart w:id="16" w:name="_Toc45909890"/>
+      <w:bookmarkStart w:id="16" w:name="_Toc58910738"/>
       <w:r>
         <w:t xml:space="preserve">1.3.4 </w:t>
       </w:r>
@@ -9723,6 +9631,17 @@
         </w:rPr>
         <w:t>.</w:t>
       </w:r>
+    </w:p>
+    <w:p>
+      <w:pPr>
+        <w:spacing w:line="360" w:lineRule="auto"/>
+        <w:jc w:val="both"/>
+        <w:rPr>
+          <w:rFonts w:ascii="Times New Roman" w:hAnsi="Times New Roman"/>
+          <w:sz w:val="28"/>
+          <w:szCs w:val="28"/>
+        </w:rPr>
+      </w:pPr>
     </w:p>
     <w:p>
       <w:pPr>
@@ -9741,8 +9660,9 @@
         <w:spacing w:line="360" w:lineRule="auto"/>
         <w:jc w:val="both"/>
       </w:pPr>
-      <w:bookmarkStart w:id="17" w:name="_Toc45909891"/>
-      <w:r>
+      <w:bookmarkStart w:id="17" w:name="_Toc58910739"/>
+      <w:r>
+        <w:lastRenderedPageBreak/>
         <w:t>1.4 Анализ алгоритмов построения теней</w:t>
       </w:r>
       <w:bookmarkEnd w:id="17"/>
@@ -9753,13 +9673,15 @@
         <w:jc w:val="both"/>
         <w:rPr>
           <w:rFonts w:ascii="Times New Roman" w:hAnsi="Times New Roman"/>
-          <w:sz w:val="28"/>
-          <w:szCs w:val="28"/>
-        </w:rPr>
-      </w:pPr>
-      <w:r>
-        <w:rPr>
-          <w:rFonts w:ascii="Times New Roman" w:hAnsi="Times New Roman"/>
+          <w:color w:val="FF0000"/>
+          <w:sz w:val="28"/>
+          <w:szCs w:val="28"/>
+        </w:rPr>
+      </w:pPr>
+      <w:r>
+        <w:rPr>
+          <w:rFonts w:ascii="Times New Roman" w:hAnsi="Times New Roman"/>
+          <w:color w:val="FF0000"/>
           <w:sz w:val="28"/>
           <w:szCs w:val="28"/>
         </w:rPr>
@@ -9768,6 +9690,7 @@
       <w:r>
         <w:rPr>
           <w:rFonts w:ascii="Times New Roman" w:hAnsi="Times New Roman"/>
+          <w:color w:val="FF0000"/>
           <w:sz w:val="28"/>
           <w:szCs w:val="28"/>
         </w:rPr>
@@ -9776,6 +9699,7 @@
       <w:r>
         <w:rPr>
           <w:rFonts w:ascii="Times New Roman" w:hAnsi="Times New Roman"/>
+          <w:color w:val="FF0000"/>
           <w:sz w:val="28"/>
           <w:szCs w:val="28"/>
         </w:rPr>
@@ -9788,13 +9712,15 @@
         <w:jc w:val="both"/>
         <w:rPr>
           <w:rFonts w:ascii="Times New Roman" w:hAnsi="Times New Roman"/>
-          <w:sz w:val="28"/>
-          <w:szCs w:val="28"/>
-        </w:rPr>
-      </w:pPr>
-      <w:r>
-        <w:rPr>
-          <w:rFonts w:ascii="Times New Roman" w:hAnsi="Times New Roman"/>
+          <w:color w:val="FF0000"/>
+          <w:sz w:val="28"/>
+          <w:szCs w:val="28"/>
+        </w:rPr>
+      </w:pPr>
+      <w:r>
+        <w:rPr>
+          <w:rFonts w:ascii="Times New Roman" w:hAnsi="Times New Roman"/>
+          <w:color w:val="FF0000"/>
           <w:sz w:val="28"/>
           <w:szCs w:val="28"/>
         </w:rPr>
@@ -9803,6 +9729,7 @@
       <w:r>
         <w:rPr>
           <w:rFonts w:ascii="Times New Roman" w:hAnsi="Times New Roman"/>
+          <w:color w:val="FF0000"/>
           <w:sz w:val="28"/>
           <w:szCs w:val="28"/>
         </w:rPr>
@@ -9811,6 +9738,7 @@
       <w:r>
         <w:rPr>
           <w:rFonts w:ascii="Times New Roman" w:hAnsi="Times New Roman"/>
+          <w:color w:val="FF0000"/>
           <w:sz w:val="28"/>
           <w:szCs w:val="28"/>
         </w:rPr>
@@ -9819,6 +9747,7 @@
       <w:r>
         <w:rPr>
           <w:rFonts w:ascii="Times New Roman" w:hAnsi="Times New Roman"/>
+          <w:color w:val="FF0000"/>
           <w:sz w:val="28"/>
           <w:szCs w:val="28"/>
         </w:rPr>
@@ -9827,22 +9756,16 @@
       <w:r>
         <w:rPr>
           <w:rFonts w:ascii="Times New Roman" w:hAnsi="Times New Roman"/>
-          <w:sz w:val="28"/>
-          <w:szCs w:val="28"/>
-        </w:rPr>
-        <w:t xml:space="preserve"> </w:t>
-      </w:r>
-      <w:r>
-        <w:rPr>
-          <w:rFonts w:ascii="Times New Roman" w:hAnsi="Times New Roman"/>
-          <w:sz w:val="28"/>
-          <w:szCs w:val="28"/>
-        </w:rPr>
-        <w:t>[1]</w:t>
-      </w:r>
-      <w:r>
-        <w:rPr>
-          <w:rFonts w:ascii="Times New Roman" w:hAnsi="Times New Roman"/>
+          <w:color w:val="FF0000"/>
+          <w:sz w:val="28"/>
+          <w:szCs w:val="28"/>
+        </w:rPr>
+        <w:t xml:space="preserve"> [1]</w:t>
+      </w:r>
+      <w:r>
+        <w:rPr>
+          <w:rFonts w:ascii="Times New Roman" w:hAnsi="Times New Roman"/>
+          <w:color w:val="FF0000"/>
           <w:sz w:val="28"/>
           <w:szCs w:val="28"/>
         </w:rPr>
@@ -9855,17 +9778,18 @@
         <w:jc w:val="both"/>
         <w:rPr>
           <w:rFonts w:ascii="Times New Roman" w:hAnsi="Times New Roman"/>
-          <w:sz w:val="28"/>
-          <w:szCs w:val="28"/>
-        </w:rPr>
-      </w:pPr>
-      <w:r>
-        <w:rPr>
-          <w:rFonts w:ascii="Times New Roman" w:hAnsi="Times New Roman"/>
-          <w:sz w:val="28"/>
-          <w:szCs w:val="28"/>
-        </w:rPr>
-        <w:lastRenderedPageBreak/>
+          <w:color w:val="FF0000"/>
+          <w:sz w:val="28"/>
+          <w:szCs w:val="28"/>
+        </w:rPr>
+      </w:pPr>
+      <w:r>
+        <w:rPr>
+          <w:rFonts w:ascii="Times New Roman" w:hAnsi="Times New Roman"/>
+          <w:color w:val="FF0000"/>
+          <w:sz w:val="28"/>
+          <w:szCs w:val="28"/>
+        </w:rPr>
         <w:t xml:space="preserve">При построении теней может использоваться матрица теней, в которой помечаются затеняемые многоугольники и многоугольники, отбрасывающие тень. </w:t>
       </w:r>
     </w:p>
@@ -9875,13 +9799,15 @@
         <w:jc w:val="both"/>
         <w:rPr>
           <w:rFonts w:ascii="Times New Roman" w:hAnsi="Times New Roman"/>
-          <w:sz w:val="28"/>
-          <w:szCs w:val="28"/>
-        </w:rPr>
-      </w:pPr>
-      <w:r>
-        <w:rPr>
-          <w:rFonts w:ascii="Times New Roman" w:hAnsi="Times New Roman"/>
+          <w:color w:val="FF0000"/>
+          <w:sz w:val="28"/>
+          <w:szCs w:val="28"/>
+        </w:rPr>
+      </w:pPr>
+      <w:r>
+        <w:rPr>
+          <w:rFonts w:ascii="Times New Roman" w:hAnsi="Times New Roman"/>
+          <w:color w:val="FF0000"/>
           <w:sz w:val="28"/>
           <w:szCs w:val="28"/>
         </w:rPr>
@@ -9890,6 +9816,7 @@
       <w:r>
         <w:rPr>
           <w:rFonts w:ascii="Times New Roman" w:hAnsi="Times New Roman"/>
+          <w:color w:val="FF0000"/>
           <w:sz w:val="28"/>
           <w:szCs w:val="28"/>
           <w:lang w:val="en-US"/>
@@ -9899,22 +9826,16 @@
       <w:r>
         <w:rPr>
           <w:rFonts w:ascii="Times New Roman" w:hAnsi="Times New Roman"/>
-          <w:sz w:val="28"/>
-          <w:szCs w:val="28"/>
-        </w:rPr>
-        <w:t>-</w:t>
-      </w:r>
-      <w:r>
-        <w:rPr>
-          <w:rFonts w:ascii="Times New Roman" w:hAnsi="Times New Roman"/>
-          <w:sz w:val="28"/>
-          <w:szCs w:val="28"/>
-        </w:rPr>
-        <w:t xml:space="preserve">буфера, Робертса и других. Удобнее работать с алгоритмом </w:t>
-      </w:r>
-      <w:r>
-        <w:rPr>
-          <w:rFonts w:ascii="Times New Roman" w:hAnsi="Times New Roman"/>
+          <w:color w:val="FF0000"/>
+          <w:sz w:val="28"/>
+          <w:szCs w:val="28"/>
+        </w:rPr>
+        <w:t xml:space="preserve">-буфера, Робертса и других. Удобнее работать с алгоритмом </w:t>
+      </w:r>
+      <w:r>
+        <w:rPr>
+          <w:rFonts w:ascii="Times New Roman" w:hAnsi="Times New Roman"/>
+          <w:color w:val="FF0000"/>
           <w:sz w:val="28"/>
           <w:szCs w:val="28"/>
           <w:lang w:val="en-US"/>
@@ -9924,18 +9845,11 @@
       <w:r>
         <w:rPr>
           <w:rFonts w:ascii="Times New Roman" w:hAnsi="Times New Roman"/>
-          <w:sz w:val="28"/>
-          <w:szCs w:val="28"/>
-        </w:rPr>
-        <w:t>-</w:t>
-      </w:r>
-      <w:r>
-        <w:rPr>
-          <w:rFonts w:ascii="Times New Roman" w:hAnsi="Times New Roman"/>
-          <w:sz w:val="28"/>
-          <w:szCs w:val="28"/>
-        </w:rPr>
-        <w:t>буфера, так как он позволит сделать это быстрее.</w:t>
+          <w:color w:val="FF0000"/>
+          <w:sz w:val="28"/>
+          <w:szCs w:val="28"/>
+        </w:rPr>
+        <w:t>-буфера, так как он позволит сделать это быстрее.</w:t>
       </w:r>
     </w:p>
     <w:p>
@@ -9944,13 +9858,15 @@
         <w:jc w:val="both"/>
         <w:rPr>
           <w:rFonts w:ascii="Times New Roman" w:hAnsi="Times New Roman"/>
-          <w:sz w:val="28"/>
-          <w:szCs w:val="28"/>
-        </w:rPr>
-      </w:pPr>
-      <w:r>
-        <w:rPr>
-          <w:rFonts w:ascii="Times New Roman" w:hAnsi="Times New Roman"/>
+          <w:color w:val="FF0000"/>
+          <w:sz w:val="28"/>
+          <w:szCs w:val="28"/>
+        </w:rPr>
+      </w:pPr>
+      <w:r>
+        <w:rPr>
+          <w:rFonts w:ascii="Times New Roman" w:hAnsi="Times New Roman"/>
+          <w:color w:val="FF0000"/>
           <w:sz w:val="28"/>
           <w:szCs w:val="28"/>
         </w:rPr>
@@ -9959,6 +9875,7 @@
       <w:r>
         <w:rPr>
           <w:rFonts w:ascii="Times New Roman" w:hAnsi="Times New Roman"/>
+          <w:color w:val="FF0000"/>
           <w:sz w:val="28"/>
           <w:szCs w:val="28"/>
         </w:rPr>
@@ -9967,6 +9884,7 @@
       <w:r>
         <w:rPr>
           <w:rFonts w:ascii="Times New Roman" w:hAnsi="Times New Roman"/>
+          <w:color w:val="FF0000"/>
           <w:sz w:val="28"/>
           <w:szCs w:val="28"/>
         </w:rPr>
@@ -9975,6 +9893,7 @@
       <w:r>
         <w:rPr>
           <w:rFonts w:ascii="Times New Roman" w:hAnsi="Times New Roman"/>
+          <w:color w:val="FF0000"/>
           <w:sz w:val="28"/>
           <w:szCs w:val="28"/>
         </w:rPr>
@@ -9983,6 +9902,7 @@
       <w:r>
         <w:rPr>
           <w:rFonts w:ascii="Times New Roman" w:hAnsi="Times New Roman"/>
+          <w:color w:val="FF0000"/>
           <w:sz w:val="28"/>
           <w:szCs w:val="28"/>
         </w:rPr>
@@ -10006,7 +9926,7 @@
         <w:spacing w:line="360" w:lineRule="auto"/>
         <w:jc w:val="both"/>
       </w:pPr>
-      <w:bookmarkStart w:id="18" w:name="_Toc45909892"/>
+      <w:bookmarkStart w:id="18" w:name="_Toc58910740"/>
       <w:r>
         <w:t xml:space="preserve">1.5 Анализ </w:t>
       </w:r>
@@ -10110,6 +10030,14 @@
           <w:szCs w:val="28"/>
         </w:rPr>
         <w:t>.</w:t>
+      </w:r>
+      <w:r>
+        <w:rPr>
+          <w:rFonts w:ascii="Times New Roman" w:hAnsi="Times New Roman"/>
+          <w:sz w:val="28"/>
+          <w:szCs w:val="28"/>
+        </w:rPr>
+        <w:t xml:space="preserve"> Будет использоваться локальная модель освещения, которая учитывает только свет от источника.</w:t>
       </w:r>
     </w:p>
     <w:p>
@@ -10129,7 +10057,7 @@
         <w:spacing w:line="360" w:lineRule="auto"/>
         <w:jc w:val="both"/>
       </w:pPr>
-      <w:bookmarkStart w:id="19" w:name="_Toc45909893"/>
+      <w:bookmarkStart w:id="19" w:name="_Toc58910741"/>
       <w:r>
         <w:t>1.5.1 Модель Ламберта</w:t>
       </w:r>
@@ -10195,6 +10123,7 @@
           <w:szCs w:val="28"/>
           <w:lang w:eastAsia="ru-RU"/>
         </w:rPr>
+        <w:lastRenderedPageBreak/>
         <w:drawing>
           <wp:inline distT="0" distB="0" distL="0" distR="0">
             <wp:extent cx="2010611" cy="1484416"/>
@@ -10588,7 +10517,7 @@
     </w:p>
     <w:p>
       <w:pPr>
-        <w:spacing w:after="0"/>
+        <w:spacing w:after="0" w:line="360" w:lineRule="auto"/>
         <w:jc w:val="both"/>
         <w:rPr>
           <w:rFonts w:ascii="Times New Roman" w:hAnsi="Times New Roman"/>
@@ -10603,7 +10532,7 @@
         <w:spacing w:line="360" w:lineRule="auto"/>
         <w:jc w:val="both"/>
       </w:pPr>
-      <w:bookmarkStart w:id="20" w:name="_Toc45909894"/>
+      <w:bookmarkStart w:id="20" w:name="_Toc58910742"/>
       <w:r>
         <w:t xml:space="preserve">1.5.2 Модель </w:t>
       </w:r>
@@ -10662,7 +10591,15 @@
           <w:sz w:val="28"/>
           <w:szCs w:val="28"/>
         </w:rPr>
-        <w:t>, что придаёт больше реалистичности изображению. Нахождение блика на объекте определяется из закона равенства углов падения и отражения. Если наблюдатель находится вблизи углов отражения, то яркость соответствующей точки повышается [6].</w:t>
+        <w:t>, что придаёт больше реалистичности изображению. Нахождение блика на объекте определяется из закона равенства углов падения и отражения. Если наблюдатель находится вблизи углов отражения, то яркость соответствующей точки повышается</w:t>
+      </w:r>
+      <w:r>
+        <w:rPr>
+          <w:rFonts w:ascii="Times New Roman" w:hAnsi="Times New Roman"/>
+          <w:sz w:val="28"/>
+          <w:szCs w:val="28"/>
+        </w:rPr>
+        <w:t>. [6]</w:t>
       </w:r>
     </w:p>
     <w:p>
@@ -10906,6 +10843,7 @@
           <w:szCs w:val="28"/>
           <w:lang w:eastAsia="ru-RU"/>
         </w:rPr>
+        <w:lastRenderedPageBreak/>
         <w:drawing>
           <wp:inline distT="0" distB="0" distL="0" distR="0">
             <wp:extent cx="2474768" cy="1389413"/>
@@ -11212,7 +11150,6 @@
           <w:rFonts w:ascii="Times New Roman" w:hAnsi="Times New Roman"/>
           <w:sz w:val="28"/>
         </w:rPr>
-        <w:lastRenderedPageBreak/>
         <w:t xml:space="preserve"> </w:t>
       </w:r>
       <m:oMath>
@@ -11980,6 +11917,7 @@
           <w:sz w:val="28"/>
           <w:szCs w:val="28"/>
         </w:rPr>
+        <w:lastRenderedPageBreak/>
         <w:t xml:space="preserve">Модель </w:t>
       </w:r>
       <w:proofErr w:type="spellStart"/>
@@ -12018,7 +11956,7 @@
         <w:spacing w:line="360" w:lineRule="auto"/>
         <w:jc w:val="both"/>
       </w:pPr>
-      <w:bookmarkStart w:id="21" w:name="_Toc45909895"/>
+      <w:bookmarkStart w:id="21" w:name="_Toc58910743"/>
       <w:r>
         <w:t xml:space="preserve">1.5.3 </w:t>
       </w:r>
@@ -12168,7 +12106,6 @@
           <w:sz w:val="28"/>
           <w:szCs w:val="28"/>
         </w:rPr>
-        <w:lastRenderedPageBreak/>
         <w:t>Чем ближе такой</w:t>
       </w:r>
       <w:r>
@@ -12246,6 +12183,14 @@
           <w:sz w:val="28"/>
           <w:szCs w:val="28"/>
         </w:rPr>
+        <w:t>.</w:t>
+      </w:r>
+      <w:r>
+        <w:rPr>
+          <w:rFonts w:ascii="Times New Roman" w:hAnsi="Times New Roman"/>
+          <w:sz w:val="28"/>
+          <w:szCs w:val="28"/>
+        </w:rPr>
         <w:t xml:space="preserve"> </w:t>
       </w:r>
       <w:r>
@@ -12271,14 +12216,6 @@
           <w:szCs w:val="28"/>
         </w:rPr>
         <w:t>]</w:t>
-      </w:r>
-      <w:r>
-        <w:rPr>
-          <w:rFonts w:ascii="Times New Roman" w:hAnsi="Times New Roman"/>
-          <w:sz w:val="28"/>
-          <w:szCs w:val="28"/>
-        </w:rPr>
-        <w:t>.</w:t>
       </w:r>
     </w:p>
     <w:p>
@@ -12298,7 +12235,7 @@
         <w:spacing w:line="360" w:lineRule="auto"/>
         <w:jc w:val="both"/>
       </w:pPr>
-      <w:bookmarkStart w:id="22" w:name="_Toc45909896"/>
+      <w:bookmarkStart w:id="22" w:name="_Toc58910744"/>
       <w:r>
         <w:t>1.5.4 Вывод</w:t>
       </w:r>
@@ -12329,7 +12266,7 @@
           <w:sz w:val="28"/>
           <w:szCs w:val="28"/>
         </w:rPr>
-        <w:t>Фонга</w:t>
+        <w:t>Блинна-Фонга</w:t>
       </w:r>
       <w:proofErr w:type="spellEnd"/>
       <w:r>
@@ -12338,45 +12275,58 @@
           <w:sz w:val="28"/>
           <w:szCs w:val="28"/>
         </w:rPr>
-        <w:t xml:space="preserve">, она позволяет изобразить более реалистичное изображение, чем модель Ламберта, так как учитывает зеркальную составляющую. Модель </w:t>
-      </w:r>
-      <w:proofErr w:type="spellStart"/>
-      <w:r>
-        <w:rPr>
-          <w:rFonts w:ascii="Times New Roman" w:hAnsi="Times New Roman"/>
-          <w:sz w:val="28"/>
-          <w:szCs w:val="28"/>
-        </w:rPr>
-        <w:t>Блинна-Фонга</w:t>
-      </w:r>
-      <w:proofErr w:type="spellEnd"/>
-      <w:r>
-        <w:rPr>
-          <w:rFonts w:ascii="Times New Roman" w:hAnsi="Times New Roman"/>
-          <w:sz w:val="28"/>
-          <w:szCs w:val="28"/>
-        </w:rPr>
-        <w:t xml:space="preserve"> тоже позволяет создать правдоподобное изображение, но требует дополнит</w:t>
-      </w:r>
-      <w:r>
-        <w:rPr>
-          <w:rFonts w:ascii="Times New Roman" w:hAnsi="Times New Roman"/>
-          <w:sz w:val="28"/>
-          <w:szCs w:val="28"/>
-        </w:rPr>
-        <w:t>ельных расчётов, что может сказаться на скорости работы.</w:t>
-      </w:r>
-    </w:p>
-    <w:p>
-      <w:pPr>
-        <w:spacing w:after="0"/>
-        <w:jc w:val="both"/>
-        <w:rPr>
-          <w:rFonts w:ascii="Times New Roman" w:hAnsi="Times New Roman"/>
-          <w:sz w:val="24"/>
-          <w:szCs w:val="28"/>
-        </w:rPr>
-      </w:pPr>
+        <w:t>, она позволя</w:t>
+      </w:r>
+      <w:r>
+        <w:rPr>
+          <w:rFonts w:ascii="Times New Roman" w:hAnsi="Times New Roman"/>
+          <w:sz w:val="28"/>
+          <w:szCs w:val="28"/>
+        </w:rPr>
+        <w:t>ет изобразить более реалистичную картину</w:t>
+      </w:r>
+      <w:r>
+        <w:rPr>
+          <w:rFonts w:ascii="Times New Roman" w:hAnsi="Times New Roman"/>
+          <w:sz w:val="28"/>
+          <w:szCs w:val="28"/>
+        </w:rPr>
+        <w:t>, чем модель Ламберта</w:t>
+      </w:r>
+      <w:r>
+        <w:rPr>
+          <w:rFonts w:ascii="Times New Roman" w:hAnsi="Times New Roman"/>
+          <w:sz w:val="28"/>
+          <w:szCs w:val="28"/>
+        </w:rPr>
+        <w:t>, и решает проблемы с резкой границей области зер</w:t>
+      </w:r>
+      <w:r>
+        <w:rPr>
+          <w:rFonts w:ascii="Times New Roman" w:hAnsi="Times New Roman"/>
+          <w:sz w:val="28"/>
+          <w:szCs w:val="28"/>
+        </w:rPr>
+        <w:t>кального отражения, что может существенно сказаться на правдоподобности передачи стекла на сцене.</w:t>
+      </w:r>
+    </w:p>
+    <w:p>
+      <w:pPr>
+        <w:spacing w:after="200" w:line="276" w:lineRule="auto"/>
+        <w:rPr>
+          <w:rFonts w:ascii="Times New Roman" w:hAnsi="Times New Roman"/>
+          <w:sz w:val="28"/>
+          <w:szCs w:val="28"/>
+        </w:rPr>
+      </w:pPr>
+      <w:r>
+        <w:rPr>
+          <w:rFonts w:ascii="Times New Roman" w:hAnsi="Times New Roman"/>
+          <w:sz w:val="28"/>
+          <w:szCs w:val="28"/>
+        </w:rPr>
+        <w:br w:type="page"/>
+      </w:r>
     </w:p>
     <w:p>
       <w:pPr>
@@ -12384,8 +12334,9 @@
         <w:spacing w:line="360" w:lineRule="auto"/>
         <w:jc w:val="both"/>
       </w:pPr>
-      <w:bookmarkStart w:id="23" w:name="_Toc45909897"/>
-      <w:r>
+      <w:bookmarkStart w:id="23" w:name="_Toc58910745"/>
+      <w:r>
+        <w:lastRenderedPageBreak/>
         <w:t>1.6</w:t>
       </w:r>
       <w:r>
@@ -12522,16 +12473,7 @@
           <w:sz w:val="28"/>
           <w:szCs w:val="28"/>
         </w:rPr>
-        <w:t xml:space="preserve">. То есть, объём песка в верхней части должен равномерно уменьшаться, причём должны соблюдаться соответствующие физические законы. Аналогичная картина будет наблюдаться в нижней части, только количество песка должно увеличиваться. </w:t>
-      </w:r>
-      <w:r>
-        <w:rPr>
-          <w:rFonts w:ascii="Times New Roman" w:hAnsi="Times New Roman"/>
-          <w:color w:val="FF0000"/>
-          <w:sz w:val="28"/>
-          <w:szCs w:val="28"/>
-        </w:rPr>
-        <w:t>При моделировании теней необходимо учитывать тот факт, что и движущийся песок отбрасывает тень, доля анимации должна присутствовать и здесь.</w:t>
+        <w:t>. То есть, объём песка в верхней части должен равномерно уменьшаться, причём должны соблюдаться соответствующие физические законы. Аналогичная картина будет наблюдаться в нижней части, только количество песка должно увеличиваться.</w:t>
       </w:r>
       <w:r>
         <w:rPr>
@@ -12556,7 +12498,6 @@
           <w:rFonts w:ascii="Times New Roman" w:hAnsi="Times New Roman"/>
           <w:sz w:val="28"/>
         </w:rPr>
-        <w:lastRenderedPageBreak/>
         <w:t>П</w:t>
       </w:r>
       <w:r>
@@ -12776,7 +12717,6 @@
         <w:jc w:val="both"/>
         <w:rPr>
           <w:rFonts w:ascii="Times New Roman" w:hAnsi="Times New Roman"/>
-          <w:color w:val="FF0000"/>
           <w:sz w:val="28"/>
         </w:rPr>
       </w:pPr>
@@ -12839,7 +12779,6 @@
       <w:r>
         <w:rPr>
           <w:rFonts w:ascii="Times New Roman" w:hAnsi="Times New Roman"/>
-          <w:color w:val="FF0000"/>
           <w:sz w:val="28"/>
         </w:rPr>
         <w:t xml:space="preserve">Обе </w:t>
@@ -12847,7 +12786,6 @@
       <w:r>
         <w:rPr>
           <w:rFonts w:ascii="Times New Roman" w:hAnsi="Times New Roman"/>
-          <w:color w:val="FF0000"/>
           <w:sz w:val="28"/>
         </w:rPr>
         <w:t xml:space="preserve">составляющие </w:t>
@@ -12855,7 +12793,6 @@
       <w:r>
         <w:rPr>
           <w:rFonts w:ascii="Times New Roman" w:hAnsi="Times New Roman"/>
-          <w:color w:val="FF0000"/>
           <w:sz w:val="28"/>
         </w:rPr>
         <w:t xml:space="preserve">задаются с помощью </w:t>
@@ -12863,7 +12800,6 @@
       <w:r>
         <w:rPr>
           <w:rFonts w:ascii="Times New Roman" w:hAnsi="Times New Roman"/>
-          <w:color w:val="FF0000"/>
           <w:sz w:val="28"/>
         </w:rPr>
         <w:t>полигональной сетки</w:t>
@@ -12871,7 +12807,6 @@
       <w:r>
         <w:rPr>
           <w:rFonts w:ascii="Times New Roman" w:hAnsi="Times New Roman"/>
-          <w:color w:val="FF0000"/>
           <w:sz w:val="28"/>
         </w:rPr>
         <w:t xml:space="preserve">. </w:t>
@@ -12891,6 +12826,7 @@
           <w:rFonts w:ascii="Times New Roman" w:hAnsi="Times New Roman"/>
           <w:sz w:val="28"/>
         </w:rPr>
+        <w:lastRenderedPageBreak/>
         <w:t>Поверхность, образующая выемку в песке, определяе</w:t>
       </w:r>
       <w:r>
@@ -12931,7 +12867,35 @@
             <w:rFonts w:ascii="Cambria Math" w:hAnsi="Cambria Math"/>
             <w:sz w:val="28"/>
           </w:rPr>
-          <m:t xml:space="preserve">(x, z)= </m:t>
+          <m:t>(</m:t>
+        </m:r>
+        <m:r>
+          <w:rPr>
+            <w:rFonts w:ascii="Cambria Math" w:hAnsi="Cambria Math"/>
+            <w:sz w:val="28"/>
+          </w:rPr>
+          <m:t>x</m:t>
+        </m:r>
+        <m:r>
+          <w:rPr>
+            <w:rFonts w:ascii="Cambria Math" w:hAnsi="Cambria Math"/>
+            <w:sz w:val="28"/>
+          </w:rPr>
+          <m:t xml:space="preserve">, </m:t>
+        </m:r>
+        <m:r>
+          <w:rPr>
+            <w:rFonts w:ascii="Cambria Math" w:hAnsi="Cambria Math"/>
+            <w:sz w:val="28"/>
+          </w:rPr>
+          <m:t>z</m:t>
+        </m:r>
+        <m:r>
+          <w:rPr>
+            <w:rFonts w:ascii="Cambria Math" w:hAnsi="Cambria Math"/>
+            <w:sz w:val="28"/>
+          </w:rPr>
+          <m:t xml:space="preserve">)= </m:t>
         </m:r>
         <m:f>
           <m:fPr>
@@ -13000,16 +12964,8 @@
                           </w:rPr>
                           <m:t>(</m:t>
                         </m:r>
-                        <m:r>
-                          <w:rPr>
-                            <w:rFonts w:ascii="Cambria Math" w:hAnsi="Cambria Math"/>
-                            <w:sz w:val="28"/>
-                            <w:lang w:val="en-US"/>
-                          </w:rPr>
-                          <m:t>k</m:t>
-                        </m:r>
-                        <m:sSup>
-                          <m:sSupPr>
+                        <m:f>
+                          <m:fPr>
                             <m:ctrlPr>
                               <w:rPr>
                                 <w:rFonts w:ascii="Cambria Math" w:hAnsi="Cambria Math"/>
@@ -13017,35 +12973,57 @@
                                 <w:sz w:val="28"/>
                               </w:rPr>
                             </m:ctrlPr>
-                          </m:sSupPr>
-                          <m:e>
+                          </m:fPr>
+                          <m:num>
+                            <m:sSup>
+                              <m:sSupPr>
+                                <m:ctrlPr>
+                                  <w:rPr>
+                                    <w:rFonts w:ascii="Cambria Math" w:hAnsi="Cambria Math"/>
+                                    <w:i/>
+                                    <w:sz w:val="28"/>
+                                  </w:rPr>
+                                </m:ctrlPr>
+                              </m:sSupPr>
+                              <m:e>
+                                <m:r>
+                                  <w:rPr>
+                                    <w:rFonts w:ascii="Cambria Math" w:hAnsi="Cambria Math"/>
+                                    <w:sz w:val="28"/>
+                                  </w:rPr>
+                                  <m:t>x</m:t>
+                                </m:r>
+                              </m:e>
+                              <m:sup>
+                                <m:r>
+                                  <w:rPr>
+                                    <w:rFonts w:ascii="Cambria Math" w:hAnsi="Cambria Math"/>
+                                    <w:sz w:val="28"/>
+                                  </w:rPr>
+                                  <m:t>2</m:t>
+                                </m:r>
+                              </m:sup>
+                            </m:sSup>
+                          </m:num>
+                          <m:den>
                             <m:r>
                               <w:rPr>
                                 <w:rFonts w:ascii="Cambria Math" w:hAnsi="Cambria Math"/>
                                 <w:sz w:val="28"/>
                               </w:rPr>
-                              <m:t>x</m:t>
+                              <m:t>k</m:t>
                             </m:r>
-                          </m:e>
-                          <m:sup>
-                            <m:r>
-                              <w:rPr>
-                                <w:rFonts w:ascii="Cambria Math" w:hAnsi="Cambria Math"/>
-                                <w:sz w:val="28"/>
-                              </w:rPr>
-                              <m:t>2</m:t>
-                            </m:r>
-                          </m:sup>
-                        </m:sSup>
+                          </m:den>
+                        </m:f>
                         <m:r>
                           <w:rPr>
                             <w:rFonts w:ascii="Cambria Math" w:hAnsi="Cambria Math"/>
                             <w:sz w:val="28"/>
                           </w:rPr>
-                          <m:t>+k</m:t>
+                          <m:t>+</m:t>
                         </m:r>
-                        <m:sSup>
-                          <m:sSupPr>
+                        <m:f>
+                          <m:fPr>
                             <m:ctrlPr>
                               <w:rPr>
                                 <w:rFonts w:ascii="Cambria Math" w:hAnsi="Cambria Math"/>
@@ -13053,26 +13031,48 @@
                                 <w:sz w:val="28"/>
                               </w:rPr>
                             </m:ctrlPr>
-                          </m:sSupPr>
-                          <m:e>
+                          </m:fPr>
+                          <m:num>
+                            <m:sSup>
+                              <m:sSupPr>
+                                <m:ctrlPr>
+                                  <w:rPr>
+                                    <w:rFonts w:ascii="Cambria Math" w:hAnsi="Cambria Math"/>
+                                    <w:i/>
+                                    <w:sz w:val="28"/>
+                                  </w:rPr>
+                                </m:ctrlPr>
+                              </m:sSupPr>
+                              <m:e>
+                                <m:r>
+                                  <w:rPr>
+                                    <w:rFonts w:ascii="Cambria Math" w:hAnsi="Cambria Math"/>
+                                    <w:sz w:val="28"/>
+                                  </w:rPr>
+                                  <m:t>z</m:t>
+                                </m:r>
+                              </m:e>
+                              <m:sup>
+                                <m:r>
+                                  <w:rPr>
+                                    <w:rFonts w:ascii="Cambria Math" w:hAnsi="Cambria Math"/>
+                                    <w:sz w:val="28"/>
+                                  </w:rPr>
+                                  <m:t>2</m:t>
+                                </m:r>
+                              </m:sup>
+                            </m:sSup>
+                          </m:num>
+                          <m:den>
                             <m:r>
                               <w:rPr>
                                 <w:rFonts w:ascii="Cambria Math" w:hAnsi="Cambria Math"/>
                                 <w:sz w:val="28"/>
                               </w:rPr>
-                              <m:t>z</m:t>
+                              <m:t>k</m:t>
                             </m:r>
-                          </m:e>
-                          <m:sup>
-                            <m:r>
-                              <w:rPr>
-                                <w:rFonts w:ascii="Cambria Math" w:hAnsi="Cambria Math"/>
-                                <w:sz w:val="28"/>
-                              </w:rPr>
-                              <m:t>2</m:t>
-                            </m:r>
-                          </m:sup>
-                        </m:sSup>
+                          </m:den>
+                        </m:f>
                         <m:r>
                           <w:rPr>
                             <w:rFonts w:ascii="Cambria Math" w:hAnsi="Cambria Math"/>
@@ -13169,7 +13169,6 @@
         </w:rPr>
         <w:t xml:space="preserve">рассчитывается по формуле </w:t>
       </w:r>
-      <w:proofErr w:type="gramStart"/>
       <w:r>
         <w:rPr>
           <w:rFonts w:ascii="Times New Roman" w:hAnsi="Times New Roman"/>
@@ -13257,20 +13256,33 @@
           <w:rFonts w:ascii="Times New Roman" w:hAnsi="Times New Roman"/>
           <w:sz w:val="28"/>
         </w:rPr>
-        <w:t xml:space="preserve"> ,</w:t>
-      </w:r>
-      <w:proofErr w:type="gramEnd"/>
-      <w:r>
-        <w:rPr>
-          <w:rFonts w:ascii="Times New Roman" w:hAnsi="Times New Roman"/>
-          <w:sz w:val="28"/>
-        </w:rPr>
         <w:t xml:space="preserve"> </w:t>
       </w:r>
       <w:r>
         <w:rPr>
           <w:rFonts w:ascii="Times New Roman" w:hAnsi="Times New Roman"/>
           <w:sz w:val="28"/>
+        </w:rPr>
+        <w:t xml:space="preserve">и регулирует </w:t>
+      </w:r>
+      <w:r>
+        <w:rPr>
+          <w:rFonts w:ascii="Times New Roman" w:hAnsi="Times New Roman"/>
+          <w:sz w:val="28"/>
+        </w:rPr>
+        <w:t>ширину выемки</w:t>
+      </w:r>
+      <w:r>
+        <w:rPr>
+          <w:rFonts w:ascii="Times New Roman" w:hAnsi="Times New Roman"/>
+          <w:sz w:val="28"/>
+        </w:rPr>
+        <w:t xml:space="preserve">, </w:t>
+      </w:r>
+      <w:r>
+        <w:rPr>
+          <w:rFonts w:ascii="Times New Roman" w:hAnsi="Times New Roman"/>
+          <w:sz w:val="28"/>
           <w:lang w:val="en-US"/>
         </w:rPr>
         <w:t>h</w:t>
@@ -13346,35 +13358,7 @@
           <w:rFonts w:ascii="Times New Roman" w:hAnsi="Times New Roman"/>
           <w:sz w:val="28"/>
         </w:rPr>
-        <w:t xml:space="preserve">, то есть уменьшаться в объёме. Другими словами, </w:t>
-      </w:r>
-      <w:r>
-        <w:rPr>
-          <w:rFonts w:ascii="Times New Roman" w:hAnsi="Times New Roman"/>
-          <w:sz w:val="28"/>
-        </w:rPr>
-        <w:t>высота усечённой пирамиды будет уменьшаться, и выемка</w:t>
-      </w:r>
-      <w:r>
-        <w:rPr>
-          <w:rFonts w:ascii="Times New Roman" w:hAnsi="Times New Roman"/>
-          <w:sz w:val="28"/>
-        </w:rPr>
-        <w:t xml:space="preserve"> будет </w:t>
-      </w:r>
-      <w:r>
-        <w:rPr>
-          <w:rFonts w:ascii="Times New Roman" w:hAnsi="Times New Roman"/>
-          <w:sz w:val="28"/>
-        </w:rPr>
-        <w:t>также о</w:t>
-      </w:r>
-      <w:r>
-        <w:rPr>
-          <w:rFonts w:ascii="Times New Roman" w:hAnsi="Times New Roman"/>
-          <w:sz w:val="28"/>
-        </w:rPr>
-        <w:t>пускаться вниз. Так будет продолжаться до тех пор, пока всё содержимое часов не окажется в нижней части.</w:t>
+        <w:t>, то есть уменьшаться в объёме. Так будет продолжаться до тех пор, пока всё содержимое часов не окажется в нижней части.</w:t>
       </w:r>
     </w:p>
     <w:p>
@@ -13426,7 +13410,6 @@
           <w:rFonts w:ascii="Times New Roman" w:hAnsi="Times New Roman"/>
           <w:sz w:val="28"/>
         </w:rPr>
-        <w:lastRenderedPageBreak/>
         <w:t xml:space="preserve">Представляет собой </w:t>
       </w:r>
       <w:r>
@@ -13453,7 +13436,6 @@
       <w:r>
         <w:rPr>
           <w:rFonts w:ascii="Times New Roman" w:hAnsi="Times New Roman"/>
-          <w:color w:val="FF0000"/>
           <w:sz w:val="28"/>
         </w:rPr>
         <w:t>следующим образом</w:t>
@@ -13481,7 +13463,34 @@
             <w:rFonts w:ascii="Cambria Math" w:hAnsi="Cambria Math"/>
             <w:sz w:val="28"/>
           </w:rPr>
-          <m:t xml:space="preserve">y(x, z)= </m:t>
+          <m:t>y</m:t>
+        </m:r>
+        <m:d>
+          <m:dPr>
+            <m:ctrlPr>
+              <w:rPr>
+                <w:rFonts w:ascii="Cambria Math" w:hAnsi="Cambria Math"/>
+                <w:i/>
+                <w:sz w:val="28"/>
+              </w:rPr>
+            </m:ctrlPr>
+          </m:dPr>
+          <m:e>
+            <m:r>
+              <w:rPr>
+                <w:rFonts w:ascii="Cambria Math" w:hAnsi="Cambria Math"/>
+                <w:sz w:val="28"/>
+              </w:rPr>
+              <m:t>x, z</m:t>
+            </m:r>
+          </m:e>
+        </m:d>
+        <m:r>
+          <w:rPr>
+            <w:rFonts w:ascii="Cambria Math" w:hAnsi="Cambria Math"/>
+            <w:sz w:val="28"/>
+          </w:rPr>
+          <m:t>= -</m:t>
         </m:r>
         <m:f>
           <m:fPr>
@@ -13548,10 +13557,10 @@
                             <w:rFonts w:ascii="Cambria Math" w:hAnsi="Cambria Math"/>
                             <w:sz w:val="28"/>
                           </w:rPr>
-                          <m:t>(m</m:t>
+                          <m:t>(</m:t>
                         </m:r>
-                        <m:sSup>
-                          <m:sSupPr>
+                        <m:f>
+                          <m:fPr>
                             <m:ctrlPr>
                               <w:rPr>
                                 <w:rFonts w:ascii="Cambria Math" w:hAnsi="Cambria Math"/>
@@ -13559,35 +13568,57 @@
                                 <w:sz w:val="28"/>
                               </w:rPr>
                             </m:ctrlPr>
-                          </m:sSupPr>
-                          <m:e>
+                          </m:fPr>
+                          <m:num>
+                            <m:sSup>
+                              <m:sSupPr>
+                                <m:ctrlPr>
+                                  <w:rPr>
+                                    <w:rFonts w:ascii="Cambria Math" w:hAnsi="Cambria Math"/>
+                                    <w:i/>
+                                    <w:sz w:val="28"/>
+                                  </w:rPr>
+                                </m:ctrlPr>
+                              </m:sSupPr>
+                              <m:e>
+                                <m:r>
+                                  <w:rPr>
+                                    <w:rFonts w:ascii="Cambria Math" w:hAnsi="Cambria Math"/>
+                                    <w:sz w:val="28"/>
+                                  </w:rPr>
+                                  <m:t>x</m:t>
+                                </m:r>
+                              </m:e>
+                              <m:sup>
+                                <m:r>
+                                  <w:rPr>
+                                    <w:rFonts w:ascii="Cambria Math" w:hAnsi="Cambria Math"/>
+                                    <w:sz w:val="28"/>
+                                  </w:rPr>
+                                  <m:t>2</m:t>
+                                </m:r>
+                              </m:sup>
+                            </m:sSup>
+                          </m:num>
+                          <m:den>
                             <m:r>
                               <w:rPr>
                                 <w:rFonts w:ascii="Cambria Math" w:hAnsi="Cambria Math"/>
                                 <w:sz w:val="28"/>
                               </w:rPr>
-                              <m:t>x</m:t>
+                              <m:t>k</m:t>
                             </m:r>
-                          </m:e>
-                          <m:sup>
-                            <m:r>
-                              <w:rPr>
-                                <w:rFonts w:ascii="Cambria Math" w:hAnsi="Cambria Math"/>
-                                <w:sz w:val="28"/>
-                              </w:rPr>
-                              <m:t>2</m:t>
-                            </m:r>
-                          </m:sup>
-                        </m:sSup>
+                          </m:den>
+                        </m:f>
                         <m:r>
                           <w:rPr>
                             <w:rFonts w:ascii="Cambria Math" w:hAnsi="Cambria Math"/>
                             <w:sz w:val="28"/>
                           </w:rPr>
-                          <m:t>+m</m:t>
+                          <m:t>+</m:t>
                         </m:r>
-                        <m:sSup>
-                          <m:sSupPr>
+                        <m:f>
+                          <m:fPr>
                             <m:ctrlPr>
                               <w:rPr>
                                 <w:rFonts w:ascii="Cambria Math" w:hAnsi="Cambria Math"/>
@@ -13595,26 +13626,48 @@
                                 <w:sz w:val="28"/>
                               </w:rPr>
                             </m:ctrlPr>
-                          </m:sSupPr>
-                          <m:e>
+                          </m:fPr>
+                          <m:num>
+                            <m:sSup>
+                              <m:sSupPr>
+                                <m:ctrlPr>
+                                  <w:rPr>
+                                    <w:rFonts w:ascii="Cambria Math" w:hAnsi="Cambria Math"/>
+                                    <w:i/>
+                                    <w:sz w:val="28"/>
+                                  </w:rPr>
+                                </m:ctrlPr>
+                              </m:sSupPr>
+                              <m:e>
+                                <m:r>
+                                  <w:rPr>
+                                    <w:rFonts w:ascii="Cambria Math" w:hAnsi="Cambria Math"/>
+                                    <w:sz w:val="28"/>
+                                  </w:rPr>
+                                  <m:t>z</m:t>
+                                </m:r>
+                              </m:e>
+                              <m:sup>
+                                <m:r>
+                                  <w:rPr>
+                                    <w:rFonts w:ascii="Cambria Math" w:hAnsi="Cambria Math"/>
+                                    <w:sz w:val="28"/>
+                                  </w:rPr>
+                                  <m:t>2</m:t>
+                                </m:r>
+                              </m:sup>
+                            </m:sSup>
+                          </m:num>
+                          <m:den>
                             <m:r>
                               <w:rPr>
                                 <w:rFonts w:ascii="Cambria Math" w:hAnsi="Cambria Math"/>
                                 <w:sz w:val="28"/>
                               </w:rPr>
-                              <m:t>z</m:t>
+                              <m:t>k</m:t>
                             </m:r>
-                          </m:e>
-                          <m:sup>
-                            <m:r>
-                              <w:rPr>
-                                <w:rFonts w:ascii="Cambria Math" w:hAnsi="Cambria Math"/>
-                                <w:sz w:val="28"/>
-                              </w:rPr>
-                              <m:t>2</m:t>
-                            </m:r>
-                          </m:sup>
-                        </m:sSup>
+                          </m:den>
+                        </m:f>
                         <m:r>
                           <w:rPr>
                             <w:rFonts w:ascii="Cambria Math" w:hAnsi="Cambria Math"/>
@@ -13640,7 +13693,7 @@
                         <w:rFonts w:ascii="Cambria Math" w:hAnsi="Cambria Math"/>
                         <w:sz w:val="28"/>
                       </w:rPr>
-                      <m:t>10</m:t>
+                      <m:t>5</m:t>
                     </m:r>
                   </m:den>
                 </m:f>
@@ -13653,7 +13706,7 @@
                 <w:rFonts w:ascii="Cambria Math" w:hAnsi="Cambria Math"/>
                 <w:sz w:val="28"/>
               </w:rPr>
-              <m:t>k</m:t>
+              <m:t>t</m:t>
             </m:r>
           </m:den>
         </m:f>
@@ -13668,19 +13721,26 @@
     </w:p>
     <w:p>
       <w:pPr>
-        <w:spacing w:line="360" w:lineRule="auto"/>
-        <w:jc w:val="both"/>
-        <w:rPr>
-          <w:rFonts w:ascii="Times New Roman" w:hAnsi="Times New Roman"/>
-          <w:sz w:val="28"/>
-        </w:rPr>
-      </w:pPr>
-      <w:r>
-        <w:rPr>
-          <w:rFonts w:ascii="Times New Roman" w:hAnsi="Times New Roman"/>
-          <w:sz w:val="28"/>
-        </w:rPr>
-        <w:t xml:space="preserve">где коэффициенты </w:t>
+        <w:spacing w:after="0" w:line="360" w:lineRule="auto"/>
+        <w:jc w:val="both"/>
+        <w:rPr>
+          <w:rFonts w:ascii="Times New Roman" w:hAnsi="Times New Roman"/>
+          <w:sz w:val="28"/>
+        </w:rPr>
+      </w:pPr>
+      <w:r>
+        <w:rPr>
+          <w:rFonts w:ascii="Times New Roman" w:hAnsi="Times New Roman"/>
+          <w:sz w:val="28"/>
+        </w:rPr>
+        <w:t>где коэффициент t – время, прошедшее с момента начала работы часов,</w:t>
+      </w:r>
+      <w:r>
+        <w:rPr>
+          <w:rFonts w:ascii="Times New Roman" w:hAnsi="Times New Roman"/>
+          <w:sz w:val="28"/>
+        </w:rPr>
+        <w:t xml:space="preserve"> </w:t>
       </w:r>
       <w:r>
         <w:rPr>
@@ -13688,21 +13748,6 @@
           <w:sz w:val="28"/>
           <w:lang w:val="en-US"/>
         </w:rPr>
-        <w:t>m</w:t>
-      </w:r>
-      <w:r>
-        <w:rPr>
-          <w:rFonts w:ascii="Times New Roman" w:hAnsi="Times New Roman"/>
-          <w:sz w:val="28"/>
-        </w:rPr>
-        <w:t xml:space="preserve">, </w:t>
-      </w:r>
-      <w:r>
-        <w:rPr>
-          <w:rFonts w:ascii="Times New Roman" w:hAnsi="Times New Roman"/>
-          <w:sz w:val="28"/>
-          <w:lang w:val="en-US"/>
-        </w:rPr>
         <w:t>k</w:t>
       </w:r>
       <w:r>
@@ -13710,26 +13755,19 @@
           <w:rFonts w:ascii="Times New Roman" w:hAnsi="Times New Roman"/>
           <w:sz w:val="28"/>
         </w:rPr>
-        <w:t xml:space="preserve"> </w:t>
-      </w:r>
-      <w:r>
-        <w:rPr>
-          <w:rFonts w:ascii="Times New Roman" w:hAnsi="Times New Roman"/>
-          <w:sz w:val="28"/>
-        </w:rPr>
-        <w:t>зависят от времени</w:t>
-      </w:r>
-      <w:r>
-        <w:rPr>
-          <w:rFonts w:ascii="Times New Roman" w:hAnsi="Times New Roman"/>
-          <w:sz w:val="28"/>
-        </w:rPr>
-        <w:t xml:space="preserve">. </w:t>
-      </w:r>
-    </w:p>
-    <w:p>
-      <w:pPr>
-        <w:spacing w:after="0"/>
+        <w:t xml:space="preserve"> = 55, </w:t>
+      </w:r>
+      <w:r>
+        <w:rPr>
+          <w:rFonts w:ascii="Times New Roman" w:hAnsi="Times New Roman"/>
+          <w:sz w:val="28"/>
+        </w:rPr>
+        <w:t>было подобрано экспериментально в целях придания наибольшей реалистичности.</w:t>
+      </w:r>
+    </w:p>
+    <w:p>
+      <w:pPr>
+        <w:spacing w:after="0" w:line="360" w:lineRule="auto"/>
         <w:jc w:val="both"/>
         <w:rPr>
           <w:rFonts w:ascii="Times New Roman" w:hAnsi="Times New Roman"/>
@@ -13776,14 +13814,14 @@
           <w:rFonts w:ascii="Times New Roman" w:hAnsi="Times New Roman"/>
           <w:sz w:val="28"/>
         </w:rPr>
-        <w:t>Как было упомянуто выше</w:t>
-      </w:r>
-      <w:r>
-        <w:rPr>
-          <w:rFonts w:ascii="Times New Roman" w:hAnsi="Times New Roman"/>
-          <w:sz w:val="28"/>
-        </w:rPr>
-        <w:t>, эта часть представляет собой совокупность частиц, которые имеют форму треугольных пирамид, описанны</w:t>
+        <w:t>П</w:t>
+      </w:r>
+      <w:r>
+        <w:rPr>
+          <w:rFonts w:ascii="Times New Roman" w:hAnsi="Times New Roman"/>
+          <w:sz w:val="28"/>
+        </w:rPr>
+        <w:t>редставляет собой совокупность частиц, которые имеют форму треугольных пирамид, описанны</w:t>
       </w:r>
       <w:r>
         <w:rPr>
@@ -14003,6 +14041,7 @@
           <w:rFonts w:ascii="Times New Roman" w:hAnsi="Times New Roman"/>
           <w:sz w:val="28"/>
         </w:rPr>
+        <w:lastRenderedPageBreak/>
         <w:t>И соответственно ордината будет меняться</w:t>
       </w:r>
       <w:r>
@@ -14162,7 +14201,28 @@
           <w:rFonts w:ascii="Times New Roman" w:hAnsi="Times New Roman"/>
           <w:sz w:val="28"/>
         </w:rPr>
-        <w:t xml:space="preserve">где </w:t>
+        <w:t>г</w:t>
+      </w:r>
+      <w:r>
+        <w:rPr>
+          <w:rFonts w:ascii="Times New Roman" w:hAnsi="Times New Roman"/>
+          <w:sz w:val="28"/>
+        </w:rPr>
+        <w:t>де</w:t>
+      </w:r>
+      <w:r>
+        <w:rPr>
+          <w:rFonts w:ascii="Times New Roman" w:hAnsi="Times New Roman"/>
+          <w:sz w:val="28"/>
+        </w:rPr>
+        <w:t xml:space="preserve"> </w:t>
+      </w:r>
+      <w:r>
+        <w:rPr>
+          <w:rFonts w:ascii="Times New Roman" w:hAnsi="Times New Roman"/>
+          <w:sz w:val="28"/>
+        </w:rPr>
+        <w:t xml:space="preserve"> </w:t>
       </w:r>
       <m:oMath>
         <m:sSub>
@@ -14257,14 +14317,6 @@
           <w:szCs w:val="28"/>
         </w:rPr>
       </w:pPr>
-      <w:r>
-        <w:rPr>
-          <w:rFonts w:ascii="Times New Roman" w:hAnsi="Times New Roman"/>
-          <w:sz w:val="28"/>
-          <w:szCs w:val="28"/>
-        </w:rPr>
-        <w:br w:type="page"/>
-      </w:r>
     </w:p>
     <w:p>
       <w:pPr>
@@ -14272,9 +14324,8 @@
         <w:spacing w:line="360" w:lineRule="auto"/>
         <w:jc w:val="both"/>
       </w:pPr>
-      <w:bookmarkStart w:id="24" w:name="_Toc45909898"/>
-      <w:r>
-        <w:lastRenderedPageBreak/>
+      <w:bookmarkStart w:id="24" w:name="_Toc58910746"/>
+      <w:r>
         <w:t>1.7</w:t>
       </w:r>
       <w:r>
@@ -14411,15 +14462,15 @@
       <w:r>
         <w:br w:type="page"/>
       </w:r>
-      <w:bookmarkStart w:id="25" w:name="_Toc45909899"/>
-      <w:bookmarkStart w:id="26" w:name="_Toc44536623"/>
-      <w:bookmarkStart w:id="27" w:name="_Toc44536882"/>
-      <w:bookmarkStart w:id="28" w:name="_Toc44536897"/>
+      <w:bookmarkStart w:id="25" w:name="_Toc44536623"/>
+      <w:bookmarkStart w:id="26" w:name="_Toc44536882"/>
+      <w:bookmarkStart w:id="27" w:name="_Toc44536897"/>
+      <w:bookmarkStart w:id="28" w:name="_Toc58910747"/>
       <w:r>
         <w:lastRenderedPageBreak/>
         <w:t>2. Конструкторский раздел</w:t>
       </w:r>
-      <w:bookmarkEnd w:id="25"/>
+      <w:bookmarkEnd w:id="28"/>
     </w:p>
     <w:p>
       <w:pPr>
@@ -14453,16 +14504,43 @@
           <w:sz w:val="28"/>
           <w:szCs w:val="28"/>
         </w:rPr>
-        <w:t xml:space="preserve"> разделе описаны </w:t>
-      </w:r>
-      <w:r>
-        <w:rPr>
-          <w:rFonts w:ascii="Times New Roman" w:hAnsi="Times New Roman"/>
-          <w:sz w:val="28"/>
-          <w:szCs w:val="28"/>
-        </w:rPr>
-        <w:t>используемые методы и алгоритмы.</w:t>
-      </w:r>
+        <w:t xml:space="preserve"> разделе </w:t>
+      </w:r>
+      <w:r>
+        <w:rPr>
+          <w:rFonts w:ascii="Times New Roman" w:hAnsi="Times New Roman"/>
+          <w:sz w:val="28"/>
+          <w:szCs w:val="28"/>
+        </w:rPr>
+        <w:t xml:space="preserve">будут более подробно </w:t>
+      </w:r>
+      <w:r>
+        <w:rPr>
+          <w:rFonts w:ascii="Times New Roman" w:hAnsi="Times New Roman"/>
+          <w:sz w:val="28"/>
+          <w:szCs w:val="28"/>
+        </w:rPr>
+        <w:t xml:space="preserve">описаны </w:t>
+      </w:r>
+      <w:r>
+        <w:rPr>
+          <w:rFonts w:ascii="Times New Roman" w:hAnsi="Times New Roman"/>
+          <w:sz w:val="28"/>
+          <w:szCs w:val="28"/>
+        </w:rPr>
+        <w:t>выбранные методы и алгоритмы, приведены схемы их работы, разобраны основные возможности программы.</w:t>
+      </w:r>
+    </w:p>
+    <w:p>
+      <w:pPr>
+        <w:spacing w:line="360" w:lineRule="auto"/>
+        <w:jc w:val="both"/>
+        <w:rPr>
+          <w:rFonts w:ascii="Times New Roman" w:hAnsi="Times New Roman"/>
+          <w:sz w:val="28"/>
+          <w:szCs w:val="28"/>
+        </w:rPr>
+      </w:pPr>
     </w:p>
     <w:p>
       <w:pPr>
@@ -14470,9 +14548,15 @@
         <w:spacing w:line="360" w:lineRule="auto"/>
         <w:jc w:val="both"/>
       </w:pPr>
-      <w:bookmarkStart w:id="29" w:name="_Toc45909900"/>
-      <w:r>
-        <w:t>2.1 Возможности программы</w:t>
+      <w:bookmarkStart w:id="29" w:name="_Toc58910748"/>
+      <w:r>
+        <w:t xml:space="preserve">2.1 </w:t>
+      </w:r>
+      <w:r>
+        <w:t>Функционал</w:t>
+      </w:r>
+      <w:r>
+        <w:t xml:space="preserve"> программы</w:t>
       </w:r>
       <w:bookmarkEnd w:id="29"/>
     </w:p>
@@ -14492,7 +14576,23 @@
           <w:sz w:val="28"/>
           <w:szCs w:val="28"/>
         </w:rPr>
-        <w:t>Программа предоставляет возможность:</w:t>
+        <w:t xml:space="preserve">Программа </w:t>
+      </w:r>
+      <w:r>
+        <w:rPr>
+          <w:rFonts w:ascii="Times New Roman" w:hAnsi="Times New Roman"/>
+          <w:sz w:val="28"/>
+          <w:szCs w:val="28"/>
+        </w:rPr>
+        <w:t>обладает следующими возможностями</w:t>
+      </w:r>
+      <w:r>
+        <w:rPr>
+          <w:rFonts w:ascii="Times New Roman" w:hAnsi="Times New Roman"/>
+          <w:sz w:val="28"/>
+          <w:szCs w:val="28"/>
+        </w:rPr>
+        <w:t>:</w:t>
       </w:r>
     </w:p>
     <w:p>
@@ -14680,7 +14780,7 @@
         <w:spacing w:line="360" w:lineRule="auto"/>
         <w:jc w:val="both"/>
       </w:pPr>
-      <w:bookmarkStart w:id="30" w:name="_Toc45909901"/>
+      <w:bookmarkStart w:id="30" w:name="_Toc58910749"/>
       <w:r>
         <w:t>2.2 Общий алгоритм работы программы</w:t>
       </w:r>
@@ -14865,7 +14965,7 @@
         <w:jc w:val="both"/>
       </w:pPr>
       <w:bookmarkStart w:id="31" w:name="_Toc44884883"/>
-      <w:bookmarkStart w:id="32" w:name="_Toc45909902"/>
+      <w:bookmarkStart w:id="32" w:name="_Toc58910750"/>
       <w:r>
         <w:lastRenderedPageBreak/>
         <w:t>2.3</w:t>
@@ -15115,6 +15215,7 @@
         <w:spacing w:line="360" w:lineRule="auto"/>
         <w:jc w:val="both"/>
       </w:pPr>
+      <w:bookmarkStart w:id="33" w:name="_Toc58910751"/>
       <w:r>
         <w:rPr>
           <w:noProof/>
@@ -15122,7 +15223,7 @@
         </w:rPr>
         <w:lastRenderedPageBreak/>
         <w:drawing>
-          <wp:anchor distT="0" distB="0" distL="114300" distR="114300" simplePos="0" relativeHeight="251655680" behindDoc="1" locked="0" layoutInCell="1" allowOverlap="1">
+          <wp:anchor distT="0" distB="0" distL="114300" distR="114300" simplePos="0" relativeHeight="251657216" behindDoc="1" locked="0" layoutInCell="1" allowOverlap="1">
             <wp:simplePos x="0" y="0"/>
             <wp:positionH relativeFrom="column">
               <wp:posOffset>3531870</wp:posOffset>
@@ -15176,8 +15277,7 @@
       <w:r>
         <w:t xml:space="preserve"> </w:t>
       </w:r>
-      <w:bookmarkStart w:id="33" w:name="_Toc44884884"/>
-      <w:bookmarkStart w:id="34" w:name="_Toc45909903"/>
+      <w:bookmarkStart w:id="34" w:name="_Toc44884884"/>
       <w:r>
         <w:t>2.4</w:t>
       </w:r>
@@ -15444,7 +15544,7 @@
         <w:spacing w:line="360" w:lineRule="auto"/>
         <w:jc w:val="both"/>
       </w:pPr>
-      <w:bookmarkStart w:id="35" w:name="_Toc45909904"/>
+      <w:bookmarkStart w:id="35" w:name="_Toc58910752"/>
       <w:r>
         <w:lastRenderedPageBreak/>
         <w:t>2.5</w:t>
@@ -15482,7 +15582,49 @@
           <w:rFonts w:ascii="Times New Roman" w:hAnsi="Times New Roman"/>
           <w:sz w:val="28"/>
         </w:rPr>
-        <w:t>схема процесса пересыпания песка в модели:</w:t>
+        <w:t xml:space="preserve">схема </w:t>
+      </w:r>
+      <w:r>
+        <w:rPr>
+          <w:rFonts w:ascii="Times New Roman" w:hAnsi="Times New Roman"/>
+          <w:sz w:val="28"/>
+        </w:rPr>
+        <w:t xml:space="preserve">однократного </w:t>
+      </w:r>
+      <w:r>
+        <w:rPr>
+          <w:rFonts w:ascii="Times New Roman" w:hAnsi="Times New Roman"/>
+          <w:sz w:val="28"/>
+        </w:rPr>
+        <w:t>обновления</w:t>
+      </w:r>
+      <w:r>
+        <w:rPr>
+          <w:rFonts w:ascii="Times New Roman" w:hAnsi="Times New Roman"/>
+          <w:sz w:val="28"/>
+        </w:rPr>
+        <w:t xml:space="preserve"> </w:t>
+      </w:r>
+      <w:r>
+        <w:rPr>
+          <w:rFonts w:ascii="Times New Roman" w:hAnsi="Times New Roman"/>
+          <w:sz w:val="28"/>
+        </w:rPr>
+        <w:t xml:space="preserve">составляющих </w:t>
+      </w:r>
+      <w:r>
+        <w:rPr>
+          <w:rFonts w:ascii="Times New Roman" w:hAnsi="Times New Roman"/>
+          <w:sz w:val="28"/>
+        </w:rPr>
+        <w:t>песка</w:t>
+      </w:r>
+      <w:r>
+        <w:rPr>
+          <w:rFonts w:ascii="Times New Roman" w:hAnsi="Times New Roman"/>
+          <w:sz w:val="28"/>
+        </w:rPr>
+        <w:t>.</w:t>
       </w:r>
     </w:p>
     <w:p>
@@ -15498,9 +15640,9 @@
         </w:rPr>
         <w:drawing>
           <wp:inline distT="0" distB="0" distL="0" distR="0">
-            <wp:extent cx="5835016" cy="8096250"/>
+            <wp:extent cx="6120130" cy="7171690"/>
             <wp:effectExtent l="0" t="0" r="0" b="0"/>
-            <wp:docPr id="2" name="Рисунок 2"/>
+            <wp:docPr id="8" name="Рисунок 8"/>
             <wp:cNvGraphicFramePr>
               <a:graphicFrameLocks xmlns:a="http://schemas.openxmlformats.org/drawingml/2006/main" noChangeAspect="1"/>
             </wp:cNvGraphicFramePr>
@@ -15508,7 +15650,7 @@
               <a:graphicData uri="http://schemas.openxmlformats.org/drawingml/2006/picture">
                 <pic:pic xmlns:pic="http://schemas.openxmlformats.org/drawingml/2006/picture">
                   <pic:nvPicPr>
-                    <pic:cNvPr id="2" name="Работа песочных часов.png"/>
+                    <pic:cNvPr id="8" name="Работа песочных часов.png"/>
                     <pic:cNvPicPr/>
                   </pic:nvPicPr>
                   <pic:blipFill>
@@ -15526,7 +15668,7 @@
                   <pic:spPr>
                     <a:xfrm>
                       <a:off x="0" y="0"/>
-                      <a:ext cx="5852695" cy="8120780"/>
+                      <a:ext cx="6120130" cy="7171690"/>
                     </a:xfrm>
                     <a:prstGeom prst="rect">
                       <a:avLst/>
@@ -15575,8 +15717,37 @@
           <w:sz w:val="28"/>
           <w:szCs w:val="28"/>
         </w:rPr>
-        <w:t xml:space="preserve"> – Процесс пересыпания песка</w:t>
-      </w:r>
+        <w:t xml:space="preserve"> – Процесс </w:t>
+      </w:r>
+      <w:r>
+        <w:rPr>
+          <w:rFonts w:ascii="Times New Roman" w:hAnsi="Times New Roman"/>
+          <w:b w:val="0"/>
+          <w:sz w:val="28"/>
+          <w:szCs w:val="28"/>
+        </w:rPr>
+        <w:t>однократного обновления</w:t>
+      </w:r>
+      <w:r>
+        <w:rPr>
+          <w:rFonts w:ascii="Times New Roman" w:hAnsi="Times New Roman"/>
+          <w:b w:val="0"/>
+          <w:sz w:val="28"/>
+          <w:szCs w:val="28"/>
+        </w:rPr>
+        <w:t xml:space="preserve"> песка</w:t>
+      </w:r>
+    </w:p>
+    <w:p>
+      <w:pPr>
+        <w:spacing w:line="360" w:lineRule="auto"/>
+        <w:jc w:val="both"/>
+        <w:rPr>
+          <w:rFonts w:ascii="Times New Roman" w:hAnsi="Times New Roman"/>
+          <w:sz w:val="28"/>
+          <w:szCs w:val="28"/>
+        </w:rPr>
+      </w:pPr>
     </w:p>
     <w:p>
       <w:pPr>
@@ -15691,7 +15862,7 @@
           <w:sz w:val="28"/>
           <w:szCs w:val="28"/>
         </w:rPr>
-        <w:t xml:space="preserve"> равномерно уменьшаться</w:t>
+        <w:t xml:space="preserve"> уменьшаться</w:t>
       </w:r>
       <w:r>
         <w:rPr>
@@ -15778,7 +15949,7 @@
         <w:spacing w:line="360" w:lineRule="auto"/>
         <w:jc w:val="both"/>
       </w:pPr>
-      <w:bookmarkStart w:id="36" w:name="_Toc45909905"/>
+      <w:bookmarkStart w:id="36" w:name="_Toc58910753"/>
       <w:r>
         <w:t>2.6 Создание полигональной сетки</w:t>
       </w:r>
@@ -15800,7 +15971,15 @@
           <w:sz w:val="28"/>
           <w:szCs w:val="28"/>
         </w:rPr>
-        <w:t>В ходе работы программы будет активно использоваться полигональная сетка. Это совокупность вершин, рёбер и граней, которые определяют форму многогранного объекта в трёхмерной компьютерной графике и объёмном моделировании.</w:t>
+        <w:t>В ходе работы программы активно использует</w:t>
+      </w:r>
+      <w:r>
+        <w:rPr>
+          <w:rFonts w:ascii="Times New Roman" w:hAnsi="Times New Roman"/>
+          <w:sz w:val="28"/>
+          <w:szCs w:val="28"/>
+        </w:rPr>
+        <w:t>ся полигональная сетка. Это совокупность вершин, рёбер и граней, которые определяют форму многогранного объекта в трёхмерной компьютерной графике и объёмном моделировании.</w:t>
       </w:r>
     </w:p>
     <w:p>
@@ -15824,7 +16003,7 @@
           <w:lang w:eastAsia="ru-RU"/>
         </w:rPr>
         <w:drawing>
-          <wp:anchor distT="0" distB="0" distL="114300" distR="114300" simplePos="0" relativeHeight="251658752" behindDoc="1" locked="0" layoutInCell="1" allowOverlap="1">
+          <wp:anchor distT="0" distB="0" distL="114300" distR="114300" simplePos="0" relativeHeight="251659264" behindDoc="1" locked="0" layoutInCell="1" allowOverlap="1">
             <wp:simplePos x="0" y="0"/>
             <wp:positionH relativeFrom="column">
               <wp:posOffset>4488815</wp:posOffset>
@@ -16119,6 +16298,7 @@
           <w:sz w:val="28"/>
           <w:szCs w:val="28"/>
         </w:rPr>
+        <w:lastRenderedPageBreak/>
         <w:t xml:space="preserve">Построение полигональной сетки осуществляется следующим образом: зная число разбиений по осям, можно по рассматриваемой формуле плоскости найти неизвестное, тем самым заполнив </w:t>
       </w:r>
       <w:r>
@@ -16153,6 +16333,147 @@
         </w:rPr>
         <w:t xml:space="preserve"> сетки. Далее все полученные точки соединяются в четырёхугольники, и в каждом четырёхугольнике строится диагональ, которая разбивает его на два треугольника. Все параметры разбиения заданы таким образом, чтобы обеспечить не только качественную визуализацию, но и минимальные, насколько это возможно затраты по памяти.</w:t>
       </w:r>
+    </w:p>
+    <w:p>
+      <w:pPr>
+        <w:spacing w:line="360" w:lineRule="auto"/>
+        <w:jc w:val="both"/>
+        <w:rPr>
+          <w:rFonts w:ascii="Times New Roman" w:hAnsi="Times New Roman"/>
+          <w:sz w:val="28"/>
+        </w:rPr>
+      </w:pPr>
+    </w:p>
+    <w:p>
+      <w:pPr>
+        <w:pStyle w:val="1"/>
+        <w:jc w:val="left"/>
+      </w:pPr>
+      <w:bookmarkStart w:id="37" w:name="_Toc58910754"/>
+      <w:r>
+        <w:t xml:space="preserve">2.7 </w:t>
+      </w:r>
+      <w:r>
+        <w:t>Вывод</w:t>
+      </w:r>
+      <w:bookmarkEnd w:id="37"/>
+    </w:p>
+    <w:p>
+      <w:pPr>
+        <w:spacing w:line="360" w:lineRule="auto"/>
+        <w:jc w:val="both"/>
+        <w:rPr>
+          <w:rFonts w:ascii="Times New Roman" w:hAnsi="Times New Roman"/>
+          <w:sz w:val="28"/>
+          <w:szCs w:val="28"/>
+        </w:rPr>
+      </w:pPr>
+      <w:r>
+        <w:rPr>
+          <w:rFonts w:ascii="Times New Roman" w:hAnsi="Times New Roman"/>
+          <w:sz w:val="28"/>
+          <w:szCs w:val="28"/>
+        </w:rPr>
+        <w:t xml:space="preserve">В </w:t>
+      </w:r>
+      <w:r>
+        <w:rPr>
+          <w:rFonts w:ascii="Times New Roman" w:hAnsi="Times New Roman"/>
+          <w:sz w:val="28"/>
+          <w:szCs w:val="28"/>
+        </w:rPr>
+        <w:t>данном</w:t>
+      </w:r>
+      <w:r>
+        <w:rPr>
+          <w:rFonts w:ascii="Times New Roman" w:hAnsi="Times New Roman"/>
+          <w:sz w:val="28"/>
+          <w:szCs w:val="28"/>
+        </w:rPr>
+        <w:t xml:space="preserve"> разделе </w:t>
+      </w:r>
+      <w:r>
+        <w:rPr>
+          <w:rFonts w:ascii="Times New Roman" w:hAnsi="Times New Roman"/>
+          <w:sz w:val="28"/>
+          <w:szCs w:val="28"/>
+        </w:rPr>
+        <w:t>были</w:t>
+      </w:r>
+      <w:r>
+        <w:rPr>
+          <w:rFonts w:ascii="Times New Roman" w:hAnsi="Times New Roman"/>
+          <w:sz w:val="28"/>
+          <w:szCs w:val="28"/>
+        </w:rPr>
+        <w:t xml:space="preserve"> подробно </w:t>
+      </w:r>
+      <w:r>
+        <w:rPr>
+          <w:rFonts w:ascii="Times New Roman" w:hAnsi="Times New Roman"/>
+          <w:sz w:val="28"/>
+          <w:szCs w:val="28"/>
+        </w:rPr>
+        <w:t>разобраны</w:t>
+      </w:r>
+      <w:r>
+        <w:rPr>
+          <w:rFonts w:ascii="Times New Roman" w:hAnsi="Times New Roman"/>
+          <w:sz w:val="28"/>
+          <w:szCs w:val="28"/>
+        </w:rPr>
+        <w:t xml:space="preserve"> </w:t>
+      </w:r>
+      <w:r>
+        <w:rPr>
+          <w:rFonts w:ascii="Times New Roman" w:hAnsi="Times New Roman"/>
+          <w:sz w:val="28"/>
+          <w:szCs w:val="28"/>
+        </w:rPr>
+        <w:t xml:space="preserve">выбранные алгоритмы, </w:t>
+      </w:r>
+      <w:r>
+        <w:rPr>
+          <w:rFonts w:ascii="Times New Roman" w:hAnsi="Times New Roman"/>
+          <w:sz w:val="28"/>
+          <w:szCs w:val="28"/>
+        </w:rPr>
+        <w:t>рассмотрены</w:t>
+      </w:r>
+      <w:r>
+        <w:rPr>
+          <w:rFonts w:ascii="Times New Roman" w:hAnsi="Times New Roman"/>
+          <w:sz w:val="28"/>
+          <w:szCs w:val="28"/>
+        </w:rPr>
+        <w:t xml:space="preserve"> схемы их работы, </w:t>
+      </w:r>
+      <w:r>
+        <w:rPr>
+          <w:rFonts w:ascii="Times New Roman" w:hAnsi="Times New Roman"/>
+          <w:sz w:val="28"/>
+          <w:szCs w:val="28"/>
+        </w:rPr>
+        <w:t>перечислены</w:t>
+      </w:r>
+      <w:r>
+        <w:rPr>
+          <w:rFonts w:ascii="Times New Roman" w:hAnsi="Times New Roman"/>
+          <w:sz w:val="28"/>
+          <w:szCs w:val="28"/>
+        </w:rPr>
+        <w:t xml:space="preserve"> основные возможности программы.</w:t>
+      </w:r>
+    </w:p>
+    <w:p>
+      <w:pPr>
+        <w:spacing w:line="360" w:lineRule="auto"/>
+        <w:jc w:val="both"/>
+        <w:rPr>
+          <w:rFonts w:ascii="Times New Roman" w:hAnsi="Times New Roman"/>
+          <w:sz w:val="28"/>
+        </w:rPr>
+      </w:pPr>
     </w:p>
     <w:p>
       <w:pPr>
@@ -16160,7 +16481,93 @@
         <w:spacing w:line="360" w:lineRule="auto"/>
         <w:jc w:val="both"/>
       </w:pPr>
-      <w:bookmarkStart w:id="37" w:name="_Toc45909906"/>
+      <w:bookmarkStart w:id="38" w:name="_Toc58910755"/>
+      <w:r>
+        <w:t>3.</w:t>
+      </w:r>
+      <w:r>
+        <w:t>Технологический</w:t>
+      </w:r>
+      <w:r>
+        <w:t xml:space="preserve"> раздел</w:t>
+      </w:r>
+      <w:bookmarkEnd w:id="38"/>
+    </w:p>
+    <w:p>
+      <w:pPr>
+        <w:spacing w:line="360" w:lineRule="auto"/>
+        <w:jc w:val="both"/>
+        <w:rPr>
+          <w:rFonts w:ascii="Times New Roman" w:hAnsi="Times New Roman"/>
+          <w:sz w:val="28"/>
+        </w:rPr>
+      </w:pPr>
+      <w:r>
+        <w:rPr>
+          <w:rFonts w:ascii="Times New Roman" w:hAnsi="Times New Roman"/>
+          <w:sz w:val="28"/>
+        </w:rPr>
+        <w:t xml:space="preserve">В этом разделе </w:t>
+      </w:r>
+      <w:r>
+        <w:rPr>
+          <w:rFonts w:ascii="Times New Roman" w:hAnsi="Times New Roman"/>
+          <w:sz w:val="28"/>
+        </w:rPr>
+        <w:t xml:space="preserve">будет </w:t>
+      </w:r>
+      <w:r>
+        <w:rPr>
+          <w:rFonts w:ascii="Times New Roman" w:hAnsi="Times New Roman"/>
+          <w:sz w:val="28"/>
+        </w:rPr>
+        <w:t xml:space="preserve">обоснован выбор языка программирования и среды разработки, </w:t>
+      </w:r>
+      <w:r>
+        <w:rPr>
+          <w:rFonts w:ascii="Times New Roman" w:hAnsi="Times New Roman"/>
+          <w:sz w:val="28"/>
+        </w:rPr>
+        <w:t xml:space="preserve">рассмотрена диаграмма основных классов, </w:t>
+      </w:r>
+      <w:r>
+        <w:rPr>
+          <w:rFonts w:ascii="Times New Roman" w:hAnsi="Times New Roman"/>
+          <w:sz w:val="28"/>
+        </w:rPr>
+        <w:t>описан</w:t>
+      </w:r>
+      <w:r>
+        <w:rPr>
+          <w:rFonts w:ascii="Times New Roman" w:hAnsi="Times New Roman"/>
+          <w:sz w:val="28"/>
+        </w:rPr>
+        <w:t xml:space="preserve"> формат входных данных и </w:t>
+      </w:r>
+      <w:r>
+        <w:rPr>
+          <w:rFonts w:ascii="Times New Roman" w:hAnsi="Times New Roman"/>
+          <w:sz w:val="28"/>
+        </w:rPr>
+        <w:t xml:space="preserve">разобран </w:t>
+      </w:r>
+      <w:r>
+        <w:rPr>
+          <w:rFonts w:ascii="Times New Roman" w:hAnsi="Times New Roman"/>
+          <w:sz w:val="28"/>
+        </w:rPr>
+        <w:t>интерфейс, предлагаемый пользователю.</w:t>
+      </w:r>
+    </w:p>
+    <w:p>
+      <w:pPr>
+        <w:spacing w:line="360" w:lineRule="auto"/>
+        <w:jc w:val="both"/>
+        <w:rPr>
+          <w:rFonts w:ascii="Times New Roman" w:hAnsi="Times New Roman"/>
+          <w:sz w:val="28"/>
+        </w:rPr>
+      </w:pPr>
     </w:p>
     <w:p>
       <w:pPr>
@@ -16168,16 +16575,11 @@
         <w:spacing w:line="360" w:lineRule="auto"/>
         <w:jc w:val="both"/>
       </w:pPr>
-      <w:r>
-        <w:t>2.7</w:t>
-      </w:r>
-      <w:r>
-        <w:t xml:space="preserve"> </w:t>
-      </w:r>
-      <w:r>
-        <w:t>Строение объектов сцены и отношения между ними</w:t>
-      </w:r>
-      <w:bookmarkEnd w:id="37"/>
+      <w:bookmarkStart w:id="39" w:name="_Toc58910756"/>
+      <w:r>
+        <w:t>3.1 Выбор и обоснование языка программирования и среды разработки</w:t>
+      </w:r>
+      <w:bookmarkEnd w:id="39"/>
     </w:p>
     <w:p>
       <w:pPr>
@@ -16186,48 +16588,520 @@
         <w:rPr>
           <w:rFonts w:ascii="Times New Roman" w:hAnsi="Times New Roman"/>
           <w:sz w:val="28"/>
-          <w:szCs w:val="28"/>
-        </w:rPr>
-      </w:pPr>
-      <w:r>
-        <w:rPr>
-          <w:rFonts w:ascii="Times New Roman" w:hAnsi="Times New Roman"/>
-          <w:sz w:val="28"/>
-          <w:szCs w:val="28"/>
-        </w:rPr>
-        <w:t xml:space="preserve">На Рисунке 9 </w:t>
-      </w:r>
-      <w:r>
-        <w:rPr>
-          <w:rFonts w:ascii="Times New Roman" w:hAnsi="Times New Roman"/>
-          <w:sz w:val="28"/>
-          <w:szCs w:val="28"/>
-        </w:rPr>
-        <w:t xml:space="preserve">представлена схема взаимодействия </w:t>
-      </w:r>
-      <w:r>
-        <w:rPr>
-          <w:rFonts w:ascii="Times New Roman" w:hAnsi="Times New Roman"/>
-          <w:sz w:val="28"/>
-          <w:szCs w:val="28"/>
-        </w:rPr>
-        <w:t xml:space="preserve">основных </w:t>
-      </w:r>
-      <w:r>
-        <w:rPr>
-          <w:rFonts w:ascii="Times New Roman" w:hAnsi="Times New Roman"/>
-          <w:sz w:val="28"/>
-          <w:szCs w:val="28"/>
-        </w:rPr>
-        <w:t>объектов сцены и показаны их составляющие.</w:t>
-      </w:r>
-      <w:r>
-        <w:rPr>
-          <w:rFonts w:ascii="Times New Roman" w:hAnsi="Times New Roman"/>
-          <w:sz w:val="28"/>
-          <w:szCs w:val="28"/>
-        </w:rPr>
-        <w:t xml:space="preserve"> </w:t>
+        </w:rPr>
+      </w:pPr>
+      <w:r>
+        <w:rPr>
+          <w:rFonts w:ascii="Times New Roman" w:hAnsi="Times New Roman"/>
+          <w:sz w:val="28"/>
+        </w:rPr>
+        <w:t xml:space="preserve">При выборе языка программирования важно учитывать много факторов в </w:t>
+      </w:r>
+      <w:r>
+        <w:rPr>
+          <w:rFonts w:ascii="Times New Roman" w:hAnsi="Times New Roman"/>
+          <w:sz w:val="28"/>
+        </w:rPr>
+        <w:t xml:space="preserve">зависимости от задачи. </w:t>
+      </w:r>
+      <w:r>
+        <w:rPr>
+          <w:rFonts w:ascii="Times New Roman" w:hAnsi="Times New Roman"/>
+          <w:sz w:val="28"/>
+        </w:rPr>
+        <w:t>Из-за специфики модели в</w:t>
+      </w:r>
+      <w:r>
+        <w:rPr>
+          <w:rFonts w:ascii="Times New Roman" w:hAnsi="Times New Roman"/>
+          <w:sz w:val="28"/>
+        </w:rPr>
+        <w:t xml:space="preserve"> приложении на сцене будет большое количество объектов</w:t>
+      </w:r>
+      <w:r>
+        <w:rPr>
+          <w:rFonts w:ascii="Times New Roman" w:hAnsi="Times New Roman"/>
+          <w:sz w:val="28"/>
+        </w:rPr>
+        <w:t xml:space="preserve">. К тому же происходящее на сцене будет </w:t>
+      </w:r>
+      <w:r>
+        <w:rPr>
+          <w:rFonts w:ascii="Times New Roman" w:hAnsi="Times New Roman"/>
+          <w:sz w:val="28"/>
+        </w:rPr>
+        <w:t>постоянно изменяться, что даёт дополнительную нагрузку.</w:t>
+      </w:r>
+    </w:p>
+    <w:p>
+      <w:pPr>
+        <w:spacing w:line="360" w:lineRule="auto"/>
+        <w:jc w:val="both"/>
+        <w:rPr>
+          <w:rFonts w:ascii="Times New Roman" w:hAnsi="Times New Roman"/>
+          <w:sz w:val="28"/>
+        </w:rPr>
+      </w:pPr>
+      <w:r>
+        <w:rPr>
+          <w:rFonts w:ascii="Times New Roman" w:hAnsi="Times New Roman"/>
+          <w:sz w:val="28"/>
+        </w:rPr>
+        <w:t>В качестве языка программирования</w:t>
+      </w:r>
+      <w:r>
+        <w:rPr>
+          <w:rFonts w:ascii="Times New Roman" w:hAnsi="Times New Roman"/>
+          <w:sz w:val="28"/>
+        </w:rPr>
+        <w:t xml:space="preserve"> (ЯП)</w:t>
+      </w:r>
+      <w:r>
+        <w:rPr>
+          <w:rFonts w:ascii="Times New Roman" w:hAnsi="Times New Roman"/>
+          <w:sz w:val="28"/>
+        </w:rPr>
+        <w:t xml:space="preserve"> был выбран Си+</w:t>
+      </w:r>
+      <w:r>
+        <w:rPr>
+          <w:rFonts w:ascii="Times New Roman" w:hAnsi="Times New Roman"/>
+          <w:sz w:val="28"/>
+        </w:rPr>
+        <w:t>+. На это есть несколько причин.</w:t>
+      </w:r>
+    </w:p>
+    <w:p>
+      <w:pPr>
+        <w:pStyle w:val="a7"/>
+        <w:numPr>
+          <w:ilvl w:val="0"/>
+          <w:numId w:val="26"/>
+        </w:numPr>
+        <w:spacing w:line="360" w:lineRule="auto"/>
+        <w:jc w:val="both"/>
+        <w:rPr>
+          <w:rFonts w:ascii="Times New Roman" w:hAnsi="Times New Roman"/>
+          <w:sz w:val="28"/>
+        </w:rPr>
+      </w:pPr>
+      <w:r>
+        <w:rPr>
+          <w:rFonts w:ascii="Times New Roman" w:hAnsi="Times New Roman"/>
+          <w:sz w:val="28"/>
+        </w:rPr>
+        <w:lastRenderedPageBreak/>
+        <w:t>П</w:t>
+      </w:r>
+      <w:r>
+        <w:rPr>
+          <w:rFonts w:ascii="Times New Roman" w:hAnsi="Times New Roman"/>
+          <w:sz w:val="28"/>
+        </w:rPr>
+        <w:t>ри разработке этого программного продукта предусматривается использование объектно-ориентированного подход</w:t>
+      </w:r>
+      <w:r>
+        <w:rPr>
+          <w:rFonts w:ascii="Times New Roman" w:hAnsi="Times New Roman"/>
+          <w:sz w:val="28"/>
+        </w:rPr>
+        <w:t>а</w:t>
+      </w:r>
+      <w:r>
+        <w:rPr>
+          <w:rFonts w:ascii="Times New Roman" w:hAnsi="Times New Roman"/>
+          <w:sz w:val="28"/>
+        </w:rPr>
+        <w:t xml:space="preserve">, а </w:t>
+      </w:r>
+      <w:r>
+        <w:rPr>
+          <w:rFonts w:ascii="Times New Roman" w:hAnsi="Times New Roman"/>
+          <w:sz w:val="28"/>
+        </w:rPr>
+        <w:t>е</w:t>
+      </w:r>
+      <w:r>
+        <w:rPr>
+          <w:rFonts w:ascii="Times New Roman" w:hAnsi="Times New Roman"/>
+          <w:sz w:val="28"/>
+        </w:rPr>
+        <w:t>го как раз поддерживает этот ЯП.</w:t>
+      </w:r>
+    </w:p>
+    <w:p>
+      <w:pPr>
+        <w:pStyle w:val="a7"/>
+        <w:numPr>
+          <w:ilvl w:val="0"/>
+          <w:numId w:val="26"/>
+        </w:numPr>
+        <w:spacing w:line="360" w:lineRule="auto"/>
+        <w:jc w:val="both"/>
+        <w:rPr>
+          <w:rFonts w:ascii="Times New Roman" w:hAnsi="Times New Roman"/>
+          <w:sz w:val="28"/>
+        </w:rPr>
+      </w:pPr>
+      <w:r>
+        <w:rPr>
+          <w:rFonts w:ascii="Times New Roman" w:hAnsi="Times New Roman"/>
+          <w:sz w:val="28"/>
+        </w:rPr>
+        <w:t>Э</w:t>
+      </w:r>
+      <w:r>
+        <w:rPr>
+          <w:rFonts w:ascii="Times New Roman" w:hAnsi="Times New Roman"/>
+          <w:sz w:val="28"/>
+        </w:rPr>
+        <w:t>тот язык обладает большой производительностью</w:t>
+      </w:r>
+      <w:r>
+        <w:rPr>
+          <w:rFonts w:ascii="Times New Roman" w:hAnsi="Times New Roman"/>
+          <w:sz w:val="28"/>
+        </w:rPr>
+        <w:t>, что важно в данной задаче</w:t>
+      </w:r>
+      <w:r>
+        <w:rPr>
+          <w:rFonts w:ascii="Times New Roman" w:hAnsi="Times New Roman"/>
+          <w:sz w:val="28"/>
+        </w:rPr>
+        <w:t>.</w:t>
+      </w:r>
+    </w:p>
+    <w:p>
+      <w:pPr>
+        <w:pStyle w:val="a7"/>
+        <w:numPr>
+          <w:ilvl w:val="0"/>
+          <w:numId w:val="26"/>
+        </w:numPr>
+        <w:spacing w:line="360" w:lineRule="auto"/>
+        <w:jc w:val="both"/>
+        <w:rPr>
+          <w:rFonts w:ascii="Times New Roman" w:hAnsi="Times New Roman"/>
+          <w:sz w:val="28"/>
+        </w:rPr>
+      </w:pPr>
+      <w:r>
+        <w:rPr>
+          <w:rFonts w:ascii="Times New Roman" w:hAnsi="Times New Roman"/>
+          <w:sz w:val="28"/>
+        </w:rPr>
+        <w:t>П</w:t>
+      </w:r>
+      <w:r>
+        <w:rPr>
+          <w:rFonts w:ascii="Times New Roman" w:hAnsi="Times New Roman"/>
+          <w:sz w:val="28"/>
+        </w:rPr>
+        <w:t>редоставляет</w:t>
+      </w:r>
+      <w:r>
+        <w:rPr>
+          <w:rFonts w:ascii="Times New Roman" w:hAnsi="Times New Roman"/>
+          <w:sz w:val="28"/>
+        </w:rPr>
+        <w:t>ся</w:t>
+      </w:r>
+      <w:r>
+        <w:rPr>
+          <w:rFonts w:ascii="Times New Roman" w:hAnsi="Times New Roman"/>
+          <w:sz w:val="28"/>
+        </w:rPr>
+        <w:t xml:space="preserve"> большое число шаблонов и библиотек, которые ускоряют работу и улучшают эффективность алгоритмов</w:t>
+      </w:r>
+      <w:r>
+        <w:rPr>
+          <w:rFonts w:ascii="Times New Roman" w:hAnsi="Times New Roman"/>
+          <w:sz w:val="28"/>
+        </w:rPr>
+        <w:t>.</w:t>
+      </w:r>
+    </w:p>
+    <w:p>
+      <w:pPr>
+        <w:pStyle w:val="a7"/>
+        <w:numPr>
+          <w:ilvl w:val="0"/>
+          <w:numId w:val="26"/>
+        </w:numPr>
+        <w:spacing w:line="360" w:lineRule="auto"/>
+        <w:jc w:val="both"/>
+        <w:rPr>
+          <w:rFonts w:ascii="Times New Roman" w:hAnsi="Times New Roman"/>
+          <w:sz w:val="28"/>
+        </w:rPr>
+      </w:pPr>
+      <w:r>
+        <w:rPr>
+          <w:rFonts w:ascii="Times New Roman" w:hAnsi="Times New Roman"/>
+          <w:sz w:val="28"/>
+        </w:rPr>
+        <w:t>Н</w:t>
+      </w:r>
+      <w:r>
+        <w:rPr>
+          <w:rFonts w:ascii="Times New Roman" w:hAnsi="Times New Roman"/>
+          <w:sz w:val="28"/>
+        </w:rPr>
+        <w:t>акопившийся опыт работы с эти</w:t>
+      </w:r>
+      <w:r>
+        <w:rPr>
+          <w:rFonts w:ascii="Times New Roman" w:hAnsi="Times New Roman"/>
+          <w:sz w:val="28"/>
+        </w:rPr>
+        <w:t xml:space="preserve">м языком во время обучения </w:t>
+      </w:r>
+      <w:r>
+        <w:rPr>
+          <w:rFonts w:ascii="Times New Roman" w:hAnsi="Times New Roman"/>
+          <w:sz w:val="28"/>
+        </w:rPr>
+        <w:t>упростит задачу</w:t>
+      </w:r>
+      <w:r>
+        <w:rPr>
+          <w:rFonts w:ascii="Times New Roman" w:hAnsi="Times New Roman"/>
+          <w:sz w:val="28"/>
+        </w:rPr>
+        <w:t xml:space="preserve"> реализации</w:t>
+      </w:r>
+      <w:r>
+        <w:rPr>
+          <w:rFonts w:ascii="Times New Roman" w:hAnsi="Times New Roman"/>
+          <w:sz w:val="28"/>
+        </w:rPr>
+        <w:t xml:space="preserve"> задачи</w:t>
+      </w:r>
+      <w:r>
+        <w:rPr>
+          <w:rFonts w:ascii="Times New Roman" w:hAnsi="Times New Roman"/>
+          <w:sz w:val="28"/>
+        </w:rPr>
+        <w:t>, также в свободном доступе в большом количестве есть необходимая литература и документация</w:t>
+      </w:r>
+      <w:r>
+        <w:rPr>
+          <w:rFonts w:ascii="Times New Roman" w:hAnsi="Times New Roman"/>
+          <w:sz w:val="28"/>
+        </w:rPr>
+        <w:t>.</w:t>
+      </w:r>
+    </w:p>
+    <w:p>
+      <w:pPr>
+        <w:spacing w:line="360" w:lineRule="auto"/>
+        <w:jc w:val="both"/>
+        <w:rPr>
+          <w:rFonts w:ascii="Times New Roman" w:hAnsi="Times New Roman"/>
+          <w:sz w:val="28"/>
+        </w:rPr>
+      </w:pPr>
+      <w:r>
+        <w:rPr>
+          <w:rFonts w:ascii="Times New Roman" w:hAnsi="Times New Roman"/>
+          <w:sz w:val="28"/>
+        </w:rPr>
+        <w:t xml:space="preserve">В качестве среды разработки был выбран </w:t>
+      </w:r>
+      <w:proofErr w:type="spellStart"/>
+      <w:r>
+        <w:rPr>
+          <w:rFonts w:ascii="Times New Roman" w:hAnsi="Times New Roman"/>
+          <w:sz w:val="28"/>
+          <w:lang w:val="en-US"/>
+        </w:rPr>
+        <w:t>QtCreator</w:t>
+      </w:r>
+      <w:proofErr w:type="spellEnd"/>
+      <w:r>
+        <w:rPr>
+          <w:rFonts w:ascii="Times New Roman" w:hAnsi="Times New Roman"/>
+          <w:sz w:val="28"/>
+        </w:rPr>
+        <w:t>, который</w:t>
+      </w:r>
+      <w:r>
+        <w:rPr>
+          <w:rFonts w:ascii="Times New Roman" w:hAnsi="Times New Roman"/>
+          <w:sz w:val="28"/>
+        </w:rPr>
+        <w:t>:</w:t>
+      </w:r>
+    </w:p>
+    <w:p>
+      <w:pPr>
+        <w:pStyle w:val="a7"/>
+        <w:numPr>
+          <w:ilvl w:val="0"/>
+          <w:numId w:val="25"/>
+        </w:numPr>
+        <w:spacing w:line="360" w:lineRule="auto"/>
+        <w:jc w:val="both"/>
+        <w:rPr>
+          <w:rFonts w:ascii="Times New Roman" w:hAnsi="Times New Roman"/>
+          <w:sz w:val="28"/>
+        </w:rPr>
+      </w:pPr>
+      <w:r>
+        <w:rPr>
+          <w:rFonts w:ascii="Times New Roman" w:hAnsi="Times New Roman"/>
+          <w:sz w:val="28"/>
+        </w:rPr>
+        <w:t>хорошо знаком, так как активно использовался во время обучения</w:t>
+      </w:r>
+      <w:r>
+        <w:rPr>
+          <w:rFonts w:ascii="Times New Roman" w:hAnsi="Times New Roman"/>
+          <w:sz w:val="28"/>
+        </w:rPr>
+        <w:t>;</w:t>
+      </w:r>
+    </w:p>
+    <w:p>
+      <w:pPr>
+        <w:pStyle w:val="a7"/>
+        <w:numPr>
+          <w:ilvl w:val="0"/>
+          <w:numId w:val="25"/>
+        </w:numPr>
+        <w:spacing w:line="360" w:lineRule="auto"/>
+        <w:jc w:val="both"/>
+        <w:rPr>
+          <w:rFonts w:ascii="Times New Roman" w:hAnsi="Times New Roman"/>
+          <w:sz w:val="28"/>
+        </w:rPr>
+      </w:pPr>
+      <w:r>
+        <w:rPr>
+          <w:rFonts w:ascii="Times New Roman" w:hAnsi="Times New Roman"/>
+          <w:sz w:val="28"/>
+        </w:rPr>
+        <w:t>предоставляет удобную графическую библиотеку</w:t>
+      </w:r>
+      <w:r>
+        <w:rPr>
+          <w:rFonts w:ascii="Times New Roman" w:hAnsi="Times New Roman"/>
+          <w:sz w:val="28"/>
+        </w:rPr>
+        <w:t>;</w:t>
+      </w:r>
+    </w:p>
+    <w:p>
+      <w:pPr>
+        <w:pStyle w:val="a7"/>
+        <w:numPr>
+          <w:ilvl w:val="0"/>
+          <w:numId w:val="25"/>
+        </w:numPr>
+        <w:spacing w:line="360" w:lineRule="auto"/>
+        <w:jc w:val="both"/>
+        <w:rPr>
+          <w:rFonts w:ascii="Times New Roman" w:hAnsi="Times New Roman"/>
+          <w:sz w:val="28"/>
+        </w:rPr>
+      </w:pPr>
+      <w:r>
+        <w:rPr>
+          <w:rFonts w:ascii="Times New Roman" w:hAnsi="Times New Roman"/>
+          <w:sz w:val="28"/>
+        </w:rPr>
+        <w:t>позволяет</w:t>
+      </w:r>
+      <w:r>
+        <w:rPr>
+          <w:rFonts w:ascii="Times New Roman" w:hAnsi="Times New Roman"/>
+          <w:sz w:val="28"/>
+        </w:rPr>
+        <w:t xml:space="preserve"> работать с графическим интерфейсо</w:t>
+      </w:r>
+      <w:r>
+        <w:rPr>
+          <w:rFonts w:ascii="Times New Roman" w:hAnsi="Times New Roman"/>
+          <w:sz w:val="28"/>
+        </w:rPr>
+        <w:t>м</w:t>
+      </w:r>
+      <w:r>
+        <w:rPr>
+          <w:rFonts w:ascii="Times New Roman" w:hAnsi="Times New Roman"/>
+          <w:sz w:val="28"/>
+        </w:rPr>
+        <w:t>;</w:t>
+      </w:r>
+    </w:p>
+    <w:p>
+      <w:pPr>
+        <w:pStyle w:val="a7"/>
+        <w:numPr>
+          <w:ilvl w:val="0"/>
+          <w:numId w:val="25"/>
+        </w:numPr>
+        <w:spacing w:line="360" w:lineRule="auto"/>
+        <w:jc w:val="both"/>
+        <w:rPr>
+          <w:rFonts w:ascii="Times New Roman" w:hAnsi="Times New Roman"/>
+          <w:sz w:val="28"/>
+        </w:rPr>
+      </w:pPr>
+      <w:r>
+        <w:rPr>
+          <w:rFonts w:ascii="Times New Roman" w:hAnsi="Times New Roman"/>
+          <w:sz w:val="28"/>
+        </w:rPr>
+        <w:t>является бесплатным приложением.</w:t>
+      </w:r>
+    </w:p>
+    <w:p>
+      <w:pPr>
+        <w:pStyle w:val="1"/>
+        <w:spacing w:line="360" w:lineRule="auto"/>
+        <w:jc w:val="both"/>
+        <w:rPr>
+          <w:rFonts w:eastAsia="Calibri"/>
+          <w:b w:val="0"/>
+          <w:bCs w:val="0"/>
+          <w:szCs w:val="22"/>
+        </w:rPr>
+      </w:pPr>
+    </w:p>
+    <w:p>
+      <w:pPr>
+        <w:pStyle w:val="1"/>
+        <w:spacing w:line="360" w:lineRule="auto"/>
+        <w:jc w:val="both"/>
+      </w:pPr>
+      <w:bookmarkStart w:id="40" w:name="_Toc58910757"/>
+      <w:r>
+        <w:t>3.2</w:t>
+      </w:r>
+      <w:r>
+        <w:t xml:space="preserve"> Строение объектов сцены и отношения между ними</w:t>
+      </w:r>
+      <w:bookmarkEnd w:id="40"/>
+    </w:p>
+    <w:p>
+      <w:pPr>
+        <w:spacing w:line="360" w:lineRule="auto"/>
+        <w:jc w:val="both"/>
+        <w:rPr>
+          <w:rFonts w:ascii="Times New Roman" w:hAnsi="Times New Roman"/>
+          <w:sz w:val="28"/>
+          <w:szCs w:val="28"/>
+        </w:rPr>
+      </w:pPr>
+      <w:r>
+        <w:rPr>
+          <w:rFonts w:ascii="Times New Roman" w:hAnsi="Times New Roman"/>
+          <w:sz w:val="28"/>
+          <w:szCs w:val="28"/>
+        </w:rPr>
+        <w:t xml:space="preserve">На Рисунке 9 представлена схема взаимодействия основных объектов сцены и показаны их составляющие. </w:t>
       </w:r>
     </w:p>
     <w:p>
@@ -16243,10 +17117,10 @@
         </w:rPr>
         <w:lastRenderedPageBreak/>
         <w:drawing>
-          <wp:inline distT="0" distB="0" distL="0" distR="0">
-            <wp:extent cx="6130270" cy="8829675"/>
+          <wp:inline distT="0" distB="0" distL="0" distR="0" wp14:anchorId="54B9F27D" wp14:editId="7C987DBF">
+            <wp:extent cx="5235630" cy="8784332"/>
             <wp:effectExtent l="0" t="0" r="0" b="0"/>
-            <wp:docPr id="14" name="Рисунок 14"/>
+            <wp:docPr id="12" name="Рисунок 12"/>
             <wp:cNvGraphicFramePr>
               <a:graphicFrameLocks xmlns:a="http://schemas.openxmlformats.org/drawingml/2006/main" noChangeAspect="1"/>
             </wp:cNvGraphicFramePr>
@@ -16254,7 +17128,7 @@
               <a:graphicData uri="http://schemas.openxmlformats.org/drawingml/2006/picture">
                 <pic:pic xmlns:pic="http://schemas.openxmlformats.org/drawingml/2006/picture">
                   <pic:nvPicPr>
-                    <pic:cNvPr id="14" name="uml1.png"/>
+                    <pic:cNvPr id="10" name="uml1.png"/>
                     <pic:cNvPicPr/>
                   </pic:nvPicPr>
                   <pic:blipFill>
@@ -16272,7 +17146,7 @@
                   <pic:spPr>
                     <a:xfrm>
                       <a:off x="0" y="0"/>
-                      <a:ext cx="6130270" cy="8829675"/>
+                      <a:ext cx="5246510" cy="8802586"/>
                     </a:xfrm>
                     <a:prstGeom prst="rect">
                       <a:avLst/>
@@ -16302,7 +17176,43 @@
           <w:sz w:val="28"/>
           <w:szCs w:val="28"/>
         </w:rPr>
-        <w:t>Рисунок 9 - Объекты сцены</w:t>
+        <w:t xml:space="preserve">Рисунок 9 </w:t>
+      </w:r>
+      <w:r>
+        <w:rPr>
+          <w:rFonts w:ascii="Times New Roman" w:hAnsi="Times New Roman"/>
+          <w:b w:val="0"/>
+          <w:sz w:val="28"/>
+          <w:szCs w:val="28"/>
+        </w:rPr>
+        <w:t>–</w:t>
+      </w:r>
+      <w:r>
+        <w:rPr>
+          <w:rFonts w:ascii="Times New Roman" w:hAnsi="Times New Roman"/>
+          <w:b w:val="0"/>
+          <w:sz w:val="28"/>
+          <w:szCs w:val="28"/>
+        </w:rPr>
+        <w:t xml:space="preserve"> </w:t>
+      </w:r>
+      <w:r>
+        <w:rPr>
+          <w:rFonts w:ascii="Times New Roman" w:hAnsi="Times New Roman"/>
+          <w:b w:val="0"/>
+          <w:sz w:val="28"/>
+          <w:szCs w:val="28"/>
+        </w:rPr>
+        <w:t>Основные о</w:t>
+      </w:r>
+      <w:r>
+        <w:rPr>
+          <w:rFonts w:ascii="Times New Roman" w:hAnsi="Times New Roman"/>
+          <w:b w:val="0"/>
+          <w:sz w:val="28"/>
+          <w:szCs w:val="28"/>
+        </w:rPr>
+        <w:t>бъекты сцены</w:t>
       </w:r>
       <w:r>
         <w:rPr>
@@ -16328,14 +17238,7 @@
           <w:sz w:val="28"/>
         </w:rPr>
         <w:lastRenderedPageBreak/>
-        <w:t>Программа состоит из следующих</w:t>
-      </w:r>
-      <w:r>
-        <w:rPr>
-          <w:rFonts w:ascii="Times New Roman" w:hAnsi="Times New Roman"/>
-          <w:sz w:val="28"/>
-        </w:rPr>
-        <w:t xml:space="preserve"> основных классов:</w:t>
+        <w:t>Используются следующие основные классы:</w:t>
       </w:r>
     </w:p>
     <w:p>
@@ -16491,14 +17394,7 @@
           <w:rFonts w:ascii="Times New Roman" w:hAnsi="Times New Roman"/>
           <w:sz w:val="28"/>
         </w:rPr>
-        <w:t xml:space="preserve">класс </w:t>
-      </w:r>
-      <w:r>
-        <w:rPr>
-          <w:rFonts w:ascii="Times New Roman" w:hAnsi="Times New Roman"/>
-          <w:sz w:val="28"/>
-        </w:rPr>
-        <w:t>грани;</w:t>
+        <w:t>класс грани;</w:t>
       </w:r>
     </w:p>
     <w:p>
@@ -16726,14 +17622,7 @@
           <w:rFonts w:ascii="Times New Roman" w:hAnsi="Times New Roman"/>
           <w:sz w:val="28"/>
         </w:rPr>
-        <w:t xml:space="preserve">класс поверхности песка в нижней </w:t>
-      </w:r>
-      <w:r>
-        <w:rPr>
-          <w:rFonts w:ascii="Times New Roman" w:hAnsi="Times New Roman"/>
-          <w:sz w:val="28"/>
-        </w:rPr>
-        <w:t>части часов.</w:t>
+        <w:t>класс поверхности песка в нижней части часов.</w:t>
       </w:r>
     </w:p>
     <w:p>
@@ -16802,8 +17691,227 @@
           <w:sz w:val="28"/>
         </w:rPr>
       </w:pPr>
-      <w:bookmarkStart w:id="38" w:name="_GoBack"/>
-      <w:bookmarkEnd w:id="38"/>
+      <w:proofErr w:type="spellStart"/>
+      <w:r>
+        <w:rPr>
+          <w:rFonts w:ascii="Times New Roman" w:hAnsi="Times New Roman"/>
+          <w:sz w:val="28"/>
+          <w:lang w:val="en-US"/>
+        </w:rPr>
+        <w:t>LightSource</w:t>
+      </w:r>
+      <w:proofErr w:type="spellEnd"/>
+      <w:r>
+        <w:rPr>
+          <w:rFonts w:ascii="Times New Roman" w:hAnsi="Times New Roman"/>
+          <w:sz w:val="28"/>
+          <w:lang w:val="en-US"/>
+        </w:rPr>
+        <w:t xml:space="preserve"> – </w:t>
+      </w:r>
+      <w:r>
+        <w:rPr>
+          <w:rFonts w:ascii="Times New Roman" w:hAnsi="Times New Roman"/>
+          <w:sz w:val="28"/>
+        </w:rPr>
+        <w:t>класс источника света</w:t>
+      </w:r>
+    </w:p>
+    <w:p>
+      <w:pPr>
+        <w:pStyle w:val="a7"/>
+        <w:numPr>
+          <w:ilvl w:val="1"/>
+          <w:numId w:val="30"/>
+        </w:numPr>
+        <w:spacing w:line="360" w:lineRule="auto"/>
+        <w:jc w:val="both"/>
+        <w:rPr>
+          <w:rFonts w:ascii="Times New Roman" w:hAnsi="Times New Roman"/>
+          <w:sz w:val="28"/>
+        </w:rPr>
+      </w:pPr>
+      <w:r>
+        <w:rPr>
+          <w:rFonts w:ascii="Times New Roman" w:hAnsi="Times New Roman"/>
+          <w:sz w:val="28"/>
+          <w:lang w:val="en-US"/>
+        </w:rPr>
+        <w:t xml:space="preserve">Glass – </w:t>
+      </w:r>
+      <w:r>
+        <w:rPr>
+          <w:rFonts w:ascii="Times New Roman" w:hAnsi="Times New Roman"/>
+          <w:sz w:val="28"/>
+        </w:rPr>
+        <w:t>класс стекла</w:t>
+      </w:r>
+    </w:p>
+    <w:p>
+      <w:pPr>
+        <w:pStyle w:val="a7"/>
+        <w:numPr>
+          <w:ilvl w:val="1"/>
+          <w:numId w:val="30"/>
+        </w:numPr>
+        <w:spacing w:line="360" w:lineRule="auto"/>
+        <w:jc w:val="both"/>
+        <w:rPr>
+          <w:rFonts w:ascii="Times New Roman" w:hAnsi="Times New Roman"/>
+          <w:sz w:val="28"/>
+        </w:rPr>
+      </w:pPr>
+      <w:proofErr w:type="spellStart"/>
+      <w:r>
+        <w:rPr>
+          <w:rFonts w:ascii="Times New Roman" w:hAnsi="Times New Roman"/>
+          <w:sz w:val="28"/>
+          <w:lang w:val="en-US"/>
+        </w:rPr>
+        <w:t>SandUpP</w:t>
+      </w:r>
+      <w:proofErr w:type="spellEnd"/>
+      <w:r>
+        <w:rPr>
+          <w:rFonts w:ascii="Times New Roman" w:hAnsi="Times New Roman"/>
+          <w:sz w:val="28"/>
+          <w:lang w:val="en-US"/>
+        </w:rPr>
+        <w:t xml:space="preserve"> –</w:t>
+      </w:r>
+      <w:r>
+        <w:rPr>
+          <w:rFonts w:ascii="Times New Roman" w:hAnsi="Times New Roman"/>
+          <w:sz w:val="28"/>
+        </w:rPr>
+        <w:t xml:space="preserve"> класс поверхности песка</w:t>
+      </w:r>
+    </w:p>
+    <w:p>
+      <w:pPr>
+        <w:pStyle w:val="a7"/>
+        <w:numPr>
+          <w:ilvl w:val="1"/>
+          <w:numId w:val="30"/>
+        </w:numPr>
+        <w:spacing w:line="360" w:lineRule="auto"/>
+        <w:jc w:val="both"/>
+        <w:rPr>
+          <w:rFonts w:ascii="Times New Roman" w:hAnsi="Times New Roman"/>
+          <w:sz w:val="28"/>
+        </w:rPr>
+      </w:pPr>
+      <w:proofErr w:type="spellStart"/>
+      <w:r>
+        <w:rPr>
+          <w:rFonts w:ascii="Times New Roman" w:hAnsi="Times New Roman"/>
+          <w:sz w:val="28"/>
+          <w:lang w:val="en-US"/>
+        </w:rPr>
+        <w:t>SandItem</w:t>
+      </w:r>
+      <w:proofErr w:type="spellEnd"/>
+      <w:r>
+        <w:rPr>
+          <w:rFonts w:ascii="Times New Roman" w:hAnsi="Times New Roman"/>
+          <w:sz w:val="28"/>
+          <w:lang w:val="en-US"/>
+        </w:rPr>
+        <w:t xml:space="preserve"> -  </w:t>
+      </w:r>
+      <w:r>
+        <w:rPr>
+          <w:rFonts w:ascii="Times New Roman" w:hAnsi="Times New Roman"/>
+          <w:sz w:val="28"/>
+        </w:rPr>
+        <w:t>класс песчинок</w:t>
+      </w:r>
+    </w:p>
+    <w:p>
+      <w:pPr>
+        <w:pStyle w:val="a7"/>
+        <w:numPr>
+          <w:ilvl w:val="1"/>
+          <w:numId w:val="30"/>
+        </w:numPr>
+        <w:spacing w:line="360" w:lineRule="auto"/>
+        <w:jc w:val="both"/>
+        <w:rPr>
+          <w:rFonts w:ascii="Times New Roman" w:hAnsi="Times New Roman"/>
+          <w:sz w:val="28"/>
+        </w:rPr>
+      </w:pPr>
+      <w:r>
+        <w:rPr>
+          <w:rFonts w:ascii="Times New Roman" w:hAnsi="Times New Roman"/>
+          <w:sz w:val="28"/>
+          <w:lang w:val="en-US"/>
+        </w:rPr>
+        <w:t xml:space="preserve">Stand – </w:t>
+      </w:r>
+      <w:r>
+        <w:rPr>
+          <w:rFonts w:ascii="Times New Roman" w:hAnsi="Times New Roman"/>
+          <w:sz w:val="28"/>
+        </w:rPr>
+        <w:t>класс подставок песочных часов</w:t>
+      </w:r>
+    </w:p>
+    <w:p>
+      <w:pPr>
+        <w:spacing w:line="360" w:lineRule="auto"/>
+        <w:jc w:val="both"/>
+        <w:rPr>
+          <w:rFonts w:ascii="Times New Roman" w:hAnsi="Times New Roman"/>
+          <w:sz w:val="28"/>
+        </w:rPr>
+      </w:pPr>
+      <w:r>
+        <w:rPr>
+          <w:rFonts w:ascii="Times New Roman" w:hAnsi="Times New Roman"/>
+          <w:sz w:val="28"/>
+        </w:rPr>
+        <w:t xml:space="preserve">В процессе создания программного продукта были дополнительно реализованы </w:t>
+      </w:r>
+      <w:r>
+        <w:rPr>
+          <w:rFonts w:ascii="Times New Roman" w:hAnsi="Times New Roman"/>
+          <w:sz w:val="28"/>
+        </w:rPr>
+        <w:t>некоторые</w:t>
+      </w:r>
+      <w:r>
+        <w:rPr>
+          <w:rFonts w:ascii="Times New Roman" w:hAnsi="Times New Roman"/>
+          <w:sz w:val="28"/>
+        </w:rPr>
+        <w:t xml:space="preserve"> класс</w:t>
+      </w:r>
+      <w:r>
+        <w:rPr>
+          <w:rFonts w:ascii="Times New Roman" w:hAnsi="Times New Roman"/>
+          <w:sz w:val="28"/>
+        </w:rPr>
+        <w:t>ы</w:t>
+      </w:r>
+      <w:r>
+        <w:rPr>
+          <w:rFonts w:ascii="Times New Roman" w:hAnsi="Times New Roman"/>
+          <w:sz w:val="28"/>
+        </w:rPr>
+        <w:t xml:space="preserve"> для облегчения работы.</w:t>
+      </w:r>
+    </w:p>
+    <w:p>
+      <w:pPr>
+        <w:spacing w:after="0" w:line="360" w:lineRule="auto"/>
+        <w:jc w:val="both"/>
+        <w:rPr>
+          <w:rFonts w:ascii="Times New Roman" w:hAnsi="Times New Roman"/>
+          <w:sz w:val="24"/>
+          <w:szCs w:val="28"/>
+        </w:rPr>
+      </w:pPr>
     </w:p>
     <w:p>
       <w:pPr>
@@ -16811,17 +17919,108 @@
         <w:spacing w:line="360" w:lineRule="auto"/>
         <w:jc w:val="both"/>
       </w:pPr>
-      <w:bookmarkStart w:id="39" w:name="_Toc45909907"/>
-      <w:r>
-        <w:t>3.</w:t>
-      </w:r>
-      <w:r>
-        <w:t>Технологический</w:t>
-      </w:r>
-      <w:r>
-        <w:t xml:space="preserve"> раздел</w:t>
-      </w:r>
-      <w:bookmarkEnd w:id="39"/>
+      <w:bookmarkStart w:id="41" w:name="_Toc58910758"/>
+      <w:r>
+        <w:t>3.2 Формат входных данных</w:t>
+      </w:r>
+      <w:bookmarkEnd w:id="41"/>
+    </w:p>
+    <w:p>
+      <w:pPr>
+        <w:spacing w:line="360" w:lineRule="auto"/>
+        <w:jc w:val="both"/>
+        <w:rPr>
+          <w:rFonts w:ascii="Times New Roman" w:hAnsi="Times New Roman"/>
+          <w:sz w:val="28"/>
+          <w:szCs w:val="28"/>
+        </w:rPr>
+      </w:pPr>
+      <w:r>
+        <w:rPr>
+          <w:rFonts w:ascii="Times New Roman" w:hAnsi="Times New Roman"/>
+          <w:sz w:val="28"/>
+          <w:szCs w:val="28"/>
+        </w:rPr>
+        <w:t>В</w:t>
+      </w:r>
+      <w:r>
+        <w:rPr>
+          <w:rFonts w:ascii="Times New Roman" w:hAnsi="Times New Roman"/>
+          <w:sz w:val="28"/>
+          <w:szCs w:val="28"/>
+        </w:rPr>
+        <w:t>ходным данным выступает</w:t>
+      </w:r>
+      <w:r>
+        <w:rPr>
+          <w:rFonts w:ascii="Times New Roman" w:hAnsi="Times New Roman"/>
+          <w:sz w:val="28"/>
+          <w:szCs w:val="28"/>
+        </w:rPr>
+        <w:t xml:space="preserve"> измерительное время, которое пользователь выбирает из предлагаемого списка. </w:t>
+      </w:r>
+    </w:p>
+    <w:p>
+      <w:pPr>
+        <w:spacing w:line="360" w:lineRule="auto"/>
+        <w:jc w:val="both"/>
+        <w:rPr>
+          <w:rFonts w:ascii="Times New Roman" w:hAnsi="Times New Roman"/>
+          <w:sz w:val="28"/>
+          <w:szCs w:val="28"/>
+        </w:rPr>
+      </w:pPr>
+      <w:r>
+        <w:rPr>
+          <w:rFonts w:ascii="Times New Roman" w:hAnsi="Times New Roman"/>
+          <w:sz w:val="28"/>
+          <w:szCs w:val="28"/>
+        </w:rPr>
+        <w:t xml:space="preserve">Пользователь </w:t>
+      </w:r>
+      <w:r>
+        <w:rPr>
+          <w:rFonts w:ascii="Times New Roman" w:hAnsi="Times New Roman"/>
+          <w:sz w:val="28"/>
+          <w:szCs w:val="28"/>
+        </w:rPr>
+        <w:t xml:space="preserve">также может </w:t>
+      </w:r>
+      <w:r>
+        <w:rPr>
+          <w:rFonts w:ascii="Times New Roman" w:hAnsi="Times New Roman"/>
+          <w:sz w:val="28"/>
+          <w:szCs w:val="28"/>
+        </w:rPr>
+        <w:t>скорректировать</w:t>
+      </w:r>
+      <w:r>
+        <w:rPr>
+          <w:rFonts w:ascii="Times New Roman" w:hAnsi="Times New Roman"/>
+          <w:sz w:val="28"/>
+          <w:szCs w:val="28"/>
+        </w:rPr>
+        <w:t xml:space="preserve"> через интерфейс</w:t>
+      </w:r>
+      <w:r>
+        <w:rPr>
+          <w:rFonts w:ascii="Times New Roman" w:hAnsi="Times New Roman"/>
+          <w:sz w:val="28"/>
+          <w:szCs w:val="28"/>
+        </w:rPr>
+        <w:t xml:space="preserve"> расположение камеры, источника освещения.</w:t>
+      </w:r>
+    </w:p>
+    <w:p>
+      <w:pPr>
+        <w:spacing w:after="0"/>
+        <w:jc w:val="both"/>
+        <w:rPr>
+          <w:rFonts w:ascii="Times New Roman" w:hAnsi="Times New Roman"/>
+          <w:sz w:val="24"/>
+          <w:szCs w:val="28"/>
+        </w:rPr>
+      </w:pPr>
     </w:p>
     <w:p>
       <w:pPr>
@@ -16829,11 +18028,14 @@
         <w:spacing w:line="360" w:lineRule="auto"/>
         <w:jc w:val="both"/>
       </w:pPr>
-      <w:bookmarkStart w:id="40" w:name="_Toc45909908"/>
-      <w:r>
-        <w:t>3.1 Выбор и обоснование языка программирования и среды разработки</w:t>
-      </w:r>
-      <w:bookmarkEnd w:id="40"/>
+      <w:bookmarkStart w:id="42" w:name="_Toc58910759"/>
+      <w:r>
+        <w:t xml:space="preserve">3.3 </w:t>
+      </w:r>
+      <w:r>
+        <w:t>Описание интерфейса</w:t>
+      </w:r>
+      <w:bookmarkEnd w:id="42"/>
     </w:p>
     <w:p>
       <w:pPr>
@@ -16842,49 +18044,97 @@
         <w:rPr>
           <w:rFonts w:ascii="Times New Roman" w:hAnsi="Times New Roman"/>
           <w:sz w:val="28"/>
-        </w:rPr>
-      </w:pPr>
-      <w:r>
-        <w:rPr>
-          <w:rFonts w:ascii="Times New Roman" w:hAnsi="Times New Roman"/>
-          <w:sz w:val="28"/>
-        </w:rPr>
-        <w:t xml:space="preserve">При выборе языка программирования важно учитывать много факторов в </w:t>
-      </w:r>
-      <w:r>
-        <w:rPr>
-          <w:rFonts w:ascii="Times New Roman" w:hAnsi="Times New Roman"/>
-          <w:sz w:val="28"/>
-        </w:rPr>
-        <w:t xml:space="preserve">зависимости от задачи. </w:t>
-      </w:r>
-      <w:r>
-        <w:rPr>
-          <w:rFonts w:ascii="Times New Roman" w:hAnsi="Times New Roman"/>
-          <w:sz w:val="28"/>
-        </w:rPr>
-        <w:t>Из-за специфики модели в</w:t>
-      </w:r>
-      <w:r>
-        <w:rPr>
-          <w:rFonts w:ascii="Times New Roman" w:hAnsi="Times New Roman"/>
-          <w:sz w:val="28"/>
-        </w:rPr>
-        <w:t xml:space="preserve"> приложении на сцене будет большое количество объектов</w:t>
-      </w:r>
-      <w:r>
-        <w:rPr>
-          <w:rFonts w:ascii="Times New Roman" w:hAnsi="Times New Roman"/>
-          <w:sz w:val="28"/>
-        </w:rPr>
-        <w:t xml:space="preserve">. К тому же происходящее на сцене будет </w:t>
-      </w:r>
-      <w:r>
-        <w:rPr>
-          <w:rFonts w:ascii="Times New Roman" w:hAnsi="Times New Roman"/>
-          <w:sz w:val="28"/>
-        </w:rPr>
-        <w:t>постоянно изменяться, что даёт дополнительную нагрузку.</w:t>
+          <w:szCs w:val="28"/>
+        </w:rPr>
+      </w:pPr>
+      <w:r>
+        <w:rPr>
+          <w:rFonts w:ascii="Times New Roman" w:hAnsi="Times New Roman"/>
+          <w:sz w:val="28"/>
+          <w:szCs w:val="28"/>
+        </w:rPr>
+        <w:t>Пользователю предоставляется следующий интерфейс (</w:t>
+      </w:r>
+      <w:r>
+        <w:rPr>
+          <w:rFonts w:ascii="Times New Roman" w:hAnsi="Times New Roman"/>
+          <w:color w:val="FF0000"/>
+          <w:sz w:val="28"/>
+          <w:szCs w:val="28"/>
+        </w:rPr>
+        <w:t>Рисунок !!!!</w:t>
+      </w:r>
+      <w:r>
+        <w:rPr>
+          <w:rFonts w:ascii="Times New Roman" w:hAnsi="Times New Roman"/>
+          <w:sz w:val="28"/>
+          <w:szCs w:val="28"/>
+        </w:rPr>
+        <w:t xml:space="preserve">). </w:t>
+      </w:r>
+      <w:r>
+        <w:rPr>
+          <w:rFonts w:ascii="Times New Roman" w:hAnsi="Times New Roman"/>
+          <w:sz w:val="28"/>
+          <w:szCs w:val="28"/>
+        </w:rPr>
+        <w:t xml:space="preserve">Пользователь может изменять </w:t>
+      </w:r>
+      <w:r>
+        <w:rPr>
+          <w:rFonts w:ascii="Times New Roman" w:hAnsi="Times New Roman"/>
+          <w:sz w:val="28"/>
+          <w:szCs w:val="28"/>
+        </w:rPr>
+        <w:t xml:space="preserve">положение источника освещения, камеры через графический интерфейс. Как было указано выше, через него также задаётся измерительное время. </w:t>
+      </w:r>
+      <w:r>
+        <w:rPr>
+          <w:rFonts w:ascii="Times New Roman" w:hAnsi="Times New Roman"/>
+          <w:sz w:val="28"/>
+          <w:szCs w:val="28"/>
+        </w:rPr>
+        <w:t xml:space="preserve">Можно </w:t>
+      </w:r>
+      <w:r>
+        <w:rPr>
+          <w:rFonts w:ascii="Times New Roman" w:hAnsi="Times New Roman"/>
+          <w:sz w:val="28"/>
+          <w:szCs w:val="28"/>
+        </w:rPr>
+        <w:t>повторить отсчёт времени, нажав на соответствующую кнопку,</w:t>
+      </w:r>
+      <w:r>
+        <w:rPr>
+          <w:rFonts w:ascii="Times New Roman" w:hAnsi="Times New Roman"/>
+          <w:sz w:val="28"/>
+          <w:szCs w:val="28"/>
+        </w:rPr>
+        <w:t xml:space="preserve"> </w:t>
+      </w:r>
+      <w:r>
+        <w:rPr>
+          <w:rFonts w:ascii="Times New Roman" w:hAnsi="Times New Roman"/>
+          <w:sz w:val="28"/>
+          <w:szCs w:val="28"/>
+        </w:rPr>
+        <w:t xml:space="preserve">но это возможно только </w:t>
+      </w:r>
+      <w:r>
+        <w:rPr>
+          <w:rFonts w:ascii="Times New Roman" w:hAnsi="Times New Roman"/>
+          <w:sz w:val="28"/>
+          <w:szCs w:val="28"/>
+        </w:rPr>
+        <w:t xml:space="preserve">после того, как текущий процесс </w:t>
+      </w:r>
+      <w:r>
+        <w:rPr>
+          <w:rFonts w:ascii="Times New Roman" w:hAnsi="Times New Roman"/>
+          <w:sz w:val="28"/>
+          <w:szCs w:val="28"/>
+        </w:rPr>
+        <w:t>завершился),</w:t>
       </w:r>
     </w:p>
     <w:p>
@@ -16894,433 +18144,52 @@
         <w:rPr>
           <w:rFonts w:ascii="Times New Roman" w:hAnsi="Times New Roman"/>
           <w:sz w:val="28"/>
-        </w:rPr>
-      </w:pPr>
-      <w:r>
-        <w:rPr>
-          <w:rFonts w:ascii="Times New Roman" w:hAnsi="Times New Roman"/>
-          <w:sz w:val="28"/>
-        </w:rPr>
-        <w:t>В качестве языка программирования</w:t>
-      </w:r>
-      <w:r>
-        <w:rPr>
-          <w:rFonts w:ascii="Times New Roman" w:hAnsi="Times New Roman"/>
-          <w:sz w:val="28"/>
-        </w:rPr>
-        <w:t xml:space="preserve"> (ЯП)</w:t>
-      </w:r>
-      <w:r>
-        <w:rPr>
-          <w:rFonts w:ascii="Times New Roman" w:hAnsi="Times New Roman"/>
-          <w:sz w:val="28"/>
-        </w:rPr>
-        <w:t xml:space="preserve"> был выбран Си+</w:t>
-      </w:r>
-      <w:r>
-        <w:rPr>
-          <w:rFonts w:ascii="Times New Roman" w:hAnsi="Times New Roman"/>
-          <w:sz w:val="28"/>
-        </w:rPr>
-        <w:t>+. На это есть несколько причин.</w:t>
-      </w:r>
-    </w:p>
-    <w:p>
-      <w:pPr>
-        <w:pStyle w:val="a7"/>
-        <w:numPr>
-          <w:ilvl w:val="0"/>
-          <w:numId w:val="26"/>
-        </w:numPr>
-        <w:spacing w:line="360" w:lineRule="auto"/>
-        <w:jc w:val="both"/>
-        <w:rPr>
-          <w:rFonts w:ascii="Times New Roman" w:hAnsi="Times New Roman"/>
-          <w:sz w:val="28"/>
-        </w:rPr>
-      </w:pPr>
-      <w:r>
-        <w:rPr>
-          <w:rFonts w:ascii="Times New Roman" w:hAnsi="Times New Roman"/>
-          <w:sz w:val="28"/>
-        </w:rPr>
-        <w:t>П</w:t>
-      </w:r>
-      <w:r>
-        <w:rPr>
-          <w:rFonts w:ascii="Times New Roman" w:hAnsi="Times New Roman"/>
-          <w:sz w:val="28"/>
-        </w:rPr>
-        <w:t>ри разработке этого программного продукта предусматривается использование объектно-ориентированного подход</w:t>
-      </w:r>
-      <w:r>
-        <w:rPr>
-          <w:rFonts w:ascii="Times New Roman" w:hAnsi="Times New Roman"/>
-          <w:sz w:val="28"/>
-        </w:rPr>
-        <w:t>а</w:t>
-      </w:r>
-      <w:r>
-        <w:rPr>
-          <w:rFonts w:ascii="Times New Roman" w:hAnsi="Times New Roman"/>
-          <w:sz w:val="28"/>
-        </w:rPr>
-        <w:t xml:space="preserve">, а </w:t>
-      </w:r>
-      <w:r>
-        <w:rPr>
-          <w:rFonts w:ascii="Times New Roman" w:hAnsi="Times New Roman"/>
-          <w:sz w:val="28"/>
-        </w:rPr>
-        <w:t>е</w:t>
-      </w:r>
-      <w:r>
-        <w:rPr>
-          <w:rFonts w:ascii="Times New Roman" w:hAnsi="Times New Roman"/>
-          <w:sz w:val="28"/>
-        </w:rPr>
-        <w:t>го как раз поддерживает этот ЯП.</w:t>
-      </w:r>
-    </w:p>
-    <w:p>
-      <w:pPr>
-        <w:pStyle w:val="a7"/>
-        <w:numPr>
-          <w:ilvl w:val="0"/>
-          <w:numId w:val="26"/>
-        </w:numPr>
-        <w:spacing w:line="360" w:lineRule="auto"/>
-        <w:jc w:val="both"/>
-        <w:rPr>
-          <w:rFonts w:ascii="Times New Roman" w:hAnsi="Times New Roman"/>
-          <w:sz w:val="28"/>
-        </w:rPr>
-      </w:pPr>
-      <w:r>
-        <w:rPr>
-          <w:rFonts w:ascii="Times New Roman" w:hAnsi="Times New Roman"/>
-          <w:sz w:val="28"/>
-        </w:rPr>
-        <w:lastRenderedPageBreak/>
-        <w:t>Э</w:t>
-      </w:r>
-      <w:r>
-        <w:rPr>
-          <w:rFonts w:ascii="Times New Roman" w:hAnsi="Times New Roman"/>
-          <w:sz w:val="28"/>
-        </w:rPr>
-        <w:t>тот язык обладает большой производительностью</w:t>
-      </w:r>
-      <w:r>
-        <w:rPr>
-          <w:rFonts w:ascii="Times New Roman" w:hAnsi="Times New Roman"/>
-          <w:sz w:val="28"/>
-        </w:rPr>
-        <w:t>, что важно в данной задаче</w:t>
-      </w:r>
-      <w:r>
-        <w:rPr>
-          <w:rFonts w:ascii="Times New Roman" w:hAnsi="Times New Roman"/>
-          <w:sz w:val="28"/>
-        </w:rPr>
-        <w:t>.</w:t>
-      </w:r>
-    </w:p>
-    <w:p>
-      <w:pPr>
-        <w:pStyle w:val="a7"/>
-        <w:numPr>
-          <w:ilvl w:val="0"/>
-          <w:numId w:val="26"/>
-        </w:numPr>
-        <w:spacing w:line="360" w:lineRule="auto"/>
-        <w:jc w:val="both"/>
-        <w:rPr>
-          <w:rFonts w:ascii="Times New Roman" w:hAnsi="Times New Roman"/>
-          <w:sz w:val="28"/>
-        </w:rPr>
-      </w:pPr>
-      <w:r>
-        <w:rPr>
-          <w:rFonts w:ascii="Times New Roman" w:hAnsi="Times New Roman"/>
-          <w:sz w:val="28"/>
-        </w:rPr>
-        <w:t>П</w:t>
-      </w:r>
-      <w:r>
-        <w:rPr>
-          <w:rFonts w:ascii="Times New Roman" w:hAnsi="Times New Roman"/>
-          <w:sz w:val="28"/>
-        </w:rPr>
-        <w:t>редоставляет</w:t>
-      </w:r>
-      <w:r>
-        <w:rPr>
-          <w:rFonts w:ascii="Times New Roman" w:hAnsi="Times New Roman"/>
-          <w:sz w:val="28"/>
-        </w:rPr>
-        <w:t>ся</w:t>
-      </w:r>
-      <w:r>
-        <w:rPr>
-          <w:rFonts w:ascii="Times New Roman" w:hAnsi="Times New Roman"/>
-          <w:sz w:val="28"/>
-        </w:rPr>
-        <w:t xml:space="preserve"> большое число шаблонов и библиотек, которые ускоряют работу и улучшают эффективность алгоритмов</w:t>
-      </w:r>
-      <w:r>
-        <w:rPr>
-          <w:rFonts w:ascii="Times New Roman" w:hAnsi="Times New Roman"/>
-          <w:sz w:val="28"/>
-        </w:rPr>
-        <w:t>.</w:t>
-      </w:r>
-    </w:p>
-    <w:p>
-      <w:pPr>
-        <w:pStyle w:val="a7"/>
-        <w:numPr>
-          <w:ilvl w:val="0"/>
-          <w:numId w:val="26"/>
-        </w:numPr>
-        <w:spacing w:line="360" w:lineRule="auto"/>
-        <w:jc w:val="both"/>
-        <w:rPr>
-          <w:rFonts w:ascii="Times New Roman" w:hAnsi="Times New Roman"/>
-          <w:sz w:val="28"/>
-        </w:rPr>
-      </w:pPr>
-      <w:r>
-        <w:rPr>
-          <w:rFonts w:ascii="Times New Roman" w:hAnsi="Times New Roman"/>
-          <w:sz w:val="28"/>
-        </w:rPr>
-        <w:t>Н</w:t>
-      </w:r>
-      <w:r>
-        <w:rPr>
-          <w:rFonts w:ascii="Times New Roman" w:hAnsi="Times New Roman"/>
-          <w:sz w:val="28"/>
-        </w:rPr>
-        <w:t>акопившийся опыт работы с эти</w:t>
-      </w:r>
-      <w:r>
-        <w:rPr>
-          <w:rFonts w:ascii="Times New Roman" w:hAnsi="Times New Roman"/>
-          <w:sz w:val="28"/>
-        </w:rPr>
-        <w:t xml:space="preserve">м языком во время обучения </w:t>
-      </w:r>
-      <w:r>
-        <w:rPr>
-          <w:rFonts w:ascii="Times New Roman" w:hAnsi="Times New Roman"/>
-          <w:sz w:val="28"/>
-        </w:rPr>
-        <w:t>упростит задачу</w:t>
-      </w:r>
-      <w:r>
-        <w:rPr>
-          <w:rFonts w:ascii="Times New Roman" w:hAnsi="Times New Roman"/>
-          <w:sz w:val="28"/>
-        </w:rPr>
-        <w:t xml:space="preserve"> реализации</w:t>
-      </w:r>
-      <w:r>
-        <w:rPr>
-          <w:rFonts w:ascii="Times New Roman" w:hAnsi="Times New Roman"/>
-          <w:sz w:val="28"/>
-        </w:rPr>
-        <w:t xml:space="preserve"> задачи</w:t>
-      </w:r>
-      <w:r>
-        <w:rPr>
-          <w:rFonts w:ascii="Times New Roman" w:hAnsi="Times New Roman"/>
-          <w:sz w:val="28"/>
-        </w:rPr>
-        <w:t>, также в свободном доступе в большом количестве есть необходимая литература и документация</w:t>
-      </w:r>
-      <w:r>
-        <w:rPr>
-          <w:rFonts w:ascii="Times New Roman" w:hAnsi="Times New Roman"/>
-          <w:sz w:val="28"/>
-        </w:rPr>
-        <w:t>.</w:t>
-      </w:r>
-    </w:p>
-    <w:p>
-      <w:pPr>
-        <w:spacing w:line="360" w:lineRule="auto"/>
-        <w:jc w:val="both"/>
-        <w:rPr>
-          <w:rFonts w:ascii="Times New Roman" w:hAnsi="Times New Roman"/>
-          <w:sz w:val="28"/>
-        </w:rPr>
-      </w:pPr>
-      <w:r>
-        <w:rPr>
-          <w:rFonts w:ascii="Times New Roman" w:hAnsi="Times New Roman"/>
-          <w:sz w:val="28"/>
-        </w:rPr>
-        <w:t xml:space="preserve">В качестве среды разработки был выбран </w:t>
-      </w:r>
-      <w:proofErr w:type="spellStart"/>
-      <w:r>
-        <w:rPr>
-          <w:rFonts w:ascii="Times New Roman" w:hAnsi="Times New Roman"/>
-          <w:sz w:val="28"/>
-          <w:lang w:val="en-US"/>
-        </w:rPr>
-        <w:t>QtCreator</w:t>
-      </w:r>
-      <w:proofErr w:type="spellEnd"/>
-      <w:r>
-        <w:rPr>
-          <w:rFonts w:ascii="Times New Roman" w:hAnsi="Times New Roman"/>
-          <w:sz w:val="28"/>
-        </w:rPr>
-        <w:t>, который</w:t>
-      </w:r>
-      <w:r>
-        <w:rPr>
-          <w:rFonts w:ascii="Times New Roman" w:hAnsi="Times New Roman"/>
-          <w:sz w:val="28"/>
-        </w:rPr>
-        <w:t>:</w:t>
-      </w:r>
-    </w:p>
-    <w:p>
-      <w:pPr>
-        <w:pStyle w:val="a7"/>
-        <w:numPr>
-          <w:ilvl w:val="0"/>
-          <w:numId w:val="25"/>
-        </w:numPr>
-        <w:spacing w:line="360" w:lineRule="auto"/>
-        <w:jc w:val="both"/>
-        <w:rPr>
-          <w:rFonts w:ascii="Times New Roman" w:hAnsi="Times New Roman"/>
-          <w:sz w:val="28"/>
-        </w:rPr>
-      </w:pPr>
-      <w:r>
-        <w:rPr>
-          <w:rFonts w:ascii="Times New Roman" w:hAnsi="Times New Roman"/>
-          <w:sz w:val="28"/>
-        </w:rPr>
-        <w:t>хорошо знаком, так как активно использовался во время обучения</w:t>
-      </w:r>
-      <w:r>
-        <w:rPr>
-          <w:rFonts w:ascii="Times New Roman" w:hAnsi="Times New Roman"/>
-          <w:sz w:val="28"/>
-        </w:rPr>
-        <w:t>;</w:t>
-      </w:r>
-    </w:p>
-    <w:p>
-      <w:pPr>
-        <w:pStyle w:val="a7"/>
-        <w:numPr>
-          <w:ilvl w:val="0"/>
-          <w:numId w:val="25"/>
-        </w:numPr>
-        <w:spacing w:line="360" w:lineRule="auto"/>
-        <w:jc w:val="both"/>
-        <w:rPr>
-          <w:rFonts w:ascii="Times New Roman" w:hAnsi="Times New Roman"/>
-          <w:sz w:val="28"/>
-        </w:rPr>
-      </w:pPr>
-      <w:r>
-        <w:rPr>
-          <w:rFonts w:ascii="Times New Roman" w:hAnsi="Times New Roman"/>
-          <w:sz w:val="28"/>
-        </w:rPr>
-        <w:t>предоставляет удобную графическую библиотеку</w:t>
-      </w:r>
-      <w:r>
-        <w:rPr>
-          <w:rFonts w:ascii="Times New Roman" w:hAnsi="Times New Roman"/>
-          <w:sz w:val="28"/>
-        </w:rPr>
-        <w:t>;</w:t>
-      </w:r>
-    </w:p>
-    <w:p>
-      <w:pPr>
-        <w:pStyle w:val="a7"/>
-        <w:numPr>
-          <w:ilvl w:val="0"/>
-          <w:numId w:val="25"/>
-        </w:numPr>
-        <w:spacing w:line="360" w:lineRule="auto"/>
-        <w:jc w:val="both"/>
-        <w:rPr>
-          <w:rFonts w:ascii="Times New Roman" w:hAnsi="Times New Roman"/>
-          <w:sz w:val="28"/>
-        </w:rPr>
-      </w:pPr>
-      <w:r>
-        <w:rPr>
-          <w:rFonts w:ascii="Times New Roman" w:hAnsi="Times New Roman"/>
-          <w:sz w:val="28"/>
-        </w:rPr>
-        <w:t>позволяет</w:t>
-      </w:r>
-      <w:r>
-        <w:rPr>
-          <w:rFonts w:ascii="Times New Roman" w:hAnsi="Times New Roman"/>
-          <w:sz w:val="28"/>
-        </w:rPr>
-        <w:t xml:space="preserve"> работать с графическим интерфейсо</w:t>
-      </w:r>
-      <w:r>
-        <w:rPr>
-          <w:rFonts w:ascii="Times New Roman" w:hAnsi="Times New Roman"/>
-          <w:sz w:val="28"/>
-        </w:rPr>
-        <w:t>м</w:t>
-      </w:r>
-      <w:r>
-        <w:rPr>
-          <w:rFonts w:ascii="Times New Roman" w:hAnsi="Times New Roman"/>
-          <w:sz w:val="28"/>
-        </w:rPr>
-        <w:t>;</w:t>
-      </w:r>
-    </w:p>
-    <w:p>
-      <w:pPr>
-        <w:pStyle w:val="a7"/>
-        <w:numPr>
-          <w:ilvl w:val="0"/>
-          <w:numId w:val="25"/>
-        </w:numPr>
-        <w:spacing w:line="360" w:lineRule="auto"/>
-        <w:jc w:val="both"/>
-        <w:rPr>
-          <w:rFonts w:ascii="Times New Roman" w:hAnsi="Times New Roman"/>
-          <w:sz w:val="28"/>
-        </w:rPr>
-      </w:pPr>
-      <w:r>
-        <w:rPr>
-          <w:rFonts w:ascii="Times New Roman" w:hAnsi="Times New Roman"/>
-          <w:sz w:val="28"/>
-        </w:rPr>
-        <w:t>является бесплатным приложением.</w:t>
-      </w:r>
-    </w:p>
-    <w:p>
-      <w:pPr>
-        <w:spacing w:after="0"/>
-        <w:jc w:val="both"/>
-        <w:rPr>
-          <w:rFonts w:ascii="Times New Roman" w:hAnsi="Times New Roman"/>
-          <w:sz w:val="24"/>
-          <w:szCs w:val="28"/>
-        </w:rPr>
-      </w:pPr>
+          <w:szCs w:val="28"/>
+        </w:rPr>
+      </w:pPr>
+      <w:r>
+        <w:rPr>
+          <w:noProof/>
+          <w:lang w:eastAsia="ru-RU"/>
+        </w:rPr>
+        <w:drawing>
+          <wp:inline distT="0" distB="0" distL="0" distR="0" wp14:anchorId="16F52529" wp14:editId="188B38D8">
+            <wp:extent cx="6120130" cy="4576445"/>
+            <wp:effectExtent l="0" t="0" r="0" b="0"/>
+            <wp:docPr id="2" name="Рисунок 2"/>
+            <wp:cNvGraphicFramePr>
+              <a:graphicFrameLocks xmlns:a="http://schemas.openxmlformats.org/drawingml/2006/main" noChangeAspect="1"/>
+            </wp:cNvGraphicFramePr>
+            <a:graphic xmlns:a="http://schemas.openxmlformats.org/drawingml/2006/main">
+              <a:graphicData uri="http://schemas.openxmlformats.org/drawingml/2006/picture">
+                <pic:pic xmlns:pic="http://schemas.openxmlformats.org/drawingml/2006/picture">
+                  <pic:nvPicPr>
+                    <pic:cNvPr id="1" name=""/>
+                    <pic:cNvPicPr/>
+                  </pic:nvPicPr>
+                  <pic:blipFill>
+                    <a:blip r:embed="rId16"/>
+                    <a:stretch>
+                      <a:fillRect/>
+                    </a:stretch>
+                  </pic:blipFill>
+                  <pic:spPr>
+                    <a:xfrm>
+                      <a:off x="0" y="0"/>
+                      <a:ext cx="6120130" cy="4576445"/>
+                    </a:xfrm>
+                    <a:prstGeom prst="rect">
+                      <a:avLst/>
+                    </a:prstGeom>
+                  </pic:spPr>
+                </pic:pic>
+              </a:graphicData>
+            </a:graphic>
+          </wp:inline>
+        </w:drawing>
+      </w:r>
+      <w:bookmarkStart w:id="43" w:name="_GoBack"/>
+      <w:bookmarkEnd w:id="43"/>
     </w:p>
     <w:p>
       <w:pPr>
@@ -17328,196 +18197,18 @@
         <w:spacing w:line="360" w:lineRule="auto"/>
         <w:jc w:val="both"/>
       </w:pPr>
-      <w:bookmarkStart w:id="41" w:name="_Toc45909909"/>
-      <w:r>
-        <w:t>3.2 Формат входных данных</w:t>
-      </w:r>
-      <w:bookmarkEnd w:id="41"/>
-    </w:p>
-    <w:p>
-      <w:pPr>
-        <w:spacing w:line="360" w:lineRule="auto"/>
-        <w:jc w:val="both"/>
-        <w:rPr>
-          <w:rFonts w:ascii="Times New Roman" w:hAnsi="Times New Roman"/>
-          <w:sz w:val="28"/>
-          <w:szCs w:val="28"/>
-        </w:rPr>
-      </w:pPr>
-      <w:r>
-        <w:rPr>
-          <w:rFonts w:ascii="Times New Roman" w:hAnsi="Times New Roman"/>
-          <w:sz w:val="28"/>
-          <w:szCs w:val="28"/>
-        </w:rPr>
-        <w:t>В</w:t>
-      </w:r>
-      <w:r>
-        <w:rPr>
-          <w:rFonts w:ascii="Times New Roman" w:hAnsi="Times New Roman"/>
-          <w:sz w:val="28"/>
-          <w:szCs w:val="28"/>
-        </w:rPr>
-        <w:t>ходным данным выступает</w:t>
-      </w:r>
-      <w:r>
-        <w:rPr>
-          <w:rFonts w:ascii="Times New Roman" w:hAnsi="Times New Roman"/>
-          <w:sz w:val="28"/>
-          <w:szCs w:val="28"/>
-        </w:rPr>
-        <w:t xml:space="preserve"> измерительное время, которое пользователь выбирает из предлагаемого списка. </w:t>
-      </w:r>
-    </w:p>
-    <w:p>
-      <w:pPr>
-        <w:spacing w:line="360" w:lineRule="auto"/>
-        <w:jc w:val="both"/>
-        <w:rPr>
-          <w:rFonts w:ascii="Times New Roman" w:hAnsi="Times New Roman"/>
-          <w:sz w:val="28"/>
-          <w:szCs w:val="28"/>
-        </w:rPr>
-      </w:pPr>
-      <w:r>
-        <w:rPr>
-          <w:rFonts w:ascii="Times New Roman" w:hAnsi="Times New Roman"/>
-          <w:sz w:val="28"/>
-          <w:szCs w:val="28"/>
-        </w:rPr>
-        <w:t xml:space="preserve">Пользователь </w:t>
-      </w:r>
-      <w:r>
-        <w:rPr>
-          <w:rFonts w:ascii="Times New Roman" w:hAnsi="Times New Roman"/>
-          <w:sz w:val="28"/>
-          <w:szCs w:val="28"/>
-        </w:rPr>
-        <w:t xml:space="preserve">также может </w:t>
-      </w:r>
-      <w:r>
-        <w:rPr>
-          <w:rFonts w:ascii="Times New Roman" w:hAnsi="Times New Roman"/>
-          <w:sz w:val="28"/>
-          <w:szCs w:val="28"/>
-        </w:rPr>
-        <w:t>скорректировать</w:t>
-      </w:r>
-      <w:r>
-        <w:rPr>
-          <w:rFonts w:ascii="Times New Roman" w:hAnsi="Times New Roman"/>
-          <w:sz w:val="28"/>
-          <w:szCs w:val="28"/>
-        </w:rPr>
-        <w:t xml:space="preserve"> через интерфейс</w:t>
-      </w:r>
-      <w:r>
-        <w:rPr>
-          <w:rFonts w:ascii="Times New Roman" w:hAnsi="Times New Roman"/>
-          <w:sz w:val="28"/>
-          <w:szCs w:val="28"/>
-        </w:rPr>
-        <w:t xml:space="preserve"> расположение камеры, источника освещения.</w:t>
-      </w:r>
-    </w:p>
-    <w:p>
-      <w:pPr>
-        <w:spacing w:after="0"/>
-        <w:jc w:val="both"/>
-        <w:rPr>
-          <w:rFonts w:ascii="Times New Roman" w:hAnsi="Times New Roman"/>
-          <w:sz w:val="24"/>
-          <w:szCs w:val="28"/>
-        </w:rPr>
-      </w:pPr>
-    </w:p>
-    <w:p>
-      <w:pPr>
-        <w:pStyle w:val="1"/>
-        <w:spacing w:line="360" w:lineRule="auto"/>
-        <w:jc w:val="both"/>
-      </w:pPr>
-      <w:bookmarkStart w:id="42" w:name="_Toc45909910"/>
-      <w:r>
-        <w:t xml:space="preserve">3.3 </w:t>
-      </w:r>
-      <w:r>
-        <w:t>Описание интерфейса</w:t>
-      </w:r>
-      <w:bookmarkEnd w:id="42"/>
-    </w:p>
-    <w:p>
-      <w:pPr>
-        <w:spacing w:line="360" w:lineRule="auto"/>
-        <w:jc w:val="both"/>
-        <w:rPr>
-          <w:rFonts w:ascii="Times New Roman" w:hAnsi="Times New Roman"/>
-          <w:sz w:val="28"/>
-          <w:szCs w:val="28"/>
-        </w:rPr>
-      </w:pPr>
-      <w:r>
-        <w:rPr>
-          <w:rFonts w:ascii="Times New Roman" w:hAnsi="Times New Roman"/>
-          <w:sz w:val="28"/>
-          <w:szCs w:val="28"/>
-        </w:rPr>
-        <w:t xml:space="preserve">Пользователь может изменять </w:t>
-      </w:r>
-      <w:r>
-        <w:rPr>
-          <w:rFonts w:ascii="Times New Roman" w:hAnsi="Times New Roman"/>
-          <w:sz w:val="28"/>
-          <w:szCs w:val="28"/>
-        </w:rPr>
-        <w:t>положение источника освещения, камеры через графический интерфейс. Как было указано выше, через него также задаётся измерительное время. Кроме того, можно, не дублируя данные, повторить отсчёт времени (</w:t>
-      </w:r>
-      <w:r>
-        <w:rPr>
-          <w:rFonts w:ascii="Times New Roman" w:hAnsi="Times New Roman"/>
-          <w:sz w:val="28"/>
-          <w:szCs w:val="28"/>
-        </w:rPr>
-        <w:t xml:space="preserve">после того, как текущий процесс </w:t>
-      </w:r>
-      <w:r>
-        <w:rPr>
-          <w:rFonts w:ascii="Times New Roman" w:hAnsi="Times New Roman"/>
-          <w:sz w:val="28"/>
-          <w:szCs w:val="28"/>
-        </w:rPr>
-        <w:t>завершился), нажав на соответствующую кнопку.</w:t>
-      </w:r>
-    </w:p>
-    <w:p>
-      <w:pPr>
-        <w:spacing w:line="360" w:lineRule="auto"/>
-        <w:jc w:val="both"/>
-        <w:rPr>
-          <w:rFonts w:ascii="Times New Roman" w:hAnsi="Times New Roman"/>
-          <w:sz w:val="28"/>
-          <w:szCs w:val="28"/>
-        </w:rPr>
-      </w:pPr>
-    </w:p>
-    <w:p>
-      <w:pPr>
-        <w:pStyle w:val="1"/>
-        <w:spacing w:line="360" w:lineRule="auto"/>
-        <w:jc w:val="both"/>
-      </w:pPr>
       <w:r>
         <w:br w:type="page"/>
       </w:r>
-      <w:bookmarkStart w:id="43" w:name="_Toc45909911"/>
+      <w:bookmarkStart w:id="44" w:name="_Toc58910760"/>
       <w:r>
         <w:lastRenderedPageBreak/>
         <w:t>Заключение</w:t>
       </w:r>
+      <w:bookmarkEnd w:id="25"/>
       <w:bookmarkEnd w:id="26"/>
       <w:bookmarkEnd w:id="27"/>
-      <w:bookmarkEnd w:id="28"/>
-      <w:bookmarkEnd w:id="43"/>
+      <w:bookmarkEnd w:id="44"/>
     </w:p>
     <w:p>
       <w:pPr>
@@ -17582,18 +18273,18 @@
       <w:r>
         <w:br w:type="page"/>
       </w:r>
-      <w:bookmarkStart w:id="44" w:name="_Toc44536624"/>
-      <w:bookmarkStart w:id="45" w:name="_Toc44536883"/>
-      <w:bookmarkStart w:id="46" w:name="_Toc44536898"/>
-      <w:bookmarkStart w:id="47" w:name="_Toc45909912"/>
+      <w:bookmarkStart w:id="45" w:name="_Toc44536624"/>
+      <w:bookmarkStart w:id="46" w:name="_Toc44536883"/>
+      <w:bookmarkStart w:id="47" w:name="_Toc44536898"/>
+      <w:bookmarkStart w:id="48" w:name="_Toc58910761"/>
       <w:r>
         <w:lastRenderedPageBreak/>
         <w:t>Список использованной литературы</w:t>
       </w:r>
-      <w:bookmarkEnd w:id="44"/>
       <w:bookmarkEnd w:id="45"/>
       <w:bookmarkEnd w:id="46"/>
       <w:bookmarkEnd w:id="47"/>
+      <w:bookmarkEnd w:id="48"/>
     </w:p>
     <w:p>
       <w:pPr>
@@ -17694,7 +18385,7 @@
           <w:szCs w:val="28"/>
         </w:rPr>
       </w:pPr>
-      <w:hyperlink r:id="rId16" w:history="1">
+      <w:hyperlink r:id="rId17" w:history="1">
         <w:r>
           <w:rPr>
             <w:rStyle w:val="a3"/>
@@ -17754,7 +18445,7 @@
           <w:szCs w:val="28"/>
         </w:rPr>
       </w:pPr>
-      <w:hyperlink r:id="rId17" w:history="1">
+      <w:hyperlink r:id="rId18" w:history="1">
         <w:r>
           <w:rPr>
             <w:rStyle w:val="a3"/>
@@ -17817,7 +18508,7 @@
           <w:szCs w:val="28"/>
         </w:rPr>
       </w:pPr>
-      <w:hyperlink r:id="rId18" w:history="1">
+      <w:hyperlink r:id="rId19" w:history="1">
         <w:r>
           <w:rPr>
             <w:rStyle w:val="a3"/>
@@ -17948,7 +18639,7 @@
           <w:szCs w:val="28"/>
         </w:rPr>
       </w:pPr>
-      <w:hyperlink r:id="rId19" w:history="1">
+      <w:hyperlink r:id="rId20" w:history="1">
         <w:r>
           <w:rPr>
             <w:rStyle w:val="a3"/>
@@ -18023,7 +18714,7 @@
           <w:szCs w:val="28"/>
         </w:rPr>
       </w:pPr>
-      <w:hyperlink r:id="rId20" w:history="1">
+      <w:hyperlink r:id="rId21" w:history="1">
         <w:r>
           <w:rPr>
             <w:rStyle w:val="a3"/>
@@ -18221,18 +18912,18 @@
       <w:r>
         <w:br w:type="page"/>
       </w:r>
-      <w:bookmarkStart w:id="48" w:name="_Toc44536625"/>
-      <w:bookmarkStart w:id="49" w:name="_Toc44536884"/>
-      <w:bookmarkStart w:id="50" w:name="_Toc44536899"/>
-      <w:bookmarkStart w:id="51" w:name="_Toc45909913"/>
+      <w:bookmarkStart w:id="49" w:name="_Toc44536625"/>
+      <w:bookmarkStart w:id="50" w:name="_Toc44536884"/>
+      <w:bookmarkStart w:id="51" w:name="_Toc44536899"/>
+      <w:bookmarkStart w:id="52" w:name="_Toc58910762"/>
       <w:r>
         <w:lastRenderedPageBreak/>
         <w:t>Приложение</w:t>
       </w:r>
-      <w:bookmarkEnd w:id="48"/>
       <w:bookmarkEnd w:id="49"/>
       <w:bookmarkEnd w:id="50"/>
       <w:bookmarkEnd w:id="51"/>
+      <w:bookmarkEnd w:id="52"/>
     </w:p>
     <w:p/>
     <w:p/>
@@ -19758,6 +20449,95 @@
     </w:lvl>
   </w:abstractNum>
   <w:abstractNum w:abstractNumId="16" w15:restartNumberingAfterBreak="0">
+    <w:nsid w:val="445A6903"/>
+    <w:multiLevelType w:val="hybridMultilevel"/>
+    <w:tmpl w:val="6E1CBA56"/>
+    <w:lvl w:ilvl="0" w:tplc="0419000F">
+      <w:start w:val="1"/>
+      <w:numFmt w:val="decimal"/>
+      <w:lvlText w:val="%1."/>
+      <w:lvlJc w:val="left"/>
+      <w:pPr>
+        <w:ind w:left="720" w:hanging="360"/>
+      </w:pPr>
+      <w:rPr>
+        <w:rFonts w:hint="default"/>
+      </w:rPr>
+    </w:lvl>
+    <w:lvl w:ilvl="1" w:tplc="04190019" w:tentative="1">
+      <w:start w:val="1"/>
+      <w:numFmt w:val="lowerLetter"/>
+      <w:lvlText w:val="%2."/>
+      <w:lvlJc w:val="left"/>
+      <w:pPr>
+        <w:ind w:left="1440" w:hanging="360"/>
+      </w:pPr>
+    </w:lvl>
+    <w:lvl w:ilvl="2" w:tplc="0419001B" w:tentative="1">
+      <w:start w:val="1"/>
+      <w:numFmt w:val="lowerRoman"/>
+      <w:lvlText w:val="%3."/>
+      <w:lvlJc w:val="right"/>
+      <w:pPr>
+        <w:ind w:left="2160" w:hanging="180"/>
+      </w:pPr>
+    </w:lvl>
+    <w:lvl w:ilvl="3" w:tplc="0419000F" w:tentative="1">
+      <w:start w:val="1"/>
+      <w:numFmt w:val="decimal"/>
+      <w:lvlText w:val="%4."/>
+      <w:lvlJc w:val="left"/>
+      <w:pPr>
+        <w:ind w:left="2880" w:hanging="360"/>
+      </w:pPr>
+    </w:lvl>
+    <w:lvl w:ilvl="4" w:tplc="04190019" w:tentative="1">
+      <w:start w:val="1"/>
+      <w:numFmt w:val="lowerLetter"/>
+      <w:lvlText w:val="%5."/>
+      <w:lvlJc w:val="left"/>
+      <w:pPr>
+        <w:ind w:left="3600" w:hanging="360"/>
+      </w:pPr>
+    </w:lvl>
+    <w:lvl w:ilvl="5" w:tplc="0419001B" w:tentative="1">
+      <w:start w:val="1"/>
+      <w:numFmt w:val="lowerRoman"/>
+      <w:lvlText w:val="%6."/>
+      <w:lvlJc w:val="right"/>
+      <w:pPr>
+        <w:ind w:left="4320" w:hanging="180"/>
+      </w:pPr>
+    </w:lvl>
+    <w:lvl w:ilvl="6" w:tplc="0419000F" w:tentative="1">
+      <w:start w:val="1"/>
+      <w:numFmt w:val="decimal"/>
+      <w:lvlText w:val="%7."/>
+      <w:lvlJc w:val="left"/>
+      <w:pPr>
+        <w:ind w:left="5040" w:hanging="360"/>
+      </w:pPr>
+    </w:lvl>
+    <w:lvl w:ilvl="7" w:tplc="04190019" w:tentative="1">
+      <w:start w:val="1"/>
+      <w:numFmt w:val="lowerLetter"/>
+      <w:lvlText w:val="%8."/>
+      <w:lvlJc w:val="left"/>
+      <w:pPr>
+        <w:ind w:left="5760" w:hanging="360"/>
+      </w:pPr>
+    </w:lvl>
+    <w:lvl w:ilvl="8" w:tplc="0419001B" w:tentative="1">
+      <w:start w:val="1"/>
+      <w:numFmt w:val="lowerRoman"/>
+      <w:lvlText w:val="%9."/>
+      <w:lvlJc w:val="right"/>
+      <w:pPr>
+        <w:ind w:left="6480" w:hanging="180"/>
+      </w:pPr>
+    </w:lvl>
+  </w:abstractNum>
+  <w:abstractNum w:abstractNumId="17" w15:restartNumberingAfterBreak="0">
     <w:nsid w:val="464D37A6"/>
     <w:multiLevelType w:val="hybridMultilevel"/>
     <w:tmpl w:val="430A35B0"/>
@@ -19846,7 +20626,7 @@
       </w:pPr>
     </w:lvl>
   </w:abstractNum>
-  <w:abstractNum w:abstractNumId="17" w15:restartNumberingAfterBreak="0">
+  <w:abstractNum w:abstractNumId="18" w15:restartNumberingAfterBreak="0">
     <w:nsid w:val="48203208"/>
     <w:multiLevelType w:val="hybridMultilevel"/>
     <w:tmpl w:val="1186BAC2"/>
@@ -19959,7 +20739,7 @@
       </w:rPr>
     </w:lvl>
   </w:abstractNum>
-  <w:abstractNum w:abstractNumId="18" w15:restartNumberingAfterBreak="0">
+  <w:abstractNum w:abstractNumId="19" w15:restartNumberingAfterBreak="0">
     <w:nsid w:val="4E427B77"/>
     <w:multiLevelType w:val="hybridMultilevel"/>
     <w:tmpl w:val="29F60CE2"/>
@@ -20048,7 +20828,7 @@
       </w:pPr>
     </w:lvl>
   </w:abstractNum>
-  <w:abstractNum w:abstractNumId="19" w15:restartNumberingAfterBreak="0">
+  <w:abstractNum w:abstractNumId="20" w15:restartNumberingAfterBreak="0">
     <w:nsid w:val="4FD326B2"/>
     <w:multiLevelType w:val="hybridMultilevel"/>
     <w:tmpl w:val="EED048B2"/>
@@ -20137,7 +20917,7 @@
       </w:pPr>
     </w:lvl>
   </w:abstractNum>
-  <w:abstractNum w:abstractNumId="20" w15:restartNumberingAfterBreak="0">
+  <w:abstractNum w:abstractNumId="21" w15:restartNumberingAfterBreak="0">
     <w:nsid w:val="6633710C"/>
     <w:multiLevelType w:val="multilevel"/>
     <w:tmpl w:val="501A8B96"/>
@@ -20250,7 +21030,7 @@
       </w:rPr>
     </w:lvl>
   </w:abstractNum>
-  <w:abstractNum w:abstractNumId="21" w15:restartNumberingAfterBreak="0">
+  <w:abstractNum w:abstractNumId="22" w15:restartNumberingAfterBreak="0">
     <w:nsid w:val="68234CDF"/>
     <w:multiLevelType w:val="hybridMultilevel"/>
     <w:tmpl w:val="97A29190"/>
@@ -20363,7 +21143,7 @@
       </w:rPr>
     </w:lvl>
   </w:abstractNum>
-  <w:abstractNum w:abstractNumId="22" w15:restartNumberingAfterBreak="0">
+  <w:abstractNum w:abstractNumId="23" w15:restartNumberingAfterBreak="0">
     <w:nsid w:val="695C2D25"/>
     <w:multiLevelType w:val="multilevel"/>
     <w:tmpl w:val="356CD448"/>
@@ -20476,7 +21256,7 @@
       </w:rPr>
     </w:lvl>
   </w:abstractNum>
-  <w:abstractNum w:abstractNumId="23" w15:restartNumberingAfterBreak="0">
+  <w:abstractNum w:abstractNumId="24" w15:restartNumberingAfterBreak="0">
     <w:nsid w:val="6AB72D68"/>
     <w:multiLevelType w:val="hybridMultilevel"/>
     <w:tmpl w:val="94CCE0C4"/>
@@ -20565,7 +21345,7 @@
       </w:pPr>
     </w:lvl>
   </w:abstractNum>
-  <w:abstractNum w:abstractNumId="24" w15:restartNumberingAfterBreak="0">
+  <w:abstractNum w:abstractNumId="25" w15:restartNumberingAfterBreak="0">
     <w:nsid w:val="727B1EB6"/>
     <w:multiLevelType w:val="multilevel"/>
     <w:tmpl w:val="4EE2893E"/>
@@ -20654,11 +21434,11 @@
       </w:pPr>
     </w:lvl>
   </w:abstractNum>
-  <w:abstractNum w:abstractNumId="25" w15:restartNumberingAfterBreak="0">
+  <w:abstractNum w:abstractNumId="26" w15:restartNumberingAfterBreak="0">
     <w:nsid w:val="7B361ADE"/>
     <w:multiLevelType w:val="hybridMultilevel"/>
-    <w:tmpl w:val="51F0DA56"/>
-    <w:lvl w:ilvl="0" w:tplc="04190011">
+    <w:tmpl w:val="D54EA2AE"/>
+    <w:lvl w:ilvl="0" w:tplc="7262843C">
       <w:start w:val="1"/>
       <w:numFmt w:val="decimal"/>
       <w:lvlText w:val="%1)"/>
@@ -20668,6 +21448,7 @@
       </w:pPr>
       <w:rPr>
         <w:rFonts w:hint="default"/>
+        <w:b w:val="0"/>
       </w:rPr>
     </w:lvl>
     <w:lvl w:ilvl="1" w:tplc="04190019" w:tentative="1">
@@ -20743,7 +21524,7 @@
       </w:pPr>
     </w:lvl>
   </w:abstractNum>
-  <w:abstractNum w:abstractNumId="26" w15:restartNumberingAfterBreak="0">
+  <w:abstractNum w:abstractNumId="27" w15:restartNumberingAfterBreak="0">
     <w:nsid w:val="7CDB2EF9"/>
     <w:multiLevelType w:val="hybridMultilevel"/>
     <w:tmpl w:val="7CB21628"/>
@@ -20829,7 +21610,7 @@
       </w:pPr>
     </w:lvl>
   </w:abstractNum>
-  <w:abstractNum w:abstractNumId="27" w15:restartNumberingAfterBreak="0">
+  <w:abstractNum w:abstractNumId="28" w15:restartNumberingAfterBreak="0">
     <w:nsid w:val="7E1717B0"/>
     <w:multiLevelType w:val="hybridMultilevel"/>
     <w:tmpl w:val="77A42CA2"/>
@@ -20918,7 +21699,7 @@
       </w:pPr>
     </w:lvl>
   </w:abstractNum>
-  <w:abstractNum w:abstractNumId="28" w15:restartNumberingAfterBreak="0">
+  <w:abstractNum w:abstractNumId="29" w15:restartNumberingAfterBreak="0">
     <w:nsid w:val="7F384B33"/>
     <w:multiLevelType w:val="hybridMultilevel"/>
     <w:tmpl w:val="34B8E5D2"/>
@@ -21004,7 +21785,7 @@
       </w:pPr>
     </w:lvl>
   </w:abstractNum>
-  <w:abstractNum w:abstractNumId="29" w15:restartNumberingAfterBreak="0">
+  <w:abstractNum w:abstractNumId="30" w15:restartNumberingAfterBreak="0">
     <w:nsid w:val="7F856317"/>
     <w:multiLevelType w:val="hybridMultilevel"/>
     <w:tmpl w:val="E9FAD9D0"/>
@@ -21091,25 +21872,25 @@
     </w:lvl>
   </w:abstractNum>
   <w:num w:numId="1">
-    <w:abstractNumId w:val="29"/>
+    <w:abstractNumId w:val="30"/>
   </w:num>
   <w:num w:numId="2">
-    <w:abstractNumId w:val="25"/>
+    <w:abstractNumId w:val="26"/>
   </w:num>
   <w:num w:numId="3">
     <w:abstractNumId w:val="11"/>
   </w:num>
   <w:num w:numId="4">
-    <w:abstractNumId w:val="23"/>
+    <w:abstractNumId w:val="24"/>
   </w:num>
   <w:num w:numId="5">
-    <w:abstractNumId w:val="21"/>
+    <w:abstractNumId w:val="22"/>
   </w:num>
   <w:num w:numId="6">
     <w:abstractNumId w:val="6"/>
   </w:num>
   <w:num w:numId="7">
-    <w:abstractNumId w:val="26"/>
+    <w:abstractNumId w:val="27"/>
   </w:num>
   <w:num w:numId="8">
     <w:abstractNumId w:val="2"/>
@@ -21121,7 +21902,7 @@
     <w:abstractNumId w:val="12"/>
   </w:num>
   <w:num w:numId="11">
-    <w:abstractNumId w:val="28"/>
+    <w:abstractNumId w:val="29"/>
   </w:num>
   <w:num w:numId="12">
     <w:abstractNumId w:val="13"/>
@@ -21130,25 +21911,25 @@
     <w:abstractNumId w:val="3"/>
   </w:num>
   <w:num w:numId="14">
-    <w:abstractNumId w:val="20"/>
+    <w:abstractNumId w:val="21"/>
   </w:num>
   <w:num w:numId="15">
-    <w:abstractNumId w:val="18"/>
+    <w:abstractNumId w:val="19"/>
   </w:num>
   <w:num w:numId="16">
     <w:abstractNumId w:val="8"/>
   </w:num>
   <w:num w:numId="17">
-    <w:abstractNumId w:val="16"/>
+    <w:abstractNumId w:val="17"/>
   </w:num>
   <w:num w:numId="18">
-    <w:abstractNumId w:val="22"/>
+    <w:abstractNumId w:val="23"/>
   </w:num>
   <w:num w:numId="19">
     <w:abstractNumId w:val="14"/>
   </w:num>
   <w:num w:numId="20">
-    <w:abstractNumId w:val="19"/>
+    <w:abstractNumId w:val="20"/>
   </w:num>
   <w:num w:numId="21">
     <w:abstractNumId w:val="0"/>
@@ -21160,7 +21941,7 @@
     <w:abstractNumId w:val="4"/>
   </w:num>
   <w:num w:numId="24">
-    <w:abstractNumId w:val="24"/>
+    <w:abstractNumId w:val="25"/>
   </w:num>
   <w:num w:numId="25">
     <w:abstractNumId w:val="10"/>
@@ -21172,13 +21953,16 @@
     <w:abstractNumId w:val="5"/>
   </w:num>
   <w:num w:numId="28">
-    <w:abstractNumId w:val="27"/>
+    <w:abstractNumId w:val="28"/>
   </w:num>
   <w:num w:numId="29">
     <w:abstractNumId w:val="9"/>
   </w:num>
   <w:num w:numId="30">
-    <w:abstractNumId w:val="17"/>
+    <w:abstractNumId w:val="18"/>
+  </w:num>
+  <w:num w:numId="31">
+    <w:abstractNumId w:val="16"/>
   </w:num>
 </w:numbering>
 </file>
@@ -22159,7 +22943,7 @@
 </file>
 
 <file path=customXml/itemProps1.xml><?xml version="1.0" encoding="utf-8"?>
-<ds:datastoreItem xmlns:ds="http://schemas.openxmlformats.org/officeDocument/2006/customXml" ds:itemID="{4D07F0B5-EF34-4D50-9BF9-31F41BDBAE9C}">
+<ds:datastoreItem xmlns:ds="http://schemas.openxmlformats.org/officeDocument/2006/customXml" ds:itemID="{A0DA0903-D796-4474-BEC2-22ED90CD6C15}">
   <ds:schemaRefs>
     <ds:schemaRef ds:uri="http://schemas.openxmlformats.org/officeDocument/2006/bibliography"/>
   </ds:schemaRefs>
